--- a/10.8_需求规格说明文档/物流管理系统需求规格说明文档.docx
+++ b/10.8_需求规格说明文档/物流管理系统需求规格说明文档.docx
@@ -63,20 +63,38 @@
           <w:sz w:val="60"/>
           <w:szCs w:val="60"/>
         </w:rPr>
-        <w:t>软件需求规格说明文档</w:t>
-      </w:r>
-    </w:p>
-    <w:bookmarkEnd w:id="0"/>
-    <w:p>
-      <w:pPr>
-        <w:spacing w:line="480" w:lineRule="auto"/>
-        <w:jc w:val="center"/>
+        <w:t>软件需求规</w:t>
+      </w:r>
+      <w:r>
+        <w:rPr>
+          <w:rFonts w:ascii="Calibri" w:hAnsi="Calibri" w:cs="Calibri" w:hint="eastAsia"/>
+          <w:b/>
+          <w:sz w:val="60"/>
+          <w:szCs w:val="60"/>
+        </w:rPr>
+        <w:t>7</w:t>
+      </w:r>
+      <w:r>
         <w:rPr>
           <w:rFonts w:ascii="Calibri" w:hAnsi="Calibri" w:cs="Calibri"/>
           <w:b/>
           <w:sz w:val="60"/>
           <w:szCs w:val="60"/>
         </w:rPr>
+        <w:t>格说明文档</w:t>
+      </w:r>
+    </w:p>
+    <w:bookmarkEnd w:id="0"/>
+    <w:p>
+      <w:pPr>
+        <w:spacing w:line="480" w:lineRule="auto"/>
+        <w:jc w:val="center"/>
+        <w:rPr>
+          <w:rFonts w:ascii="Calibri" w:hAnsi="Calibri" w:cs="Calibri"/>
+          <w:b/>
+          <w:sz w:val="60"/>
+          <w:szCs w:val="60"/>
+        </w:rPr>
       </w:pPr>
     </w:p>
     <w:p>
@@ -313,7 +331,7 @@
         <w:widowControl/>
         <w:jc w:val="left"/>
         <w:rPr>
-          <w:rFonts w:ascii="宋体" w:hAnsi="宋体" w:cs="宋体" w:hint="eastAsia"/>
+          <w:rFonts w:ascii="宋体" w:hAnsi="宋体" w:cs="宋体"/>
           <w:b/>
           <w:kern w:val="0"/>
           <w:sz w:val="44"/>
@@ -326,7 +344,7 @@
         <w:widowControl/>
         <w:jc w:val="left"/>
         <w:rPr>
-          <w:rFonts w:ascii="宋体" w:hAnsi="宋体" w:cs="宋体" w:hint="eastAsia"/>
+          <w:rFonts w:ascii="宋体" w:hAnsi="宋体" w:cs="宋体"/>
           <w:b/>
           <w:kern w:val="0"/>
           <w:sz w:val="44"/>
@@ -339,7 +357,7 @@
         <w:widowControl/>
         <w:jc w:val="left"/>
         <w:rPr>
-          <w:rFonts w:ascii="宋体" w:hAnsi="宋体" w:cs="宋体" w:hint="eastAsia"/>
+          <w:rFonts w:ascii="宋体" w:hAnsi="宋体" w:cs="宋体"/>
           <w:b/>
           <w:kern w:val="0"/>
           <w:sz w:val="44"/>
@@ -352,7 +370,7 @@
         <w:widowControl/>
         <w:jc w:val="left"/>
         <w:rPr>
-          <w:rFonts w:ascii="宋体" w:hAnsi="宋体" w:cs="宋体" w:hint="eastAsia"/>
+          <w:rFonts w:ascii="宋体" w:hAnsi="宋体" w:cs="宋体"/>
           <w:b/>
           <w:kern w:val="0"/>
           <w:sz w:val="44"/>
@@ -638,7 +656,7 @@
         <w:widowControl/>
         <w:jc w:val="left"/>
         <w:rPr>
-          <w:rFonts w:ascii="宋体" w:hAnsi="宋体" w:cs="宋体" w:hint="eastAsia"/>
+          <w:rFonts w:ascii="宋体" w:hAnsi="宋体" w:cs="宋体"/>
           <w:b/>
           <w:kern w:val="0"/>
           <w:sz w:val="44"/>
@@ -651,7 +669,7 @@
         <w:widowControl/>
         <w:jc w:val="left"/>
         <w:rPr>
-          <w:rFonts w:ascii="宋体" w:hAnsi="宋体" w:cs="宋体" w:hint="eastAsia"/>
+          <w:rFonts w:ascii="宋体" w:hAnsi="宋体" w:cs="宋体"/>
           <w:b/>
           <w:kern w:val="0"/>
           <w:sz w:val="44"/>
@@ -664,7 +682,7 @@
         <w:widowControl/>
         <w:jc w:val="left"/>
         <w:rPr>
-          <w:rFonts w:ascii="宋体" w:hAnsi="宋体" w:cs="宋体" w:hint="eastAsia"/>
+          <w:rFonts w:ascii="宋体" w:hAnsi="宋体" w:cs="宋体"/>
           <w:b/>
           <w:kern w:val="0"/>
           <w:sz w:val="44"/>
@@ -677,7 +695,7 @@
         <w:widowControl/>
         <w:jc w:val="left"/>
         <w:rPr>
-          <w:rFonts w:ascii="宋体" w:hAnsi="宋体" w:cs="宋体" w:hint="eastAsia"/>
+          <w:rFonts w:ascii="宋体" w:hAnsi="宋体" w:cs="宋体"/>
           <w:b/>
           <w:kern w:val="0"/>
           <w:sz w:val="44"/>
@@ -690,7 +708,7 @@
         <w:widowControl/>
         <w:jc w:val="left"/>
         <w:rPr>
-          <w:rFonts w:ascii="宋体" w:hAnsi="宋体" w:cs="宋体" w:hint="eastAsia"/>
+          <w:rFonts w:ascii="宋体" w:hAnsi="宋体" w:cs="宋体"/>
           <w:b/>
           <w:kern w:val="0"/>
           <w:sz w:val="44"/>
@@ -703,7 +721,7 @@
         <w:widowControl/>
         <w:jc w:val="left"/>
         <w:rPr>
-          <w:rFonts w:ascii="宋体" w:hAnsi="宋体" w:cs="宋体" w:hint="eastAsia"/>
+          <w:rFonts w:ascii="宋体" w:hAnsi="宋体" w:cs="宋体"/>
           <w:b/>
           <w:kern w:val="0"/>
           <w:sz w:val="44"/>
@@ -716,7 +734,7 @@
         <w:widowControl/>
         <w:jc w:val="left"/>
         <w:rPr>
-          <w:rFonts w:ascii="宋体" w:hAnsi="宋体" w:cs="宋体" w:hint="eastAsia"/>
+          <w:rFonts w:ascii="宋体" w:hAnsi="宋体" w:cs="宋体"/>
           <w:b/>
           <w:kern w:val="0"/>
           <w:sz w:val="44"/>
@@ -729,7 +747,7 @@
         <w:widowControl/>
         <w:jc w:val="left"/>
         <w:rPr>
-          <w:rFonts w:ascii="宋体" w:hAnsi="宋体" w:cs="宋体" w:hint="eastAsia"/>
+          <w:rFonts w:ascii="宋体" w:hAnsi="宋体" w:cs="宋体"/>
           <w:b/>
           <w:kern w:val="0"/>
           <w:sz w:val="44"/>
@@ -742,7 +760,7 @@
         <w:widowControl/>
         <w:jc w:val="left"/>
         <w:rPr>
-          <w:rFonts w:ascii="宋体" w:hAnsi="宋体" w:cs="宋体" w:hint="eastAsia"/>
+          <w:rFonts w:ascii="宋体" w:hAnsi="宋体" w:cs="宋体"/>
           <w:b/>
           <w:kern w:val="0"/>
           <w:sz w:val="44"/>
@@ -755,7 +773,7 @@
         <w:widowControl/>
         <w:jc w:val="left"/>
         <w:rPr>
-          <w:rFonts w:ascii="宋体" w:hAnsi="宋体" w:cs="宋体" w:hint="eastAsia"/>
+          <w:rFonts w:ascii="宋体" w:hAnsi="宋体" w:cs="宋体"/>
           <w:b/>
           <w:kern w:val="0"/>
           <w:sz w:val="44"/>
@@ -768,7 +786,7 @@
         <w:widowControl/>
         <w:jc w:val="left"/>
         <w:rPr>
-          <w:rFonts w:ascii="宋体" w:hAnsi="宋体" w:cs="宋体" w:hint="eastAsia"/>
+          <w:rFonts w:ascii="宋体" w:hAnsi="宋体" w:cs="宋体"/>
           <w:b/>
           <w:kern w:val="0"/>
           <w:sz w:val="44"/>
@@ -781,7 +799,7 @@
         <w:widowControl/>
         <w:jc w:val="left"/>
         <w:rPr>
-          <w:rFonts w:ascii="宋体" w:hAnsi="宋体" w:cs="宋体" w:hint="eastAsia"/>
+          <w:rFonts w:ascii="宋体" w:hAnsi="宋体" w:cs="宋体"/>
           <w:b/>
           <w:kern w:val="0"/>
           <w:sz w:val="44"/>
@@ -794,7 +812,7 @@
         <w:widowControl/>
         <w:jc w:val="left"/>
         <w:rPr>
-          <w:rFonts w:ascii="宋体" w:hAnsi="宋体" w:cs="宋体" w:hint="eastAsia"/>
+          <w:rFonts w:ascii="宋体" w:hAnsi="宋体" w:cs="宋体"/>
           <w:b/>
           <w:kern w:val="0"/>
           <w:sz w:val="44"/>
@@ -807,7 +825,7 @@
         <w:widowControl/>
         <w:jc w:val="left"/>
         <w:rPr>
-          <w:rFonts w:ascii="宋体" w:hAnsi="宋体" w:cs="宋体" w:hint="eastAsia"/>
+          <w:rFonts w:ascii="宋体" w:hAnsi="宋体" w:cs="宋体"/>
           <w:b/>
           <w:kern w:val="0"/>
           <w:sz w:val="44"/>
@@ -820,7 +838,7 @@
         <w:widowControl/>
         <w:jc w:val="left"/>
         <w:rPr>
-          <w:rFonts w:ascii="宋体" w:hAnsi="宋体" w:cs="宋体" w:hint="eastAsia"/>
+          <w:rFonts w:ascii="宋体" w:hAnsi="宋体" w:cs="宋体"/>
           <w:b/>
           <w:kern w:val="0"/>
           <w:sz w:val="44"/>
@@ -833,7 +851,7 @@
         <w:widowControl/>
         <w:jc w:val="left"/>
         <w:rPr>
-          <w:rFonts w:ascii="宋体" w:hAnsi="宋体" w:cs="宋体" w:hint="eastAsia"/>
+          <w:rFonts w:ascii="宋体" w:hAnsi="宋体" w:cs="宋体"/>
           <w:b/>
           <w:kern w:val="0"/>
           <w:sz w:val="44"/>
@@ -846,7 +864,7 @@
         <w:widowControl/>
         <w:jc w:val="left"/>
         <w:rPr>
-          <w:rFonts w:ascii="宋体" w:hAnsi="宋体" w:cs="宋体" w:hint="eastAsia"/>
+          <w:rFonts w:ascii="宋体" w:hAnsi="宋体" w:cs="宋体"/>
           <w:b/>
           <w:kern w:val="0"/>
           <w:sz w:val="44"/>
@@ -859,7 +877,7 @@
         <w:widowControl/>
         <w:jc w:val="left"/>
         <w:rPr>
-          <w:rFonts w:ascii="宋体" w:hAnsi="宋体" w:cs="宋体" w:hint="eastAsia"/>
+          <w:rFonts w:ascii="宋体" w:hAnsi="宋体" w:cs="宋体"/>
           <w:b/>
           <w:kern w:val="0"/>
           <w:sz w:val="44"/>
@@ -4327,7 +4345,47 @@
                 <w:kern w:val="0"/>
                 <w:sz w:val="20"/>
               </w:rPr>
-              <w:t>客户或者快递员输入的订单编号缺位、多位、或含非数字字符，系统提示输入订单编号错误，要求重新输入</w:t>
+              <w:t>客户或者快递员输入的订单编号不符合数据需求</w:t>
+            </w:r>
+            <w:r>
+              <w:rPr>
+                <w:rFonts w:hint="eastAsia"/>
+                <w:kern w:val="0"/>
+                <w:sz w:val="20"/>
+              </w:rPr>
+              <w:t>3.4.3</w:t>
+            </w:r>
+            <w:r>
+              <w:rPr>
+                <w:rFonts w:hint="eastAsia"/>
+                <w:kern w:val="0"/>
+                <w:sz w:val="20"/>
+              </w:rPr>
+              <w:t>数据格式要求</w:t>
+            </w:r>
+            <w:r>
+              <w:rPr>
+                <w:rFonts w:hint="eastAsia"/>
+                <w:kern w:val="0"/>
+                <w:sz w:val="20"/>
+              </w:rPr>
+              <w:t>,</w:t>
+            </w:r>
+            <w:r>
+              <w:rPr>
+                <w:rFonts w:hint="eastAsia"/>
+                <w:kern w:val="0"/>
+                <w:sz w:val="20"/>
+              </w:rPr>
+              <w:t>系</w:t>
+            </w:r>
+            <w:r>
+              <w:rPr>
+                <w:rFonts w:hint="eastAsia"/>
+                <w:kern w:val="0"/>
+                <w:sz w:val="20"/>
+              </w:rPr>
+              <w:t>统提示输入订单编号错误，要求重新输入</w:t>
             </w:r>
           </w:p>
           <w:p>
@@ -5702,7 +5760,21 @@
                 <w:rFonts w:ascii="Calibri" w:hAnsi="Calibri" w:cs="Calibri"/>
                 <w:szCs w:val="21"/>
               </w:rPr>
-              <w:t>系统能够跟新货物信息，参见</w:t>
+              <w:t>系统能够</w:t>
+            </w:r>
+            <w:r>
+              <w:rPr>
+                <w:rFonts w:ascii="Calibri" w:hAnsi="Calibri" w:cs="Calibri" w:hint="eastAsia"/>
+                <w:szCs w:val="21"/>
+              </w:rPr>
+              <w:t>更新</w:t>
+            </w:r>
+            <w:r>
+              <w:rPr>
+                <w:rFonts w:ascii="Calibri" w:hAnsi="Calibri" w:cs="Calibri"/>
+                <w:szCs w:val="21"/>
+              </w:rPr>
+              <w:t>货物信息，参见</w:t>
             </w:r>
             <w:r>
               <w:rPr>
@@ -6562,7 +6634,38 @@
                 <w:rFonts w:ascii="Calibri" w:hAnsi="Calibri" w:cs="Calibri"/>
                 <w:szCs w:val="21"/>
               </w:rPr>
-              <w:t>快递员输入的电话号码有缺位、多位、含非数字字符现象，系统提示错误，要求重新输入</w:t>
+              <w:t>快递员输入的电话号码</w:t>
+            </w:r>
+            <w:r>
+              <w:rPr>
+                <w:rFonts w:hint="eastAsia"/>
+                <w:kern w:val="0"/>
+                <w:sz w:val="20"/>
+              </w:rPr>
+              <w:t>不符合数据需求</w:t>
+            </w:r>
+            <w:r>
+              <w:rPr>
+                <w:rFonts w:hint="eastAsia"/>
+                <w:kern w:val="0"/>
+                <w:sz w:val="20"/>
+              </w:rPr>
+              <w:t>3.4.3</w:t>
+            </w:r>
+            <w:r>
+              <w:rPr>
+                <w:rFonts w:hint="eastAsia"/>
+                <w:kern w:val="0"/>
+                <w:sz w:val="20"/>
+              </w:rPr>
+              <w:t>数据格式要求</w:t>
+            </w:r>
+            <w:r>
+              <w:rPr>
+                <w:rFonts w:ascii="Calibri" w:hAnsi="Calibri" w:cs="Calibri"/>
+                <w:szCs w:val="21"/>
+              </w:rPr>
+              <w:t>，系统提示错误，要求重新输入</w:t>
             </w:r>
             <w:r>
               <w:rPr>
@@ -6670,7 +6773,38 @@
                 <w:rFonts w:ascii="Calibri" w:hAnsi="Calibri" w:cs="Calibri"/>
                 <w:szCs w:val="21"/>
               </w:rPr>
-              <w:t>快递员输入的条形码有多位、缺位、含非数字字符现象，系统提示错误，要求重新输入，参见</w:t>
+              <w:t>快递员输入的条形码</w:t>
+            </w:r>
+            <w:r>
+              <w:rPr>
+                <w:rFonts w:hint="eastAsia"/>
+                <w:kern w:val="0"/>
+                <w:sz w:val="20"/>
+              </w:rPr>
+              <w:t>不符合数据需求</w:t>
+            </w:r>
+            <w:r>
+              <w:rPr>
+                <w:rFonts w:hint="eastAsia"/>
+                <w:kern w:val="0"/>
+                <w:sz w:val="20"/>
+              </w:rPr>
+              <w:t>3.4.3</w:t>
+            </w:r>
+            <w:r>
+              <w:rPr>
+                <w:rFonts w:hint="eastAsia"/>
+                <w:kern w:val="0"/>
+                <w:sz w:val="20"/>
+              </w:rPr>
+              <w:t>数据格式要求</w:t>
+            </w:r>
+            <w:r>
+              <w:rPr>
+                <w:rFonts w:ascii="Calibri" w:hAnsi="Calibri" w:cs="Calibri"/>
+                <w:szCs w:val="21"/>
+              </w:rPr>
+              <w:t>，系统提示错误，要求重新输入，参见</w:t>
             </w:r>
             <w:r>
               <w:rPr>
@@ -6764,7 +6898,38 @@
                 <w:rFonts w:ascii="Calibri" w:hAnsi="Calibri" w:cs="Calibri"/>
                 <w:szCs w:val="21"/>
               </w:rPr>
-              <w:t>快递员输入的电话号码有缺位、多位、含非数字字符现象，系统提示错误，要求重新输入</w:t>
+              <w:t>快递员输入的电话号码</w:t>
+            </w:r>
+            <w:r>
+              <w:rPr>
+                <w:rFonts w:hint="eastAsia"/>
+                <w:kern w:val="0"/>
+                <w:sz w:val="20"/>
+              </w:rPr>
+              <w:t>不符合数据需求</w:t>
+            </w:r>
+            <w:r>
+              <w:rPr>
+                <w:rFonts w:hint="eastAsia"/>
+                <w:kern w:val="0"/>
+                <w:sz w:val="20"/>
+              </w:rPr>
+              <w:t>3.4.3</w:t>
+            </w:r>
+            <w:r>
+              <w:rPr>
+                <w:rFonts w:hint="eastAsia"/>
+                <w:kern w:val="0"/>
+                <w:sz w:val="20"/>
+              </w:rPr>
+              <w:t>数据格式要求</w:t>
+            </w:r>
+            <w:r>
+              <w:rPr>
+                <w:rFonts w:ascii="Calibri" w:hAnsi="Calibri" w:cs="Calibri"/>
+                <w:szCs w:val="21"/>
+              </w:rPr>
+              <w:t>，系统提示错误，要求重新输入</w:t>
             </w:r>
             <w:r>
               <w:rPr>
@@ -9063,7 +9228,31 @@
                 <w:kern w:val="0"/>
                 <w:szCs w:val="21"/>
               </w:rPr>
-              <w:t>系统会检查输入单号格式，如果有缺位、多位或非数字字符出现，则提示错误</w:t>
+              <w:t>系统会检查输入单号格式</w:t>
+            </w:r>
+            <w:r>
+              <w:rPr>
+                <w:rFonts w:hint="eastAsia"/>
+                <w:kern w:val="0"/>
+                <w:sz w:val="20"/>
+              </w:rPr>
+              <w:t>符合数据需求</w:t>
+            </w:r>
+            <w:r>
+              <w:rPr>
+                <w:rFonts w:hint="eastAsia"/>
+                <w:kern w:val="0"/>
+                <w:sz w:val="20"/>
+              </w:rPr>
+              <w:t>3.4.3</w:t>
+            </w:r>
+            <w:r>
+              <w:rPr>
+                <w:rFonts w:hint="eastAsia"/>
+                <w:kern w:val="0"/>
+                <w:sz w:val="20"/>
+              </w:rPr>
+              <w:t>数据格式要求</w:t>
             </w:r>
           </w:p>
         </w:tc>
@@ -9473,14 +9662,31 @@
                 <w:kern w:val="0"/>
                 <w:szCs w:val="21"/>
               </w:rPr>
-              <w:t>系统检查时间格式必须为</w:t>
-            </w:r>
-            <w:r>
-              <w:rPr>
-                <w:kern w:val="0"/>
-                <w:szCs w:val="21"/>
-              </w:rPr>
-              <w:t>”xxxx-xx-xx xx:xx:xx”</w:t>
+              <w:t>系统检查时间格式必须</w:t>
+            </w:r>
+            <w:r>
+              <w:rPr>
+                <w:rFonts w:hint="eastAsia"/>
+                <w:kern w:val="0"/>
+                <w:sz w:val="20"/>
+              </w:rPr>
+              <w:t>符合数据需求</w:t>
+            </w:r>
+            <w:r>
+              <w:rPr>
+                <w:rFonts w:hint="eastAsia"/>
+                <w:kern w:val="0"/>
+                <w:sz w:val="20"/>
+              </w:rPr>
+              <w:t>3.4.3</w:t>
+            </w:r>
+            <w:r>
+              <w:rPr>
+                <w:rFonts w:hint="eastAsia"/>
+                <w:kern w:val="0"/>
+                <w:sz w:val="20"/>
+              </w:rPr>
+              <w:t>数据格式要求</w:t>
             </w:r>
           </w:p>
         </w:tc>
@@ -9540,7 +9746,7 @@
                 <w:kern w:val="0"/>
                 <w:szCs w:val="21"/>
               </w:rPr>
-              <w:t>” xxxx-xx-xx xx:xx:xx”</w:t>
+              <w:t>…</w:t>
             </w:r>
             <w:r>
               <w:rPr>
@@ -12312,6 +12518,14 @@
                 <w:szCs w:val="21"/>
               </w:rPr>
             </w:pPr>
+          </w:p>
+          <w:p>
+            <w:pPr>
+              <w:rPr>
+                <w:rFonts w:ascii="Calibri" w:hAnsi="Calibri" w:cs="Calibri"/>
+                <w:szCs w:val="21"/>
+              </w:rPr>
+            </w:pPr>
             <w:r>
               <w:rPr>
                 <w:rFonts w:ascii="Calibri" w:hAnsi="Calibri" w:cs="Calibri" w:hint="eastAsia"/>
@@ -12383,6 +12597,53 @@
                 <w:szCs w:val="21"/>
               </w:rPr>
               <w:t>系统提示业务员输入到达单的相关信息</w:t>
+            </w:r>
+            <w:r>
+              <w:rPr>
+                <w:rFonts w:ascii="Calibri" w:hAnsi="Calibri" w:cs="Calibri" w:hint="eastAsia"/>
+                <w:szCs w:val="21"/>
+              </w:rPr>
+              <w:t>,</w:t>
+            </w:r>
+            <w:r>
+              <w:rPr>
+                <w:rFonts w:hint="eastAsia"/>
+                <w:kern w:val="0"/>
+                <w:sz w:val="20"/>
+              </w:rPr>
+              <w:t>信息格</w:t>
+            </w:r>
+            <w:r>
+              <w:rPr>
+                <w:rFonts w:hint="eastAsia"/>
+                <w:kern w:val="0"/>
+                <w:sz w:val="20"/>
+              </w:rPr>
+              <w:t>式</w:t>
+            </w:r>
+            <w:r>
+              <w:rPr>
+                <w:rFonts w:hint="eastAsia"/>
+                <w:kern w:val="0"/>
+                <w:sz w:val="20"/>
+              </w:rPr>
+              <w:t>参见</w:t>
+            </w:r>
+            <w:r>
+              <w:rPr>
+                <w:rFonts w:hint="eastAsia"/>
+                <w:kern w:val="0"/>
+                <w:sz w:val="20"/>
+              </w:rPr>
+              <w:t>3.4.3</w:t>
+            </w:r>
+            <w:r>
+              <w:rPr>
+                <w:rFonts w:hint="eastAsia"/>
+                <w:kern w:val="0"/>
+                <w:sz w:val="20"/>
+              </w:rPr>
+              <w:t>数据格式要求</w:t>
             </w:r>
           </w:p>
           <w:p>
@@ -12552,6 +12813,37 @@
                 <w:szCs w:val="21"/>
               </w:rPr>
               <w:t>相关信息</w:t>
+            </w:r>
+            <w:r>
+              <w:rPr>
+                <w:rFonts w:ascii="Calibri" w:hAnsi="Calibri" w:cs="Calibri" w:hint="eastAsia"/>
+                <w:szCs w:val="21"/>
+              </w:rPr>
+              <w:t>，</w:t>
+            </w:r>
+            <w:r>
+              <w:rPr>
+                <w:rFonts w:hint="eastAsia"/>
+                <w:kern w:val="0"/>
+                <w:sz w:val="20"/>
+              </w:rPr>
+              <w:t>信息格式参见</w:t>
+            </w:r>
+            <w:r>
+              <w:rPr>
+                <w:rFonts w:hint="eastAsia"/>
+                <w:kern w:val="0"/>
+                <w:sz w:val="20"/>
+              </w:rPr>
+              <w:t>3.4.3</w:t>
+            </w:r>
+            <w:r>
+              <w:rPr>
+                <w:rFonts w:hint="eastAsia"/>
+                <w:kern w:val="0"/>
+                <w:sz w:val="20"/>
+              </w:rPr>
+              <w:t>数据格式要求</w:t>
             </w:r>
           </w:p>
           <w:p>
@@ -12691,6 +12983,14 @@
                 <w:szCs w:val="21"/>
               </w:rPr>
             </w:pPr>
+          </w:p>
+          <w:p>
+            <w:pPr>
+              <w:rPr>
+                <w:rFonts w:ascii="Calibri" w:hAnsi="Calibri" w:cs="Calibri"/>
+                <w:szCs w:val="21"/>
+              </w:rPr>
+            </w:pPr>
             <w:r>
               <w:rPr>
                 <w:rFonts w:ascii="Calibri" w:hAnsi="Calibri" w:cs="Calibri" w:hint="eastAsia"/>
@@ -12782,6 +13082,12 @@
               <w:rPr>
                 <w:rFonts w:hint="eastAsia"/>
               </w:rPr>
+              <w:t>.3</w:t>
+            </w:r>
+            <w:r>
+              <w:rPr>
+                <w:rFonts w:hint="eastAsia"/>
+              </w:rPr>
               <w:t>数据要求</w:t>
             </w:r>
           </w:p>
@@ -12794,6 +13100,11 @@
             </w:r>
           </w:p>
           <w:p>
+            <w:pPr>
+              <w:rPr>
+                <w:szCs w:val="21"/>
+              </w:rPr>
+            </w:pPr>
             <w:r>
               <w:rPr>
                 <w:rFonts w:hint="eastAsia"/>
@@ -12811,7 +13122,73 @@
               <w:rPr>
                 <w:rFonts w:hint="eastAsia"/>
               </w:rPr>
-              <w:t>格式，数据格式参见</w:t>
+              <w:t>格式，</w:t>
+            </w:r>
+            <w:r>
+              <w:rPr>
+                <w:rFonts w:hint="eastAsia"/>
+                <w:kern w:val="0"/>
+                <w:sz w:val="20"/>
+              </w:rPr>
+              <w:t>不符合数据需求</w:t>
+            </w:r>
+            <w:r>
+              <w:rPr>
+                <w:rFonts w:hint="eastAsia"/>
+                <w:kern w:val="0"/>
+                <w:szCs w:val="21"/>
+              </w:rPr>
+              <w:t>3.4.3</w:t>
+            </w:r>
+            <w:r>
+              <w:rPr>
+                <w:rFonts w:hint="eastAsia"/>
+                <w:kern w:val="0"/>
+                <w:szCs w:val="21"/>
+              </w:rPr>
+              <w:t>数据格式要求</w:t>
+            </w:r>
+          </w:p>
+          <w:p>
+            <w:r>
+              <w:rPr>
+                <w:rFonts w:hint="eastAsia"/>
+              </w:rPr>
+              <w:t>业务员输入的日期格式有误，系统提示</w:t>
+            </w:r>
+            <w:r>
+              <w:rPr>
+                <w:rFonts w:ascii="Calibri" w:hAnsi="Calibri" w:cs="Calibri" w:hint="eastAsia"/>
+                <w:szCs w:val="21"/>
+              </w:rPr>
+              <w:t>中转单编号格式</w:t>
+            </w:r>
+            <w:r>
+              <w:rPr>
+                <w:rFonts w:hint="eastAsia"/>
+              </w:rPr>
+              <w:t>错误，要求重新输入</w:t>
+            </w:r>
+          </w:p>
+          <w:p>
+            <w:r>
+              <w:rPr>
+                <w:rFonts w:hint="eastAsia"/>
+              </w:rPr>
+              <w:t>系统检查</w:t>
+            </w:r>
+            <w:r>
+              <w:rPr>
+                <w:rFonts w:ascii="Calibri" w:hAnsi="Calibri" w:cs="Calibri" w:hint="eastAsia"/>
+                <w:szCs w:val="21"/>
+              </w:rPr>
+              <w:t>货物托运条形号码</w:t>
+            </w:r>
+            <w:r>
+              <w:rPr>
+                <w:rFonts w:hint="eastAsia"/>
+              </w:rPr>
+              <w:t>格式，数据格式参见本文档</w:t>
             </w:r>
             <w:r>
               <w:rPr>
@@ -12823,55 +13200,7 @@
               <w:rPr>
                 <w:rFonts w:hint="eastAsia"/>
               </w:rPr>
-              <w:t>数据要求</w:t>
-            </w:r>
-          </w:p>
-          <w:p>
-            <w:r>
-              <w:rPr>
-                <w:rFonts w:hint="eastAsia"/>
-              </w:rPr>
-              <w:t>业务员输入的日期格式有误，系统提示</w:t>
-            </w:r>
-            <w:r>
-              <w:rPr>
-                <w:rFonts w:ascii="Calibri" w:hAnsi="Calibri" w:cs="Calibri" w:hint="eastAsia"/>
-                <w:szCs w:val="21"/>
-              </w:rPr>
-              <w:t>中转单编号格式</w:t>
-            </w:r>
-            <w:r>
-              <w:rPr>
-                <w:rFonts w:hint="eastAsia"/>
-              </w:rPr>
-              <w:t>错误，要求重新输入</w:t>
-            </w:r>
-          </w:p>
-          <w:p>
-            <w:r>
-              <w:rPr>
-                <w:rFonts w:hint="eastAsia"/>
-              </w:rPr>
-              <w:t>系统检查</w:t>
-            </w:r>
-            <w:r>
-              <w:rPr>
-                <w:rFonts w:ascii="Calibri" w:hAnsi="Calibri" w:cs="Calibri" w:hint="eastAsia"/>
-                <w:szCs w:val="21"/>
-              </w:rPr>
-              <w:t>货物托运条形号码</w:t>
-            </w:r>
-            <w:r>
-              <w:rPr>
-                <w:rFonts w:hint="eastAsia"/>
-              </w:rPr>
-              <w:t>格式，数据格式参见本文档</w:t>
-            </w:r>
-            <w:r>
-              <w:rPr>
-                <w:rFonts w:hint="eastAsia"/>
-              </w:rPr>
-              <w:t>3.4</w:t>
+              <w:t>.3</w:t>
             </w:r>
             <w:r>
               <w:rPr>
@@ -13276,6 +13605,7 @@
                 <w:rFonts w:ascii="Calibri" w:hAnsi="Calibri" w:cs="Calibri" w:hint="eastAsia"/>
                 <w:szCs w:val="21"/>
               </w:rPr>
+              <w:lastRenderedPageBreak/>
               <w:t>Deliver.Feedback.Pass</w:t>
             </w:r>
           </w:p>
@@ -13312,6 +13642,7 @@
               <w:rPr>
                 <w:rFonts w:hint="eastAsia"/>
               </w:rPr>
+              <w:lastRenderedPageBreak/>
               <w:t>系统能够根据单据审批结果提示业务员</w:t>
             </w:r>
           </w:p>
@@ -13320,6 +13651,7 @@
               <w:rPr>
                 <w:rFonts w:hint="eastAsia"/>
               </w:rPr>
+              <w:lastRenderedPageBreak/>
               <w:t>单据审批通过，系统提示“单据审批通过，请进行下一步操作”</w:t>
             </w:r>
           </w:p>
@@ -13328,14 +13660,7 @@
               <w:rPr>
                 <w:rFonts w:hint="eastAsia"/>
               </w:rPr>
-              <w:t>单据审批未通过，系统显示“单据未能通过审批”，并</w:t>
-            </w:r>
-            <w:r>
-              <w:rPr>
-                <w:rFonts w:hint="eastAsia"/>
-              </w:rPr>
-              <w:lastRenderedPageBreak/>
-              <w:t>显示总经理批复意见，要求业务员重新输入单据信息</w:t>
+              <w:t>单据审批未通过，系统显示“单据未能通过审批”，并显示总经理批复意见，要求业务员重新输入单据信息</w:t>
             </w:r>
           </w:p>
         </w:tc>
@@ -14318,6 +14643,7 @@
           <w:rFonts w:ascii="Calibri" w:hAnsi="Calibri" w:cs="Calibri" w:hint="eastAsia"/>
           <w:sz w:val="24"/>
         </w:rPr>
+        <w:lastRenderedPageBreak/>
         <w:t>3.2.5</w:t>
       </w:r>
       <w:r>
@@ -14520,16 +14846,7 @@
                 <w:rFonts w:ascii="Calibri" w:hAnsi="Calibri" w:cs="Calibri" w:hint="eastAsia"/>
                 <w:szCs w:val="21"/>
               </w:rPr>
-              <w:lastRenderedPageBreak/>
-              <w:t>系统应该允许营业厅业务员在录入装车单过程中进行</w:t>
-            </w:r>
-            <w:r>
-              <w:rPr>
-                <w:rFonts w:ascii="Calibri" w:hAnsi="Calibri" w:cs="Calibri" w:hint="eastAsia"/>
-                <w:szCs w:val="21"/>
-              </w:rPr>
-              <w:lastRenderedPageBreak/>
-              <w:t>键盘输入</w:t>
+              <w:t>系统应该允许营业厅业务员在录入装车单过程中进行键盘输入</w:t>
             </w:r>
           </w:p>
           <w:p>
@@ -14721,9 +15038,16 @@
                 <w:rFonts w:ascii="Calibri" w:hAnsi="Calibri" w:cs="Calibri" w:hint="eastAsia"/>
                 <w:szCs w:val="21"/>
               </w:rPr>
-              <w:lastRenderedPageBreak/>
               <w:t>Load.LoadList</w:t>
             </w:r>
+          </w:p>
+          <w:p>
+            <w:pPr>
+              <w:rPr>
+                <w:rFonts w:ascii="Calibri" w:hAnsi="Calibri" w:cs="Calibri"/>
+                <w:szCs w:val="21"/>
+              </w:rPr>
+            </w:pPr>
           </w:p>
           <w:p>
             <w:pPr>
@@ -14847,7 +15171,30 @@
                 <w:rFonts w:ascii="Calibri" w:hAnsi="Calibri" w:cs="Calibri" w:hint="eastAsia"/>
                 <w:szCs w:val="21"/>
               </w:rPr>
-              <w:t>系统提示业务员输入装车单的相关信息</w:t>
+              <w:t>系统提示业务员输入装车单的相关信</w:t>
+            </w:r>
+            <w:r>
+              <w:rPr>
+                <w:rFonts w:ascii="Calibri" w:hAnsi="Calibri" w:cs="Calibri" w:hint="eastAsia"/>
+                <w:szCs w:val="21"/>
+              </w:rPr>
+              <w:t>，信息格式参见</w:t>
+            </w:r>
+            <w:r>
+              <w:rPr>
+                <w:rFonts w:hint="eastAsia"/>
+                <w:kern w:val="0"/>
+                <w:sz w:val="20"/>
+              </w:rPr>
+              <w:t>3.4.3</w:t>
+            </w:r>
+            <w:r>
+              <w:rPr>
+                <w:rFonts w:hint="eastAsia"/>
+                <w:kern w:val="0"/>
+                <w:sz w:val="20"/>
+              </w:rPr>
+              <w:t>数据格式要求</w:t>
             </w:r>
           </w:p>
           <w:p>
@@ -15640,6 +15987,7 @@
                 <w:rFonts w:ascii="Calibri" w:hAnsi="Calibri" w:cs="Calibri" w:hint="eastAsia"/>
                 <w:szCs w:val="21"/>
               </w:rPr>
+              <w:lastRenderedPageBreak/>
               <w:t>Load.Feedback.Pass</w:t>
             </w:r>
           </w:p>
@@ -15676,6 +16024,7 @@
               <w:rPr>
                 <w:rFonts w:hint="eastAsia"/>
               </w:rPr>
+              <w:lastRenderedPageBreak/>
               <w:t>系统能够根据</w:t>
             </w:r>
             <w:r>
@@ -15698,6 +16047,7 @@
               <w:rPr>
                 <w:rFonts w:hint="eastAsia"/>
               </w:rPr>
+              <w:lastRenderedPageBreak/>
               <w:t>单据审批通过，系统提示“</w:t>
             </w:r>
             <w:r>
@@ -15734,14 +16084,7 @@
               <w:rPr>
                 <w:rFonts w:hint="eastAsia"/>
               </w:rPr>
-              <w:t>未能通过审批”，</w:t>
-            </w:r>
-            <w:r>
-              <w:rPr>
-                <w:rFonts w:hint="eastAsia"/>
-              </w:rPr>
-              <w:lastRenderedPageBreak/>
-              <w:t>并显示总经理批复意见</w:t>
+              <w:t>未能通过审批”，并显示总经理批复意见</w:t>
             </w:r>
           </w:p>
         </w:tc>
@@ -16306,23 +16649,7 @@
           <w:kern w:val="0"/>
           <w:szCs w:val="21"/>
         </w:rPr>
-        <w:t>处理。经过验证的总经理进行</w:t>
-      </w:r>
-      <w:r>
-        <w:rPr>
-          <w:rFonts w:ascii="宋体" w:hAnsi="宋体" w:cs="宋体" w:hint="eastAsia"/>
-          <w:kern w:val="0"/>
-          <w:szCs w:val="21"/>
-        </w:rPr>
-        <w:t>到达单</w:t>
-      </w:r>
-      <w:r>
-        <w:rPr>
-          <w:rFonts w:ascii="宋体" w:hAnsi="宋体" w:cs="宋体"/>
-          <w:kern w:val="0"/>
-          <w:szCs w:val="21"/>
-        </w:rPr>
-        <w:t>审批。</w:t>
+        <w:t>处理。</w:t>
       </w:r>
       <w:r>
         <w:rPr>
@@ -16722,6 +17049,7 @@
           <w:kern w:val="0"/>
           <w:szCs w:val="21"/>
         </w:rPr>
+        <w:lastRenderedPageBreak/>
         <w:t>刺激：</w:t>
       </w:r>
       <w:r>
@@ -16771,7 +17099,6 @@
           <w:kern w:val="0"/>
           <w:sz w:val="24"/>
         </w:rPr>
-        <w:lastRenderedPageBreak/>
         <w:br/>
         <w:t> </w:t>
       </w:r>
@@ -16893,14 +17220,6 @@
                 <w:szCs w:val="21"/>
               </w:rPr>
             </w:pPr>
-            <w:r>
-              <w:rPr>
-                <w:rFonts w:ascii="宋体" w:hAnsi="宋体" w:cs="宋体" w:hint="eastAsia"/>
-                <w:kern w:val="0"/>
-                <w:szCs w:val="21"/>
-              </w:rPr>
-              <w:t>ArrivalProcess.Input.ArrOrder</w:t>
-            </w:r>
           </w:p>
           <w:p>
             <w:pPr>
@@ -16912,6 +17231,14 @@
                 <w:szCs w:val="21"/>
               </w:rPr>
             </w:pPr>
+            <w:r>
+              <w:rPr>
+                <w:rFonts w:ascii="宋体" w:hAnsi="宋体" w:cs="宋体" w:hint="eastAsia"/>
+                <w:kern w:val="0"/>
+                <w:szCs w:val="21"/>
+              </w:rPr>
+              <w:t>ArrivalProcess.Input.ArrOrder</w:t>
+            </w:r>
           </w:p>
           <w:p>
             <w:pPr>
@@ -16923,14 +17250,6 @@
                 <w:szCs w:val="21"/>
               </w:rPr>
             </w:pPr>
-            <w:r>
-              <w:rPr>
-                <w:rFonts w:ascii="宋体" w:hAnsi="宋体" w:cs="宋体" w:hint="eastAsia"/>
-                <w:kern w:val="0"/>
-                <w:szCs w:val="21"/>
-              </w:rPr>
-              <w:t>ArrivalProcess.Input.Confirm</w:t>
-            </w:r>
           </w:p>
           <w:p>
             <w:pPr>
@@ -16948,7 +17267,7 @@
                 <w:kern w:val="0"/>
                 <w:szCs w:val="21"/>
               </w:rPr>
-              <w:t>ArrivalProcess.Input.Invalid</w:t>
+              <w:t>ArrivalProcess.Input.Confirm</w:t>
             </w:r>
           </w:p>
           <w:p>
@@ -16961,14 +17280,66 @@
                 <w:szCs w:val="21"/>
               </w:rPr>
             </w:pPr>
+          </w:p>
+          <w:p>
+            <w:pPr>
+              <w:widowControl/>
+              <w:jc w:val="left"/>
+              <w:rPr>
+                <w:rFonts w:ascii="宋体" w:hAnsi="宋体" w:cs="宋体"/>
+                <w:kern w:val="0"/>
+                <w:szCs w:val="21"/>
+              </w:rPr>
+            </w:pPr>
             <w:r>
               <w:rPr>
                 <w:rFonts w:ascii="宋体" w:hAnsi="宋体" w:cs="宋体" w:hint="eastAsia"/>
                 <w:kern w:val="0"/>
                 <w:szCs w:val="21"/>
               </w:rPr>
+              <w:t>ArrivalProcess.Input.Invalid</w:t>
+            </w:r>
+          </w:p>
+          <w:p>
+            <w:pPr>
+              <w:widowControl/>
+              <w:jc w:val="left"/>
+              <w:rPr>
+                <w:rFonts w:ascii="宋体" w:hAnsi="宋体" w:cs="宋体"/>
+                <w:kern w:val="0"/>
+                <w:szCs w:val="21"/>
+              </w:rPr>
+            </w:pPr>
+          </w:p>
+          <w:p>
+            <w:pPr>
+              <w:widowControl/>
+              <w:jc w:val="left"/>
+              <w:rPr>
+                <w:rFonts w:ascii="宋体" w:hAnsi="宋体" w:cs="宋体"/>
+                <w:kern w:val="0"/>
+                <w:szCs w:val="21"/>
+              </w:rPr>
+            </w:pPr>
+            <w:r>
+              <w:rPr>
+                <w:rFonts w:ascii="宋体" w:hAnsi="宋体" w:cs="宋体" w:hint="eastAsia"/>
+                <w:kern w:val="0"/>
+                <w:szCs w:val="21"/>
+              </w:rPr>
               <w:t>ArrivalProcess.Input.Del</w:t>
             </w:r>
+          </w:p>
+          <w:p>
+            <w:pPr>
+              <w:widowControl/>
+              <w:jc w:val="left"/>
+              <w:rPr>
+                <w:rFonts w:ascii="宋体" w:hAnsi="宋体" w:cs="宋体"/>
+                <w:kern w:val="0"/>
+                <w:szCs w:val="21"/>
+              </w:rPr>
+            </w:pPr>
           </w:p>
           <w:p>
             <w:pPr>
@@ -17421,6 +17792,17 @@
                 <w:szCs w:val="21"/>
               </w:rPr>
             </w:pPr>
+          </w:p>
+          <w:p>
+            <w:pPr>
+              <w:widowControl/>
+              <w:jc w:val="left"/>
+              <w:rPr>
+                <w:rFonts w:ascii="宋体" w:hAnsi="宋体" w:cs="宋体"/>
+                <w:kern w:val="0"/>
+                <w:szCs w:val="21"/>
+              </w:rPr>
+            </w:pPr>
             <w:r>
               <w:rPr>
                 <w:rFonts w:ascii="宋体" w:hAnsi="宋体" w:cs="宋体" w:hint="eastAsia"/>
@@ -17437,29 +17819,58 @@
           </w:tcPr>
           <w:p>
             <w:pPr>
-              <w:widowControl/>
-              <w:jc w:val="left"/>
+              <w:rPr>
+                <w:rFonts w:ascii="Calibri" w:hAnsi="Calibri" w:cs="Calibri"/>
+                <w:szCs w:val="21"/>
+              </w:rPr>
+            </w:pPr>
+            <w:r>
+              <w:rPr>
+                <w:rFonts w:ascii="宋体" w:hAnsi="宋体" w:cs="宋体" w:hint="eastAsia"/>
+                <w:kern w:val="0"/>
+                <w:szCs w:val="21"/>
+              </w:rPr>
+              <w:t>在业务员输入符合规范的</w:t>
+            </w:r>
+            <w:r>
               <w:rPr>
                 <w:rFonts w:ascii="宋体" w:hAnsi="宋体" w:cs="宋体"/>
                 <w:kern w:val="0"/>
                 <w:szCs w:val="21"/>
               </w:rPr>
-            </w:pPr>
+              <w:t>中转单号</w:t>
+            </w:r>
             <w:r>
               <w:rPr>
                 <w:rFonts w:ascii="宋体" w:hAnsi="宋体" w:cs="宋体" w:hint="eastAsia"/>
                 <w:kern w:val="0"/>
                 <w:szCs w:val="21"/>
               </w:rPr>
-              <w:t>在业务员输入符合规范的</w:t>
-            </w:r>
-            <w:r>
-              <w:rPr>
-                <w:rFonts w:ascii="宋体" w:hAnsi="宋体" w:cs="宋体"/>
-                <w:kern w:val="0"/>
-                <w:szCs w:val="21"/>
-              </w:rPr>
-              <w:t>中转单号</w:t>
+              <w:t>时</w:t>
+            </w:r>
+            <w:r>
+              <w:rPr>
+                <w:rFonts w:hint="eastAsia"/>
+                <w:kern w:val="0"/>
+                <w:sz w:val="20"/>
+              </w:rPr>
+              <w:t>，参见</w:t>
+            </w:r>
+            <w:r>
+              <w:rPr>
+                <w:rFonts w:hint="eastAsia"/>
+                <w:kern w:val="0"/>
+                <w:sz w:val="20"/>
+              </w:rPr>
+              <w:t>3.4.3</w:t>
+            </w:r>
+            <w:r>
+              <w:rPr>
+                <w:rFonts w:hint="eastAsia"/>
+                <w:kern w:val="0"/>
+                <w:sz w:val="20"/>
+              </w:rPr>
+              <w:t>数据格式要求</w:t>
             </w:r>
             <w:r>
               <w:rPr>
@@ -17467,7 +17878,7 @@
                 <w:kern w:val="0"/>
                 <w:szCs w:val="21"/>
               </w:rPr>
-              <w:t>时，系统显示该编号</w:t>
+              <w:t>，系统显示该编号</w:t>
             </w:r>
           </w:p>
           <w:p>
@@ -17536,6 +17947,17 @@
                 <w:szCs w:val="21"/>
               </w:rPr>
             </w:pPr>
+          </w:p>
+          <w:p>
+            <w:pPr>
+              <w:widowControl/>
+              <w:jc w:val="left"/>
+              <w:rPr>
+                <w:rFonts w:ascii="宋体" w:hAnsi="宋体" w:cs="宋体"/>
+                <w:kern w:val="0"/>
+                <w:szCs w:val="21"/>
+              </w:rPr>
+            </w:pPr>
             <w:r>
               <w:rPr>
                 <w:rFonts w:ascii="宋体" w:hAnsi="宋体" w:cs="宋体" w:hint="eastAsia"/>
@@ -17582,7 +18004,39 @@
                 <w:kern w:val="0"/>
                 <w:szCs w:val="21"/>
               </w:rPr>
-              <w:t>时，系统显示该编号</w:t>
+              <w:t>时，</w:t>
+            </w:r>
+            <w:r>
+              <w:rPr>
+                <w:rFonts w:hint="eastAsia"/>
+                <w:kern w:val="0"/>
+                <w:sz w:val="20"/>
+              </w:rPr>
+              <w:t>参见</w:t>
+            </w:r>
+            <w:r>
+              <w:rPr>
+                <w:rFonts w:hint="eastAsia"/>
+                <w:kern w:val="0"/>
+                <w:sz w:val="20"/>
+              </w:rPr>
+              <w:t>3.4.3</w:t>
+            </w:r>
+            <w:r>
+              <w:rPr>
+                <w:rFonts w:hint="eastAsia"/>
+                <w:kern w:val="0"/>
+                <w:sz w:val="20"/>
+              </w:rPr>
+              <w:t>数据格式要求，</w:t>
+            </w:r>
+            <w:r>
+              <w:rPr>
+                <w:rFonts w:ascii="宋体" w:hAnsi="宋体" w:cs="宋体" w:hint="eastAsia"/>
+                <w:kern w:val="0"/>
+                <w:szCs w:val="21"/>
+              </w:rPr>
+              <w:t>系统显示该编号</w:t>
             </w:r>
           </w:p>
           <w:p>
@@ -17769,6 +18223,17 @@
                 <w:szCs w:val="21"/>
               </w:rPr>
             </w:pPr>
+          </w:p>
+          <w:p>
+            <w:pPr>
+              <w:widowControl/>
+              <w:jc w:val="left"/>
+              <w:rPr>
+                <w:rFonts w:ascii="宋体" w:hAnsi="宋体" w:cs="宋体"/>
+                <w:kern w:val="0"/>
+                <w:szCs w:val="21"/>
+              </w:rPr>
+            </w:pPr>
             <w:r>
               <w:rPr>
                 <w:rFonts w:ascii="宋体" w:hAnsi="宋体" w:cs="宋体" w:hint="eastAsia"/>
@@ -17829,6 +18294,7 @@
                 <w:kern w:val="0"/>
                 <w:szCs w:val="21"/>
               </w:rPr>
+              <w:lastRenderedPageBreak/>
               <w:br/>
             </w:r>
             <w:r>
@@ -17885,6 +18351,7 @@
                 <w:kern w:val="0"/>
                 <w:szCs w:val="21"/>
               </w:rPr>
+              <w:lastRenderedPageBreak/>
               <w:t>在</w:t>
             </w:r>
             <w:r>
@@ -17926,7 +18393,16 @@
                 <w:kern w:val="0"/>
                 <w:szCs w:val="21"/>
               </w:rPr>
-              <w:t>.Feedback.Pass）更新数据（参见</w:t>
+              <w:t>.Feedback.Pass）更新数</w:t>
+            </w:r>
+            <w:r>
+              <w:rPr>
+                <w:rFonts w:ascii="宋体" w:hAnsi="宋体" w:cs="宋体"/>
+                <w:kern w:val="0"/>
+                <w:szCs w:val="21"/>
+              </w:rPr>
+              <w:lastRenderedPageBreak/>
+              <w:t>据（参见</w:t>
             </w:r>
             <w:r>
               <w:rPr>
@@ -17983,16 +18459,7 @@
                 <w:szCs w:val="21"/>
               </w:rPr>
               <w:br/>
-              <w:t>单据未能通过审批，系统能够提示未通过</w:t>
-            </w:r>
-            <w:r>
-              <w:rPr>
-                <w:rFonts w:ascii="宋体" w:hAnsi="宋体" w:cs="宋体"/>
-                <w:kern w:val="0"/>
-                <w:szCs w:val="21"/>
-              </w:rPr>
-              <w:lastRenderedPageBreak/>
-              <w:t>审批（参见</w:t>
+              <w:t>单据未能通过审批，系统能够提示未通过审批（参见</w:t>
             </w:r>
             <w:r>
               <w:rPr>
@@ -18081,6 +18548,16 @@
                 <w:szCs w:val="21"/>
               </w:rPr>
             </w:pPr>
+          </w:p>
+          <w:p>
+            <w:pPr>
+              <w:jc w:val="left"/>
+              <w:rPr>
+                <w:rFonts w:ascii="宋体" w:hAnsi="宋体" w:cs="宋体"/>
+                <w:kern w:val="0"/>
+                <w:szCs w:val="21"/>
+              </w:rPr>
+            </w:pPr>
             <w:r>
               <w:rPr>
                 <w:rFonts w:ascii="宋体" w:hAnsi="宋体" w:cs="宋体" w:hint="eastAsia"/>
@@ -18337,6 +18814,17 @@
               </w:rPr>
               <w:t>End.Update</w:t>
             </w:r>
+          </w:p>
+          <w:p>
+            <w:pPr>
+              <w:widowControl/>
+              <w:jc w:val="left"/>
+              <w:rPr>
+                <w:rFonts w:ascii="宋体" w:hAnsi="宋体" w:cs="宋体"/>
+                <w:kern w:val="0"/>
+                <w:szCs w:val="21"/>
+              </w:rPr>
+            </w:pPr>
           </w:p>
           <w:p>
             <w:pPr>
@@ -18885,6 +19373,17 @@
                 <w:szCs w:val="21"/>
               </w:rPr>
             </w:pPr>
+          </w:p>
+          <w:p>
+            <w:pPr>
+              <w:widowControl/>
+              <w:jc w:val="left"/>
+              <w:rPr>
+                <w:rFonts w:ascii="宋体" w:hAnsi="宋体" w:cs="宋体"/>
+                <w:kern w:val="0"/>
+                <w:szCs w:val="21"/>
+              </w:rPr>
+            </w:pPr>
             <w:r>
               <w:rPr>
                 <w:rFonts w:ascii="宋体" w:hAnsi="宋体" w:cs="宋体" w:hint="eastAsia"/>
@@ -19149,7 +19648,7 @@
           <w:kern w:val="0"/>
           <w:szCs w:val="21"/>
         </w:rPr>
-        <w:t>处理。经过验证的总经理进行</w:t>
+        <w:t>处理。</w:t>
       </w:r>
       <w:r>
         <w:rPr>
@@ -19157,7 +19656,7 @@
           <w:kern w:val="0"/>
           <w:szCs w:val="21"/>
         </w:rPr>
-        <w:t>到达单</w:t>
+        <w:t>中转中心业务员提示</w:t>
       </w:r>
       <w:r>
         <w:rPr>
@@ -19165,7 +19664,7 @@
           <w:kern w:val="0"/>
           <w:szCs w:val="21"/>
         </w:rPr>
-        <w:t>审批。</w:t>
+        <w:t>中心库存管理人员进行</w:t>
       </w:r>
       <w:r>
         <w:rPr>
@@ -19173,7 +19672,7 @@
           <w:kern w:val="0"/>
           <w:szCs w:val="21"/>
         </w:rPr>
-        <w:t>中转中心业务员提示</w:t>
+        <w:t>出</w:t>
       </w:r>
       <w:r>
         <w:rPr>
@@ -19181,7 +19680,7 @@
           <w:kern w:val="0"/>
           <w:szCs w:val="21"/>
         </w:rPr>
-        <w:t>中心库存管理人员进行</w:t>
+        <w:t>库操作</w:t>
       </w:r>
       <w:r>
         <w:rPr>
@@ -19189,7 +19688,7 @@
           <w:kern w:val="0"/>
           <w:szCs w:val="21"/>
         </w:rPr>
-        <w:t>出</w:t>
+        <w:t>。</w:t>
       </w:r>
       <w:r>
         <w:rPr>
@@ -19197,15 +19696,7 @@
           <w:kern w:val="0"/>
           <w:szCs w:val="21"/>
         </w:rPr>
-        <w:t>库操作</w:t>
-      </w:r>
-      <w:r>
-        <w:rPr>
-          <w:rFonts w:ascii="宋体" w:hAnsi="宋体" w:cs="宋体" w:hint="eastAsia"/>
-          <w:kern w:val="0"/>
-          <w:szCs w:val="21"/>
-        </w:rPr>
-        <w:t>。</w:t>
+        <w:br/>
       </w:r>
       <w:r>
         <w:rPr>
@@ -19213,7 +19704,7 @@
           <w:kern w:val="0"/>
           <w:szCs w:val="21"/>
         </w:rPr>
-        <w:br/>
+        <w:lastRenderedPageBreak/>
         <w:t>优先级=高</w:t>
       </w:r>
     </w:p>
@@ -19283,14 +19774,6 @@
           <w:szCs w:val="21"/>
         </w:rPr>
         <w:br/>
-      </w:r>
-      <w:r>
-        <w:rPr>
-          <w:rFonts w:ascii="宋体" w:hAnsi="宋体" w:cs="宋体"/>
-          <w:kern w:val="0"/>
-          <w:szCs w:val="21"/>
-        </w:rPr>
-        <w:lastRenderedPageBreak/>
         <w:t>响应：系统</w:t>
       </w:r>
       <w:r>
@@ -19919,6 +20402,17 @@
                 <w:szCs w:val="21"/>
               </w:rPr>
             </w:pPr>
+          </w:p>
+          <w:p>
+            <w:pPr>
+              <w:widowControl/>
+              <w:jc w:val="left"/>
+              <w:rPr>
+                <w:rFonts w:ascii="宋体" w:hAnsi="宋体" w:cs="宋体"/>
+                <w:kern w:val="0"/>
+                <w:szCs w:val="21"/>
+              </w:rPr>
+            </w:pPr>
             <w:r>
               <w:rPr>
                 <w:rFonts w:ascii="宋体" w:hAnsi="宋体" w:cs="宋体" w:hint="eastAsia"/>
@@ -19927,6 +20421,17 @@
               </w:rPr>
               <w:t>TranSend.Input.Cancel</w:t>
             </w:r>
+          </w:p>
+          <w:p>
+            <w:pPr>
+              <w:widowControl/>
+              <w:jc w:val="left"/>
+              <w:rPr>
+                <w:rFonts w:ascii="宋体" w:hAnsi="宋体" w:cs="宋体"/>
+                <w:kern w:val="0"/>
+                <w:szCs w:val="21"/>
+              </w:rPr>
+            </w:pPr>
           </w:p>
           <w:p>
             <w:pPr>
@@ -20166,14 +20671,6 @@
                 <w:szCs w:val="21"/>
               </w:rPr>
             </w:pPr>
-            <w:r>
-              <w:rPr>
-                <w:rFonts w:ascii="宋体" w:hAnsi="宋体" w:cs="宋体" w:hint="eastAsia"/>
-                <w:kern w:val="0"/>
-                <w:szCs w:val="21"/>
-              </w:rPr>
-              <w:t>TranSend.TranOrder.ContainerCode</w:t>
-            </w:r>
           </w:p>
           <w:p>
             <w:pPr>
@@ -20191,8 +20688,49 @@
                 <w:kern w:val="0"/>
                 <w:szCs w:val="21"/>
               </w:rPr>
+              <w:t>TranSend.TranOrder.ContainerCode</w:t>
+            </w:r>
+          </w:p>
+          <w:p>
+            <w:pPr>
+              <w:widowControl/>
+              <w:jc w:val="left"/>
+              <w:rPr>
+                <w:rFonts w:ascii="宋体" w:hAnsi="宋体" w:cs="宋体"/>
+                <w:kern w:val="0"/>
+                <w:szCs w:val="21"/>
+              </w:rPr>
+            </w:pPr>
+          </w:p>
+          <w:p>
+            <w:pPr>
+              <w:widowControl/>
+              <w:jc w:val="left"/>
+              <w:rPr>
+                <w:rFonts w:ascii="宋体" w:hAnsi="宋体" w:cs="宋体"/>
+                <w:kern w:val="0"/>
+                <w:szCs w:val="21"/>
+              </w:rPr>
+            </w:pPr>
+            <w:r>
+              <w:rPr>
+                <w:rFonts w:ascii="宋体" w:hAnsi="宋体" w:cs="宋体" w:hint="eastAsia"/>
+                <w:kern w:val="0"/>
+                <w:szCs w:val="21"/>
+              </w:rPr>
               <w:t>TranSend.TranOrder.CheckInCode</w:t>
             </w:r>
+          </w:p>
+          <w:p>
+            <w:pPr>
+              <w:widowControl/>
+              <w:jc w:val="left"/>
+              <w:rPr>
+                <w:rFonts w:ascii="宋体" w:hAnsi="宋体" w:cs="宋体"/>
+                <w:kern w:val="0"/>
+                <w:szCs w:val="21"/>
+              </w:rPr>
+            </w:pPr>
           </w:p>
           <w:p>
             <w:pPr>
@@ -20415,6 +20953,17 @@
                 <w:szCs w:val="21"/>
               </w:rPr>
             </w:pPr>
+          </w:p>
+          <w:p>
+            <w:pPr>
+              <w:widowControl/>
+              <w:jc w:val="left"/>
+              <w:rPr>
+                <w:rFonts w:ascii="宋体" w:hAnsi="宋体" w:cs="宋体"/>
+                <w:kern w:val="0"/>
+                <w:szCs w:val="21"/>
+              </w:rPr>
+            </w:pPr>
             <w:r>
               <w:rPr>
                 <w:rFonts w:ascii="宋体" w:hAnsi="宋体" w:cs="宋体" w:hint="eastAsia"/>
@@ -20478,7 +21027,39 @@
                 <w:kern w:val="0"/>
                 <w:szCs w:val="21"/>
               </w:rPr>
-              <w:t>时，系统显示该编号</w:t>
+              <w:t>时，</w:t>
+            </w:r>
+            <w:r>
+              <w:rPr>
+                <w:rFonts w:hint="eastAsia"/>
+                <w:kern w:val="0"/>
+                <w:sz w:val="20"/>
+              </w:rPr>
+              <w:t>参见</w:t>
+            </w:r>
+            <w:r>
+              <w:rPr>
+                <w:rFonts w:hint="eastAsia"/>
+                <w:kern w:val="0"/>
+                <w:sz w:val="20"/>
+              </w:rPr>
+              <w:t>3.4.3</w:t>
+            </w:r>
+            <w:r>
+              <w:rPr>
+                <w:rFonts w:hint="eastAsia"/>
+                <w:kern w:val="0"/>
+                <w:sz w:val="20"/>
+              </w:rPr>
+              <w:t>数据格式要求，</w:t>
+            </w:r>
+            <w:r>
+              <w:rPr>
+                <w:rFonts w:ascii="宋体" w:hAnsi="宋体" w:cs="宋体" w:hint="eastAsia"/>
+                <w:kern w:val="0"/>
+                <w:szCs w:val="21"/>
+              </w:rPr>
+              <w:t>系统显示该编号</w:t>
             </w:r>
           </w:p>
           <w:p>
@@ -20527,8 +21108,20 @@
                 <w:kern w:val="0"/>
                 <w:szCs w:val="21"/>
               </w:rPr>
+              <w:lastRenderedPageBreak/>
               <w:t>TranSend.ContainerCode.Valid</w:t>
             </w:r>
+          </w:p>
+          <w:p>
+            <w:pPr>
+              <w:widowControl/>
+              <w:jc w:val="left"/>
+              <w:rPr>
+                <w:rFonts w:ascii="宋体" w:hAnsi="宋体" w:cs="宋体"/>
+                <w:kern w:val="0"/>
+                <w:szCs w:val="21"/>
+              </w:rPr>
+            </w:pPr>
           </w:p>
           <w:p>
             <w:pPr>
@@ -20587,7 +21180,39 @@
                 <w:kern w:val="0"/>
                 <w:szCs w:val="21"/>
               </w:rPr>
-              <w:t>时，系统显示该编号</w:t>
+              <w:t>时，</w:t>
+            </w:r>
+            <w:r>
+              <w:rPr>
+                <w:rFonts w:hint="eastAsia"/>
+                <w:kern w:val="0"/>
+                <w:sz w:val="20"/>
+              </w:rPr>
+              <w:t>参见</w:t>
+            </w:r>
+            <w:r>
+              <w:rPr>
+                <w:rFonts w:hint="eastAsia"/>
+                <w:kern w:val="0"/>
+                <w:sz w:val="20"/>
+              </w:rPr>
+              <w:t>3.4.3</w:t>
+            </w:r>
+            <w:r>
+              <w:rPr>
+                <w:rFonts w:hint="eastAsia"/>
+                <w:kern w:val="0"/>
+                <w:sz w:val="20"/>
+              </w:rPr>
+              <w:t>数据格式要求，</w:t>
+            </w:r>
+            <w:r>
+              <w:rPr>
+                <w:rFonts w:ascii="宋体" w:hAnsi="宋体" w:cs="宋体" w:hint="eastAsia"/>
+                <w:kern w:val="0"/>
+                <w:szCs w:val="21"/>
+              </w:rPr>
+              <w:t>系统显示该编号</w:t>
             </w:r>
           </w:p>
           <w:p>
@@ -20606,7 +21231,6 @@
                 <w:kern w:val="0"/>
                 <w:szCs w:val="21"/>
               </w:rPr>
-              <w:lastRenderedPageBreak/>
               <w:t>在业务员输入其他输入时，系统提示输入无效</w:t>
             </w:r>
           </w:p>
@@ -20637,9 +21261,19 @@
                 <w:kern w:val="0"/>
                 <w:szCs w:val="21"/>
               </w:rPr>
-              <w:lastRenderedPageBreak/>
               <w:t>TranSend.CheckInCode.Valid</w:t>
             </w:r>
+          </w:p>
+          <w:p>
+            <w:pPr>
+              <w:widowControl/>
+              <w:jc w:val="left"/>
+              <w:rPr>
+                <w:rFonts w:ascii="宋体" w:hAnsi="宋体" w:cs="宋体"/>
+                <w:kern w:val="0"/>
+                <w:szCs w:val="21"/>
+              </w:rPr>
+            </w:pPr>
           </w:p>
           <w:p>
             <w:pPr>
@@ -20698,7 +21332,39 @@
                 <w:kern w:val="0"/>
                 <w:szCs w:val="21"/>
               </w:rPr>
-              <w:t>时，系统显示该编号</w:t>
+              <w:t>时，</w:t>
+            </w:r>
+            <w:r>
+              <w:rPr>
+                <w:rFonts w:hint="eastAsia"/>
+                <w:kern w:val="0"/>
+                <w:sz w:val="20"/>
+              </w:rPr>
+              <w:t>参见</w:t>
+            </w:r>
+            <w:r>
+              <w:rPr>
+                <w:rFonts w:hint="eastAsia"/>
+                <w:kern w:val="0"/>
+                <w:sz w:val="20"/>
+              </w:rPr>
+              <w:t>3.4.3</w:t>
+            </w:r>
+            <w:r>
+              <w:rPr>
+                <w:rFonts w:hint="eastAsia"/>
+                <w:kern w:val="0"/>
+                <w:sz w:val="20"/>
+              </w:rPr>
+              <w:t>数据格式要求，</w:t>
+            </w:r>
+            <w:r>
+              <w:rPr>
+                <w:rFonts w:ascii="宋体" w:hAnsi="宋体" w:cs="宋体" w:hint="eastAsia"/>
+                <w:kern w:val="0"/>
+                <w:szCs w:val="21"/>
+              </w:rPr>
+              <w:t>系统显示该编号</w:t>
             </w:r>
           </w:p>
           <w:p>
@@ -21669,6 +22335,17 @@
                 <w:szCs w:val="21"/>
               </w:rPr>
             </w:pPr>
+          </w:p>
+          <w:p>
+            <w:pPr>
+              <w:widowControl/>
+              <w:jc w:val="left"/>
+              <w:rPr>
+                <w:rFonts w:ascii="宋体" w:hAnsi="宋体" w:cs="宋体"/>
+                <w:kern w:val="0"/>
+                <w:szCs w:val="21"/>
+              </w:rPr>
+            </w:pPr>
             <w:r>
               <w:rPr>
                 <w:rFonts w:ascii="宋体" w:hAnsi="宋体" w:cs="宋体" w:hint="eastAsia"/>
@@ -22121,7 +22798,16 @@
                 <w:kern w:val="0"/>
                 <w:szCs w:val="21"/>
               </w:rPr>
-              <w:t>未能通过审批”，并显示审批意见</w:t>
+              <w:t>未能通过审批”，并显示</w:t>
+            </w:r>
+            <w:r>
+              <w:rPr>
+                <w:rFonts w:ascii="宋体" w:hAnsi="宋体" w:cs="宋体"/>
+                <w:kern w:val="0"/>
+                <w:szCs w:val="21"/>
+              </w:rPr>
+              <w:lastRenderedPageBreak/>
+              <w:t>审批意见</w:t>
             </w:r>
           </w:p>
         </w:tc>
@@ -22972,7 +23658,16 @@
                 <w:kern w:val="0"/>
                 <w:szCs w:val="21"/>
               </w:rPr>
-              <w:t>系统允许中转中心业务员输入运输到达地，输入后会进行检查，参见</w:t>
+              <w:t>系统允许中转中心业务员输入运输到达地，输</w:t>
+            </w:r>
+            <w:r>
+              <w:rPr>
+                <w:rFonts w:hint="eastAsia"/>
+                <w:kern w:val="0"/>
+                <w:szCs w:val="21"/>
+              </w:rPr>
+              <w:lastRenderedPageBreak/>
+              <w:t>入后会进行检查，参见</w:t>
             </w:r>
             <w:r>
               <w:rPr>
@@ -23006,15 +23701,8 @@
                 <w:kern w:val="0"/>
                 <w:szCs w:val="21"/>
               </w:rPr>
-              <w:t>DistributionNoteInput.Input.VehicleNumb</w:t>
-            </w:r>
-            <w:r>
-              <w:rPr>
-                <w:kern w:val="0"/>
-                <w:szCs w:val="21"/>
-              </w:rPr>
               <w:lastRenderedPageBreak/>
-              <w:t>er</w:t>
+              <w:t>DistributionNoteInput.Input.VehicleNumber</w:t>
             </w:r>
           </w:p>
         </w:tc>
@@ -23040,17 +23728,7 @@
                 <w:kern w:val="0"/>
                 <w:szCs w:val="21"/>
               </w:rPr>
-              <w:lastRenderedPageBreak/>
-              <w:t>系统允许中转中心业务员输入运输车辆代号，</w:t>
-            </w:r>
-            <w:r>
-              <w:rPr>
-                <w:rFonts w:hint="eastAsia"/>
-                <w:kern w:val="0"/>
-                <w:szCs w:val="21"/>
-              </w:rPr>
-              <w:lastRenderedPageBreak/>
-              <w:t>输入后会进行检查，参见</w:t>
+              <w:t>系统允许中转中心业务员输入运输车辆代号，输入后会进行检查，参见</w:t>
             </w:r>
             <w:r>
               <w:rPr>
@@ -23085,7 +23763,6 @@
                 <w:kern w:val="0"/>
                 <w:szCs w:val="21"/>
               </w:rPr>
-              <w:lastRenderedPageBreak/>
               <w:t>DistributionNoteInput</w:t>
             </w:r>
             <w:r>
@@ -23710,22 +24387,31 @@
                 <w:kern w:val="0"/>
                 <w:szCs w:val="21"/>
               </w:rPr>
-              <w:t>系统检查时间格式必须为</w:t>
-            </w:r>
-            <w:r>
-              <w:rPr>
-                <w:kern w:val="0"/>
-                <w:szCs w:val="21"/>
-              </w:rPr>
-              <w:t>”xxxx-xx-xx xx:xx:xx”</w:t>
-            </w:r>
-            <w:r>
-              <w:rPr>
-                <w:rFonts w:hint="eastAsia"/>
-                <w:kern w:val="0"/>
-                <w:szCs w:val="21"/>
-              </w:rPr>
-              <w:t xml:space="preserve"> </w:t>
+              <w:t>系统检查时间格式必须</w:t>
+            </w:r>
+            <w:r>
+              <w:rPr>
+                <w:rFonts w:hint="eastAsia"/>
+                <w:kern w:val="0"/>
+                <w:sz w:val="20"/>
+              </w:rPr>
+              <w:t>符合数据需求</w:t>
+            </w:r>
+            <w:r>
+              <w:rPr>
+                <w:rFonts w:hint="eastAsia"/>
+                <w:kern w:val="0"/>
+                <w:sz w:val="20"/>
+              </w:rPr>
+              <w:t>3.4.3</w:t>
+            </w:r>
+            <w:r>
+              <w:rPr>
+                <w:rFonts w:hint="eastAsia"/>
+                <w:kern w:val="0"/>
+                <w:sz w:val="20"/>
+              </w:rPr>
+              <w:t>数据格式要求</w:t>
             </w:r>
           </w:p>
         </w:tc>
@@ -23808,7 +24494,7 @@
                 <w:kern w:val="0"/>
                 <w:szCs w:val="21"/>
               </w:rPr>
-              <w:t>” xxxx-xx-xx xx:xx:xx”</w:t>
+              <w:t>…</w:t>
             </w:r>
             <w:r>
               <w:rPr>
@@ -24068,47 +24754,31 @@
                 <w:kern w:val="0"/>
                 <w:szCs w:val="21"/>
               </w:rPr>
-              <w:t>系统检查汽运编号必须为“</w:t>
-            </w:r>
-            <w:r>
-              <w:rPr>
-                <w:rFonts w:ascii="宋体" w:cs="宋体" w:hint="eastAsia"/>
-                <w:kern w:val="0"/>
-                <w:szCs w:val="21"/>
-              </w:rPr>
-              <w:t>中转中心编号</w:t>
-            </w:r>
-            <w:r>
-              <w:rPr>
-                <w:rFonts w:cs="Calibri"/>
-                <w:kern w:val="0"/>
-                <w:szCs w:val="21"/>
-              </w:rPr>
-              <w:t>+</w:t>
-            </w:r>
-            <w:r>
-              <w:rPr>
-                <w:rFonts w:ascii="宋体" w:cs="宋体" w:hint="eastAsia"/>
-                <w:kern w:val="0"/>
-                <w:szCs w:val="21"/>
-              </w:rPr>
-              <w:t>日期</w:t>
-            </w:r>
-            <w:r>
-              <w:rPr>
-                <w:rFonts w:cs="Calibri"/>
-                <w:kern w:val="0"/>
-                <w:szCs w:val="21"/>
-              </w:rPr>
-              <w:t>+</w:t>
-            </w:r>
-            <w:r>
-              <w:rPr>
-                <w:rFonts w:ascii="宋体" w:cs="宋体" w:hint="eastAsia"/>
-                <w:kern w:val="0"/>
-                <w:szCs w:val="21"/>
-              </w:rPr>
-              <w:t>七位数字”格式，不得缺位、多位</w:t>
+              <w:t>系统检查汽运编号</w:t>
+            </w:r>
+            <w:r>
+              <w:rPr>
+                <w:rFonts w:hint="eastAsia"/>
+                <w:kern w:val="0"/>
+                <w:sz w:val="20"/>
+              </w:rPr>
+              <w:t>符合数据需求</w:t>
+            </w:r>
+            <w:r>
+              <w:rPr>
+                <w:rFonts w:hint="eastAsia"/>
+                <w:kern w:val="0"/>
+                <w:sz w:val="20"/>
+              </w:rPr>
+              <w:t>3.4.3</w:t>
+            </w:r>
+            <w:r>
+              <w:rPr>
+                <w:rFonts w:hint="eastAsia"/>
+                <w:kern w:val="0"/>
+                <w:sz w:val="20"/>
+              </w:rPr>
+              <w:t>数据格式要求</w:t>
             </w:r>
           </w:p>
         </w:tc>
@@ -24295,7 +24965,15 @@
                 <w:kern w:val="0"/>
                 <w:szCs w:val="21"/>
               </w:rPr>
-              <w:t>.Check.TansportCode</w:t>
+              <w:t>.Check.TansportCod</w:t>
+            </w:r>
+            <w:r>
+              <w:rPr>
+                <w:kern w:val="0"/>
+                <w:szCs w:val="21"/>
+              </w:rPr>
+              <w:lastRenderedPageBreak/>
+              <w:t>e</w:t>
             </w:r>
             <w:r>
               <w:rPr>
@@ -24336,7 +25014,17 @@
                 <w:kern w:val="0"/>
                 <w:szCs w:val="21"/>
               </w:rPr>
-              <w:t>系统能够提示“中转中心号码段错误”，“日期段与装车日期不符”，“此汽运编号已被使用”</w:t>
+              <w:lastRenderedPageBreak/>
+              <w:t>系统能够提示“中转中心号码段错误”，“日</w:t>
+            </w:r>
+            <w:r>
+              <w:rPr>
+                <w:rFonts w:hint="eastAsia"/>
+                <w:kern w:val="0"/>
+                <w:szCs w:val="21"/>
+              </w:rPr>
+              <w:lastRenderedPageBreak/>
+              <w:t>期段与装车日期不符”，“此汽运编号已被使用”</w:t>
             </w:r>
           </w:p>
         </w:tc>
@@ -24364,6 +25052,7 @@
                 <w:kern w:val="0"/>
                 <w:szCs w:val="21"/>
               </w:rPr>
+              <w:lastRenderedPageBreak/>
               <w:t>DistributionNoteInput</w:t>
             </w:r>
             <w:r>
@@ -24425,7 +25114,6 @@
                 <w:kern w:val="0"/>
                 <w:szCs w:val="21"/>
               </w:rPr>
-              <w:lastRenderedPageBreak/>
               <w:t>DistributionNoteInput</w:t>
             </w:r>
             <w:r>
@@ -24825,7 +25513,31 @@
                 <w:kern w:val="0"/>
                 <w:szCs w:val="21"/>
               </w:rPr>
-              <w:t>系统检查姓名不得包含数字字符，不得为空</w:t>
+              <w:t>系统检查姓名</w:t>
+            </w:r>
+            <w:r>
+              <w:rPr>
+                <w:rFonts w:hint="eastAsia"/>
+                <w:kern w:val="0"/>
+                <w:sz w:val="20"/>
+              </w:rPr>
+              <w:t>符合数据需求</w:t>
+            </w:r>
+            <w:r>
+              <w:rPr>
+                <w:rFonts w:hint="eastAsia"/>
+                <w:kern w:val="0"/>
+                <w:sz w:val="20"/>
+              </w:rPr>
+              <w:t>3.4.3</w:t>
+            </w:r>
+            <w:r>
+              <w:rPr>
+                <w:rFonts w:hint="eastAsia"/>
+                <w:kern w:val="0"/>
+                <w:sz w:val="20"/>
+              </w:rPr>
+              <w:t>数据格式要求</w:t>
             </w:r>
           </w:p>
         </w:tc>
@@ -25008,23 +25720,31 @@
                 <w:kern w:val="0"/>
                 <w:szCs w:val="21"/>
               </w:rPr>
-              <w:t>系统检查货物编号不得缺位、多位，必须为</w:t>
-            </w:r>
-            <w:r>
-              <w:rPr>
-                <w:rFonts w:hint="eastAsia"/>
-                <w:kern w:val="0"/>
-                <w:szCs w:val="21"/>
-              </w:rPr>
-              <w:t>10</w:t>
-            </w:r>
-            <w:r>
-              <w:rPr>
-                <w:rFonts w:hint="eastAsia"/>
-                <w:kern w:val="0"/>
-                <w:szCs w:val="21"/>
-              </w:rPr>
-              <w:t>位数字</w:t>
+              <w:t>系统检查货物编号</w:t>
+            </w:r>
+            <w:r>
+              <w:rPr>
+                <w:rFonts w:hint="eastAsia"/>
+                <w:kern w:val="0"/>
+                <w:sz w:val="20"/>
+              </w:rPr>
+              <w:t>符合数据需求</w:t>
+            </w:r>
+            <w:r>
+              <w:rPr>
+                <w:rFonts w:hint="eastAsia"/>
+                <w:kern w:val="0"/>
+                <w:sz w:val="20"/>
+              </w:rPr>
+              <w:t>3.4.3</w:t>
+            </w:r>
+            <w:r>
+              <w:rPr>
+                <w:rFonts w:hint="eastAsia"/>
+                <w:kern w:val="0"/>
+                <w:sz w:val="20"/>
+              </w:rPr>
+              <w:t>数据格式要求</w:t>
             </w:r>
           </w:p>
         </w:tc>
@@ -25707,7 +26427,16 @@
                 <w:kern w:val="0"/>
                 <w:szCs w:val="21"/>
               </w:rPr>
-              <w:t>系统能够显示计算出的运费金额：“本次汽运费用为</w:t>
+              <w:t>系统能够显示计算出的运费金额：“本次汽运</w:t>
+            </w:r>
+            <w:r>
+              <w:rPr>
+                <w:rFonts w:hint="eastAsia"/>
+                <w:kern w:val="0"/>
+                <w:szCs w:val="21"/>
+              </w:rPr>
+              <w:lastRenderedPageBreak/>
+              <w:t>费用为</w:t>
             </w:r>
             <w:r>
               <w:rPr>
@@ -25750,6 +26479,7 @@
                 <w:kern w:val="0"/>
                 <w:szCs w:val="21"/>
               </w:rPr>
+              <w:lastRenderedPageBreak/>
               <w:t>DistributionNoteInput.Submit</w:t>
             </w:r>
           </w:p>
@@ -25775,16 +26505,7 @@
                 <w:kern w:val="0"/>
                 <w:szCs w:val="21"/>
               </w:rPr>
-              <w:t>在装车单生成后，系统将其由草稿标记为提交状态，转交至系统的单据审批功能模块处，等</w:t>
-            </w:r>
-            <w:r>
-              <w:rPr>
-                <w:rFonts w:hint="eastAsia"/>
-                <w:kern w:val="0"/>
-                <w:szCs w:val="21"/>
-              </w:rPr>
-              <w:lastRenderedPageBreak/>
-              <w:t>待审批反馈</w:t>
+              <w:t>在装车单生成后，系统将其由草稿标记为提交状态，转交至系统的单据审批功能模块处，等待审批反馈</w:t>
             </w:r>
           </w:p>
         </w:tc>
@@ -25812,7 +26533,6 @@
                 <w:kern w:val="0"/>
                 <w:szCs w:val="21"/>
               </w:rPr>
-              <w:lastRenderedPageBreak/>
               <w:t>DistributionNoteInput.Submit</w:t>
             </w:r>
             <w:r>
@@ -33953,9 +34673,6 @@
     <w:pPr>
       <w:pStyle w:val="a4"/>
       <w:jc w:val="right"/>
-      <w:rPr>
-        <w:rFonts w:hint="eastAsia"/>
-      </w:rPr>
     </w:pPr>
   </w:p>
   <w:p>
@@ -34014,7 +34731,7 @@
                 <w:b/>
                 <w:noProof/>
               </w:rPr>
-              <w:t>2</w:t>
+              <w:t>19</w:t>
             </w:r>
             <w:r>
               <w:rPr>

--- a/10.8_需求规格说明文档/物流管理系统需求规格说明文档.docx
+++ b/10.8_需求规格说明文档/物流管理系统需求规格说明文档.docx
@@ -63,25 +63,7 @@
           <w:sz w:val="60"/>
           <w:szCs w:val="60"/>
         </w:rPr>
-        <w:t>软件需求规</w:t>
-      </w:r>
-      <w:r>
-        <w:rPr>
-          <w:rFonts w:ascii="Calibri" w:hAnsi="Calibri" w:cs="Calibri" w:hint="eastAsia"/>
-          <w:b/>
-          <w:sz w:val="60"/>
-          <w:szCs w:val="60"/>
-        </w:rPr>
-        <w:t>7</w:t>
-      </w:r>
-      <w:r>
-        <w:rPr>
-          <w:rFonts w:ascii="Calibri" w:hAnsi="Calibri" w:cs="Calibri"/>
-          <w:b/>
-          <w:sz w:val="60"/>
-          <w:szCs w:val="60"/>
-        </w:rPr>
-        <w:t>格说明文档</w:t>
+        <w:t>软件需求规格说明文档</w:t>
       </w:r>
     </w:p>
     <w:bookmarkEnd w:id="0"/>
@@ -34731,7 +34713,7 @@
                 <w:b/>
                 <w:noProof/>
               </w:rPr>
-              <w:t>19</w:t>
+              <w:t>1</w:t>
             </w:r>
             <w:r>
               <w:rPr>

--- a/10.8_需求规格说明文档/物流管理系统需求规格说明文档.docx
+++ b/10.8_需求规格说明文档/物流管理系统需求规格说明文档.docx
@@ -413,8 +413,6 @@
                 <w:b/>
               </w:rPr>
             </w:pPr>
-            <w:bookmarkStart w:id="1" w:name="OLE_LINK3"/>
-            <w:bookmarkStart w:id="2" w:name="OLE_LINK4"/>
             <w:r>
               <w:rPr>
                 <w:rFonts w:ascii="Calibri" w:hAnsi="Calibri" w:cs="Calibri"/>
@@ -630,8 +628,6 @@
           </w:p>
         </w:tc>
       </w:tr>
-      <w:bookmarkEnd w:id="1"/>
-      <w:bookmarkEnd w:id="2"/>
     </w:tbl>
     <w:p>
       <w:pPr>
@@ -859,6 +855,1423 @@
         <w:widowControl/>
         <w:jc w:val="left"/>
         <w:rPr>
+          <w:rFonts w:ascii="宋体" w:hAnsi="宋体" w:cs="宋体" w:hint="eastAsia"/>
+          <w:b/>
+          <w:kern w:val="0"/>
+          <w:sz w:val="44"/>
+          <w:szCs w:val="44"/>
+        </w:rPr>
+      </w:pPr>
+    </w:p>
+    <w:p>
+      <w:pPr>
+        <w:widowControl/>
+        <w:jc w:val="left"/>
+        <w:rPr>
+          <w:rFonts w:ascii="宋体" w:hAnsi="宋体" w:cs="宋体" w:hint="eastAsia"/>
+          <w:b/>
+          <w:kern w:val="0"/>
+          <w:sz w:val="44"/>
+          <w:szCs w:val="44"/>
+        </w:rPr>
+      </w:pPr>
+      <w:r>
+        <w:rPr>
+          <w:rFonts w:ascii="宋体" w:hAnsi="宋体" w:cs="宋体" w:hint="eastAsia"/>
+          <w:b/>
+          <w:kern w:val="0"/>
+          <w:sz w:val="44"/>
+          <w:szCs w:val="44"/>
+        </w:rPr>
+        <w:lastRenderedPageBreak/>
+        <w:t>目录</w:t>
+      </w:r>
+    </w:p>
+    <w:p>
+      <w:pPr>
+        <w:widowControl/>
+        <w:jc w:val="left"/>
+        <w:rPr>
+          <w:rFonts w:ascii="宋体" w:hAnsi="宋体" w:cs="宋体" w:hint="eastAsia"/>
+          <w:b/>
+          <w:kern w:val="0"/>
+          <w:szCs w:val="21"/>
+        </w:rPr>
+      </w:pPr>
+      <w:hyperlink w:anchor="引言" w:history="1">
+        <w:r>
+          <w:rPr>
+            <w:rStyle w:val="a8"/>
+            <w:rFonts w:ascii="宋体" w:hAnsi="宋体" w:cs="宋体"/>
+            <w:b/>
+            <w:kern w:val="0"/>
+            <w:szCs w:val="21"/>
+          </w:rPr>
+          <w:t>1.</w:t>
+        </w:r>
+        <w:r>
+          <w:rPr>
+            <w:rStyle w:val="a8"/>
+            <w:rFonts w:ascii="宋体" w:hAnsi="宋体" w:cs="宋体"/>
+            <w:b/>
+            <w:kern w:val="0"/>
+            <w:szCs w:val="21"/>
+          </w:rPr>
+          <w:t>引言</w:t>
+        </w:r>
+      </w:hyperlink>
+    </w:p>
+    <w:p>
+      <w:pPr>
+        <w:widowControl/>
+        <w:ind w:firstLine="420"/>
+        <w:jc w:val="left"/>
+        <w:rPr>
+          <w:rFonts w:ascii="宋体" w:hAnsi="宋体" w:cs="宋体" w:hint="eastAsia"/>
+          <w:b/>
+          <w:kern w:val="0"/>
+          <w:szCs w:val="21"/>
+        </w:rPr>
+      </w:pPr>
+      <w:hyperlink w:anchor="目的" w:history="1">
+        <w:r>
+          <w:rPr>
+            <w:rStyle w:val="a8"/>
+            <w:rFonts w:ascii="宋体" w:hAnsi="宋体" w:cs="宋体" w:hint="eastAsia"/>
+            <w:b/>
+            <w:kern w:val="0"/>
+            <w:szCs w:val="21"/>
+          </w:rPr>
+          <w:t>1.1目的</w:t>
+        </w:r>
+      </w:hyperlink>
+    </w:p>
+    <w:p>
+      <w:pPr>
+        <w:widowControl/>
+        <w:ind w:firstLine="420"/>
+        <w:jc w:val="left"/>
+        <w:rPr>
+          <w:rFonts w:ascii="宋体" w:hAnsi="宋体" w:cs="宋体" w:hint="eastAsia"/>
+          <w:b/>
+          <w:kern w:val="0"/>
+          <w:szCs w:val="21"/>
+        </w:rPr>
+      </w:pPr>
+      <w:hyperlink w:anchor="范围" w:history="1">
+        <w:r>
+          <w:rPr>
+            <w:rStyle w:val="a8"/>
+            <w:rFonts w:ascii="宋体" w:hAnsi="宋体" w:cs="宋体" w:hint="eastAsia"/>
+            <w:b/>
+            <w:kern w:val="0"/>
+            <w:szCs w:val="21"/>
+          </w:rPr>
+          <w:t>1.2范围</w:t>
+        </w:r>
+      </w:hyperlink>
+    </w:p>
+    <w:p>
+      <w:pPr>
+        <w:widowControl/>
+        <w:jc w:val="left"/>
+        <w:rPr>
+          <w:rFonts w:ascii="宋体" w:hAnsi="宋体" w:cs="宋体" w:hint="eastAsia"/>
+          <w:b/>
+          <w:kern w:val="0"/>
+          <w:szCs w:val="21"/>
+        </w:rPr>
+      </w:pPr>
+      <w:r>
+        <w:rPr>
+          <w:rFonts w:ascii="宋体" w:hAnsi="宋体" w:cs="宋体" w:hint="eastAsia"/>
+          <w:b/>
+          <w:kern w:val="0"/>
+          <w:szCs w:val="21"/>
+        </w:rPr>
+        <w:t xml:space="preserve"> </w:t>
+      </w:r>
+      <w:r>
+        <w:rPr>
+          <w:rFonts w:ascii="宋体" w:hAnsi="宋体" w:cs="宋体" w:hint="eastAsia"/>
+          <w:b/>
+          <w:kern w:val="0"/>
+          <w:szCs w:val="21"/>
+        </w:rPr>
+        <w:tab/>
+      </w:r>
+      <w:hyperlink w:anchor="参考文献" w:history="1">
+        <w:r>
+          <w:rPr>
+            <w:rStyle w:val="a8"/>
+            <w:rFonts w:ascii="宋体" w:hAnsi="宋体" w:cs="宋体" w:hint="eastAsia"/>
+            <w:b/>
+            <w:kern w:val="0"/>
+            <w:szCs w:val="21"/>
+          </w:rPr>
+          <w:t>1.3参考文献</w:t>
+        </w:r>
+      </w:hyperlink>
+    </w:p>
+    <w:p>
+      <w:pPr>
+        <w:widowControl/>
+        <w:jc w:val="left"/>
+        <w:rPr>
+          <w:rFonts w:ascii="宋体" w:hAnsi="宋体" w:cs="宋体" w:hint="eastAsia"/>
+          <w:b/>
+          <w:kern w:val="0"/>
+          <w:szCs w:val="21"/>
+        </w:rPr>
+      </w:pPr>
+      <w:hyperlink w:anchor="总体描述" w:history="1">
+        <w:r>
+          <w:rPr>
+            <w:rStyle w:val="a8"/>
+            <w:rFonts w:ascii="宋体" w:hAnsi="宋体" w:cs="宋体" w:hint="eastAsia"/>
+            <w:b/>
+            <w:kern w:val="0"/>
+            <w:szCs w:val="21"/>
+          </w:rPr>
+          <w:t>2. 总体描述</w:t>
+        </w:r>
+      </w:hyperlink>
+    </w:p>
+    <w:p>
+      <w:pPr>
+        <w:widowControl/>
+        <w:jc w:val="left"/>
+        <w:rPr>
+          <w:rFonts w:ascii="宋体" w:hAnsi="宋体" w:cs="宋体" w:hint="eastAsia"/>
+          <w:b/>
+          <w:kern w:val="0"/>
+          <w:szCs w:val="21"/>
+        </w:rPr>
+      </w:pPr>
+      <w:r>
+        <w:rPr>
+          <w:rFonts w:ascii="宋体" w:hAnsi="宋体" w:cs="宋体" w:hint="eastAsia"/>
+          <w:b/>
+          <w:kern w:val="0"/>
+          <w:szCs w:val="21"/>
+        </w:rPr>
+        <w:t xml:space="preserve"> </w:t>
+      </w:r>
+      <w:r>
+        <w:rPr>
+          <w:rFonts w:ascii="宋体" w:hAnsi="宋体" w:cs="宋体" w:hint="eastAsia"/>
+          <w:b/>
+          <w:kern w:val="0"/>
+          <w:szCs w:val="21"/>
+        </w:rPr>
+        <w:tab/>
+      </w:r>
+      <w:hyperlink w:anchor="商品前景" w:history="1">
+        <w:r>
+          <w:rPr>
+            <w:rStyle w:val="a8"/>
+            <w:rFonts w:ascii="宋体" w:hAnsi="宋体" w:cs="宋体" w:hint="eastAsia"/>
+            <w:b/>
+            <w:kern w:val="0"/>
+            <w:szCs w:val="21"/>
+          </w:rPr>
+          <w:t>2.1商品前景</w:t>
+        </w:r>
+      </w:hyperlink>
+    </w:p>
+    <w:p>
+      <w:pPr>
+        <w:widowControl/>
+        <w:jc w:val="left"/>
+        <w:rPr>
+          <w:rFonts w:ascii="宋体" w:hAnsi="宋体" w:cs="宋体" w:hint="eastAsia"/>
+          <w:b/>
+          <w:kern w:val="0"/>
+          <w:szCs w:val="21"/>
+        </w:rPr>
+      </w:pPr>
+      <w:r>
+        <w:rPr>
+          <w:rFonts w:ascii="宋体" w:hAnsi="宋体" w:cs="宋体" w:hint="eastAsia"/>
+          <w:b/>
+          <w:kern w:val="0"/>
+          <w:szCs w:val="21"/>
+        </w:rPr>
+        <w:t xml:space="preserve">    </w:t>
+      </w:r>
+      <w:r>
+        <w:rPr>
+          <w:rFonts w:ascii="宋体" w:hAnsi="宋体" w:cs="宋体" w:hint="eastAsia"/>
+          <w:b/>
+          <w:kern w:val="0"/>
+          <w:szCs w:val="21"/>
+        </w:rPr>
+        <w:tab/>
+      </w:r>
+      <w:hyperlink w:anchor="背景与机遇" w:history="1">
+        <w:r>
+          <w:rPr>
+            <w:rStyle w:val="a8"/>
+            <w:rFonts w:ascii="宋体" w:hAnsi="宋体" w:cs="宋体" w:hint="eastAsia"/>
+            <w:b/>
+            <w:kern w:val="0"/>
+            <w:szCs w:val="21"/>
+          </w:rPr>
+          <w:t>2.1.1背景与机遇</w:t>
+        </w:r>
+      </w:hyperlink>
+    </w:p>
+    <w:p>
+      <w:pPr>
+        <w:widowControl/>
+        <w:ind w:left="420" w:firstLine="420"/>
+        <w:jc w:val="left"/>
+        <w:rPr>
+          <w:rFonts w:ascii="宋体" w:hAnsi="宋体" w:cs="宋体" w:hint="eastAsia"/>
+          <w:b/>
+          <w:kern w:val="0"/>
+          <w:szCs w:val="21"/>
+        </w:rPr>
+      </w:pPr>
+      <w:hyperlink w:anchor="业务需求" w:history="1">
+        <w:r>
+          <w:rPr>
+            <w:rStyle w:val="a8"/>
+            <w:rFonts w:ascii="宋体" w:hAnsi="宋体" w:cs="宋体" w:hint="eastAsia"/>
+            <w:b/>
+            <w:kern w:val="0"/>
+            <w:szCs w:val="21"/>
+          </w:rPr>
+          <w:t>2.1.2业务需求</w:t>
+        </w:r>
+      </w:hyperlink>
+    </w:p>
+    <w:p>
+      <w:pPr>
+        <w:widowControl/>
+        <w:jc w:val="left"/>
+        <w:rPr>
+          <w:rFonts w:ascii="宋体" w:hAnsi="宋体" w:cs="宋体" w:hint="eastAsia"/>
+          <w:b/>
+          <w:kern w:val="0"/>
+          <w:szCs w:val="21"/>
+        </w:rPr>
+      </w:pPr>
+      <w:hyperlink w:anchor="商品功能" w:history="1">
+        <w:r>
+          <w:rPr>
+            <w:rStyle w:val="a8"/>
+            <w:rFonts w:ascii="宋体" w:hAnsi="宋体" w:cs="宋体" w:hint="eastAsia"/>
+            <w:b/>
+            <w:kern w:val="0"/>
+            <w:szCs w:val="21"/>
+          </w:rPr>
+          <w:t xml:space="preserve"> </w:t>
+        </w:r>
+        <w:r>
+          <w:rPr>
+            <w:rStyle w:val="a8"/>
+            <w:rFonts w:ascii="宋体" w:hAnsi="宋体" w:cs="宋体" w:hint="eastAsia"/>
+            <w:b/>
+            <w:kern w:val="0"/>
+            <w:szCs w:val="21"/>
+          </w:rPr>
+          <w:tab/>
+        </w:r>
+        <w:r>
+          <w:rPr>
+            <w:rStyle w:val="a8"/>
+            <w:rFonts w:ascii="宋体" w:hAnsi="宋体" w:cs="宋体" w:hint="eastAsia"/>
+            <w:b/>
+            <w:kern w:val="0"/>
+            <w:szCs w:val="21"/>
+          </w:rPr>
+          <w:t>2.2商品功能</w:t>
+        </w:r>
+      </w:hyperlink>
+    </w:p>
+    <w:p>
+      <w:pPr>
+        <w:widowControl/>
+        <w:jc w:val="left"/>
+        <w:rPr>
+          <w:rFonts w:ascii="宋体" w:hAnsi="宋体" w:cs="宋体" w:hint="eastAsia"/>
+          <w:b/>
+          <w:kern w:val="0"/>
+          <w:szCs w:val="21"/>
+        </w:rPr>
+      </w:pPr>
+      <w:r>
+        <w:rPr>
+          <w:rFonts w:ascii="宋体" w:hAnsi="宋体" w:cs="宋体" w:hint="eastAsia"/>
+          <w:b/>
+          <w:kern w:val="0"/>
+          <w:szCs w:val="21"/>
+        </w:rPr>
+        <w:t xml:space="preserve"> </w:t>
+      </w:r>
+      <w:r>
+        <w:rPr>
+          <w:rFonts w:ascii="宋体" w:hAnsi="宋体" w:cs="宋体" w:hint="eastAsia"/>
+          <w:b/>
+          <w:kern w:val="0"/>
+          <w:szCs w:val="21"/>
+        </w:rPr>
+        <w:tab/>
+      </w:r>
+      <w:hyperlink w:anchor="用户特征" w:history="1">
+        <w:r>
+          <w:rPr>
+            <w:rStyle w:val="a8"/>
+            <w:rFonts w:ascii="宋体" w:hAnsi="宋体" w:cs="宋体" w:hint="eastAsia"/>
+            <w:b/>
+            <w:kern w:val="0"/>
+            <w:szCs w:val="21"/>
+          </w:rPr>
+          <w:t>2.3用户特征</w:t>
+        </w:r>
+      </w:hyperlink>
+    </w:p>
+    <w:p>
+      <w:pPr>
+        <w:widowControl/>
+        <w:ind w:firstLine="420"/>
+        <w:jc w:val="left"/>
+        <w:rPr>
+          <w:rFonts w:ascii="宋体" w:hAnsi="宋体" w:cs="宋体" w:hint="eastAsia"/>
+          <w:b/>
+          <w:kern w:val="0"/>
+          <w:szCs w:val="21"/>
+        </w:rPr>
+      </w:pPr>
+      <w:hyperlink w:anchor="约束" w:history="1">
+        <w:r>
+          <w:rPr>
+            <w:rStyle w:val="a8"/>
+            <w:rFonts w:ascii="宋体" w:hAnsi="宋体" w:cs="宋体" w:hint="eastAsia"/>
+            <w:b/>
+            <w:kern w:val="0"/>
+            <w:szCs w:val="21"/>
+          </w:rPr>
+          <w:t>2.4约束</w:t>
+        </w:r>
+      </w:hyperlink>
+    </w:p>
+    <w:p>
+      <w:pPr>
+        <w:widowControl/>
+        <w:ind w:firstLine="420"/>
+        <w:jc w:val="left"/>
+        <w:rPr>
+          <w:rFonts w:ascii="宋体" w:hAnsi="宋体" w:cs="宋体" w:hint="eastAsia"/>
+          <w:b/>
+          <w:kern w:val="0"/>
+          <w:szCs w:val="21"/>
+        </w:rPr>
+      </w:pPr>
+      <w:hyperlink w:anchor="假设和依赖" w:history="1">
+        <w:r>
+          <w:rPr>
+            <w:rStyle w:val="a8"/>
+            <w:rFonts w:ascii="宋体" w:hAnsi="宋体" w:cs="宋体" w:hint="eastAsia"/>
+            <w:b/>
+            <w:kern w:val="0"/>
+            <w:szCs w:val="21"/>
+          </w:rPr>
+          <w:t>2.5假设和依赖</w:t>
+        </w:r>
+      </w:hyperlink>
+    </w:p>
+    <w:p>
+      <w:pPr>
+        <w:widowControl/>
+        <w:jc w:val="left"/>
+        <w:rPr>
+          <w:rFonts w:ascii="宋体" w:hAnsi="宋体" w:cs="宋体" w:hint="eastAsia"/>
+          <w:b/>
+          <w:kern w:val="0"/>
+          <w:szCs w:val="21"/>
+        </w:rPr>
+      </w:pPr>
+      <w:hyperlink w:anchor="详细需求描述" w:history="1">
+        <w:r>
+          <w:rPr>
+            <w:rStyle w:val="a8"/>
+            <w:rFonts w:ascii="宋体" w:hAnsi="宋体" w:cs="宋体" w:hint="eastAsia"/>
+            <w:b/>
+            <w:kern w:val="0"/>
+            <w:szCs w:val="21"/>
+          </w:rPr>
+          <w:t>3.详细需求描述</w:t>
+        </w:r>
+      </w:hyperlink>
+    </w:p>
+    <w:p>
+      <w:pPr>
+        <w:widowControl/>
+        <w:ind w:firstLine="420"/>
+        <w:jc w:val="left"/>
+        <w:rPr>
+          <w:rFonts w:ascii="宋体" w:hAnsi="宋体" w:cs="宋体" w:hint="eastAsia"/>
+          <w:b/>
+          <w:kern w:val="0"/>
+          <w:szCs w:val="21"/>
+        </w:rPr>
+      </w:pPr>
+      <w:hyperlink w:anchor="对外接口需求" w:history="1">
+        <w:r>
+          <w:rPr>
+            <w:rStyle w:val="a8"/>
+            <w:rFonts w:ascii="宋体" w:hAnsi="宋体" w:cs="宋体" w:hint="eastAsia"/>
+            <w:b/>
+            <w:kern w:val="0"/>
+            <w:szCs w:val="21"/>
+          </w:rPr>
+          <w:t>3.1 对外接口需求</w:t>
+        </w:r>
+      </w:hyperlink>
+    </w:p>
+    <w:p>
+      <w:pPr>
+        <w:widowControl/>
+        <w:ind w:left="420" w:firstLine="420"/>
+        <w:jc w:val="left"/>
+        <w:rPr>
+          <w:rFonts w:ascii="宋体" w:hAnsi="宋体" w:cs="宋体" w:hint="eastAsia"/>
+          <w:b/>
+          <w:kern w:val="0"/>
+          <w:szCs w:val="21"/>
+        </w:rPr>
+      </w:pPr>
+      <w:hyperlink w:anchor="用户界面" w:history="1">
+        <w:r>
+          <w:rPr>
+            <w:rStyle w:val="a8"/>
+            <w:rFonts w:ascii="宋体" w:hAnsi="宋体" w:cs="宋体" w:hint="eastAsia"/>
+            <w:b/>
+            <w:kern w:val="0"/>
+            <w:szCs w:val="21"/>
+          </w:rPr>
+          <w:t>3.1.1 用户界面</w:t>
+        </w:r>
+      </w:hyperlink>
+    </w:p>
+    <w:p>
+      <w:pPr>
+        <w:widowControl/>
+        <w:ind w:left="420" w:firstLine="420"/>
+        <w:jc w:val="left"/>
+        <w:rPr>
+          <w:rFonts w:ascii="宋体" w:hAnsi="宋体" w:cs="宋体" w:hint="eastAsia"/>
+          <w:b/>
+          <w:kern w:val="0"/>
+          <w:szCs w:val="21"/>
+        </w:rPr>
+      </w:pPr>
+      <w:hyperlink w:anchor="硬件接口" w:history="1">
+        <w:r>
+          <w:rPr>
+            <w:rStyle w:val="a8"/>
+            <w:rFonts w:ascii="宋体" w:hAnsi="宋体" w:cs="宋体" w:hint="eastAsia"/>
+            <w:b/>
+            <w:kern w:val="0"/>
+            <w:szCs w:val="21"/>
+          </w:rPr>
+          <w:t>3.1.2 硬件接口</w:t>
+        </w:r>
+      </w:hyperlink>
+    </w:p>
+    <w:p>
+      <w:pPr>
+        <w:widowControl/>
+        <w:ind w:left="420" w:firstLine="420"/>
+        <w:jc w:val="left"/>
+        <w:rPr>
+          <w:rFonts w:ascii="宋体" w:hAnsi="宋体" w:cs="宋体" w:hint="eastAsia"/>
+          <w:b/>
+          <w:kern w:val="0"/>
+          <w:szCs w:val="21"/>
+        </w:rPr>
+      </w:pPr>
+      <w:hyperlink w:anchor="软件接口" w:history="1">
+        <w:r>
+          <w:rPr>
+            <w:rStyle w:val="a8"/>
+            <w:rFonts w:ascii="宋体" w:hAnsi="宋体" w:cs="宋体" w:hint="eastAsia"/>
+            <w:b/>
+            <w:kern w:val="0"/>
+            <w:szCs w:val="21"/>
+          </w:rPr>
+          <w:t>3.1.3 软件接口</w:t>
+        </w:r>
+      </w:hyperlink>
+    </w:p>
+    <w:p>
+      <w:pPr>
+        <w:widowControl/>
+        <w:ind w:left="420" w:firstLine="420"/>
+        <w:jc w:val="left"/>
+        <w:rPr>
+          <w:rFonts w:ascii="宋体" w:hAnsi="宋体" w:cs="宋体" w:hint="eastAsia"/>
+          <w:b/>
+          <w:kern w:val="0"/>
+          <w:szCs w:val="21"/>
+        </w:rPr>
+      </w:pPr>
+      <w:hyperlink w:anchor="通信接口" w:history="1">
+        <w:r>
+          <w:rPr>
+            <w:rStyle w:val="a8"/>
+            <w:rFonts w:ascii="宋体" w:hAnsi="宋体" w:cs="宋体" w:hint="eastAsia"/>
+            <w:b/>
+            <w:kern w:val="0"/>
+            <w:szCs w:val="21"/>
+          </w:rPr>
+          <w:t>3.1.4 通信接口</w:t>
+        </w:r>
+      </w:hyperlink>
+    </w:p>
+    <w:p>
+      <w:pPr>
+        <w:widowControl/>
+        <w:ind w:firstLine="420"/>
+        <w:jc w:val="left"/>
+        <w:rPr>
+          <w:rFonts w:ascii="宋体" w:hAnsi="宋体" w:cs="宋体" w:hint="eastAsia"/>
+          <w:b/>
+          <w:kern w:val="0"/>
+          <w:szCs w:val="21"/>
+        </w:rPr>
+      </w:pPr>
+      <w:hyperlink w:anchor="功能描述" w:history="1">
+        <w:r>
+          <w:rPr>
+            <w:rStyle w:val="a8"/>
+            <w:rFonts w:ascii="宋体" w:hAnsi="宋体" w:cs="宋体" w:hint="eastAsia"/>
+            <w:b/>
+            <w:kern w:val="0"/>
+            <w:szCs w:val="21"/>
+          </w:rPr>
+          <w:t>3.2功能描述</w:t>
+        </w:r>
+      </w:hyperlink>
+    </w:p>
+    <w:p>
+      <w:pPr>
+        <w:widowControl/>
+        <w:ind w:left="420" w:firstLine="420"/>
+        <w:jc w:val="left"/>
+        <w:rPr>
+          <w:rFonts w:ascii="宋体" w:hAnsi="宋体" w:cs="宋体" w:hint="eastAsia"/>
+          <w:b/>
+          <w:kern w:val="0"/>
+          <w:szCs w:val="21"/>
+        </w:rPr>
+      </w:pPr>
+      <w:hyperlink w:anchor="查询订单" w:history="1">
+        <w:r>
+          <w:rPr>
+            <w:rStyle w:val="a8"/>
+            <w:rFonts w:ascii="宋体" w:hAnsi="宋体" w:cs="宋体" w:hint="eastAsia"/>
+            <w:b/>
+            <w:kern w:val="0"/>
+            <w:szCs w:val="21"/>
+          </w:rPr>
+          <w:t>3.2.1 查询订单信息</w:t>
+        </w:r>
+      </w:hyperlink>
+    </w:p>
+    <w:p>
+      <w:pPr>
+        <w:widowControl/>
+        <w:ind w:left="420" w:firstLine="420"/>
+        <w:jc w:val="left"/>
+        <w:rPr>
+          <w:rFonts w:ascii="宋体" w:hAnsi="宋体" w:cs="宋体" w:hint="eastAsia"/>
+          <w:b/>
+          <w:kern w:val="0"/>
+          <w:szCs w:val="21"/>
+        </w:rPr>
+      </w:pPr>
+      <w:hyperlink w:anchor="输入既简单" w:history="1">
+        <w:r>
+          <w:rPr>
+            <w:rStyle w:val="a8"/>
+            <w:rFonts w:ascii="宋体" w:hAnsi="宋体" w:cs="宋体" w:hint="eastAsia"/>
+            <w:b/>
+            <w:kern w:val="0"/>
+            <w:szCs w:val="21"/>
+          </w:rPr>
+          <w:t>3.2.2 输入寄件单信息</w:t>
+        </w:r>
+      </w:hyperlink>
+    </w:p>
+    <w:p>
+      <w:pPr>
+        <w:widowControl/>
+        <w:ind w:left="420" w:firstLine="420"/>
+        <w:jc w:val="left"/>
+        <w:rPr>
+          <w:rFonts w:ascii="宋体" w:hAnsi="宋体" w:cs="宋体" w:hint="eastAsia"/>
+          <w:b/>
+          <w:kern w:val="0"/>
+          <w:szCs w:val="21"/>
+        </w:rPr>
+      </w:pPr>
+      <w:hyperlink w:anchor="输入受简单" w:history="1">
+        <w:r>
+          <w:rPr>
+            <w:rStyle w:val="a8"/>
+            <w:rFonts w:ascii="宋体" w:hAnsi="宋体" w:cs="宋体" w:hint="eastAsia"/>
+            <w:b/>
+            <w:kern w:val="0"/>
+            <w:szCs w:val="21"/>
+          </w:rPr>
+          <w:t>3.2.3 输入收件单信息</w:t>
+        </w:r>
+      </w:hyperlink>
+    </w:p>
+    <w:p>
+      <w:pPr>
+        <w:widowControl/>
+        <w:ind w:left="420" w:firstLine="420"/>
+        <w:jc w:val="left"/>
+        <w:rPr>
+          <w:rFonts w:ascii="宋体" w:hAnsi="宋体" w:cs="宋体" w:hint="eastAsia"/>
+          <w:b/>
+          <w:kern w:val="0"/>
+          <w:szCs w:val="21"/>
+        </w:rPr>
+      </w:pPr>
+      <w:hyperlink w:anchor="处理因液体到达件" w:history="1">
+        <w:r>
+          <w:rPr>
+            <w:rStyle w:val="a8"/>
+            <w:rFonts w:ascii="宋体" w:hAnsi="宋体" w:cs="宋体" w:hint="eastAsia"/>
+            <w:b/>
+            <w:kern w:val="0"/>
+            <w:szCs w:val="21"/>
+          </w:rPr>
+          <w:t>3.2.4处理营业厅到达件</w:t>
+        </w:r>
+      </w:hyperlink>
+    </w:p>
+    <w:p>
+      <w:pPr>
+        <w:widowControl/>
+        <w:ind w:left="420" w:firstLine="420"/>
+        <w:jc w:val="left"/>
+        <w:rPr>
+          <w:rFonts w:ascii="宋体" w:hAnsi="宋体" w:cs="宋体" w:hint="eastAsia"/>
+          <w:b/>
+          <w:kern w:val="0"/>
+          <w:szCs w:val="21"/>
+        </w:rPr>
+      </w:pPr>
+      <w:hyperlink w:anchor="录入因叶挺装车单" w:history="1">
+        <w:r>
+          <w:rPr>
+            <w:rStyle w:val="a8"/>
+            <w:rFonts w:ascii="宋体" w:hAnsi="宋体" w:cs="宋体" w:hint="eastAsia"/>
+            <w:b/>
+            <w:kern w:val="0"/>
+            <w:szCs w:val="21"/>
+          </w:rPr>
+          <w:t>3.2.5录入营业厅装车单</w:t>
+        </w:r>
+      </w:hyperlink>
+    </w:p>
+    <w:p>
+      <w:pPr>
+        <w:widowControl/>
+        <w:ind w:left="420" w:firstLine="420"/>
+        <w:jc w:val="left"/>
+        <w:rPr>
+          <w:rFonts w:ascii="宋体" w:hAnsi="宋体" w:cs="宋体" w:hint="eastAsia"/>
+          <w:b/>
+          <w:kern w:val="0"/>
+          <w:szCs w:val="21"/>
+        </w:rPr>
+      </w:pPr>
+      <w:hyperlink w:anchor="处理中转中心到达件" w:history="1">
+        <w:r>
+          <w:rPr>
+            <w:rStyle w:val="a8"/>
+            <w:rFonts w:ascii="宋体" w:hAnsi="宋体" w:cs="宋体" w:hint="eastAsia"/>
+            <w:b/>
+            <w:kern w:val="0"/>
+            <w:szCs w:val="21"/>
+          </w:rPr>
+          <w:t>3.2.8处理中转中心到达件</w:t>
+        </w:r>
+      </w:hyperlink>
+    </w:p>
+    <w:p>
+      <w:pPr>
+        <w:widowControl/>
+        <w:ind w:left="420" w:firstLine="420"/>
+        <w:jc w:val="left"/>
+        <w:rPr>
+          <w:rFonts w:ascii="宋体" w:hAnsi="宋体" w:cs="宋体" w:hint="eastAsia"/>
+          <w:b/>
+          <w:kern w:val="0"/>
+          <w:szCs w:val="21"/>
+        </w:rPr>
+      </w:pPr>
+      <w:hyperlink w:anchor="发送中转单" w:history="1">
+        <w:r>
+          <w:rPr>
+            <w:rStyle w:val="a8"/>
+            <w:rFonts w:ascii="宋体" w:hAnsi="宋体" w:cs="宋体" w:hint="eastAsia"/>
+            <w:b/>
+            <w:kern w:val="0"/>
+            <w:szCs w:val="21"/>
+          </w:rPr>
+          <w:t>3.2.9发送中转单</w:t>
+        </w:r>
+      </w:hyperlink>
+    </w:p>
+    <w:p>
+      <w:pPr>
+        <w:widowControl/>
+        <w:ind w:left="420" w:firstLine="420"/>
+        <w:jc w:val="left"/>
+        <w:rPr>
+          <w:rFonts w:ascii="宋体" w:hAnsi="宋体" w:cs="宋体" w:hint="eastAsia"/>
+          <w:b/>
+          <w:kern w:val="0"/>
+          <w:szCs w:val="21"/>
+        </w:rPr>
+      </w:pPr>
+      <w:hyperlink w:anchor="录入因叶挺装车单" w:history="1">
+        <w:r>
+          <w:rPr>
+            <w:rStyle w:val="a8"/>
+            <w:rFonts w:ascii="宋体" w:hAnsi="宋体" w:cs="宋体" w:hint="eastAsia"/>
+            <w:b/>
+            <w:kern w:val="0"/>
+            <w:szCs w:val="21"/>
+          </w:rPr>
+          <w:t>3.2.10 录入中转中心装车单</w:t>
+        </w:r>
+      </w:hyperlink>
+    </w:p>
+    <w:p>
+      <w:pPr>
+        <w:widowControl/>
+        <w:ind w:left="420" w:firstLine="420"/>
+        <w:jc w:val="left"/>
+        <w:rPr>
+          <w:rFonts w:ascii="宋体" w:hAnsi="宋体" w:cs="宋体" w:hint="eastAsia"/>
+          <w:b/>
+          <w:kern w:val="0"/>
+          <w:szCs w:val="21"/>
+        </w:rPr>
+      </w:pPr>
+      <w:hyperlink w:anchor="审批单据" w:history="1">
+        <w:r>
+          <w:rPr>
+            <w:rStyle w:val="a8"/>
+            <w:rFonts w:ascii="宋体" w:hAnsi="宋体" w:cs="宋体" w:hint="eastAsia"/>
+            <w:b/>
+            <w:kern w:val="0"/>
+            <w:szCs w:val="21"/>
+          </w:rPr>
+          <w:t>3.2.21审批单据</w:t>
+        </w:r>
+      </w:hyperlink>
+    </w:p>
+    <w:p>
+      <w:pPr>
+        <w:widowControl/>
+        <w:ind w:firstLine="420"/>
+        <w:jc w:val="left"/>
+        <w:rPr>
+          <w:rFonts w:ascii="宋体" w:hAnsi="宋体" w:cs="宋体" w:hint="eastAsia"/>
+          <w:b/>
+          <w:kern w:val="0"/>
+          <w:szCs w:val="21"/>
+        </w:rPr>
+      </w:pPr>
+      <w:hyperlink w:anchor="非功能性需求" w:history="1">
+        <w:r>
+          <w:rPr>
+            <w:rStyle w:val="a8"/>
+            <w:rFonts w:ascii="宋体" w:hAnsi="宋体" w:cs="宋体" w:hint="eastAsia"/>
+            <w:b/>
+            <w:kern w:val="0"/>
+            <w:szCs w:val="21"/>
+          </w:rPr>
+          <w:t>3.3非功能性需求</w:t>
+        </w:r>
+      </w:hyperlink>
+    </w:p>
+    <w:p>
+      <w:pPr>
+        <w:widowControl/>
+        <w:ind w:left="420" w:firstLine="420"/>
+        <w:jc w:val="left"/>
+        <w:rPr>
+          <w:rFonts w:ascii="宋体" w:hAnsi="宋体" w:cs="宋体" w:hint="eastAsia"/>
+          <w:b/>
+          <w:kern w:val="0"/>
+          <w:szCs w:val="21"/>
+        </w:rPr>
+      </w:pPr>
+      <w:hyperlink w:anchor="性能需求" w:history="1">
+        <w:r>
+          <w:rPr>
+            <w:rStyle w:val="a8"/>
+            <w:rFonts w:ascii="宋体" w:hAnsi="宋体" w:cs="宋体" w:hint="eastAsia"/>
+            <w:b/>
+            <w:kern w:val="0"/>
+            <w:szCs w:val="21"/>
+          </w:rPr>
+          <w:t>3.3.1 性能需求</w:t>
+        </w:r>
+      </w:hyperlink>
+    </w:p>
+    <w:p>
+      <w:pPr>
+        <w:widowControl/>
+        <w:ind w:left="420" w:firstLine="420"/>
+        <w:jc w:val="left"/>
+        <w:rPr>
+          <w:rFonts w:ascii="宋体" w:hAnsi="宋体" w:cs="宋体" w:hint="eastAsia"/>
+          <w:b/>
+          <w:kern w:val="0"/>
+          <w:szCs w:val="21"/>
+        </w:rPr>
+      </w:pPr>
+      <w:hyperlink w:anchor="质量需求" w:history="1">
+        <w:r>
+          <w:rPr>
+            <w:rStyle w:val="a8"/>
+            <w:rFonts w:ascii="宋体" w:hAnsi="宋体" w:cs="宋体" w:hint="eastAsia"/>
+            <w:b/>
+            <w:kern w:val="0"/>
+            <w:szCs w:val="21"/>
+          </w:rPr>
+          <w:t>3.3.2 质量需求</w:t>
+        </w:r>
+      </w:hyperlink>
+    </w:p>
+    <w:p>
+      <w:pPr>
+        <w:widowControl/>
+        <w:ind w:firstLine="420"/>
+        <w:jc w:val="left"/>
+        <w:rPr>
+          <w:rFonts w:ascii="宋体" w:hAnsi="宋体" w:cs="宋体" w:hint="eastAsia"/>
+          <w:b/>
+          <w:kern w:val="0"/>
+          <w:szCs w:val="21"/>
+        </w:rPr>
+      </w:pPr>
+      <w:hyperlink w:anchor="数据需求" w:history="1">
+        <w:r>
+          <w:rPr>
+            <w:rStyle w:val="a8"/>
+            <w:rFonts w:ascii="宋体" w:hAnsi="宋体" w:cs="宋体" w:hint="eastAsia"/>
+            <w:b/>
+            <w:kern w:val="0"/>
+            <w:szCs w:val="21"/>
+          </w:rPr>
+          <w:t>3.4 数据需求</w:t>
+        </w:r>
+      </w:hyperlink>
+    </w:p>
+    <w:p>
+      <w:pPr>
+        <w:widowControl/>
+        <w:ind w:left="420" w:firstLine="420"/>
+        <w:jc w:val="left"/>
+        <w:rPr>
+          <w:rFonts w:ascii="宋体" w:hAnsi="宋体" w:cs="宋体" w:hint="eastAsia"/>
+          <w:b/>
+          <w:kern w:val="0"/>
+          <w:szCs w:val="21"/>
+        </w:rPr>
+      </w:pPr>
+      <w:hyperlink w:anchor="数据定义" w:history="1">
+        <w:r>
+          <w:rPr>
+            <w:rStyle w:val="a8"/>
+            <w:rFonts w:ascii="宋体" w:hAnsi="宋体" w:cs="宋体" w:hint="eastAsia"/>
+            <w:b/>
+            <w:kern w:val="0"/>
+            <w:szCs w:val="21"/>
+          </w:rPr>
+          <w:t>3.4.1 数据定义</w:t>
+        </w:r>
+      </w:hyperlink>
+    </w:p>
+    <w:p>
+      <w:pPr>
+        <w:widowControl/>
+        <w:ind w:left="420" w:firstLine="420"/>
+        <w:jc w:val="left"/>
+        <w:rPr>
+          <w:rFonts w:ascii="宋体" w:hAnsi="宋体" w:cs="宋体" w:hint="eastAsia"/>
+          <w:b/>
+          <w:kern w:val="0"/>
+          <w:szCs w:val="21"/>
+        </w:rPr>
+      </w:pPr>
+      <w:hyperlink w:anchor="默认数据" w:history="1">
+        <w:r>
+          <w:rPr>
+            <w:rStyle w:val="a8"/>
+            <w:rFonts w:ascii="宋体" w:hAnsi="宋体" w:cs="宋体" w:hint="eastAsia"/>
+            <w:b/>
+            <w:kern w:val="0"/>
+            <w:szCs w:val="21"/>
+          </w:rPr>
+          <w:t>3.4.2 默认数据</w:t>
+        </w:r>
+      </w:hyperlink>
+    </w:p>
+    <w:p>
+      <w:pPr>
+        <w:widowControl/>
+        <w:ind w:left="420" w:firstLine="420"/>
+        <w:jc w:val="left"/>
+        <w:rPr>
+          <w:rFonts w:ascii="宋体" w:hAnsi="宋体" w:cs="宋体" w:hint="eastAsia"/>
+          <w:b/>
+          <w:kern w:val="0"/>
+          <w:szCs w:val="21"/>
+        </w:rPr>
+      </w:pPr>
+      <w:hyperlink w:anchor="数据格式要求" w:history="1">
+        <w:r>
+          <w:rPr>
+            <w:rStyle w:val="a8"/>
+            <w:rFonts w:ascii="宋体" w:hAnsi="宋体" w:cs="宋体" w:hint="eastAsia"/>
+            <w:b/>
+            <w:kern w:val="0"/>
+            <w:szCs w:val="21"/>
+          </w:rPr>
+          <w:t>3.4.3数据格式要求</w:t>
+        </w:r>
+      </w:hyperlink>
+    </w:p>
+    <w:p>
+      <w:pPr>
+        <w:widowControl/>
+        <w:ind w:firstLine="420"/>
+        <w:jc w:val="left"/>
+        <w:rPr>
+          <w:rFonts w:ascii="宋体" w:hAnsi="宋体" w:cs="宋体" w:hint="eastAsia"/>
+          <w:b/>
+          <w:kern w:val="0"/>
+          <w:szCs w:val="21"/>
+        </w:rPr>
+      </w:pPr>
+      <w:hyperlink w:anchor="其他需求" w:history="1">
+        <w:r>
+          <w:rPr>
+            <w:rStyle w:val="a8"/>
+            <w:rFonts w:ascii="宋体" w:hAnsi="宋体" w:cs="宋体" w:hint="eastAsia"/>
+            <w:b/>
+            <w:kern w:val="0"/>
+            <w:szCs w:val="21"/>
+          </w:rPr>
+          <w:t>3.5 其他需求</w:t>
+        </w:r>
+      </w:hyperlink>
+    </w:p>
+    <w:p>
+      <w:pPr>
+        <w:widowControl/>
+        <w:jc w:val="left"/>
+        <w:rPr>
+          <w:rFonts w:ascii="宋体" w:hAnsi="宋体" w:cs="宋体" w:hint="eastAsia"/>
+          <w:b/>
+          <w:kern w:val="0"/>
+          <w:szCs w:val="21"/>
+        </w:rPr>
+      </w:pPr>
+      <w:hyperlink w:anchor="附录" w:history="1">
+        <w:r>
+          <w:rPr>
+            <w:rStyle w:val="a8"/>
+            <w:rFonts w:ascii="宋体" w:hAnsi="宋体" w:cs="宋体" w:hint="eastAsia"/>
+            <w:b/>
+            <w:kern w:val="0"/>
+            <w:szCs w:val="21"/>
+          </w:rPr>
+          <w:t>附录</w:t>
+        </w:r>
+      </w:hyperlink>
+    </w:p>
+    <w:p>
+      <w:pPr>
+        <w:widowControl/>
+        <w:ind w:firstLine="420"/>
+        <w:jc w:val="left"/>
+        <w:rPr>
+          <w:rFonts w:ascii="宋体" w:hAnsi="宋体" w:cs="宋体" w:hint="eastAsia"/>
+          <w:b/>
+          <w:kern w:val="0"/>
+          <w:szCs w:val="21"/>
+        </w:rPr>
+      </w:pPr>
+      <w:hyperlink w:anchor="概念类图" w:history="1">
+        <w:r>
+          <w:rPr>
+            <w:rStyle w:val="a8"/>
+            <w:rFonts w:ascii="宋体" w:hAnsi="宋体" w:cs="宋体" w:hint="eastAsia"/>
+            <w:b/>
+            <w:kern w:val="0"/>
+            <w:szCs w:val="21"/>
+          </w:rPr>
+          <w:t>1、</w:t>
+        </w:r>
+        <w:r>
+          <w:rPr>
+            <w:rStyle w:val="a8"/>
+            <w:rFonts w:ascii="宋体" w:hAnsi="宋体" w:cs="宋体" w:hint="eastAsia"/>
+            <w:b/>
+            <w:kern w:val="0"/>
+            <w:szCs w:val="21"/>
+          </w:rPr>
+          <w:tab/>
+          <w:t>概念</w:t>
+        </w:r>
+        <w:r>
+          <w:rPr>
+            <w:rStyle w:val="a8"/>
+            <w:rFonts w:ascii="宋体" w:hAnsi="宋体" w:cs="宋体" w:hint="eastAsia"/>
+            <w:b/>
+            <w:kern w:val="0"/>
+            <w:szCs w:val="21"/>
+          </w:rPr>
+          <w:t>类</w:t>
+        </w:r>
+        <w:r>
+          <w:rPr>
+            <w:rStyle w:val="a8"/>
+            <w:rFonts w:ascii="宋体" w:hAnsi="宋体" w:cs="宋体" w:hint="eastAsia"/>
+            <w:b/>
+            <w:kern w:val="0"/>
+            <w:szCs w:val="21"/>
+          </w:rPr>
+          <w:t>图</w:t>
+        </w:r>
+      </w:hyperlink>
+    </w:p>
+    <w:p>
+      <w:pPr>
+        <w:widowControl/>
+        <w:ind w:firstLine="420"/>
+        <w:jc w:val="left"/>
+        <w:rPr>
+          <w:rFonts w:ascii="宋体" w:hAnsi="宋体" w:cs="宋体" w:hint="eastAsia"/>
+          <w:b/>
+          <w:kern w:val="0"/>
+          <w:szCs w:val="21"/>
+        </w:rPr>
+      </w:pPr>
+      <w:hyperlink w:anchor="系统顺序图" w:history="1">
+        <w:r>
+          <w:rPr>
+            <w:rStyle w:val="a8"/>
+            <w:rFonts w:ascii="宋体" w:hAnsi="宋体" w:cs="宋体" w:hint="eastAsia"/>
+            <w:b/>
+            <w:kern w:val="0"/>
+            <w:szCs w:val="21"/>
+          </w:rPr>
+          <w:t>2、</w:t>
+        </w:r>
+        <w:r>
+          <w:rPr>
+            <w:rStyle w:val="a8"/>
+            <w:rFonts w:ascii="宋体" w:hAnsi="宋体" w:cs="宋体" w:hint="eastAsia"/>
+            <w:b/>
+            <w:kern w:val="0"/>
+            <w:szCs w:val="21"/>
+          </w:rPr>
+          <w:tab/>
+          <w:t>系统顺序图</w:t>
+        </w:r>
+      </w:hyperlink>
+    </w:p>
+    <w:p>
+      <w:pPr>
+        <w:widowControl/>
+        <w:ind w:firstLine="420"/>
+        <w:jc w:val="left"/>
+        <w:rPr>
+          <w:rFonts w:ascii="宋体" w:hAnsi="宋体" w:cs="宋体" w:hint="eastAsia"/>
+          <w:b/>
+          <w:kern w:val="0"/>
+          <w:szCs w:val="21"/>
+        </w:rPr>
+      </w:pPr>
+      <w:hyperlink w:anchor="状态图" w:history="1">
+        <w:r>
+          <w:rPr>
+            <w:rStyle w:val="a8"/>
+            <w:rFonts w:ascii="宋体" w:hAnsi="宋体" w:cs="宋体" w:hint="eastAsia"/>
+            <w:b/>
+            <w:kern w:val="0"/>
+            <w:szCs w:val="21"/>
+          </w:rPr>
+          <w:t>3、</w:t>
+        </w:r>
+        <w:r>
+          <w:rPr>
+            <w:rStyle w:val="a8"/>
+            <w:rFonts w:ascii="宋体" w:hAnsi="宋体" w:cs="宋体" w:hint="eastAsia"/>
+            <w:b/>
+            <w:kern w:val="0"/>
+            <w:szCs w:val="21"/>
+          </w:rPr>
+          <w:tab/>
+          <w:t>状态图</w:t>
+        </w:r>
+      </w:hyperlink>
+    </w:p>
+    <w:p>
+      <w:pPr>
+        <w:widowControl/>
+        <w:jc w:val="left"/>
+        <w:rPr>
+          <w:rFonts w:ascii="宋体" w:hAnsi="宋体" w:cs="宋体" w:hint="eastAsia"/>
+          <w:b/>
+          <w:kern w:val="0"/>
+          <w:sz w:val="44"/>
+          <w:szCs w:val="44"/>
+        </w:rPr>
+      </w:pPr>
+    </w:p>
+    <w:p>
+      <w:pPr>
+        <w:widowControl/>
+        <w:jc w:val="left"/>
+        <w:rPr>
+          <w:rFonts w:ascii="宋体" w:hAnsi="宋体" w:cs="宋体" w:hint="eastAsia"/>
+          <w:b/>
+          <w:kern w:val="0"/>
+          <w:sz w:val="44"/>
+          <w:szCs w:val="44"/>
+        </w:rPr>
+      </w:pPr>
+    </w:p>
+    <w:p>
+      <w:pPr>
+        <w:widowControl/>
+        <w:jc w:val="left"/>
+        <w:rPr>
+          <w:rFonts w:ascii="宋体" w:hAnsi="宋体" w:cs="宋体" w:hint="eastAsia"/>
+          <w:b/>
+          <w:kern w:val="0"/>
+          <w:sz w:val="44"/>
+          <w:szCs w:val="44"/>
+        </w:rPr>
+      </w:pPr>
+    </w:p>
+    <w:p>
+      <w:pPr>
+        <w:widowControl/>
+        <w:jc w:val="left"/>
+        <w:rPr>
+          <w:rFonts w:ascii="宋体" w:hAnsi="宋体" w:cs="宋体" w:hint="eastAsia"/>
+          <w:b/>
+          <w:kern w:val="0"/>
+          <w:sz w:val="44"/>
+          <w:szCs w:val="44"/>
+        </w:rPr>
+      </w:pPr>
+    </w:p>
+    <w:p>
+      <w:pPr>
+        <w:widowControl/>
+        <w:jc w:val="left"/>
+        <w:rPr>
+          <w:rFonts w:ascii="宋体" w:hAnsi="宋体" w:cs="宋体" w:hint="eastAsia"/>
+          <w:b/>
+          <w:kern w:val="0"/>
+          <w:sz w:val="44"/>
+          <w:szCs w:val="44"/>
+        </w:rPr>
+      </w:pPr>
+    </w:p>
+    <w:p>
+      <w:pPr>
+        <w:widowControl/>
+        <w:jc w:val="left"/>
+        <w:rPr>
+          <w:rFonts w:ascii="宋体" w:hAnsi="宋体" w:cs="宋体" w:hint="eastAsia"/>
+          <w:b/>
+          <w:kern w:val="0"/>
+          <w:sz w:val="44"/>
+          <w:szCs w:val="44"/>
+        </w:rPr>
+      </w:pPr>
+    </w:p>
+    <w:p>
+      <w:pPr>
+        <w:widowControl/>
+        <w:jc w:val="left"/>
+        <w:rPr>
+          <w:rFonts w:ascii="宋体" w:hAnsi="宋体" w:cs="宋体" w:hint="eastAsia"/>
+          <w:b/>
+          <w:kern w:val="0"/>
+          <w:sz w:val="44"/>
+          <w:szCs w:val="44"/>
+        </w:rPr>
+      </w:pPr>
+    </w:p>
+    <w:p>
+      <w:pPr>
+        <w:widowControl/>
+        <w:jc w:val="left"/>
+        <w:rPr>
+          <w:rFonts w:ascii="宋体" w:hAnsi="宋体" w:cs="宋体" w:hint="eastAsia"/>
+          <w:b/>
+          <w:kern w:val="0"/>
+          <w:sz w:val="44"/>
+          <w:szCs w:val="44"/>
+        </w:rPr>
+      </w:pPr>
+    </w:p>
+    <w:p>
+      <w:pPr>
+        <w:widowControl/>
+        <w:jc w:val="left"/>
+        <w:rPr>
+          <w:rFonts w:ascii="宋体" w:hAnsi="宋体" w:cs="宋体" w:hint="eastAsia"/>
+          <w:b/>
+          <w:kern w:val="0"/>
+          <w:sz w:val="44"/>
+          <w:szCs w:val="44"/>
+        </w:rPr>
+      </w:pPr>
+    </w:p>
+    <w:p>
+      <w:pPr>
+        <w:widowControl/>
+        <w:jc w:val="left"/>
+        <w:rPr>
+          <w:rFonts w:ascii="宋体" w:hAnsi="宋体" w:cs="宋体" w:hint="eastAsia"/>
+          <w:b/>
+          <w:kern w:val="0"/>
+          <w:sz w:val="44"/>
+          <w:szCs w:val="44"/>
+        </w:rPr>
+      </w:pPr>
+    </w:p>
+    <w:p>
+      <w:pPr>
+        <w:widowControl/>
+        <w:jc w:val="left"/>
+        <w:rPr>
+          <w:rFonts w:ascii="宋体" w:hAnsi="宋体" w:cs="宋体" w:hint="eastAsia"/>
+          <w:b/>
+          <w:kern w:val="0"/>
+          <w:sz w:val="44"/>
+          <w:szCs w:val="44"/>
+        </w:rPr>
+      </w:pPr>
+    </w:p>
+    <w:p>
+      <w:pPr>
+        <w:widowControl/>
+        <w:jc w:val="left"/>
+        <w:rPr>
+          <w:rFonts w:ascii="宋体" w:hAnsi="宋体" w:cs="宋体" w:hint="eastAsia"/>
+          <w:b/>
+          <w:kern w:val="0"/>
+          <w:sz w:val="44"/>
+          <w:szCs w:val="44"/>
+        </w:rPr>
+      </w:pPr>
+    </w:p>
+    <w:p>
+      <w:pPr>
+        <w:widowControl/>
+        <w:jc w:val="left"/>
+        <w:rPr>
+          <w:rFonts w:ascii="宋体" w:hAnsi="宋体" w:cs="宋体" w:hint="eastAsia"/>
+          <w:b/>
+          <w:kern w:val="0"/>
+          <w:sz w:val="44"/>
+          <w:szCs w:val="44"/>
+        </w:rPr>
+      </w:pPr>
+    </w:p>
+    <w:p>
+      <w:pPr>
+        <w:widowControl/>
+        <w:jc w:val="left"/>
+        <w:rPr>
+          <w:rFonts w:ascii="宋体" w:hAnsi="宋体" w:cs="宋体" w:hint="eastAsia"/>
+          <w:b/>
+          <w:kern w:val="0"/>
+          <w:sz w:val="44"/>
+          <w:szCs w:val="44"/>
+        </w:rPr>
+      </w:pPr>
+    </w:p>
+    <w:p>
+      <w:pPr>
+        <w:widowControl/>
+        <w:jc w:val="left"/>
+        <w:rPr>
+          <w:rFonts w:ascii="宋体" w:hAnsi="宋体" w:cs="宋体" w:hint="eastAsia"/>
+          <w:b/>
+          <w:kern w:val="0"/>
+          <w:sz w:val="44"/>
+          <w:szCs w:val="44"/>
+        </w:rPr>
+      </w:pPr>
+    </w:p>
+    <w:p>
+      <w:pPr>
+        <w:widowControl/>
+        <w:jc w:val="left"/>
+        <w:rPr>
+          <w:rFonts w:ascii="宋体" w:hAnsi="宋体" w:cs="宋体" w:hint="eastAsia"/>
+          <w:b/>
+          <w:kern w:val="0"/>
+          <w:sz w:val="44"/>
+          <w:szCs w:val="44"/>
+        </w:rPr>
+      </w:pPr>
+    </w:p>
+    <w:p>
+      <w:pPr>
+        <w:widowControl/>
+        <w:jc w:val="left"/>
+        <w:rPr>
+          <w:rFonts w:ascii="宋体" w:hAnsi="宋体" w:cs="宋体" w:hint="eastAsia"/>
+          <w:b/>
+          <w:kern w:val="0"/>
+          <w:sz w:val="44"/>
+          <w:szCs w:val="44"/>
+        </w:rPr>
+      </w:pPr>
+    </w:p>
+    <w:p>
+      <w:pPr>
+        <w:widowControl/>
+        <w:jc w:val="left"/>
+        <w:rPr>
+          <w:rFonts w:ascii="宋体" w:hAnsi="宋体" w:cs="宋体" w:hint="eastAsia"/>
+          <w:b/>
+          <w:kern w:val="0"/>
+          <w:sz w:val="44"/>
+          <w:szCs w:val="44"/>
+        </w:rPr>
+      </w:pPr>
+    </w:p>
+    <w:p>
+      <w:pPr>
+        <w:widowControl/>
+        <w:jc w:val="left"/>
+        <w:rPr>
           <w:rFonts w:ascii="宋体" w:hAnsi="宋体" w:cs="宋体"/>
           <w:b/>
           <w:kern w:val="0"/>
@@ -877,6 +2290,7 @@
           <w:sz w:val="24"/>
         </w:rPr>
       </w:pPr>
+      <w:bookmarkStart w:id="1" w:name="引言"/>
       <w:r>
         <w:rPr>
           <w:rFonts w:ascii="宋体" w:hAnsi="宋体" w:cs="宋体"/>
@@ -885,9 +2299,9 @@
           <w:sz w:val="44"/>
           <w:szCs w:val="44"/>
         </w:rPr>
-        <w:lastRenderedPageBreak/>
         <w:t>1. 引言</w:t>
       </w:r>
+      <w:bookmarkEnd w:id="1"/>
       <w:r>
         <w:rPr>
           <w:rFonts w:ascii="宋体" w:hAnsi="宋体" w:cs="宋体"/>
@@ -906,6 +2320,7 @@
         <w:br/>
         <w:t> </w:t>
       </w:r>
+      <w:bookmarkStart w:id="2" w:name="目的"/>
       <w:r>
         <w:rPr>
           <w:rFonts w:ascii="宋体" w:hAnsi="宋体" w:cs="宋体"/>
@@ -916,6 +2331,7 @@
         </w:rPr>
         <w:t>1.1目的</w:t>
       </w:r>
+      <w:bookmarkEnd w:id="2"/>
       <w:r>
         <w:rPr>
           <w:rFonts w:ascii="宋体" w:hAnsi="宋体" w:cs="宋体"/>
@@ -955,6 +2371,14 @@
           <w:szCs w:val="21"/>
         </w:rPr>
         <w:br/>
+      </w:r>
+      <w:r>
+        <w:rPr>
+          <w:rFonts w:ascii="宋体" w:hAnsi="宋体" w:cs="宋体"/>
+          <w:kern w:val="0"/>
+          <w:szCs w:val="21"/>
+        </w:rPr>
+        <w:lastRenderedPageBreak/>
         <w:t>除特殊说明外，本文档所包含的需求都是高优先级需求。</w:t>
       </w:r>
       <w:r>
@@ -984,6 +2408,7 @@
         </w:rPr>
         <w:t> </w:t>
       </w:r>
+      <w:bookmarkStart w:id="3" w:name="范围"/>
       <w:r>
         <w:rPr>
           <w:rFonts w:ascii="宋体" w:hAnsi="宋体" w:cs="宋体"/>
@@ -994,6 +2419,7 @@
         </w:rPr>
         <w:t>1.2范围</w:t>
       </w:r>
+      <w:bookmarkEnd w:id="3"/>
       <w:r>
         <w:rPr>
           <w:rFonts w:ascii="宋体" w:hAnsi="宋体" w:cs="宋体"/>
@@ -1122,8 +2548,20 @@
           <w:szCs w:val="32"/>
         </w:rPr>
         <w:br/>
-        <w:t> 1.3参考文献</w:t>
-      </w:r>
+        <w:t> </w:t>
+      </w:r>
+      <w:bookmarkStart w:id="4" w:name="参考文献"/>
+      <w:r>
+        <w:rPr>
+          <w:rFonts w:ascii="宋体" w:hAnsi="宋体" w:cs="宋体"/>
+          <w:b/>
+          <w:kern w:val="0"/>
+          <w:sz w:val="32"/>
+          <w:szCs w:val="32"/>
+        </w:rPr>
+        <w:t>1.3参考文献</w:t>
+      </w:r>
+      <w:bookmarkEnd w:id="4"/>
       <w:r>
         <w:rPr>
           <w:rFonts w:ascii="宋体" w:hAnsi="宋体" w:cs="宋体"/>
@@ -1190,6 +2628,7 @@
         </w:rPr>
         <w:br/>
       </w:r>
+      <w:bookmarkStart w:id="5" w:name="总体描述"/>
       <w:r>
         <w:rPr>
           <w:rFonts w:ascii="宋体" w:hAnsi="宋体" w:cs="宋体"/>
@@ -1200,6 +2639,7 @@
         </w:rPr>
         <w:t>2. 总体描述</w:t>
       </w:r>
+      <w:bookmarkEnd w:id="5"/>
       <w:r>
         <w:rPr>
           <w:rFonts w:ascii="宋体" w:hAnsi="宋体" w:cs="宋体"/>
@@ -1218,6 +2658,7 @@
         </w:rPr>
         <w:t xml:space="preserve">   </w:t>
       </w:r>
+      <w:bookmarkStart w:id="6" w:name="商品前景"/>
       <w:r>
         <w:rPr>
           <w:rFonts w:ascii="宋体" w:hAnsi="宋体" w:cs="宋体"/>
@@ -1228,6 +2669,7 @@
         </w:rPr>
         <w:t>2.1商品前景</w:t>
       </w:r>
+      <w:bookmarkEnd w:id="6"/>
       <w:r>
         <w:rPr>
           <w:rFonts w:ascii="宋体" w:hAnsi="宋体" w:cs="宋体"/>
@@ -1245,6 +2687,7 @@
         </w:rPr>
         <w:t xml:space="preserve">    </w:t>
       </w:r>
+      <w:bookmarkStart w:id="7" w:name="背景与机遇"/>
       <w:r>
         <w:rPr>
           <w:rFonts w:ascii="宋体" w:hAnsi="宋体" w:cs="宋体"/>
@@ -1254,6 +2697,7 @@
         </w:rPr>
         <w:t>2.1.1背景与机遇</w:t>
       </w:r>
+      <w:bookmarkEnd w:id="7"/>
     </w:p>
     <w:p>
       <w:pPr>
@@ -1433,6 +2877,7 @@
         </w:rPr>
         <w:t xml:space="preserve"> </w:t>
       </w:r>
+      <w:bookmarkStart w:id="8" w:name="业务需求"/>
       <w:r>
         <w:rPr>
           <w:rFonts w:ascii="宋体" w:hAnsi="宋体" w:cs="宋体"/>
@@ -1442,6 +2887,7 @@
         </w:rPr>
         <w:t>2.1.2业务需求</w:t>
       </w:r>
+      <w:bookmarkEnd w:id="8"/>
       <w:r>
         <w:rPr>
           <w:rFonts w:ascii="宋体" w:hAnsi="宋体" w:cs="宋体"/>
@@ -1525,14 +2971,6 @@
           <w:szCs w:val="21"/>
         </w:rPr>
         <w:br/>
-      </w:r>
-      <w:r>
-        <w:rPr>
-          <w:rFonts w:ascii="宋体" w:hAnsi="宋体" w:cs="宋体"/>
-          <w:kern w:val="0"/>
-          <w:szCs w:val="21"/>
-        </w:rPr>
-        <w:lastRenderedPageBreak/>
         <w:t>     最可能情况：20%。</w:t>
       </w:r>
       <w:r>
@@ -1571,6 +3009,7 @@
         </w:rPr>
         <w:t xml:space="preserve"> </w:t>
       </w:r>
+      <w:bookmarkStart w:id="9" w:name="商品功能"/>
       <w:r>
         <w:rPr>
           <w:rFonts w:ascii="宋体" w:hAnsi="宋体" w:cs="宋体"/>
@@ -1581,6 +3020,7 @@
         </w:rPr>
         <w:t>2.2商品功能</w:t>
       </w:r>
+      <w:bookmarkEnd w:id="9"/>
       <w:r>
         <w:rPr>
           <w:rFonts w:ascii="宋体" w:hAnsi="宋体" w:cs="宋体"/>
@@ -1638,6 +3078,14 @@
           <w:szCs w:val="21"/>
         </w:rPr>
         <w:br/>
+      </w:r>
+      <w:r>
+        <w:rPr>
+          <w:rFonts w:ascii="宋体" w:hAnsi="宋体" w:cs="宋体"/>
+          <w:kern w:val="0"/>
+          <w:szCs w:val="21"/>
+        </w:rPr>
+        <w:lastRenderedPageBreak/>
         <w:t> </w:t>
       </w:r>
       <w:r>
@@ -1916,8 +3364,9 @@
           <w:sz w:val="32"/>
           <w:szCs w:val="32"/>
         </w:rPr>
-        <w:t xml:space="preserve"> 2.3</w:t>
-      </w:r>
+        <w:t xml:space="preserve"> </w:t>
+      </w:r>
+      <w:bookmarkStart w:id="10" w:name="用户特征"/>
       <w:r>
         <w:rPr>
           <w:rFonts w:hint="eastAsia"/>
@@ -1926,8 +3375,19 @@
           <w:sz w:val="32"/>
           <w:szCs w:val="32"/>
         </w:rPr>
+        <w:t>2.3</w:t>
+      </w:r>
+      <w:r>
+        <w:rPr>
+          <w:rFonts w:hint="eastAsia"/>
+          <w:b/>
+          <w:bCs/>
+          <w:sz w:val="32"/>
+          <w:szCs w:val="32"/>
+        </w:rPr>
         <w:t>用户特征</w:t>
       </w:r>
+      <w:bookmarkEnd w:id="10"/>
     </w:p>
     <w:tbl>
       <w:tblPr>
@@ -2122,14 +3582,7 @@
               <w:rPr>
                 <w:rFonts w:hint="eastAsia"/>
               </w:rPr>
-              <w:t>名业务员，他们负责中转中心所有货物的转运任务。他们每天的主要任务是在接收到货物后，要记录中转中心到达单并进行入库管理。业务员根据每天的库存情况录入中转单或者装车单，进行出库操作。中转中心业务员的计算机操作技能良好，能够使用办公信息化系统。他们每天需要处理来自全国各地的货物，分析库存，高效的转运货物，对新系统基本持积极态</w:t>
-            </w:r>
-            <w:r>
-              <w:rPr>
-                <w:rFonts w:hint="eastAsia"/>
-              </w:rPr>
-              <w:lastRenderedPageBreak/>
-              <w:t>度，希望新系统不要增加现有工作量。</w:t>
+              <w:t>名业务员，他们负责中转中心所有货物的转运任务。他们每天的主要任务是在接收到货物后，要记录中转中心到达单并进行入库管理。业务员根据每天的库存情况录入中转单或者装车单，进行出库操作。中转中心业务员的计算机操作技能良好，能够使用办公信息化系统。他们每天需要处理来自全国各地的货物，分析库存，高效的转运货物，对新系统基本持积极态度，希望新系统不要增加现有工作量。</w:t>
             </w:r>
           </w:p>
         </w:tc>
@@ -2145,7 +3598,6 @@
               <w:rPr>
                 <w:rFonts w:hint="eastAsia"/>
               </w:rPr>
-              <w:lastRenderedPageBreak/>
               <w:t>中转中心库存管理人员</w:t>
             </w:r>
           </w:p>
@@ -2184,7 +3636,14 @@
               <w:rPr>
                 <w:rFonts w:hint="eastAsia"/>
               </w:rPr>
-              <w:t>名库存管理人员，他们负责对仓库货物信息的管理。库存管理人员负责帮助完成中转中心业务员发起的出库入库操作，录入仓库的出库、入库单据。库存管理人员每天需要进行一次库存盘点工作，查看当天各区的快递信息。当库存货物数量超出警戒线时，他们需要手动进行分区调整。库存管理人员的工作涉及的信息量巨大，业务繁忙的时候，他们很难准确定位货物，完成入库出库操作。中转中心库存管理人员的计算机操作技能良好，能够使用办公信息化系统。他们对系统持积极态度，希望新系统帮助他们有效地定位货物信息，但不希望增加现有工作量。</w:t>
+              <w:t>名库存管理人员，他们负责对仓库货物信息的管理。库存管理人员负责帮助完成中转中心业务员发起的出库入库操作，录入仓库的出库、入库单据。库存管理人员每天需要进行一次库存盘点工作，查看当天各区的快递信息。当库存货物数量超出警戒线时，他们需要手动进行分区调整。库存管理人员的工作涉及的信息量巨大，业务</w:t>
+            </w:r>
+            <w:r>
+              <w:rPr>
+                <w:rFonts w:hint="eastAsia"/>
+              </w:rPr>
+              <w:lastRenderedPageBreak/>
+              <w:t>繁忙的时候，他们很难准确定位货物，完成入库出库操作。中转中心库存管理人员的计算机操作技能良好，能够使用办公信息化系统。他们对系统持积极态度，希望新系统帮助他们有效地定位货物信息，但不希望增加现有工作量。</w:t>
             </w:r>
           </w:p>
         </w:tc>
@@ -2200,6 +3659,7 @@
               <w:rPr>
                 <w:rFonts w:hint="eastAsia"/>
               </w:rPr>
+              <w:lastRenderedPageBreak/>
               <w:t>财务人员</w:t>
             </w:r>
           </w:p>
@@ -2356,6 +3816,7 @@
           <w:szCs w:val="32"/>
         </w:rPr>
       </w:pPr>
+      <w:bookmarkStart w:id="11" w:name="约束"/>
       <w:r>
         <w:rPr>
           <w:rFonts w:ascii="Calibri" w:hAnsi="Calibri" w:cs="Calibri"/>
@@ -2375,6 +3836,7 @@
         <w:t>约束</w:t>
       </w:r>
     </w:p>
+    <w:bookmarkEnd w:id="11"/>
     <w:p>
       <w:pPr>
         <w:ind w:firstLine="420"/>
@@ -2714,6 +4176,7 @@
           <w:szCs w:val="32"/>
         </w:rPr>
       </w:pPr>
+      <w:bookmarkStart w:id="12" w:name="假设和依赖"/>
       <w:r>
         <w:rPr>
           <w:rFonts w:ascii="Calibri" w:hAnsi="Calibri" w:cs="Calibri"/>
@@ -2733,6 +4196,7 @@
         <w:t>假设和依赖</w:t>
       </w:r>
     </w:p>
+    <w:bookmarkEnd w:id="12"/>
     <w:p>
       <w:pPr>
         <w:ind w:firstLine="420"/>
@@ -2915,199 +4379,199 @@
           <w:rFonts w:ascii="Calibri" w:hAnsi="Calibri" w:cs="Calibri" w:hint="eastAsia"/>
           <w:szCs w:val="21"/>
         </w:rPr>
-        <w:t>，一旦相应的单据（中转单、到达单、</w:t>
+        <w:t>，一旦相应的单据（中转单、到达单、装车单）被审批通过，</w:t>
+      </w:r>
+      <w:r>
+        <w:rPr>
+          <w:rFonts w:ascii="Calibri" w:hAnsi="Calibri" w:cs="Calibri"/>
+          <w:szCs w:val="21"/>
+        </w:rPr>
+        <w:t>由中转中心业务移送货物给库存管理人员</w:t>
       </w:r>
       <w:r>
         <w:rPr>
           <w:rFonts w:ascii="Calibri" w:hAnsi="Calibri" w:cs="Calibri" w:hint="eastAsia"/>
           <w:szCs w:val="21"/>
         </w:rPr>
+        <w:t>，</w:t>
+      </w:r>
+      <w:r>
+        <w:rPr>
+          <w:rFonts w:ascii="Calibri" w:hAnsi="Calibri" w:cs="Calibri"/>
+          <w:szCs w:val="21"/>
+        </w:rPr>
+        <w:t>提醒其进行出库入库操作</w:t>
+      </w:r>
+      <w:r>
+        <w:rPr>
+          <w:rFonts w:ascii="Calibri" w:hAnsi="Calibri" w:cs="Calibri" w:hint="eastAsia"/>
+          <w:szCs w:val="21"/>
+        </w:rPr>
+        <w:t>。</w:t>
+      </w:r>
+    </w:p>
+    <w:p>
+      <w:pPr>
+        <w:ind w:firstLine="420"/>
+        <w:rPr>
+          <w:rFonts w:ascii="Calibri" w:hAnsi="Calibri" w:cs="Calibri"/>
+          <w:szCs w:val="21"/>
+        </w:rPr>
+      </w:pPr>
+      <w:r>
+        <w:rPr>
+          <w:rFonts w:ascii="Calibri" w:hAnsi="Calibri" w:cs="Calibri"/>
+          <w:szCs w:val="21"/>
+        </w:rPr>
+        <w:t>AE6</w:t>
+      </w:r>
+      <w:r>
+        <w:rPr>
+          <w:rFonts w:ascii="Calibri" w:hAnsi="Calibri" w:cs="Calibri"/>
+          <w:szCs w:val="21"/>
+        </w:rPr>
+        <w:t>：中转中心根据库存情况发出货物</w:t>
+      </w:r>
+      <w:r>
+        <w:rPr>
+          <w:rFonts w:ascii="Calibri" w:hAnsi="Calibri" w:cs="Calibri" w:hint="eastAsia"/>
+          <w:szCs w:val="21"/>
+        </w:rPr>
+        <w:t>，</w:t>
+      </w:r>
+      <w:r>
+        <w:rPr>
+          <w:rFonts w:ascii="Calibri" w:hAnsi="Calibri" w:cs="Calibri"/>
+          <w:szCs w:val="21"/>
+        </w:rPr>
+        <w:t>处理的标准是</w:t>
+      </w:r>
+      <w:r>
+        <w:rPr>
+          <w:rFonts w:ascii="Calibri" w:hAnsi="Calibri" w:cs="Calibri" w:hint="eastAsia"/>
+          <w:szCs w:val="21"/>
+        </w:rPr>
+        <w:t>：</w:t>
+      </w:r>
+      <w:r>
+        <w:rPr>
+          <w:rFonts w:ascii="Calibri" w:hAnsi="Calibri" w:cs="Calibri"/>
+          <w:szCs w:val="21"/>
+        </w:rPr>
+        <w:t>发往同一个目的地</w:t>
+      </w:r>
+      <w:r>
+        <w:rPr>
+          <w:rFonts w:ascii="Calibri" w:hAnsi="Calibri" w:cs="Calibri" w:hint="eastAsia"/>
+          <w:szCs w:val="21"/>
+        </w:rPr>
+        <w:t>（本地营业厅或者外地中转中心）</w:t>
+      </w:r>
+      <w:r>
+        <w:rPr>
+          <w:rFonts w:ascii="Calibri" w:hAnsi="Calibri" w:cs="Calibri"/>
+          <w:szCs w:val="21"/>
+        </w:rPr>
+        <w:t>的货物数量堆积到一个运送单位</w:t>
+      </w:r>
+      <w:r>
+        <w:rPr>
+          <w:rFonts w:ascii="Calibri" w:hAnsi="Calibri" w:cs="Calibri" w:hint="eastAsia"/>
+          <w:szCs w:val="21"/>
+        </w:rPr>
+        <w:t>（一辆汽车、火车或者一架飞机的容量大小）。</w:t>
+      </w:r>
+    </w:p>
+    <w:p>
+      <w:pPr>
+        <w:ind w:firstLine="420"/>
+        <w:rPr>
+          <w:rFonts w:ascii="Calibri" w:hAnsi="Calibri" w:cs="Calibri"/>
+          <w:szCs w:val="21"/>
+        </w:rPr>
+      </w:pPr>
+      <w:r>
+        <w:rPr>
+          <w:rFonts w:ascii="Calibri" w:hAnsi="Calibri" w:cs="Calibri"/>
+          <w:szCs w:val="21"/>
+        </w:rPr>
+        <w:t>AE7</w:t>
+      </w:r>
+      <w:r>
+        <w:rPr>
+          <w:rFonts w:ascii="Calibri" w:hAnsi="Calibri" w:cs="Calibri"/>
+          <w:szCs w:val="21"/>
+        </w:rPr>
+        <w:t>：在整个物流管理过程中</w:t>
+      </w:r>
+      <w:r>
+        <w:rPr>
+          <w:rFonts w:ascii="Calibri" w:hAnsi="Calibri" w:cs="Calibri" w:hint="eastAsia"/>
+          <w:szCs w:val="21"/>
+        </w:rPr>
+        <w:t>，所有单位的处理的单元应该是一个快递件。</w:t>
+      </w:r>
+    </w:p>
+    <w:p>
+      <w:pPr>
+        <w:ind w:firstLine="420"/>
+      </w:pPr>
+      <w:r>
+        <w:rPr>
+          <w:rFonts w:ascii="Calibri" w:hAnsi="Calibri" w:cs="Calibri"/>
+          <w:szCs w:val="21"/>
+        </w:rPr>
+        <w:t>AE8</w:t>
+      </w:r>
+      <w:r>
+        <w:rPr>
+          <w:rFonts w:ascii="Calibri" w:hAnsi="Calibri" w:cs="Calibri" w:hint="eastAsia"/>
+          <w:szCs w:val="21"/>
+        </w:rPr>
+        <w:t>：</w:t>
+      </w:r>
+      <w:r>
+        <w:rPr>
+          <w:rFonts w:ascii="Calibri" w:hAnsi="Calibri" w:cs="Calibri"/>
+          <w:szCs w:val="21"/>
+        </w:rPr>
+        <w:t>新的单据产生后</w:t>
+      </w:r>
+      <w:r>
+        <w:rPr>
+          <w:rFonts w:ascii="Calibri" w:hAnsi="Calibri" w:cs="Calibri" w:hint="eastAsia"/>
+          <w:szCs w:val="21"/>
+        </w:rPr>
+        <w:t>，</w:t>
+      </w:r>
+      <w:r>
+        <w:rPr>
+          <w:rFonts w:ascii="Calibri" w:hAnsi="Calibri" w:cs="Calibri"/>
+          <w:szCs w:val="21"/>
+        </w:rPr>
+        <w:t>总经理应当在较短的时间内完成对相应单据的审批工作</w:t>
+      </w:r>
+      <w:r>
+        <w:rPr>
+          <w:rFonts w:ascii="Calibri" w:hAnsi="Calibri" w:cs="Calibri" w:hint="eastAsia"/>
+          <w:szCs w:val="21"/>
+        </w:rPr>
+        <w:t>，</w:t>
+      </w:r>
+      <w:r>
+        <w:rPr>
+          <w:rFonts w:ascii="Calibri" w:hAnsi="Calibri" w:cs="Calibri"/>
+          <w:szCs w:val="21"/>
+        </w:rPr>
+        <w:t>保证</w:t>
+      </w:r>
+      <w:r>
+        <w:rPr>
+          <w:rFonts w:ascii="Calibri" w:hAnsi="Calibri" w:cs="Calibri"/>
+          <w:szCs w:val="21"/>
+        </w:rPr>
         <w:lastRenderedPageBreak/>
-        <w:t>装车单）被审批通过，</w:t>
-      </w:r>
-      <w:r>
-        <w:rPr>
-          <w:rFonts w:ascii="Calibri" w:hAnsi="Calibri" w:cs="Calibri"/>
-          <w:szCs w:val="21"/>
-        </w:rPr>
-        <w:t>由中转中心业务移送货物给库存管理人员</w:t>
-      </w:r>
-      <w:r>
-        <w:rPr>
-          <w:rFonts w:ascii="Calibri" w:hAnsi="Calibri" w:cs="Calibri" w:hint="eastAsia"/>
-          <w:szCs w:val="21"/>
-        </w:rPr>
-        <w:t>，</w:t>
-      </w:r>
-      <w:r>
-        <w:rPr>
-          <w:rFonts w:ascii="Calibri" w:hAnsi="Calibri" w:cs="Calibri"/>
-          <w:szCs w:val="21"/>
-        </w:rPr>
-        <w:t>提醒其进行出库入库操作</w:t>
-      </w:r>
-      <w:r>
-        <w:rPr>
-          <w:rFonts w:ascii="Calibri" w:hAnsi="Calibri" w:cs="Calibri" w:hint="eastAsia"/>
-          <w:szCs w:val="21"/>
-        </w:rPr>
-        <w:t>。</w:t>
-      </w:r>
-    </w:p>
-    <w:p>
-      <w:pPr>
-        <w:ind w:firstLine="420"/>
-        <w:rPr>
-          <w:rFonts w:ascii="Calibri" w:hAnsi="Calibri" w:cs="Calibri"/>
-          <w:szCs w:val="21"/>
-        </w:rPr>
-      </w:pPr>
-      <w:r>
-        <w:rPr>
-          <w:rFonts w:ascii="Calibri" w:hAnsi="Calibri" w:cs="Calibri"/>
-          <w:szCs w:val="21"/>
-        </w:rPr>
-        <w:t>AE6</w:t>
-      </w:r>
-      <w:r>
-        <w:rPr>
-          <w:rFonts w:ascii="Calibri" w:hAnsi="Calibri" w:cs="Calibri"/>
-          <w:szCs w:val="21"/>
-        </w:rPr>
-        <w:t>：中转中心根据库存情况发出货物</w:t>
-      </w:r>
-      <w:r>
-        <w:rPr>
-          <w:rFonts w:ascii="Calibri" w:hAnsi="Calibri" w:cs="Calibri" w:hint="eastAsia"/>
-          <w:szCs w:val="21"/>
-        </w:rPr>
-        <w:t>，</w:t>
-      </w:r>
-      <w:r>
-        <w:rPr>
-          <w:rFonts w:ascii="Calibri" w:hAnsi="Calibri" w:cs="Calibri"/>
-          <w:szCs w:val="21"/>
-        </w:rPr>
-        <w:t>处理的标准是</w:t>
-      </w:r>
-      <w:r>
-        <w:rPr>
-          <w:rFonts w:ascii="Calibri" w:hAnsi="Calibri" w:cs="Calibri" w:hint="eastAsia"/>
-          <w:szCs w:val="21"/>
-        </w:rPr>
-        <w:t>：</w:t>
-      </w:r>
-      <w:r>
-        <w:rPr>
-          <w:rFonts w:ascii="Calibri" w:hAnsi="Calibri" w:cs="Calibri"/>
-          <w:szCs w:val="21"/>
-        </w:rPr>
-        <w:t>发往同一个目的地</w:t>
-      </w:r>
-      <w:r>
-        <w:rPr>
-          <w:rFonts w:ascii="Calibri" w:hAnsi="Calibri" w:cs="Calibri" w:hint="eastAsia"/>
-          <w:szCs w:val="21"/>
-        </w:rPr>
-        <w:t>（本地营业厅或者外地中转中心）</w:t>
-      </w:r>
-      <w:r>
-        <w:rPr>
-          <w:rFonts w:ascii="Calibri" w:hAnsi="Calibri" w:cs="Calibri"/>
-          <w:szCs w:val="21"/>
-        </w:rPr>
-        <w:t>的货物数量堆积到一个运送单位</w:t>
-      </w:r>
-      <w:r>
-        <w:rPr>
-          <w:rFonts w:ascii="Calibri" w:hAnsi="Calibri" w:cs="Calibri" w:hint="eastAsia"/>
-          <w:szCs w:val="21"/>
-        </w:rPr>
-        <w:t>（一辆汽车、火车或者一架飞机的容量大小）。</w:t>
-      </w:r>
-    </w:p>
-    <w:p>
-      <w:pPr>
-        <w:ind w:firstLine="420"/>
-        <w:rPr>
-          <w:rFonts w:ascii="Calibri" w:hAnsi="Calibri" w:cs="Calibri"/>
-          <w:szCs w:val="21"/>
-        </w:rPr>
-      </w:pPr>
-      <w:r>
-        <w:rPr>
-          <w:rFonts w:ascii="Calibri" w:hAnsi="Calibri" w:cs="Calibri"/>
-          <w:szCs w:val="21"/>
-        </w:rPr>
-        <w:t>AE7</w:t>
-      </w:r>
-      <w:r>
-        <w:rPr>
-          <w:rFonts w:ascii="Calibri" w:hAnsi="Calibri" w:cs="Calibri"/>
-          <w:szCs w:val="21"/>
-        </w:rPr>
-        <w:t>：在整个物流管理过程中</w:t>
-      </w:r>
-      <w:r>
-        <w:rPr>
-          <w:rFonts w:ascii="Calibri" w:hAnsi="Calibri" w:cs="Calibri" w:hint="eastAsia"/>
-          <w:szCs w:val="21"/>
-        </w:rPr>
-        <w:t>，所有单位的处理的单元应该是一个快递件。</w:t>
-      </w:r>
-    </w:p>
-    <w:p>
-      <w:pPr>
-        <w:ind w:firstLine="420"/>
-      </w:pPr>
-      <w:r>
-        <w:rPr>
-          <w:rFonts w:ascii="Calibri" w:hAnsi="Calibri" w:cs="Calibri"/>
-          <w:szCs w:val="21"/>
-        </w:rPr>
-        <w:t>AE8</w:t>
-      </w:r>
-      <w:r>
-        <w:rPr>
-          <w:rFonts w:ascii="Calibri" w:hAnsi="Calibri" w:cs="Calibri" w:hint="eastAsia"/>
-          <w:szCs w:val="21"/>
-        </w:rPr>
-        <w:t>：</w:t>
-      </w:r>
-      <w:r>
-        <w:rPr>
-          <w:rFonts w:ascii="Calibri" w:hAnsi="Calibri" w:cs="Calibri"/>
-          <w:szCs w:val="21"/>
-        </w:rPr>
-        <w:t>新的单据产生后</w:t>
-      </w:r>
-      <w:r>
-        <w:rPr>
-          <w:rFonts w:ascii="Calibri" w:hAnsi="Calibri" w:cs="Calibri" w:hint="eastAsia"/>
-          <w:szCs w:val="21"/>
-        </w:rPr>
-        <w:t>，</w:t>
-      </w:r>
-      <w:r>
-        <w:rPr>
-          <w:rFonts w:ascii="Calibri" w:hAnsi="Calibri" w:cs="Calibri"/>
-          <w:szCs w:val="21"/>
-        </w:rPr>
-        <w:t>总经理应当在较短的时间内完成对相应单据的审批工作</w:t>
-      </w:r>
-      <w:r>
-        <w:rPr>
-          <w:rFonts w:ascii="Calibri" w:hAnsi="Calibri" w:cs="Calibri" w:hint="eastAsia"/>
-          <w:szCs w:val="21"/>
-        </w:rPr>
-        <w:t>，</w:t>
-      </w:r>
-      <w:r>
-        <w:rPr>
-          <w:rFonts w:ascii="Calibri" w:hAnsi="Calibri" w:cs="Calibri"/>
-          <w:szCs w:val="21"/>
-        </w:rPr>
-        <w:t>保证业务流程的顺畅运行</w:t>
+        <w:t>业务流程的顺畅运行</w:t>
       </w:r>
       <w:r>
         <w:rPr>
@@ -3162,6 +4626,7 @@
           <w:szCs w:val="44"/>
         </w:rPr>
       </w:pPr>
+      <w:bookmarkStart w:id="13" w:name="详细需求描述"/>
       <w:r>
         <w:rPr>
           <w:rFonts w:ascii="Calibri" w:hAnsi="Calibri" w:cs="Calibri"/>
@@ -3190,6 +4655,8 @@
           <w:szCs w:val="32"/>
         </w:rPr>
       </w:pPr>
+      <w:bookmarkStart w:id="14" w:name="对外接口需求"/>
+      <w:bookmarkEnd w:id="13"/>
       <w:r>
         <w:rPr>
           <w:rFonts w:hint="eastAsia"/>
@@ -3224,6 +4691,8 @@
           <w:szCs w:val="28"/>
         </w:rPr>
       </w:pPr>
+      <w:bookmarkStart w:id="15" w:name="用户界面"/>
+      <w:bookmarkEnd w:id="14"/>
       <w:r>
         <w:rPr>
           <w:sz w:val="28"/>
@@ -3239,6 +4708,7 @@
         <w:t>用户界面</w:t>
       </w:r>
     </w:p>
+    <w:bookmarkEnd w:id="15"/>
     <w:p>
       <w:r>
         <w:tab/>
@@ -3358,6 +4828,88 @@
           <w:szCs w:val="28"/>
         </w:rPr>
       </w:pPr>
+      <w:r>
+        <w:rPr>
+          <w:rFonts w:hint="eastAsia"/>
+        </w:rPr>
+        <w:t xml:space="preserve">   </w:t>
+      </w:r>
+      <w:bookmarkStart w:id="16" w:name="硬件接口"/>
+      <w:r>
+        <w:rPr>
+          <w:sz w:val="28"/>
+          <w:szCs w:val="28"/>
+        </w:rPr>
+        <w:t xml:space="preserve">3.1.2 </w:t>
+      </w:r>
+      <w:r>
+        <w:rPr>
+          <w:sz w:val="28"/>
+          <w:szCs w:val="28"/>
+        </w:rPr>
+        <w:t>硬件接口</w:t>
+      </w:r>
+      <w:bookmarkEnd w:id="16"/>
+    </w:p>
+    <w:p>
+      <w:r>
+        <w:tab/>
+        <w:t>HI1</w:t>
+      </w:r>
+      <w:r>
+        <w:rPr>
+          <w:rFonts w:hint="eastAsia"/>
+        </w:rPr>
+        <w:t>：</w:t>
+      </w:r>
+      <w:r>
+        <w:t>本系统应使用高性能专用服务器</w:t>
+      </w:r>
+      <w:r>
+        <w:rPr>
+          <w:rFonts w:hint="eastAsia"/>
+        </w:rPr>
+        <w:t>。</w:t>
+      </w:r>
+    </w:p>
+    <w:p>
+      <w:r>
+        <w:tab/>
+        <w:t>HI2</w:t>
+      </w:r>
+      <w:r>
+        <w:rPr>
+          <w:rFonts w:hint="eastAsia"/>
+        </w:rPr>
+        <w:t>：</w:t>
+      </w:r>
+      <w:r>
+        <w:t>本系统客户端软件应能够接受标准鼠标</w:t>
+      </w:r>
+      <w:r>
+        <w:rPr>
+          <w:rFonts w:hint="eastAsia"/>
+        </w:rPr>
+        <w:t>、</w:t>
+      </w:r>
+      <w:r>
+        <w:t>键盘输入</w:t>
+      </w:r>
+      <w:r>
+        <w:rPr>
+          <w:rFonts w:hint="eastAsia"/>
+        </w:rPr>
+        <w:t>。</w:t>
+      </w:r>
+    </w:p>
+    <w:p>
+      <w:pPr>
+        <w:rPr>
+          <w:sz w:val="28"/>
+          <w:szCs w:val="28"/>
+        </w:rPr>
+      </w:pPr>
+      <w:bookmarkStart w:id="17" w:name="软件接口"/>
       <w:r>
         <w:rPr>
           <w:rFonts w:hint="eastAsia"/>
@@ -3371,97 +4923,17 @@
           <w:sz w:val="28"/>
           <w:szCs w:val="28"/>
         </w:rPr>
-        <w:t xml:space="preserve">3.1.2 </w:t>
+        <w:t xml:space="preserve">3.1.3 </w:t>
       </w:r>
       <w:r>
         <w:rPr>
           <w:sz w:val="28"/>
           <w:szCs w:val="28"/>
         </w:rPr>
-        <w:t>硬件接口</w:t>
-      </w:r>
-    </w:p>
-    <w:p>
-      <w:r>
-        <w:tab/>
-        <w:t>HI1</w:t>
-      </w:r>
-      <w:r>
-        <w:rPr>
-          <w:rFonts w:hint="eastAsia"/>
-        </w:rPr>
-        <w:t>：</w:t>
-      </w:r>
-      <w:r>
-        <w:t>本系统应使用高性能专用服务器</w:t>
-      </w:r>
-      <w:r>
-        <w:rPr>
-          <w:rFonts w:hint="eastAsia"/>
-        </w:rPr>
-        <w:t>。</w:t>
-      </w:r>
-    </w:p>
-    <w:p>
-      <w:r>
-        <w:tab/>
-        <w:t>HI2</w:t>
-      </w:r>
-      <w:r>
-        <w:rPr>
-          <w:rFonts w:hint="eastAsia"/>
-        </w:rPr>
-        <w:t>：</w:t>
-      </w:r>
-      <w:r>
-        <w:t>本系统客户端软件应能够接受标准鼠标</w:t>
-      </w:r>
-      <w:r>
-        <w:rPr>
-          <w:rFonts w:hint="eastAsia"/>
-        </w:rPr>
-        <w:t>、</w:t>
-      </w:r>
-      <w:r>
-        <w:t>键盘输入</w:t>
-      </w:r>
-      <w:r>
-        <w:rPr>
-          <w:rFonts w:hint="eastAsia"/>
-        </w:rPr>
-        <w:t>。</w:t>
-      </w:r>
-    </w:p>
-    <w:p>
-      <w:pPr>
-        <w:rPr>
-          <w:sz w:val="28"/>
-          <w:szCs w:val="28"/>
-        </w:rPr>
-      </w:pPr>
-      <w:r>
-        <w:rPr>
-          <w:rFonts w:hint="eastAsia"/>
-          <w:sz w:val="28"/>
-          <w:szCs w:val="28"/>
-        </w:rPr>
-        <w:t xml:space="preserve">   </w:t>
-      </w:r>
-      <w:r>
-        <w:rPr>
-          <w:sz w:val="28"/>
-          <w:szCs w:val="28"/>
-        </w:rPr>
-        <w:t xml:space="preserve">3.1.3 </w:t>
-      </w:r>
-      <w:r>
-        <w:rPr>
-          <w:sz w:val="28"/>
-          <w:szCs w:val="28"/>
-        </w:rPr>
         <w:t>软件接口</w:t>
       </w:r>
     </w:p>
+    <w:bookmarkEnd w:id="17"/>
     <w:p>
       <w:pPr>
         <w:ind w:firstLine="420"/>
@@ -3835,6 +5307,7 @@
         </w:rPr>
         <w:t xml:space="preserve">   </w:t>
       </w:r>
+      <w:bookmarkStart w:id="18" w:name="通信接口"/>
       <w:r>
         <w:rPr>
           <w:sz w:val="28"/>
@@ -3849,6 +5322,7 @@
         </w:rPr>
         <w:t>通信接口</w:t>
       </w:r>
+      <w:bookmarkEnd w:id="18"/>
     </w:p>
     <w:p>
       <w:r>
@@ -3888,6 +5362,7 @@
           <w:szCs w:val="32"/>
         </w:rPr>
       </w:pPr>
+      <w:bookmarkStart w:id="19" w:name="功能描述"/>
       <w:r>
         <w:rPr>
           <w:rFonts w:ascii="Calibri" w:hAnsi="Calibri" w:cs="Calibri"/>
@@ -3914,13 +5389,14 @@
           <w:szCs w:val="28"/>
         </w:rPr>
       </w:pPr>
+      <w:bookmarkStart w:id="20" w:name="查询订单"/>
+      <w:bookmarkEnd w:id="19"/>
       <w:r>
         <w:rPr>
           <w:rFonts w:hint="eastAsia"/>
           <w:sz w:val="28"/>
           <w:szCs w:val="28"/>
         </w:rPr>
-        <w:lastRenderedPageBreak/>
         <w:t xml:space="preserve">3.2.1 </w:t>
       </w:r>
       <w:r>
@@ -3932,6 +5408,7 @@
         <w:t>查询订单信息</w:t>
       </w:r>
     </w:p>
+    <w:bookmarkEnd w:id="20"/>
     <w:p>
       <w:pPr>
         <w:rPr>
@@ -4019,6 +5496,7 @@
         <w:rPr>
           <w:rFonts w:hint="eastAsia"/>
         </w:rPr>
+        <w:lastRenderedPageBreak/>
         <w:t>刺激：客户或者快递员输入订单编号</w:t>
       </w:r>
     </w:p>
@@ -4838,6 +6316,7 @@
           <w:szCs w:val="28"/>
         </w:rPr>
       </w:pPr>
+      <w:bookmarkStart w:id="21" w:name="输入既简单"/>
       <w:r>
         <w:rPr>
           <w:rFonts w:ascii="Calibri" w:hAnsi="Calibri" w:cs="Calibri"/>
@@ -4855,6 +6334,7 @@
         <w:t>输入寄件单信息</w:t>
       </w:r>
     </w:p>
+    <w:bookmarkEnd w:id="21"/>
     <w:p>
       <w:pPr>
         <w:ind w:firstLine="420"/>
@@ -4909,7 +6389,6 @@
           <w:rFonts w:ascii="Calibri" w:hAnsi="Calibri" w:cs="Calibri"/>
           <w:szCs w:val="21"/>
         </w:rPr>
-        <w:lastRenderedPageBreak/>
         <w:t>优先级</w:t>
       </w:r>
       <w:r>
@@ -5064,6 +6543,7 @@
           <w:rFonts w:ascii="Calibri" w:hAnsi="Calibri" w:cs="Calibri"/>
           <w:szCs w:val="21"/>
         </w:rPr>
+        <w:lastRenderedPageBreak/>
         <w:t>刺激：总经理审批通过寄件单</w:t>
       </w:r>
     </w:p>
@@ -5853,7 +7333,6 @@
                 <w:rFonts w:ascii="Calibri" w:hAnsi="Calibri" w:cs="Calibri"/>
                 <w:szCs w:val="21"/>
               </w:rPr>
-              <w:lastRenderedPageBreak/>
               <w:t>Delivery. DeliveyList.Sender.phoNumber</w:t>
             </w:r>
           </w:p>
@@ -6156,104 +7635,111 @@
                 <w:rFonts w:ascii="Calibri" w:hAnsi="Calibri" w:cs="Calibri"/>
                 <w:szCs w:val="21"/>
               </w:rPr>
+              <w:t>系统允许输入或显示客户手机号码，参见</w:t>
+            </w:r>
+            <w:r>
+              <w:rPr>
+                <w:rFonts w:ascii="Calibri" w:hAnsi="Calibri" w:cs="Calibri"/>
+                <w:szCs w:val="21"/>
+              </w:rPr>
+              <w:t>Delivery.PhoNumber</w:t>
+            </w:r>
+          </w:p>
+          <w:p>
+            <w:pPr>
+              <w:rPr>
+                <w:rFonts w:ascii="Calibri" w:hAnsi="Calibri" w:cs="Calibri"/>
+                <w:szCs w:val="21"/>
+              </w:rPr>
+            </w:pPr>
+            <w:r>
+              <w:rPr>
+                <w:rFonts w:ascii="Calibri" w:hAnsi="Calibri" w:cs="Calibri"/>
+                <w:szCs w:val="21"/>
+              </w:rPr>
+              <w:t>系统允许输入和显示寄件件数</w:t>
+            </w:r>
+          </w:p>
+          <w:p>
+            <w:pPr>
+              <w:rPr>
+                <w:rFonts w:ascii="Calibri" w:hAnsi="Calibri" w:cs="Calibri"/>
+                <w:szCs w:val="21"/>
+              </w:rPr>
+            </w:pPr>
+            <w:r>
+              <w:rPr>
+                <w:rFonts w:ascii="Calibri" w:hAnsi="Calibri" w:cs="Calibri"/>
+                <w:szCs w:val="21"/>
+              </w:rPr>
+              <w:t>系统允许输入和显示货物实际重量，以</w:t>
+            </w:r>
+            <w:r>
+              <w:rPr>
+                <w:rFonts w:ascii="Calibri" w:hAnsi="Calibri" w:cs="Calibri"/>
+                <w:szCs w:val="21"/>
+              </w:rPr>
+              <w:t>kg</w:t>
+            </w:r>
+            <w:r>
+              <w:rPr>
+                <w:rFonts w:ascii="Calibri" w:hAnsi="Calibri" w:cs="Calibri"/>
+                <w:szCs w:val="21"/>
+              </w:rPr>
+              <w:t>为单位</w:t>
+            </w:r>
+          </w:p>
+          <w:p>
+            <w:pPr>
+              <w:rPr>
+                <w:rFonts w:ascii="Calibri" w:hAnsi="Calibri" w:cs="Calibri"/>
+                <w:szCs w:val="21"/>
+              </w:rPr>
+            </w:pPr>
+            <w:r>
+              <w:rPr>
+                <w:rFonts w:ascii="Calibri" w:hAnsi="Calibri" w:cs="Calibri"/>
+                <w:szCs w:val="21"/>
+              </w:rPr>
+              <w:t>系统允许输入和显示货物体积，以立方米为单位</w:t>
+            </w:r>
+          </w:p>
+          <w:p>
+            <w:pPr>
+              <w:rPr>
+                <w:rFonts w:ascii="Calibri" w:hAnsi="Calibri" w:cs="Calibri"/>
+                <w:szCs w:val="21"/>
+              </w:rPr>
+            </w:pPr>
+            <w:r>
+              <w:rPr>
+                <w:rFonts w:ascii="Calibri" w:hAnsi="Calibri" w:cs="Calibri"/>
+                <w:szCs w:val="21"/>
+              </w:rPr>
+              <w:t>系统允许输入和显示内件品名</w:t>
+            </w:r>
+          </w:p>
+          <w:p>
+            <w:pPr>
+              <w:rPr>
+                <w:rFonts w:ascii="Calibri" w:hAnsi="Calibri" w:cs="Calibri"/>
+                <w:szCs w:val="21"/>
+              </w:rPr>
+            </w:pPr>
+            <w:r>
+              <w:rPr>
+                <w:rFonts w:ascii="Calibri" w:hAnsi="Calibri" w:cs="Calibri"/>
+                <w:szCs w:val="21"/>
+              </w:rPr>
+              <w:t>系统允许输入或显示快递种类，包括经济快递、</w:t>
+            </w:r>
+            <w:r>
+              <w:rPr>
+                <w:rFonts w:ascii="Calibri" w:hAnsi="Calibri" w:cs="Calibri"/>
+                <w:szCs w:val="21"/>
+              </w:rPr>
               <w:lastRenderedPageBreak/>
-              <w:t>系统允许输入或显示客户手机号码，参见</w:t>
-            </w:r>
-            <w:r>
-              <w:rPr>
-                <w:rFonts w:ascii="Calibri" w:hAnsi="Calibri" w:cs="Calibri"/>
-                <w:szCs w:val="21"/>
-              </w:rPr>
-              <w:t>Delivery.PhoNumber</w:t>
-            </w:r>
-          </w:p>
-          <w:p>
-            <w:pPr>
-              <w:rPr>
-                <w:rFonts w:ascii="Calibri" w:hAnsi="Calibri" w:cs="Calibri"/>
-                <w:szCs w:val="21"/>
-              </w:rPr>
-            </w:pPr>
-            <w:r>
-              <w:rPr>
-                <w:rFonts w:ascii="Calibri" w:hAnsi="Calibri" w:cs="Calibri"/>
-                <w:szCs w:val="21"/>
-              </w:rPr>
-              <w:t>系统允许输入和显示寄件件数</w:t>
-            </w:r>
-          </w:p>
-          <w:p>
-            <w:pPr>
-              <w:rPr>
-                <w:rFonts w:ascii="Calibri" w:hAnsi="Calibri" w:cs="Calibri"/>
-                <w:szCs w:val="21"/>
-              </w:rPr>
-            </w:pPr>
-            <w:r>
-              <w:rPr>
-                <w:rFonts w:ascii="Calibri" w:hAnsi="Calibri" w:cs="Calibri"/>
-                <w:szCs w:val="21"/>
-              </w:rPr>
-              <w:t>系统允许输入和显示货物实际重量，以</w:t>
-            </w:r>
-            <w:r>
-              <w:rPr>
-                <w:rFonts w:ascii="Calibri" w:hAnsi="Calibri" w:cs="Calibri"/>
-                <w:szCs w:val="21"/>
-              </w:rPr>
-              <w:t>kg</w:t>
-            </w:r>
-            <w:r>
-              <w:rPr>
-                <w:rFonts w:ascii="Calibri" w:hAnsi="Calibri" w:cs="Calibri"/>
-                <w:szCs w:val="21"/>
-              </w:rPr>
-              <w:t>为单位</w:t>
-            </w:r>
-          </w:p>
-          <w:p>
-            <w:pPr>
-              <w:rPr>
-                <w:rFonts w:ascii="Calibri" w:hAnsi="Calibri" w:cs="Calibri"/>
-                <w:szCs w:val="21"/>
-              </w:rPr>
-            </w:pPr>
-            <w:r>
-              <w:rPr>
-                <w:rFonts w:ascii="Calibri" w:hAnsi="Calibri" w:cs="Calibri"/>
-                <w:szCs w:val="21"/>
-              </w:rPr>
-              <w:t>系统允许输入和显示货物体积，以立方米为单位</w:t>
-            </w:r>
-          </w:p>
-          <w:p>
-            <w:pPr>
-              <w:rPr>
-                <w:rFonts w:ascii="Calibri" w:hAnsi="Calibri" w:cs="Calibri"/>
-                <w:szCs w:val="21"/>
-              </w:rPr>
-            </w:pPr>
-            <w:r>
-              <w:rPr>
-                <w:rFonts w:ascii="Calibri" w:hAnsi="Calibri" w:cs="Calibri"/>
-                <w:szCs w:val="21"/>
-              </w:rPr>
-              <w:t>系统允许输入和显示内件品名</w:t>
-            </w:r>
-          </w:p>
-          <w:p>
-            <w:pPr>
-              <w:rPr>
-                <w:rFonts w:ascii="Calibri" w:hAnsi="Calibri" w:cs="Calibri"/>
-                <w:szCs w:val="21"/>
-              </w:rPr>
-            </w:pPr>
-            <w:r>
-              <w:rPr>
-                <w:rFonts w:ascii="Calibri" w:hAnsi="Calibri" w:cs="Calibri"/>
-                <w:szCs w:val="21"/>
-              </w:rPr>
-              <w:t>系统允许输入或显示快递种类，包括经济快递、标准快递、特快专递，参见</w:t>
+              <w:t>标准快递、特快专递，参见</w:t>
             </w:r>
             <w:r>
               <w:rPr>
@@ -7187,7 +8673,6 @@
                 <w:rFonts w:ascii="Calibri" w:hAnsi="Calibri" w:cs="Calibri"/>
                 <w:szCs w:val="21"/>
               </w:rPr>
-              <w:lastRenderedPageBreak/>
               <w:t>快递包装为快递袋，快递员以每袋</w:t>
             </w:r>
             <w:r>
@@ -7260,15 +8745,7 @@
                 <w:rFonts w:ascii="Calibri" w:hAnsi="Calibri" w:cs="Calibri"/>
                 <w:szCs w:val="21"/>
               </w:rPr>
-              <w:t>元计费输</w:t>
-            </w:r>
-            <w:r>
-              <w:rPr>
-                <w:rFonts w:ascii="Calibri" w:hAnsi="Calibri" w:cs="Calibri"/>
-                <w:szCs w:val="21"/>
-              </w:rPr>
-              <w:lastRenderedPageBreak/>
-              <w:t>入系统</w:t>
+              <w:t>元计费输入系统</w:t>
             </w:r>
           </w:p>
           <w:p>
@@ -7311,7 +8788,6 @@
                 <w:rFonts w:ascii="Calibri" w:hAnsi="Calibri" w:cs="Calibri"/>
                 <w:szCs w:val="21"/>
               </w:rPr>
-              <w:lastRenderedPageBreak/>
               <w:t>Delivery.Submit</w:t>
             </w:r>
           </w:p>
@@ -7423,6 +8899,7 @@
                 <w:rFonts w:ascii="Calibri" w:hAnsi="Calibri" w:cs="Calibri"/>
                 <w:szCs w:val="21"/>
               </w:rPr>
+              <w:lastRenderedPageBreak/>
               <w:t>在快递员提交寄件单后，系统将其由草稿标记为提交状态，转交至系统的单据审批功能模块处，等待审批反馈</w:t>
             </w:r>
           </w:p>
@@ -7438,7 +8915,15 @@
                 <w:rFonts w:ascii="Calibri" w:hAnsi="Calibri" w:cs="Calibri"/>
                 <w:szCs w:val="21"/>
               </w:rPr>
-              <w:t>寄件单审批通过，系统能够继续工作流程，给出反馈后，参见</w:t>
+              <w:t>寄件单审批通过，系统能够继续工作流程，给出</w:t>
+            </w:r>
+            <w:r>
+              <w:rPr>
+                <w:rFonts w:ascii="Calibri" w:hAnsi="Calibri" w:cs="Calibri"/>
+                <w:szCs w:val="21"/>
+              </w:rPr>
+              <w:lastRenderedPageBreak/>
+              <w:t>反馈后，参见</w:t>
             </w:r>
             <w:r>
               <w:rPr>
@@ -7537,6 +9022,7 @@
                 <w:rFonts w:ascii="Calibri" w:hAnsi="Calibri" w:cs="Calibri"/>
                 <w:szCs w:val="21"/>
               </w:rPr>
+              <w:lastRenderedPageBreak/>
               <w:t>Delivery.Feedback</w:t>
             </w:r>
           </w:p>
@@ -7943,6 +9429,7 @@
           <w:szCs w:val="28"/>
         </w:rPr>
       </w:pPr>
+      <w:bookmarkStart w:id="22" w:name="输入受简单"/>
       <w:r>
         <w:rPr>
           <w:sz w:val="28"/>
@@ -7958,6 +9445,7 @@
         <w:t>输入收件单信息</w:t>
       </w:r>
     </w:p>
+    <w:bookmarkEnd w:id="22"/>
     <w:p>
       <w:pPr>
         <w:rPr>
@@ -8264,7 +9752,6 @@
     </w:p>
     <w:p>
       <w:r>
-        <w:lastRenderedPageBreak/>
         <w:tab/>
       </w:r>
       <w:r>
@@ -8446,6 +9933,7 @@
                 <w:kern w:val="0"/>
                 <w:szCs w:val="21"/>
               </w:rPr>
+              <w:lastRenderedPageBreak/>
               <w:t>编号</w:t>
             </w:r>
           </w:p>
@@ -9564,7 +11052,6 @@
                 <w:kern w:val="0"/>
                 <w:szCs w:val="21"/>
               </w:rPr>
-              <w:lastRenderedPageBreak/>
               <w:t>DeliveryNoteInput.Check.Time</w:t>
             </w:r>
           </w:p>
@@ -9816,6 +11303,7 @@
                 <w:kern w:val="0"/>
                 <w:szCs w:val="21"/>
               </w:rPr>
+              <w:lastRenderedPageBreak/>
               <w:t>DeliveryNoteInput.Check.Time.Range.Error</w:t>
             </w:r>
           </w:p>
@@ -10849,6 +12337,7 @@
           <w:szCs w:val="28"/>
         </w:rPr>
       </w:pPr>
+      <w:bookmarkStart w:id="23" w:name="处理因液体到达件"/>
       <w:r>
         <w:rPr>
           <w:rFonts w:ascii="Calibri" w:hAnsi="Calibri" w:cs="Calibri" w:hint="eastAsia"/>
@@ -10866,6 +12355,7 @@
         <w:t>处理营业厅到达件</w:t>
       </w:r>
     </w:p>
+    <w:bookmarkEnd w:id="23"/>
     <w:p>
       <w:pPr>
         <w:ind w:firstLine="420"/>
@@ -10879,7 +12369,6 @@
           <w:rFonts w:ascii="Calibri" w:hAnsi="Calibri" w:cs="Calibri" w:hint="eastAsia"/>
           <w:sz w:val="24"/>
         </w:rPr>
-        <w:lastRenderedPageBreak/>
         <w:t>3.2.4</w:t>
       </w:r>
       <w:r>
@@ -11142,6 +12631,7 @@
           <w:rFonts w:ascii="Calibri" w:hAnsi="Calibri" w:cs="Calibri"/>
           <w:szCs w:val="21"/>
         </w:rPr>
+        <w:lastRenderedPageBreak/>
         <w:t>响应：</w:t>
       </w:r>
       <w:r>
@@ -12283,7 +13773,6 @@
                 <w:rFonts w:ascii="Calibri" w:hAnsi="Calibri" w:cs="Calibri" w:hint="eastAsia"/>
                 <w:szCs w:val="21"/>
               </w:rPr>
-              <w:lastRenderedPageBreak/>
               <w:t>系统应该允许营业厅业务员在处理到达件过程中进行键盘输入</w:t>
             </w:r>
           </w:p>
@@ -12415,15 +13904,7 @@
                 <w:rFonts w:ascii="Calibri" w:hAnsi="Calibri" w:cs="Calibri" w:hint="eastAsia"/>
                 <w:szCs w:val="21"/>
               </w:rPr>
-              <w:t>系统能够检查业务员输入的单据信息的格式正确性，参</w:t>
-            </w:r>
-            <w:r>
-              <w:rPr>
-                <w:rFonts w:ascii="Calibri" w:hAnsi="Calibri" w:cs="Calibri" w:hint="eastAsia"/>
-                <w:szCs w:val="21"/>
-              </w:rPr>
-              <w:lastRenderedPageBreak/>
-              <w:t>见</w:t>
+              <w:t>系统能够检查业务员输入的单据信息的格式正确性，参见</w:t>
             </w:r>
             <w:r>
               <w:rPr>
@@ -12489,45 +13970,45 @@
                 <w:rFonts w:ascii="Calibri" w:hAnsi="Calibri" w:cs="Calibri" w:hint="eastAsia"/>
                 <w:szCs w:val="21"/>
               </w:rPr>
+              <w:t>Deliver.ArrivalDoc</w:t>
+            </w:r>
+          </w:p>
+          <w:p>
+            <w:pPr>
+              <w:rPr>
+                <w:rFonts w:ascii="Calibri" w:hAnsi="Calibri" w:cs="Calibri"/>
+                <w:szCs w:val="21"/>
+              </w:rPr>
+            </w:pPr>
+          </w:p>
+          <w:p>
+            <w:pPr>
+              <w:rPr>
+                <w:rFonts w:ascii="Calibri" w:hAnsi="Calibri" w:cs="Calibri"/>
+                <w:szCs w:val="21"/>
+              </w:rPr>
+            </w:pPr>
+            <w:r>
+              <w:rPr>
+                <w:rFonts w:ascii="Calibri" w:hAnsi="Calibri" w:cs="Calibri" w:hint="eastAsia"/>
+                <w:szCs w:val="21"/>
+              </w:rPr>
+              <w:t>Deliver.ArrivalDoc.Date</w:t>
+            </w:r>
+          </w:p>
+          <w:p>
+            <w:pPr>
+              <w:rPr>
+                <w:rFonts w:ascii="Calibri" w:hAnsi="Calibri" w:cs="Calibri"/>
+                <w:szCs w:val="21"/>
+              </w:rPr>
+            </w:pPr>
+            <w:r>
+              <w:rPr>
+                <w:rFonts w:ascii="Calibri" w:hAnsi="Calibri" w:cs="Calibri" w:hint="eastAsia"/>
+                <w:szCs w:val="21"/>
+              </w:rPr>
               <w:lastRenderedPageBreak/>
-              <w:t>Deliver.ArrivalDoc</w:t>
-            </w:r>
-          </w:p>
-          <w:p>
-            <w:pPr>
-              <w:rPr>
-                <w:rFonts w:ascii="Calibri" w:hAnsi="Calibri" w:cs="Calibri"/>
-                <w:szCs w:val="21"/>
-              </w:rPr>
-            </w:pPr>
-          </w:p>
-          <w:p>
-            <w:pPr>
-              <w:rPr>
-                <w:rFonts w:ascii="Calibri" w:hAnsi="Calibri" w:cs="Calibri"/>
-                <w:szCs w:val="21"/>
-              </w:rPr>
-            </w:pPr>
-            <w:r>
-              <w:rPr>
-                <w:rFonts w:ascii="Calibri" w:hAnsi="Calibri" w:cs="Calibri" w:hint="eastAsia"/>
-                <w:szCs w:val="21"/>
-              </w:rPr>
-              <w:t>Deliver.ArrivalDoc.Date</w:t>
-            </w:r>
-          </w:p>
-          <w:p>
-            <w:pPr>
-              <w:rPr>
-                <w:rFonts w:ascii="Calibri" w:hAnsi="Calibri" w:cs="Calibri"/>
-                <w:szCs w:val="21"/>
-              </w:rPr>
-            </w:pPr>
-            <w:r>
-              <w:rPr>
-                <w:rFonts w:ascii="Calibri" w:hAnsi="Calibri" w:cs="Calibri" w:hint="eastAsia"/>
-                <w:szCs w:val="21"/>
-              </w:rPr>
               <w:t>Deliver.ArrivalDoc.TransferNumber</w:t>
             </w:r>
           </w:p>
@@ -12578,6 +14059,7 @@
                 <w:rFonts w:ascii="Calibri" w:hAnsi="Calibri" w:cs="Calibri" w:hint="eastAsia"/>
                 <w:szCs w:val="21"/>
               </w:rPr>
+              <w:lastRenderedPageBreak/>
               <w:t>系统提示业务员输入到达单的相关信息</w:t>
             </w:r>
             <w:r>
@@ -12655,6 +14137,7 @@
                 <w:rFonts w:ascii="Calibri" w:hAnsi="Calibri" w:cs="Calibri" w:hint="eastAsia"/>
                 <w:szCs w:val="21"/>
               </w:rPr>
+              <w:lastRenderedPageBreak/>
               <w:t>中转单编号</w:t>
             </w:r>
           </w:p>
@@ -12715,6 +14198,7 @@
                 <w:rFonts w:ascii="Calibri" w:hAnsi="Calibri" w:cs="Calibri" w:hint="eastAsia"/>
                 <w:szCs w:val="21"/>
               </w:rPr>
+              <w:lastRenderedPageBreak/>
               <w:t>Deliver.DeliverDoc</w:t>
             </w:r>
           </w:p>
@@ -13587,7 +15071,6 @@
                 <w:rFonts w:ascii="Calibri" w:hAnsi="Calibri" w:cs="Calibri" w:hint="eastAsia"/>
                 <w:szCs w:val="21"/>
               </w:rPr>
-              <w:lastRenderedPageBreak/>
               <w:t>Deliver.Feedback.Pass</w:t>
             </w:r>
           </w:p>
@@ -13624,7 +15107,6 @@
               <w:rPr>
                 <w:rFonts w:hint="eastAsia"/>
               </w:rPr>
-              <w:lastRenderedPageBreak/>
               <w:t>系统能够根据单据审批结果提示业务员</w:t>
             </w:r>
           </w:p>
@@ -13633,7 +15115,6 @@
               <w:rPr>
                 <w:rFonts w:hint="eastAsia"/>
               </w:rPr>
-              <w:lastRenderedPageBreak/>
               <w:t>单据审批通过，系统提示“单据审批通过，请进行下一步操作”</w:t>
             </w:r>
           </w:p>
@@ -13664,7 +15145,6 @@
                 <w:rFonts w:ascii="Calibri" w:hAnsi="Calibri" w:cs="Calibri" w:hint="eastAsia"/>
                 <w:szCs w:val="21"/>
               </w:rPr>
-              <w:lastRenderedPageBreak/>
               <w:t>Deliver.Update</w:t>
             </w:r>
           </w:p>
@@ -13729,6 +15209,7 @@
                 <w:rFonts w:ascii="Calibri" w:hAnsi="Calibri" w:cs="Calibri" w:hint="eastAsia"/>
                 <w:szCs w:val="21"/>
               </w:rPr>
+              <w:lastRenderedPageBreak/>
               <w:t>Deliver.Update.SystemLog</w:t>
             </w:r>
           </w:p>
@@ -13765,6 +15246,7 @@
                 <w:bCs/>
                 <w:szCs w:val="21"/>
               </w:rPr>
+              <w:lastRenderedPageBreak/>
               <w:t>系统更新数据，整个更新过程组成一个事物，要么全部更新，要么全部不更新</w:t>
             </w:r>
           </w:p>
@@ -13797,6 +15279,7 @@
                 <w:bCs/>
                 <w:szCs w:val="21"/>
               </w:rPr>
+              <w:lastRenderedPageBreak/>
               <w:t>系统记录相关操作内容，更新系统日志</w:t>
             </w:r>
           </w:p>
@@ -13835,6 +15318,7 @@
                 <w:rFonts w:ascii="Calibri" w:hAnsi="Calibri" w:cs="Calibri" w:hint="eastAsia"/>
                 <w:szCs w:val="21"/>
               </w:rPr>
+              <w:lastRenderedPageBreak/>
               <w:t>Deliver.End</w:t>
             </w:r>
           </w:p>
@@ -13986,6 +15470,7 @@
           <w:szCs w:val="28"/>
         </w:rPr>
       </w:pPr>
+      <w:bookmarkStart w:id="24" w:name="录入因叶挺装车单"/>
       <w:r>
         <w:rPr>
           <w:rFonts w:ascii="Calibri" w:hAnsi="Calibri" w:cs="Calibri" w:hint="eastAsia"/>
@@ -14003,6 +15488,7 @@
         <w:t>录入营业厅装车单</w:t>
       </w:r>
     </w:p>
+    <w:bookmarkEnd w:id="24"/>
     <w:p>
       <w:pPr>
         <w:ind w:firstLine="420"/>
@@ -14625,7 +16111,6 @@
           <w:rFonts w:ascii="Calibri" w:hAnsi="Calibri" w:cs="Calibri" w:hint="eastAsia"/>
           <w:sz w:val="24"/>
         </w:rPr>
-        <w:lastRenderedPageBreak/>
         <w:t>3.2.5</w:t>
       </w:r>
       <w:r>
@@ -14828,6 +16313,7 @@
                 <w:rFonts w:ascii="Calibri" w:hAnsi="Calibri" w:cs="Calibri" w:hint="eastAsia"/>
                 <w:szCs w:val="21"/>
               </w:rPr>
+              <w:lastRenderedPageBreak/>
               <w:t>系统应该允许营业厅业务员在录入装车单过程中进行键盘输入</w:t>
             </w:r>
           </w:p>
@@ -14923,6 +16409,7 @@
                 <w:rFonts w:ascii="Calibri" w:hAnsi="Calibri" w:cs="Calibri" w:hint="eastAsia"/>
                 <w:szCs w:val="21"/>
               </w:rPr>
+              <w:lastRenderedPageBreak/>
               <w:t>Load.LoadList</w:t>
             </w:r>
           </w:p>
@@ -15020,6 +16507,7 @@
                 <w:rFonts w:ascii="Calibri" w:hAnsi="Calibri" w:cs="Calibri" w:hint="eastAsia"/>
                 <w:szCs w:val="21"/>
               </w:rPr>
+              <w:lastRenderedPageBreak/>
               <w:t>Load.LoadList</w:t>
             </w:r>
           </w:p>
@@ -15969,7 +17457,6 @@
                 <w:rFonts w:ascii="Calibri" w:hAnsi="Calibri" w:cs="Calibri" w:hint="eastAsia"/>
                 <w:szCs w:val="21"/>
               </w:rPr>
-              <w:lastRenderedPageBreak/>
               <w:t>Load.Feedback.Pass</w:t>
             </w:r>
           </w:p>
@@ -16006,7 +17493,6 @@
               <w:rPr>
                 <w:rFonts w:hint="eastAsia"/>
               </w:rPr>
-              <w:lastRenderedPageBreak/>
               <w:t>系统能够根据</w:t>
             </w:r>
             <w:r>
@@ -16029,7 +17515,6 @@
               <w:rPr>
                 <w:rFonts w:hint="eastAsia"/>
               </w:rPr>
-              <w:lastRenderedPageBreak/>
               <w:t>单据审批通过，系统提示“</w:t>
             </w:r>
             <w:r>
@@ -16088,45 +17573,45 @@
                 <w:rFonts w:ascii="Calibri" w:hAnsi="Calibri" w:cs="Calibri" w:hint="eastAsia"/>
                 <w:szCs w:val="21"/>
               </w:rPr>
+              <w:t>Load.Calculate</w:t>
+            </w:r>
+          </w:p>
+          <w:p>
+            <w:pPr>
+              <w:rPr>
+                <w:rFonts w:ascii="Calibri" w:hAnsi="Calibri" w:cs="Calibri"/>
+                <w:szCs w:val="21"/>
+              </w:rPr>
+            </w:pPr>
+            <w:r>
+              <w:rPr>
+                <w:rFonts w:ascii="Calibri" w:hAnsi="Calibri" w:cs="Calibri" w:hint="eastAsia"/>
+                <w:szCs w:val="21"/>
+              </w:rPr>
+              <w:t>Load.Calculate.Check</w:t>
+            </w:r>
+          </w:p>
+          <w:p>
+            <w:pPr>
+              <w:rPr>
+                <w:rFonts w:ascii="Calibri" w:hAnsi="Calibri" w:cs="Calibri"/>
+                <w:szCs w:val="21"/>
+              </w:rPr>
+            </w:pPr>
+          </w:p>
+          <w:p>
+            <w:pPr>
+              <w:rPr>
+                <w:rFonts w:ascii="Calibri" w:hAnsi="Calibri" w:cs="Calibri"/>
+                <w:szCs w:val="21"/>
+              </w:rPr>
+            </w:pPr>
+            <w:r>
+              <w:rPr>
+                <w:rFonts w:ascii="Calibri" w:hAnsi="Calibri" w:cs="Calibri" w:hint="eastAsia"/>
+                <w:szCs w:val="21"/>
+              </w:rPr>
               <w:lastRenderedPageBreak/>
-              <w:t>Load.Calculate</w:t>
-            </w:r>
-          </w:p>
-          <w:p>
-            <w:pPr>
-              <w:rPr>
-                <w:rFonts w:ascii="Calibri" w:hAnsi="Calibri" w:cs="Calibri"/>
-                <w:szCs w:val="21"/>
-              </w:rPr>
-            </w:pPr>
-            <w:r>
-              <w:rPr>
-                <w:rFonts w:ascii="Calibri" w:hAnsi="Calibri" w:cs="Calibri" w:hint="eastAsia"/>
-                <w:szCs w:val="21"/>
-              </w:rPr>
-              <w:t>Load.Calculate.Check</w:t>
-            </w:r>
-          </w:p>
-          <w:p>
-            <w:pPr>
-              <w:rPr>
-                <w:rFonts w:ascii="Calibri" w:hAnsi="Calibri" w:cs="Calibri"/>
-                <w:szCs w:val="21"/>
-              </w:rPr>
-            </w:pPr>
-          </w:p>
-          <w:p>
-            <w:pPr>
-              <w:rPr>
-                <w:rFonts w:ascii="Calibri" w:hAnsi="Calibri" w:cs="Calibri"/>
-                <w:szCs w:val="21"/>
-              </w:rPr>
-            </w:pPr>
-            <w:r>
-              <w:rPr>
-                <w:rFonts w:ascii="Calibri" w:hAnsi="Calibri" w:cs="Calibri" w:hint="eastAsia"/>
-                <w:szCs w:val="21"/>
-              </w:rPr>
               <w:t>Load.Calculate.Check.Pass</w:t>
             </w:r>
           </w:p>
@@ -16162,6 +17647,7 @@
                 <w:rFonts w:ascii="Calibri" w:hAnsi="Calibri" w:cs="Calibri" w:hint="eastAsia"/>
                 <w:szCs w:val="21"/>
               </w:rPr>
+              <w:lastRenderedPageBreak/>
               <w:t>系统根据出发地和目的地计算并显示运费</w:t>
             </w:r>
           </w:p>
@@ -16192,6 +17678,7 @@
                 <w:rFonts w:ascii="Calibri" w:hAnsi="Calibri" w:cs="Calibri" w:hint="eastAsia"/>
                 <w:szCs w:val="21"/>
               </w:rPr>
+              <w:lastRenderedPageBreak/>
               <w:t>业务员验证无误，确认装车单信息</w:t>
             </w:r>
           </w:p>
@@ -16229,6 +17716,7 @@
                 <w:rFonts w:ascii="Calibri" w:hAnsi="Calibri" w:cs="Calibri" w:hint="eastAsia"/>
                 <w:szCs w:val="21"/>
               </w:rPr>
+              <w:lastRenderedPageBreak/>
               <w:t>Load.Update</w:t>
             </w:r>
           </w:p>
@@ -16536,6 +18024,7 @@
           <w:szCs w:val="28"/>
         </w:rPr>
       </w:pPr>
+      <w:bookmarkStart w:id="25" w:name="处理中转中心到达件"/>
       <w:r>
         <w:rPr>
           <w:rFonts w:hint="eastAsia"/>
@@ -16553,6 +18042,7 @@
         <w:t>处理中转中心到达件</w:t>
       </w:r>
     </w:p>
+    <w:bookmarkEnd w:id="25"/>
     <w:p>
       <w:pPr>
         <w:rPr>
@@ -17031,7 +18521,6 @@
           <w:kern w:val="0"/>
           <w:szCs w:val="21"/>
         </w:rPr>
-        <w:lastRenderedPageBreak/>
         <w:t>刺激：</w:t>
       </w:r>
       <w:r>
@@ -17374,7 +18863,17 @@
                 <w:kern w:val="0"/>
                 <w:szCs w:val="21"/>
               </w:rPr>
-              <w:t>系统应该允许业务员在处理到达件任务中进行键盘输入</w:t>
+              <w:lastRenderedPageBreak/>
+              <w:t>系统应该允许业务员在处理到达件任务中</w:t>
+            </w:r>
+            <w:r>
+              <w:rPr>
+                <w:rFonts w:ascii="宋体" w:hAnsi="宋体" w:cs="宋体" w:hint="eastAsia"/>
+                <w:kern w:val="0"/>
+                <w:szCs w:val="21"/>
+              </w:rPr>
+              <w:lastRenderedPageBreak/>
+              <w:t>进行键盘输入</w:t>
             </w:r>
           </w:p>
           <w:p>
@@ -17393,7 +18892,23 @@
                 <w:kern w:val="0"/>
                 <w:szCs w:val="21"/>
               </w:rPr>
-              <w:t>业务员输入到达单，执行输入到达单任务，参见ArrivalProcess. ArrOrder</w:t>
+              <w:t>业务员</w:t>
+            </w:r>
+            <w:r>
+              <w:rPr>
+                <w:rFonts w:ascii="宋体" w:hAnsi="宋体" w:cs="宋体" w:hint="eastAsia"/>
+                <w:kern w:val="0"/>
+                <w:szCs w:val="21"/>
+              </w:rPr>
+              <w:t>请求</w:t>
+            </w:r>
+            <w:r>
+              <w:rPr>
+                <w:rFonts w:ascii="宋体" w:hAnsi="宋体" w:cs="宋体" w:hint="eastAsia"/>
+                <w:kern w:val="0"/>
+                <w:szCs w:val="21"/>
+              </w:rPr>
+              <w:t>输入到达单，执行输入到达单任务，参见ArrivalProcess. ArrOrder</w:t>
             </w:r>
           </w:p>
           <w:p>
@@ -17527,6 +19042,7 @@
                 <w:kern w:val="0"/>
                 <w:szCs w:val="21"/>
               </w:rPr>
+              <w:lastRenderedPageBreak/>
               <w:t>ArrivalProcess.ArrOrder</w:t>
             </w:r>
           </w:p>
@@ -18276,7 +19792,6 @@
                 <w:kern w:val="0"/>
                 <w:szCs w:val="21"/>
               </w:rPr>
-              <w:lastRenderedPageBreak/>
               <w:br/>
             </w:r>
             <w:r>
@@ -18333,7 +19848,6 @@
                 <w:kern w:val="0"/>
                 <w:szCs w:val="21"/>
               </w:rPr>
-              <w:lastRenderedPageBreak/>
               <w:t>在</w:t>
             </w:r>
             <w:r>
@@ -18375,16 +19889,7 @@
                 <w:kern w:val="0"/>
                 <w:szCs w:val="21"/>
               </w:rPr>
-              <w:t>.Feedback.Pass）更新数</w:t>
-            </w:r>
-            <w:r>
-              <w:rPr>
-                <w:rFonts w:ascii="宋体" w:hAnsi="宋体" w:cs="宋体"/>
-                <w:kern w:val="0"/>
-                <w:szCs w:val="21"/>
-              </w:rPr>
-              <w:lastRenderedPageBreak/>
-              <w:t>据（参见</w:t>
+              <w:t>.Feedback.Pass）更新数据（参见</w:t>
             </w:r>
             <w:r>
               <w:rPr>
@@ -18457,7 +19962,16 @@
                 <w:kern w:val="0"/>
                 <w:szCs w:val="21"/>
               </w:rPr>
-              <w:t>.Feedback.Fail），取消本次收款单处理工作，并返回起初的输入步骤（参见</w:t>
+              <w:t>.Feedback.Fail），取消本次收款单处理工作，并返回起初的输入</w:t>
+            </w:r>
+            <w:r>
+              <w:rPr>
+                <w:rFonts w:ascii="宋体" w:hAnsi="宋体" w:cs="宋体"/>
+                <w:kern w:val="0"/>
+                <w:szCs w:val="21"/>
+              </w:rPr>
+              <w:lastRenderedPageBreak/>
+              <w:t>步骤（参见</w:t>
             </w:r>
             <w:r>
               <w:rPr>
@@ -19519,6 +21033,7 @@
           <w:szCs w:val="28"/>
         </w:rPr>
       </w:pPr>
+      <w:bookmarkStart w:id="26" w:name="发送中转单"/>
       <w:r>
         <w:rPr>
           <w:rFonts w:hint="eastAsia"/>
@@ -19536,6 +21051,7 @@
         <w:t>发送中转单</w:t>
       </w:r>
     </w:p>
+    <w:bookmarkEnd w:id="26"/>
     <w:p>
       <w:pPr>
         <w:rPr>
@@ -19679,14 +21195,6 @@
           <w:szCs w:val="21"/>
         </w:rPr>
         <w:br/>
-      </w:r>
-      <w:r>
-        <w:rPr>
-          <w:rFonts w:ascii="宋体" w:hAnsi="宋体" w:cs="宋体"/>
-          <w:kern w:val="0"/>
-          <w:szCs w:val="21"/>
-        </w:rPr>
-        <w:lastRenderedPageBreak/>
         <w:t>优先级=高</w:t>
       </w:r>
     </w:p>
@@ -19756,6 +21264,14 @@
           <w:szCs w:val="21"/>
         </w:rPr>
         <w:br/>
+      </w:r>
+      <w:r>
+        <w:rPr>
+          <w:rFonts w:ascii="宋体" w:hAnsi="宋体" w:cs="宋体"/>
+          <w:kern w:val="0"/>
+          <w:szCs w:val="21"/>
+        </w:rPr>
+        <w:lastRenderedPageBreak/>
         <w:t>响应：系统</w:t>
       </w:r>
       <w:r>
@@ -20486,7 +22002,23 @@
                 <w:kern w:val="0"/>
                 <w:szCs w:val="21"/>
               </w:rPr>
-              <w:t>业务员输入中转单，执行输入中转单任务，参见TranSend. TranOrder</w:t>
+              <w:t>业务员</w:t>
+            </w:r>
+            <w:r>
+              <w:rPr>
+                <w:rFonts w:ascii="宋体" w:hAnsi="宋体" w:cs="宋体" w:hint="eastAsia"/>
+                <w:kern w:val="0"/>
+                <w:szCs w:val="21"/>
+              </w:rPr>
+              <w:t>请求</w:t>
+            </w:r>
+            <w:r>
+              <w:rPr>
+                <w:rFonts w:ascii="宋体" w:hAnsi="宋体" w:cs="宋体" w:hint="eastAsia"/>
+                <w:kern w:val="0"/>
+                <w:szCs w:val="21"/>
+              </w:rPr>
+              <w:t>输入中转单，执行输入中转单任务，参见TranSend. TranOrder</w:t>
             </w:r>
           </w:p>
           <w:p>
@@ -21090,7 +22622,6 @@
                 <w:kern w:val="0"/>
                 <w:szCs w:val="21"/>
               </w:rPr>
-              <w:lastRenderedPageBreak/>
               <w:t>TranSend.ContainerCode.Valid</w:t>
             </w:r>
           </w:p>
@@ -21121,6 +22652,7 @@
                 <w:kern w:val="0"/>
                 <w:szCs w:val="21"/>
               </w:rPr>
+              <w:lastRenderedPageBreak/>
               <w:t>TranSend.ContainerCode.Invalid</w:t>
             </w:r>
           </w:p>
@@ -21146,6 +22678,7 @@
                 <w:kern w:val="0"/>
                 <w:szCs w:val="21"/>
               </w:rPr>
+              <w:lastRenderedPageBreak/>
               <w:t>在业务员输入符合规范的货柜</w:t>
             </w:r>
             <w:r>
@@ -21213,6 +22746,7 @@
                 <w:kern w:val="0"/>
                 <w:szCs w:val="21"/>
               </w:rPr>
+              <w:lastRenderedPageBreak/>
               <w:t>在业务员输入其他输入时，系统提示输入无效</w:t>
             </w:r>
           </w:p>
@@ -21243,6 +22777,7 @@
                 <w:kern w:val="0"/>
                 <w:szCs w:val="21"/>
               </w:rPr>
+              <w:lastRenderedPageBreak/>
               <w:t>TranSend.CheckInCode.Valid</w:t>
             </w:r>
           </w:p>
@@ -22780,16 +24315,7 @@
                 <w:kern w:val="0"/>
                 <w:szCs w:val="21"/>
               </w:rPr>
-              <w:t>未能通过审批”，并显示</w:t>
-            </w:r>
-            <w:r>
-              <w:rPr>
-                <w:rFonts w:ascii="宋体" w:hAnsi="宋体" w:cs="宋体"/>
-                <w:kern w:val="0"/>
-                <w:szCs w:val="21"/>
-              </w:rPr>
-              <w:lastRenderedPageBreak/>
-              <w:t>审批意见</w:t>
+              <w:t>未能通过审批”，并显示审批意见</w:t>
             </w:r>
           </w:p>
         </w:tc>
@@ -22818,6 +24344,7 @@
           <w:szCs w:val="28"/>
         </w:rPr>
       </w:pPr>
+      <w:bookmarkStart w:id="27" w:name="录入中转中心"/>
       <w:r>
         <w:rPr>
           <w:sz w:val="28"/>
@@ -22833,6 +24360,7 @@
         <w:t>录入中转中心装车单</w:t>
       </w:r>
     </w:p>
+    <w:bookmarkEnd w:id="27"/>
     <w:p>
       <w:pPr>
         <w:rPr>
@@ -23640,16 +25168,7 @@
                 <w:kern w:val="0"/>
                 <w:szCs w:val="21"/>
               </w:rPr>
-              <w:t>系统允许中转中心业务员输入运输到达地，输</w:t>
-            </w:r>
-            <w:r>
-              <w:rPr>
-                <w:rFonts w:hint="eastAsia"/>
-                <w:kern w:val="0"/>
-                <w:szCs w:val="21"/>
-              </w:rPr>
-              <w:lastRenderedPageBreak/>
-              <w:t>入后会进行检查，参见</w:t>
+              <w:t>系统允许中转中心业务员输入运输到达地，输入后会进行检查，参见</w:t>
             </w:r>
             <w:r>
               <w:rPr>
@@ -23683,8 +25202,15 @@
                 <w:kern w:val="0"/>
                 <w:szCs w:val="21"/>
               </w:rPr>
+              <w:t>DistributionNoteInput.Input.VehicleNumb</w:t>
+            </w:r>
+            <w:r>
+              <w:rPr>
+                <w:kern w:val="0"/>
+                <w:szCs w:val="21"/>
+              </w:rPr>
               <w:lastRenderedPageBreak/>
-              <w:t>DistributionNoteInput.Input.VehicleNumber</w:t>
+              <w:t>er</w:t>
             </w:r>
           </w:p>
         </w:tc>
@@ -23710,7 +25236,17 @@
                 <w:kern w:val="0"/>
                 <w:szCs w:val="21"/>
               </w:rPr>
-              <w:t>系统允许中转中心业务员输入运输车辆代号，输入后会进行检查，参见</w:t>
+              <w:lastRenderedPageBreak/>
+              <w:t>系统允许中转中心业务员输入运输车辆代号，</w:t>
+            </w:r>
+            <w:r>
+              <w:rPr>
+                <w:rFonts w:hint="eastAsia"/>
+                <w:kern w:val="0"/>
+                <w:szCs w:val="21"/>
+              </w:rPr>
+              <w:lastRenderedPageBreak/>
+              <w:t>输入后会进行检查，参见</w:t>
             </w:r>
             <w:r>
               <w:rPr>
@@ -23745,6 +25281,7 @@
                 <w:kern w:val="0"/>
                 <w:szCs w:val="21"/>
               </w:rPr>
+              <w:lastRenderedPageBreak/>
               <w:t>DistributionNoteInput</w:t>
             </w:r>
             <w:r>
@@ -24947,15 +26484,7 @@
                 <w:kern w:val="0"/>
                 <w:szCs w:val="21"/>
               </w:rPr>
-              <w:t>.Check.TansportCod</w:t>
-            </w:r>
-            <w:r>
-              <w:rPr>
-                <w:kern w:val="0"/>
-                <w:szCs w:val="21"/>
-              </w:rPr>
-              <w:lastRenderedPageBreak/>
-              <w:t>e</w:t>
+              <w:t>.Check.TansportCode</w:t>
             </w:r>
             <w:r>
               <w:rPr>
@@ -24996,17 +26525,7 @@
                 <w:kern w:val="0"/>
                 <w:szCs w:val="21"/>
               </w:rPr>
-              <w:lastRenderedPageBreak/>
-              <w:t>系统能够提示“中转中心号码段错误”，“日</w:t>
-            </w:r>
-            <w:r>
-              <w:rPr>
-                <w:rFonts w:hint="eastAsia"/>
-                <w:kern w:val="0"/>
-                <w:szCs w:val="21"/>
-              </w:rPr>
-              <w:lastRenderedPageBreak/>
-              <w:t>期段与装车日期不符”，“此汽运编号已被使用”</w:t>
+              <w:t>系统能够提示“中转中心号码段错误”，“日期段与装车日期不符”，“此汽运编号已被使用”</w:t>
             </w:r>
           </w:p>
         </w:tc>
@@ -25034,7 +26553,6 @@
                 <w:kern w:val="0"/>
                 <w:szCs w:val="21"/>
               </w:rPr>
-              <w:lastRenderedPageBreak/>
               <w:t>DistributionNoteInput</w:t>
             </w:r>
             <w:r>
@@ -25096,6 +26614,7 @@
                 <w:kern w:val="0"/>
                 <w:szCs w:val="21"/>
               </w:rPr>
+              <w:lastRenderedPageBreak/>
               <w:t>DistributionNoteInput</w:t>
             </w:r>
             <w:r>
@@ -26409,16 +27928,7 @@
                 <w:kern w:val="0"/>
                 <w:szCs w:val="21"/>
               </w:rPr>
-              <w:t>系统能够显示计算出的运费金额：“本次汽运</w:t>
-            </w:r>
-            <w:r>
-              <w:rPr>
-                <w:rFonts w:hint="eastAsia"/>
-                <w:kern w:val="0"/>
-                <w:szCs w:val="21"/>
-              </w:rPr>
-              <w:lastRenderedPageBreak/>
-              <w:t>费用为</w:t>
+              <w:t>系统能够显示计算出的运费金额：“本次汽运费用为</w:t>
             </w:r>
             <w:r>
               <w:rPr>
@@ -26461,7 +27971,6 @@
                 <w:kern w:val="0"/>
                 <w:szCs w:val="21"/>
               </w:rPr>
-              <w:lastRenderedPageBreak/>
               <w:t>DistributionNoteInput.Submit</w:t>
             </w:r>
           </w:p>
@@ -26487,7 +27996,16 @@
                 <w:kern w:val="0"/>
                 <w:szCs w:val="21"/>
               </w:rPr>
-              <w:t>在装车单生成后，系统将其由草稿标记为提交状态，转交至系统的单据审批功能模块处，等待审批反馈</w:t>
+              <w:t>在装车单生成后，系统将其由草稿标记为提交状态，转交至系统的单据审批功能模块处，等</w:t>
+            </w:r>
+            <w:r>
+              <w:rPr>
+                <w:rFonts w:hint="eastAsia"/>
+                <w:kern w:val="0"/>
+                <w:szCs w:val="21"/>
+              </w:rPr>
+              <w:lastRenderedPageBreak/>
+              <w:t>待审批反馈</w:t>
             </w:r>
           </w:p>
         </w:tc>
@@ -26515,6 +28033,7 @@
                 <w:kern w:val="0"/>
                 <w:szCs w:val="21"/>
               </w:rPr>
+              <w:lastRenderedPageBreak/>
               <w:t>DistributionNoteInput.Submit</w:t>
             </w:r>
             <w:r>
@@ -27262,6 +28781,7 @@
           <w:szCs w:val="28"/>
         </w:rPr>
       </w:pPr>
+      <w:bookmarkStart w:id="28" w:name="审批单据"/>
       <w:r>
         <w:rPr>
           <w:rFonts w:ascii="Calibri" w:hAnsi="Calibri" w:cs="Calibri" w:hint="eastAsia"/>
@@ -27279,6 +28799,7 @@
         <w:t>审批单据</w:t>
       </w:r>
     </w:p>
+    <w:bookmarkEnd w:id="28"/>
     <w:p>
       <w:pPr>
         <w:ind w:firstLine="420"/>
@@ -28117,6 +29638,7 @@
           <w:iCs w:val="0"/>
         </w:rPr>
       </w:pPr>
+      <w:bookmarkStart w:id="29" w:name="非功能性需求"/>
       <w:r>
         <w:rPr>
           <w:rFonts w:hint="eastAsia"/>
@@ -28144,6 +29666,8 @@
           <w:szCs w:val="28"/>
         </w:rPr>
       </w:pPr>
+      <w:bookmarkStart w:id="30" w:name="性能需求"/>
+      <w:bookmarkEnd w:id="29"/>
       <w:r>
         <w:rPr>
           <w:rFonts w:hint="eastAsia"/>
@@ -28161,6 +29685,7 @@
         <w:t>性能需求</w:t>
       </w:r>
     </w:p>
+    <w:bookmarkEnd w:id="30"/>
     <w:p>
       <w:pPr>
         <w:rPr>
@@ -28570,6 +30095,7 @@
           <w:szCs w:val="28"/>
         </w:rPr>
       </w:pPr>
+      <w:bookmarkStart w:id="31" w:name="质量需求"/>
       <w:r>
         <w:rPr>
           <w:rStyle w:val="a6"/>
@@ -28589,6 +30115,7 @@
         <w:t>质量需求</w:t>
       </w:r>
     </w:p>
+    <w:bookmarkEnd w:id="31"/>
     <w:p>
       <w:pPr>
         <w:rPr>
@@ -28947,6 +30474,7 @@
           <w:szCs w:val="32"/>
         </w:rPr>
       </w:pPr>
+      <w:bookmarkStart w:id="32" w:name="数据需求"/>
       <w:r>
         <w:rPr>
           <w:rFonts w:ascii="宋体" w:hAnsi="宋体" w:hint="eastAsia"/>
@@ -28967,6 +30495,8 @@
           <w:szCs w:val="28"/>
         </w:rPr>
       </w:pPr>
+      <w:bookmarkStart w:id="33" w:name="数据定义"/>
+      <w:bookmarkEnd w:id="32"/>
       <w:r>
         <w:rPr>
           <w:rFonts w:ascii="宋体" w:hAnsi="宋体" w:hint="eastAsia"/>
@@ -28977,6 +30507,7 @@
         <w:t>3.4.1 数据定义</w:t>
       </w:r>
     </w:p>
+    <w:bookmarkEnd w:id="33"/>
     <w:p>
       <w:pPr>
         <w:rPr>
@@ -29028,6 +30559,7 @@
           <w:szCs w:val="28"/>
         </w:rPr>
       </w:pPr>
+      <w:bookmarkStart w:id="34" w:name="默认数据"/>
       <w:r>
         <w:rPr>
           <w:rFonts w:ascii="宋体" w:hAnsi="宋体" w:hint="eastAsia"/>
@@ -29038,6 +30570,7 @@
         <w:t>3.4.2 默认数据</w:t>
       </w:r>
     </w:p>
+    <w:bookmarkEnd w:id="34"/>
     <w:p>
       <w:pPr>
         <w:rPr>
@@ -29412,6 +30945,7 @@
           <w:szCs w:val="28"/>
         </w:rPr>
       </w:pPr>
+      <w:bookmarkStart w:id="35" w:name="数据格式要求"/>
       <w:r>
         <w:rPr>
           <w:rFonts w:ascii="宋体" w:hAnsi="宋体" w:hint="eastAsia"/>
@@ -29422,6 +30956,7 @@
         <w:t>3.4.3数据格式要求</w:t>
       </w:r>
     </w:p>
+    <w:bookmarkEnd w:id="35"/>
     <w:p>
       <w:pPr>
         <w:rPr>
@@ -29987,6 +31522,7 @@
           <w:szCs w:val="32"/>
         </w:rPr>
       </w:pPr>
+      <w:bookmarkStart w:id="36" w:name="其他需求"/>
       <w:r>
         <w:rPr>
           <w:rFonts w:ascii="宋体" w:hAnsi="宋体" w:hint="eastAsia"/>
@@ -29998,6 +31534,7 @@
         <w:t>3.5 其他需求</w:t>
       </w:r>
     </w:p>
+    <w:bookmarkEnd w:id="36"/>
     <w:p>
       <w:pPr>
         <w:rPr>
@@ -30061,6 +31598,7 @@
           <w:szCs w:val="44"/>
         </w:rPr>
       </w:pPr>
+      <w:bookmarkStart w:id="37" w:name="附录"/>
       <w:r>
         <w:rPr>
           <w:rFonts w:hint="eastAsia"/>
@@ -30083,6 +31621,8 @@
           <w:szCs w:val="32"/>
         </w:rPr>
       </w:pPr>
+      <w:bookmarkStart w:id="38" w:name="概念类图"/>
+      <w:bookmarkEnd w:id="37"/>
       <w:r>
         <w:rPr>
           <w:rFonts w:hint="eastAsia"/>
@@ -30093,6 +31633,7 @@
         <w:t>概念类图</w:t>
       </w:r>
     </w:p>
+    <w:bookmarkEnd w:id="38"/>
     <w:p>
       <w:pPr>
         <w:ind w:left="720"/>
@@ -30156,7 +31697,7 @@
                     </pic:cNvPicPr>
                   </pic:nvPicPr>
                   <pic:blipFill>
-                    <a:blip r:embed="rId7" cstate="print"/>
+                    <a:blip r:embed="rId8" cstate="print"/>
                     <a:srcRect/>
                     <a:stretch>
                       <a:fillRect/>
@@ -30247,7 +31788,7 @@
                     </pic:cNvPicPr>
                   </pic:nvPicPr>
                   <pic:blipFill>
-                    <a:blip r:embed="rId8" cstate="print"/>
+                    <a:blip r:embed="rId9" cstate="print"/>
                     <a:srcRect/>
                     <a:stretch>
                       <a:fillRect/>
@@ -30339,7 +31880,7 @@
                     </pic:cNvPicPr>
                   </pic:nvPicPr>
                   <pic:blipFill>
-                    <a:blip r:embed="rId9" cstate="print"/>
+                    <a:blip r:embed="rId10" cstate="print"/>
                     <a:srcRect/>
                     <a:stretch>
                       <a:fillRect/>
@@ -30430,7 +31971,7 @@
                     </pic:cNvPicPr>
                   </pic:nvPicPr>
                   <pic:blipFill>
-                    <a:blip r:embed="rId10" cstate="print"/>
+                    <a:blip r:embed="rId11" cstate="print"/>
                     <a:srcRect/>
                     <a:stretch>
                       <a:fillRect/>
@@ -30522,7 +32063,7 @@
                     </pic:cNvPicPr>
                   </pic:nvPicPr>
                   <pic:blipFill>
-                    <a:blip r:embed="rId11" cstate="print"/>
+                    <a:blip r:embed="rId12" cstate="print"/>
                     <a:srcRect/>
                     <a:stretch>
                       <a:fillRect/>
@@ -30613,7 +32154,7 @@
                     </pic:cNvPicPr>
                   </pic:nvPicPr>
                   <pic:blipFill>
-                    <a:blip r:embed="rId12" cstate="print"/>
+                    <a:blip r:embed="rId13" cstate="print"/>
                     <a:srcRect/>
                     <a:stretch>
                       <a:fillRect/>
@@ -30705,7 +32246,7 @@
                     </pic:cNvPicPr>
                   </pic:nvPicPr>
                   <pic:blipFill>
-                    <a:blip r:embed="rId13" cstate="print"/>
+                    <a:blip r:embed="rId14" cstate="print"/>
                     <a:srcRect/>
                     <a:stretch>
                       <a:fillRect/>
@@ -30786,7 +32327,7 @@
                     </pic:cNvPicPr>
                   </pic:nvPicPr>
                   <pic:blipFill>
-                    <a:blip r:embed="rId14" cstate="print"/>
+                    <a:blip r:embed="rId15" cstate="print"/>
                     <a:srcRect/>
                     <a:stretch>
                       <a:fillRect/>
@@ -30878,7 +32419,7 @@
                     </pic:cNvPicPr>
                   </pic:nvPicPr>
                   <pic:blipFill>
-                    <a:blip r:embed="rId15" cstate="print"/>
+                    <a:blip r:embed="rId16" cstate="print"/>
                     <a:srcRect/>
                     <a:stretch>
                       <a:fillRect/>
@@ -30969,7 +32510,7 @@
                     </pic:cNvPicPr>
                   </pic:nvPicPr>
                   <pic:blipFill>
-                    <a:blip r:embed="rId16" cstate="print"/>
+                    <a:blip r:embed="rId17" cstate="print"/>
                     <a:srcRect/>
                     <a:stretch>
                       <a:fillRect/>
@@ -31061,7 +32602,7 @@
                     </pic:cNvPicPr>
                   </pic:nvPicPr>
                   <pic:blipFill>
-                    <a:blip r:embed="rId17" cstate="print"/>
+                    <a:blip r:embed="rId18" cstate="print"/>
                     <a:srcRect/>
                     <a:stretch>
                       <a:fillRect/>
@@ -31153,7 +32694,7 @@
                     </pic:cNvPicPr>
                   </pic:nvPicPr>
                   <pic:blipFill>
-                    <a:blip r:embed="rId18" cstate="print"/>
+                    <a:blip r:embed="rId19" cstate="print"/>
                     <a:srcRect/>
                     <a:stretch>
                       <a:fillRect/>
@@ -31265,7 +32806,7 @@
                     </pic:cNvPicPr>
                   </pic:nvPicPr>
                   <pic:blipFill>
-                    <a:blip r:embed="rId19" cstate="print"/>
+                    <a:blip r:embed="rId20" cstate="print"/>
                     <a:srcRect/>
                     <a:stretch>
                       <a:fillRect/>
@@ -31366,7 +32907,7 @@
                     </pic:cNvPicPr>
                   </pic:nvPicPr>
                   <pic:blipFill>
-                    <a:blip r:embed="rId20" cstate="print"/>
+                    <a:blip r:embed="rId21" cstate="print"/>
                     <a:srcRect/>
                     <a:stretch>
                       <a:fillRect/>
@@ -31458,7 +32999,7 @@
                     </pic:cNvPicPr>
                   </pic:nvPicPr>
                   <pic:blipFill>
-                    <a:blip r:embed="rId21" cstate="print"/>
+                    <a:blip r:embed="rId22" cstate="print"/>
                     <a:srcRect/>
                     <a:stretch>
                       <a:fillRect/>
@@ -31549,7 +33090,7 @@
                     </pic:cNvPicPr>
                   </pic:nvPicPr>
                   <pic:blipFill>
-                    <a:blip r:embed="rId22" cstate="print"/>
+                    <a:blip r:embed="rId23" cstate="print"/>
                     <a:srcRect/>
                     <a:stretch>
                       <a:fillRect/>
@@ -31640,7 +33181,7 @@
                     </pic:cNvPicPr>
                   </pic:nvPicPr>
                   <pic:blipFill>
-                    <a:blip r:embed="rId23" cstate="print"/>
+                    <a:blip r:embed="rId24" cstate="print"/>
                     <a:srcRect/>
                     <a:stretch>
                       <a:fillRect/>
@@ -31732,7 +33273,7 @@
                     </pic:cNvPicPr>
                   </pic:nvPicPr>
                   <pic:blipFill>
-                    <a:blip r:embed="rId24" cstate="print"/>
+                    <a:blip r:embed="rId25" cstate="print"/>
                     <a:srcRect/>
                     <a:stretch>
                       <a:fillRect/>
@@ -31823,7 +33364,7 @@
                     </pic:cNvPicPr>
                   </pic:nvPicPr>
                   <pic:blipFill>
-                    <a:blip r:embed="rId25" cstate="print"/>
+                    <a:blip r:embed="rId26" cstate="print"/>
                     <a:srcRect/>
                     <a:stretch>
                       <a:fillRect/>
@@ -31915,7 +33456,7 @@
                     </pic:cNvPicPr>
                   </pic:nvPicPr>
                   <pic:blipFill>
-                    <a:blip r:embed="rId26" cstate="print"/>
+                    <a:blip r:embed="rId27" cstate="print"/>
                     <a:srcRect/>
                     <a:stretch>
                       <a:fillRect/>
@@ -32027,7 +33568,7 @@
                     </pic:cNvPicPr>
                   </pic:nvPicPr>
                   <pic:blipFill>
-                    <a:blip r:embed="rId27" cstate="print"/>
+                    <a:blip r:embed="rId28" cstate="print"/>
                     <a:srcRect/>
                     <a:stretch>
                       <a:fillRect/>
@@ -32119,7 +33660,7 @@
                     </pic:cNvPicPr>
                   </pic:nvPicPr>
                   <pic:blipFill>
-                    <a:blip r:embed="rId28" cstate="print"/>
+                    <a:blip r:embed="rId29" cstate="print"/>
                     <a:srcRect/>
                     <a:stretch>
                       <a:fillRect/>
@@ -32210,7 +33751,7 @@
                     </pic:cNvPicPr>
                   </pic:nvPicPr>
                   <pic:blipFill>
-                    <a:blip r:embed="rId29" cstate="print"/>
+                    <a:blip r:embed="rId30" cstate="print"/>
                     <a:srcRect/>
                     <a:stretch>
                       <a:fillRect/>
@@ -32302,7 +33843,7 @@
                     </pic:cNvPicPr>
                   </pic:nvPicPr>
                   <pic:blipFill>
-                    <a:blip r:embed="rId30" cstate="print"/>
+                    <a:blip r:embed="rId31" cstate="print"/>
                     <a:srcRect/>
                     <a:stretch>
                       <a:fillRect/>
@@ -32393,7 +33934,7 @@
                     </pic:cNvPicPr>
                   </pic:nvPicPr>
                   <pic:blipFill>
-                    <a:blip r:embed="rId31" cstate="print"/>
+                    <a:blip r:embed="rId32" cstate="print"/>
                     <a:srcRect/>
                     <a:stretch>
                       <a:fillRect/>
@@ -32444,6 +33985,7 @@
           <w:szCs w:val="32"/>
         </w:rPr>
       </w:pPr>
+      <w:bookmarkStart w:id="39" w:name="系统顺序图"/>
       <w:r>
         <w:rPr>
           <w:rFonts w:hint="eastAsia"/>
@@ -32454,6 +33996,7 @@
         <w:t>系统顺序图</w:t>
       </w:r>
     </w:p>
+    <w:bookmarkEnd w:id="39"/>
     <w:p>
       <w:pPr>
         <w:ind w:left="720"/>
@@ -32489,7 +34032,7 @@
                     </pic:cNvPicPr>
                   </pic:nvPicPr>
                   <pic:blipFill>
-                    <a:blip r:embed="rId32" cstate="print"/>
+                    <a:blip r:embed="rId33" cstate="print"/>
                     <a:srcRect/>
                     <a:stretch>
                       <a:fillRect/>
@@ -32543,7 +34086,7 @@
                     </pic:cNvPicPr>
                   </pic:nvPicPr>
                   <pic:blipFill>
-                    <a:blip r:embed="rId33" cstate="print"/>
+                    <a:blip r:embed="rId34" cstate="print"/>
                     <a:srcRect/>
                     <a:stretch>
                       <a:fillRect/>
@@ -32607,7 +34150,7 @@
                     </pic:cNvPicPr>
                   </pic:nvPicPr>
                   <pic:blipFill>
-                    <a:blip r:embed="rId34" cstate="print"/>
+                    <a:blip r:embed="rId35" cstate="print"/>
                     <a:srcRect/>
                     <a:stretch>
                       <a:fillRect/>
@@ -32661,7 +34204,7 @@
                     </pic:cNvPicPr>
                   </pic:nvPicPr>
                   <pic:blipFill>
-                    <a:blip r:embed="rId35" cstate="print"/>
+                    <a:blip r:embed="rId36" cstate="print"/>
                     <a:srcRect/>
                     <a:stretch>
                       <a:fillRect/>
@@ -32715,7 +34258,7 @@
                     </pic:cNvPicPr>
                   </pic:nvPicPr>
                   <pic:blipFill>
-                    <a:blip r:embed="rId36" cstate="print"/>
+                    <a:blip r:embed="rId37" cstate="print"/>
                     <a:srcRect/>
                     <a:stretch>
                       <a:fillRect/>
@@ -32769,7 +34312,7 @@
                     </pic:cNvPicPr>
                   </pic:nvPicPr>
                   <pic:blipFill>
-                    <a:blip r:embed="rId37" cstate="print"/>
+                    <a:blip r:embed="rId38" cstate="print"/>
                     <a:srcRect/>
                     <a:stretch>
                       <a:fillRect/>
@@ -32823,7 +34366,7 @@
                     </pic:cNvPicPr>
                   </pic:nvPicPr>
                   <pic:blipFill>
-                    <a:blip r:embed="rId38" cstate="print"/>
+                    <a:blip r:embed="rId39" cstate="print"/>
                     <a:srcRect/>
                     <a:stretch>
                       <a:fillRect/>
@@ -32877,7 +34420,7 @@
                     </pic:cNvPicPr>
                   </pic:nvPicPr>
                   <pic:blipFill>
-                    <a:blip r:embed="rId39" cstate="print"/>
+                    <a:blip r:embed="rId40" cstate="print"/>
                     <a:srcRect/>
                     <a:stretch>
                       <a:fillRect/>
@@ -32931,7 +34474,7 @@
                     </pic:cNvPicPr>
                   </pic:nvPicPr>
                   <pic:blipFill>
-                    <a:blip r:embed="rId40" cstate="print"/>
+                    <a:blip r:embed="rId41" cstate="print"/>
                     <a:srcRect/>
                     <a:stretch>
                       <a:fillRect/>
@@ -32985,7 +34528,7 @@
                     </pic:cNvPicPr>
                   </pic:nvPicPr>
                   <pic:blipFill>
-                    <a:blip r:embed="rId41" cstate="print"/>
+                    <a:blip r:embed="rId42" cstate="print"/>
                     <a:srcRect/>
                     <a:stretch>
                       <a:fillRect/>
@@ -33039,7 +34582,7 @@
                     </pic:cNvPicPr>
                   </pic:nvPicPr>
                   <pic:blipFill>
-                    <a:blip r:embed="rId42" cstate="print"/>
+                    <a:blip r:embed="rId43" cstate="print"/>
                     <a:srcRect/>
                     <a:stretch>
                       <a:fillRect/>
@@ -33093,7 +34636,7 @@
                     </pic:cNvPicPr>
                   </pic:nvPicPr>
                   <pic:blipFill>
-                    <a:blip r:embed="rId43" cstate="print"/>
+                    <a:blip r:embed="rId44" cstate="print"/>
                     <a:srcRect/>
                     <a:stretch>
                       <a:fillRect/>
@@ -33147,7 +34690,7 @@
                     </pic:cNvPicPr>
                   </pic:nvPicPr>
                   <pic:blipFill>
-                    <a:blip r:embed="rId44" cstate="print"/>
+                    <a:blip r:embed="rId45" cstate="print"/>
                     <a:srcRect/>
                     <a:stretch>
                       <a:fillRect/>
@@ -33201,7 +34744,7 @@
                     </pic:cNvPicPr>
                   </pic:nvPicPr>
                   <pic:blipFill>
-                    <a:blip r:embed="rId45" cstate="print"/>
+                    <a:blip r:embed="rId46" cstate="print"/>
                     <a:srcRect/>
                     <a:stretch>
                       <a:fillRect/>
@@ -33255,7 +34798,7 @@
                     </pic:cNvPicPr>
                   </pic:nvPicPr>
                   <pic:blipFill>
-                    <a:blip r:embed="rId46" cstate="print"/>
+                    <a:blip r:embed="rId47" cstate="print"/>
                     <a:srcRect/>
                     <a:stretch>
                       <a:fillRect/>
@@ -33309,7 +34852,7 @@
                     </pic:cNvPicPr>
                   </pic:nvPicPr>
                   <pic:blipFill>
-                    <a:blip r:embed="rId47" cstate="print"/>
+                    <a:blip r:embed="rId48" cstate="print"/>
                     <a:srcRect/>
                     <a:stretch>
                       <a:fillRect/>
@@ -33363,7 +34906,7 @@
                     </pic:cNvPicPr>
                   </pic:nvPicPr>
                   <pic:blipFill>
-                    <a:blip r:embed="rId48" cstate="print"/>
+                    <a:blip r:embed="rId49" cstate="print"/>
                     <a:srcRect/>
                     <a:stretch>
                       <a:fillRect/>
@@ -33417,7 +34960,7 @@
                     </pic:cNvPicPr>
                   </pic:nvPicPr>
                   <pic:blipFill>
-                    <a:blip r:embed="rId49" cstate="print"/>
+                    <a:blip r:embed="rId50" cstate="print"/>
                     <a:srcRect/>
                     <a:stretch>
                       <a:fillRect/>
@@ -33471,7 +35014,7 @@
                     </pic:cNvPicPr>
                   </pic:nvPicPr>
                   <pic:blipFill>
-                    <a:blip r:embed="rId50" cstate="print"/>
+                    <a:blip r:embed="rId51" cstate="print"/>
                     <a:srcRect/>
                     <a:stretch>
                       <a:fillRect/>
@@ -33525,7 +35068,7 @@
                     </pic:cNvPicPr>
                   </pic:nvPicPr>
                   <pic:blipFill>
-                    <a:blip r:embed="rId51" cstate="print"/>
+                    <a:blip r:embed="rId52" cstate="print"/>
                     <a:srcRect/>
                     <a:stretch>
                       <a:fillRect/>
@@ -33579,7 +35122,7 @@
                     </pic:cNvPicPr>
                   </pic:nvPicPr>
                   <pic:blipFill>
-                    <a:blip r:embed="rId52" cstate="print"/>
+                    <a:blip r:embed="rId53" cstate="print"/>
                     <a:srcRect/>
                     <a:stretch>
                       <a:fillRect/>
@@ -33633,7 +35176,7 @@
                     </pic:cNvPicPr>
                   </pic:nvPicPr>
                   <pic:blipFill>
-                    <a:blip r:embed="rId53" cstate="print"/>
+                    <a:blip r:embed="rId54" cstate="print"/>
                     <a:srcRect/>
                     <a:stretch>
                       <a:fillRect/>
@@ -33687,7 +35230,7 @@
                     </pic:cNvPicPr>
                   </pic:nvPicPr>
                   <pic:blipFill>
-                    <a:blip r:embed="rId54" cstate="print"/>
+                    <a:blip r:embed="rId55" cstate="print"/>
                     <a:srcRect/>
                     <a:stretch>
                       <a:fillRect/>
@@ -33741,7 +35284,7 @@
                     </pic:cNvPicPr>
                   </pic:nvPicPr>
                   <pic:blipFill>
-                    <a:blip r:embed="rId55" cstate="print"/>
+                    <a:blip r:embed="rId56" cstate="print"/>
                     <a:srcRect/>
                     <a:stretch>
                       <a:fillRect/>
@@ -33782,6 +35325,7 @@
           <w:szCs w:val="32"/>
         </w:rPr>
       </w:pPr>
+      <w:bookmarkStart w:id="40" w:name="状态图"/>
       <w:r>
         <w:rPr>
           <w:rFonts w:hint="eastAsia"/>
@@ -33792,6 +35336,7 @@
         <w:t>状态图</w:t>
       </w:r>
     </w:p>
+    <w:bookmarkEnd w:id="40"/>
     <w:p>
       <w:pPr>
         <w:ind w:left="720"/>
@@ -33855,7 +35400,7 @@
                     </pic:cNvPicPr>
                   </pic:nvPicPr>
                   <pic:blipFill>
-                    <a:blip r:embed="rId56" cstate="print"/>
+                    <a:blip r:embed="rId57" cstate="print"/>
                     <a:srcRect/>
                     <a:stretch>
                       <a:fillRect/>
@@ -33947,7 +35492,7 @@
                     </pic:cNvPicPr>
                   </pic:nvPicPr>
                   <pic:blipFill>
-                    <a:blip r:embed="rId57" cstate="print"/>
+                    <a:blip r:embed="rId58" cstate="print"/>
                     <a:srcRect/>
                     <a:stretch>
                       <a:fillRect/>
@@ -34038,7 +35583,7 @@
                     </pic:cNvPicPr>
                   </pic:nvPicPr>
                   <pic:blipFill>
-                    <a:blip r:embed="rId58" cstate="print"/>
+                    <a:blip r:embed="rId59" cstate="print"/>
                     <a:srcRect/>
                     <a:stretch>
                       <a:fillRect/>
@@ -34130,7 +35675,7 @@
                     </pic:cNvPicPr>
                   </pic:nvPicPr>
                   <pic:blipFill>
-                    <a:blip r:embed="rId59" cstate="print"/>
+                    <a:blip r:embed="rId60" cstate="print"/>
                     <a:srcRect/>
                     <a:stretch>
                       <a:fillRect/>
@@ -34222,7 +35767,7 @@
                     </pic:cNvPicPr>
                   </pic:nvPicPr>
                   <pic:blipFill>
-                    <a:blip r:embed="rId60" cstate="print"/>
+                    <a:blip r:embed="rId61" cstate="print"/>
                     <a:srcRect/>
                     <a:stretch>
                       <a:fillRect/>
@@ -34313,7 +35858,7 @@
                     </pic:cNvPicPr>
                   </pic:nvPicPr>
                   <pic:blipFill>
-                    <a:blip r:embed="rId61" cstate="print"/>
+                    <a:blip r:embed="rId62" cstate="print"/>
                     <a:srcRect/>
                     <a:stretch>
                       <a:fillRect/>
@@ -34405,7 +35950,7 @@
                     </pic:cNvPicPr>
                   </pic:nvPicPr>
                   <pic:blipFill>
-                    <a:blip r:embed="rId62" cstate="print"/>
+                    <a:blip r:embed="rId63" cstate="print"/>
                     <a:srcRect/>
                     <a:stretch>
                       <a:fillRect/>
@@ -34496,7 +36041,7 @@
                     </pic:cNvPicPr>
                   </pic:nvPicPr>
                   <pic:blipFill>
-                    <a:blip r:embed="rId63" cstate="print"/>
+                    <a:blip r:embed="rId64" cstate="print"/>
                     <a:srcRect/>
                     <a:stretch>
                       <a:fillRect/>
@@ -34588,7 +36133,7 @@
                     </pic:cNvPicPr>
                   </pic:nvPicPr>
                   <pic:blipFill>
-                    <a:blip r:embed="rId64" cstate="print"/>
+                    <a:blip r:embed="rId65" cstate="print"/>
                     <a:srcRect/>
                     <a:stretch>
                       <a:fillRect/>
@@ -34619,8 +36164,8 @@
     </w:p>
     <w:p/>
     <w:sectPr>
-      <w:headerReference w:type="default" r:id="rId65"/>
-      <w:footerReference w:type="default" r:id="rId66"/>
+      <w:headerReference w:type="default" r:id="rId66"/>
+      <w:footerReference w:type="default" r:id="rId67"/>
       <w:pgSz w:w="11906" w:h="16838"/>
       <w:pgMar w:top="1440" w:right="1800" w:bottom="1440" w:left="1800" w:header="851" w:footer="992" w:gutter="0"/>
       <w:cols w:space="425"/>
@@ -34713,7 +36258,7 @@
                 <w:b/>
                 <w:noProof/>
               </w:rPr>
-              <w:t>1</w:t>
+              <w:t>3</w:t>
             </w:r>
             <w:r>
               <w:rPr>
@@ -34756,7 +36301,7 @@
                 <w:b/>
                 <w:noProof/>
               </w:rPr>
-              <w:t>72</w:t>
+              <w:t>74</w:t>
             </w:r>
             <w:r>
               <w:rPr>
@@ -35679,6 +37224,29 @@
       <w:szCs w:val="18"/>
     </w:rPr>
   </w:style>
+  <w:style w:type="character" w:styleId="a8">
+    <w:name w:val="Hyperlink"/>
+    <w:basedOn w:val="a0"/>
+    <w:uiPriority w:val="99"/>
+    <w:unhideWhenUsed/>
+    <w:rsid w:val="0066384B"/>
+    <w:rPr>
+      <w:color w:val="0000FF" w:themeColor="hyperlink"/>
+      <w:u w:val="single"/>
+    </w:rPr>
+  </w:style>
+  <w:style w:type="character" w:styleId="a9">
+    <w:name w:val="FollowedHyperlink"/>
+    <w:basedOn w:val="a0"/>
+    <w:uiPriority w:val="99"/>
+    <w:semiHidden/>
+    <w:unhideWhenUsed/>
+    <w:rsid w:val="0066384B"/>
+    <w:rPr>
+      <w:color w:val="800080" w:themeColor="followedHyperlink"/>
+      <w:u w:val="single"/>
+    </w:rPr>
+  </w:style>
 </w:styles>
 </file>
 
@@ -35963,4 +37531,16 @@
   <a:objectDefaults/>
   <a:extraClrSchemeLst/>
 </a:theme>
+</file>
+
+<file path=customXml/item1.xml><?xml version="1.0" encoding="utf-8"?>
+<b:Sources xmlns:b="http://schemas.openxmlformats.org/officeDocument/2006/bibliography" xmlns="http://schemas.openxmlformats.org/officeDocument/2006/bibliography" SelectedStyle="\APA.XSL" StyleName="APA"/>
+</file>
+
+<file path=customXml/itemProps1.xml><?xml version="1.0" encoding="utf-8"?>
+<ds:datastoreItem xmlns:ds="http://schemas.openxmlformats.org/officeDocument/2006/customXml" ds:itemID="{8A2B8396-5428-48C0-9D22-34ECAAA86C21}">
+  <ds:schemaRefs>
+    <ds:schemaRef ds:uri="http://schemas.openxmlformats.org/officeDocument/2006/bibliography"/>
+  </ds:schemaRefs>
+</ds:datastoreItem>
 </file>
--- a/10.8_需求规格说明文档/物流管理系统需求规格说明文档.docx
+++ b/10.8_需求规格说明文档/物流管理系统需求规格说明文档.docx
@@ -855,44 +855,44 @@
         <w:widowControl/>
         <w:jc w:val="left"/>
         <w:rPr>
+          <w:rFonts w:ascii="宋体" w:hAnsi="宋体" w:cs="宋体"/>
+          <w:b/>
+          <w:kern w:val="0"/>
+          <w:sz w:val="44"/>
+          <w:szCs w:val="44"/>
+        </w:rPr>
+      </w:pPr>
+    </w:p>
+    <w:p>
+      <w:pPr>
+        <w:widowControl/>
+        <w:jc w:val="left"/>
+        <w:rPr>
+          <w:rFonts w:ascii="宋体" w:hAnsi="宋体" w:cs="宋体"/>
+          <w:b/>
+          <w:kern w:val="0"/>
+          <w:sz w:val="44"/>
+          <w:szCs w:val="44"/>
+        </w:rPr>
+      </w:pPr>
+      <w:r>
+        <w:rPr>
           <w:rFonts w:ascii="宋体" w:hAnsi="宋体" w:cs="宋体" w:hint="eastAsia"/>
           <w:b/>
           <w:kern w:val="0"/>
           <w:sz w:val="44"/>
           <w:szCs w:val="44"/>
         </w:rPr>
-      </w:pPr>
+        <w:lastRenderedPageBreak/>
+        <w:t>目录</w:t>
+      </w:r>
     </w:p>
     <w:p>
       <w:pPr>
         <w:widowControl/>
         <w:jc w:val="left"/>
         <w:rPr>
-          <w:rFonts w:ascii="宋体" w:hAnsi="宋体" w:cs="宋体" w:hint="eastAsia"/>
-          <w:b/>
-          <w:kern w:val="0"/>
-          <w:sz w:val="44"/>
-          <w:szCs w:val="44"/>
-        </w:rPr>
-      </w:pPr>
-      <w:r>
-        <w:rPr>
-          <w:rFonts w:ascii="宋体" w:hAnsi="宋体" w:cs="宋体" w:hint="eastAsia"/>
-          <w:b/>
-          <w:kern w:val="0"/>
-          <w:sz w:val="44"/>
-          <w:szCs w:val="44"/>
-        </w:rPr>
-        <w:lastRenderedPageBreak/>
-        <w:t>目录</w:t>
-      </w:r>
-    </w:p>
-    <w:p>
-      <w:pPr>
-        <w:widowControl/>
-        <w:jc w:val="left"/>
-        <w:rPr>
-          <w:rFonts w:ascii="宋体" w:hAnsi="宋体" w:cs="宋体" w:hint="eastAsia"/>
+          <w:rFonts w:ascii="宋体" w:hAnsi="宋体" w:cs="宋体"/>
           <w:b/>
           <w:kern w:val="0"/>
           <w:szCs w:val="21"/>
@@ -927,7 +927,7 @@
         <w:ind w:firstLine="420"/>
         <w:jc w:val="left"/>
         <w:rPr>
-          <w:rFonts w:ascii="宋体" w:hAnsi="宋体" w:cs="宋体" w:hint="eastAsia"/>
+          <w:rFonts w:ascii="宋体" w:hAnsi="宋体" w:cs="宋体"/>
           <w:b/>
           <w:kern w:val="0"/>
           <w:szCs w:val="21"/>
@@ -952,7 +952,7 @@
         <w:ind w:firstLine="420"/>
         <w:jc w:val="left"/>
         <w:rPr>
-          <w:rFonts w:ascii="宋体" w:hAnsi="宋体" w:cs="宋体" w:hint="eastAsia"/>
+          <w:rFonts w:ascii="宋体" w:hAnsi="宋体" w:cs="宋体"/>
           <w:b/>
           <w:kern w:val="0"/>
           <w:szCs w:val="21"/>
@@ -976,7 +976,7 @@
         <w:widowControl/>
         <w:jc w:val="left"/>
         <w:rPr>
-          <w:rFonts w:ascii="宋体" w:hAnsi="宋体" w:cs="宋体" w:hint="eastAsia"/>
+          <w:rFonts w:ascii="宋体" w:hAnsi="宋体" w:cs="宋体"/>
           <w:b/>
           <w:kern w:val="0"/>
           <w:szCs w:val="21"/>
@@ -1018,7 +1018,7 @@
         <w:widowControl/>
         <w:jc w:val="left"/>
         <w:rPr>
-          <w:rFonts w:ascii="宋体" w:hAnsi="宋体" w:cs="宋体" w:hint="eastAsia"/>
+          <w:rFonts w:ascii="宋体" w:hAnsi="宋体" w:cs="宋体"/>
           <w:b/>
           <w:kern w:val="0"/>
           <w:szCs w:val="21"/>
@@ -1042,7 +1042,7 @@
         <w:widowControl/>
         <w:jc w:val="left"/>
         <w:rPr>
-          <w:rFonts w:ascii="宋体" w:hAnsi="宋体" w:cs="宋体" w:hint="eastAsia"/>
+          <w:rFonts w:ascii="宋体" w:hAnsi="宋体" w:cs="宋体"/>
           <w:b/>
           <w:kern w:val="0"/>
           <w:szCs w:val="21"/>
@@ -1084,7 +1084,7 @@
         <w:widowControl/>
         <w:jc w:val="left"/>
         <w:rPr>
-          <w:rFonts w:ascii="宋体" w:hAnsi="宋体" w:cs="宋体" w:hint="eastAsia"/>
+          <w:rFonts w:ascii="宋体" w:hAnsi="宋体" w:cs="宋体"/>
           <w:b/>
           <w:kern w:val="0"/>
           <w:szCs w:val="21"/>
@@ -1127,7 +1127,7 @@
         <w:ind w:left="420" w:firstLine="420"/>
         <w:jc w:val="left"/>
         <w:rPr>
-          <w:rFonts w:ascii="宋体" w:hAnsi="宋体" w:cs="宋体" w:hint="eastAsia"/>
+          <w:rFonts w:ascii="宋体" w:hAnsi="宋体" w:cs="宋体"/>
           <w:b/>
           <w:kern w:val="0"/>
           <w:szCs w:val="21"/>
@@ -1151,7 +1151,7 @@
         <w:widowControl/>
         <w:jc w:val="left"/>
         <w:rPr>
-          <w:rFonts w:ascii="宋体" w:hAnsi="宋体" w:cs="宋体" w:hint="eastAsia"/>
+          <w:rFonts w:ascii="宋体" w:hAnsi="宋体" w:cs="宋体"/>
           <w:b/>
           <w:kern w:val="0"/>
           <w:szCs w:val="21"/>
@@ -1195,7 +1195,7 @@
         <w:widowControl/>
         <w:jc w:val="left"/>
         <w:rPr>
-          <w:rFonts w:ascii="宋体" w:hAnsi="宋体" w:cs="宋体" w:hint="eastAsia"/>
+          <w:rFonts w:ascii="宋体" w:hAnsi="宋体" w:cs="宋体"/>
           <w:b/>
           <w:kern w:val="0"/>
           <w:szCs w:val="21"/>
@@ -1238,7 +1238,7 @@
         <w:ind w:firstLine="420"/>
         <w:jc w:val="left"/>
         <w:rPr>
-          <w:rFonts w:ascii="宋体" w:hAnsi="宋体" w:cs="宋体" w:hint="eastAsia"/>
+          <w:rFonts w:ascii="宋体" w:hAnsi="宋体" w:cs="宋体"/>
           <w:b/>
           <w:kern w:val="0"/>
           <w:szCs w:val="21"/>
@@ -1263,7 +1263,7 @@
         <w:ind w:firstLine="420"/>
         <w:jc w:val="left"/>
         <w:rPr>
-          <w:rFonts w:ascii="宋体" w:hAnsi="宋体" w:cs="宋体" w:hint="eastAsia"/>
+          <w:rFonts w:ascii="宋体" w:hAnsi="宋体" w:cs="宋体"/>
           <w:b/>
           <w:kern w:val="0"/>
           <w:szCs w:val="21"/>
@@ -1287,7 +1287,7 @@
         <w:widowControl/>
         <w:jc w:val="left"/>
         <w:rPr>
-          <w:rFonts w:ascii="宋体" w:hAnsi="宋体" w:cs="宋体" w:hint="eastAsia"/>
+          <w:rFonts w:ascii="宋体" w:hAnsi="宋体" w:cs="宋体"/>
           <w:b/>
           <w:kern w:val="0"/>
           <w:szCs w:val="21"/>
@@ -1312,7 +1312,7 @@
         <w:ind w:firstLine="420"/>
         <w:jc w:val="left"/>
         <w:rPr>
-          <w:rFonts w:ascii="宋体" w:hAnsi="宋体" w:cs="宋体" w:hint="eastAsia"/>
+          <w:rFonts w:ascii="宋体" w:hAnsi="宋体" w:cs="宋体"/>
           <w:b/>
           <w:kern w:val="0"/>
           <w:szCs w:val="21"/>
@@ -1337,7 +1337,7 @@
         <w:ind w:left="420" w:firstLine="420"/>
         <w:jc w:val="left"/>
         <w:rPr>
-          <w:rFonts w:ascii="宋体" w:hAnsi="宋体" w:cs="宋体" w:hint="eastAsia"/>
+          <w:rFonts w:ascii="宋体" w:hAnsi="宋体" w:cs="宋体"/>
           <w:b/>
           <w:kern w:val="0"/>
           <w:szCs w:val="21"/>
@@ -1362,7 +1362,7 @@
         <w:ind w:left="420" w:firstLine="420"/>
         <w:jc w:val="left"/>
         <w:rPr>
-          <w:rFonts w:ascii="宋体" w:hAnsi="宋体" w:cs="宋体" w:hint="eastAsia"/>
+          <w:rFonts w:ascii="宋体" w:hAnsi="宋体" w:cs="宋体"/>
           <w:b/>
           <w:kern w:val="0"/>
           <w:szCs w:val="21"/>
@@ -1387,7 +1387,7 @@
         <w:ind w:left="420" w:firstLine="420"/>
         <w:jc w:val="left"/>
         <w:rPr>
-          <w:rFonts w:ascii="宋体" w:hAnsi="宋体" w:cs="宋体" w:hint="eastAsia"/>
+          <w:rFonts w:ascii="宋体" w:hAnsi="宋体" w:cs="宋体"/>
           <w:b/>
           <w:kern w:val="0"/>
           <w:szCs w:val="21"/>
@@ -1412,7 +1412,7 @@
         <w:ind w:left="420" w:firstLine="420"/>
         <w:jc w:val="left"/>
         <w:rPr>
-          <w:rFonts w:ascii="宋体" w:hAnsi="宋体" w:cs="宋体" w:hint="eastAsia"/>
+          <w:rFonts w:ascii="宋体" w:hAnsi="宋体" w:cs="宋体"/>
           <w:b/>
           <w:kern w:val="0"/>
           <w:szCs w:val="21"/>
@@ -1437,7 +1437,7 @@
         <w:ind w:firstLine="420"/>
         <w:jc w:val="left"/>
         <w:rPr>
-          <w:rFonts w:ascii="宋体" w:hAnsi="宋体" w:cs="宋体" w:hint="eastAsia"/>
+          <w:rFonts w:ascii="宋体" w:hAnsi="宋体" w:cs="宋体"/>
           <w:b/>
           <w:kern w:val="0"/>
           <w:szCs w:val="21"/>
@@ -1462,7 +1462,7 @@
         <w:ind w:left="420" w:firstLine="420"/>
         <w:jc w:val="left"/>
         <w:rPr>
-          <w:rFonts w:ascii="宋体" w:hAnsi="宋体" w:cs="宋体" w:hint="eastAsia"/>
+          <w:rFonts w:ascii="宋体" w:hAnsi="宋体" w:cs="宋体"/>
           <w:b/>
           <w:kern w:val="0"/>
           <w:szCs w:val="21"/>
@@ -1487,7 +1487,7 @@
         <w:ind w:left="420" w:firstLine="420"/>
         <w:jc w:val="left"/>
         <w:rPr>
-          <w:rFonts w:ascii="宋体" w:hAnsi="宋体" w:cs="宋体" w:hint="eastAsia"/>
+          <w:rFonts w:ascii="宋体" w:hAnsi="宋体" w:cs="宋体"/>
           <w:b/>
           <w:kern w:val="0"/>
           <w:szCs w:val="21"/>
@@ -1512,7 +1512,7 @@
         <w:ind w:left="420" w:firstLine="420"/>
         <w:jc w:val="left"/>
         <w:rPr>
-          <w:rFonts w:ascii="宋体" w:hAnsi="宋体" w:cs="宋体" w:hint="eastAsia"/>
+          <w:rFonts w:ascii="宋体" w:hAnsi="宋体" w:cs="宋体"/>
           <w:b/>
           <w:kern w:val="0"/>
           <w:szCs w:val="21"/>
@@ -1537,7 +1537,7 @@
         <w:ind w:left="420" w:firstLine="420"/>
         <w:jc w:val="left"/>
         <w:rPr>
-          <w:rFonts w:ascii="宋体" w:hAnsi="宋体" w:cs="宋体" w:hint="eastAsia"/>
+          <w:rFonts w:ascii="宋体" w:hAnsi="宋体" w:cs="宋体"/>
           <w:b/>
           <w:kern w:val="0"/>
           <w:szCs w:val="21"/>
@@ -1562,7 +1562,7 @@
         <w:ind w:left="420" w:firstLine="420"/>
         <w:jc w:val="left"/>
         <w:rPr>
-          <w:rFonts w:ascii="宋体" w:hAnsi="宋体" w:cs="宋体" w:hint="eastAsia"/>
+          <w:rFonts w:ascii="宋体" w:hAnsi="宋体" w:cs="宋体"/>
           <w:b/>
           <w:kern w:val="0"/>
           <w:szCs w:val="21"/>
@@ -1587,7 +1587,7 @@
         <w:ind w:left="420" w:firstLine="420"/>
         <w:jc w:val="left"/>
         <w:rPr>
-          <w:rFonts w:ascii="宋体" w:hAnsi="宋体" w:cs="宋体" w:hint="eastAsia"/>
+          <w:rFonts w:ascii="宋体" w:hAnsi="宋体" w:cs="宋体"/>
           <w:b/>
           <w:kern w:val="0"/>
           <w:szCs w:val="21"/>
@@ -1612,7 +1612,7 @@
         <w:ind w:left="420" w:firstLine="420"/>
         <w:jc w:val="left"/>
         <w:rPr>
-          <w:rFonts w:ascii="宋体" w:hAnsi="宋体" w:cs="宋体" w:hint="eastAsia"/>
+          <w:rFonts w:ascii="宋体" w:hAnsi="宋体" w:cs="宋体"/>
           <w:b/>
           <w:kern w:val="0"/>
           <w:szCs w:val="21"/>
@@ -1637,7 +1637,7 @@
         <w:ind w:left="420" w:firstLine="420"/>
         <w:jc w:val="left"/>
         <w:rPr>
-          <w:rFonts w:ascii="宋体" w:hAnsi="宋体" w:cs="宋体" w:hint="eastAsia"/>
+          <w:rFonts w:ascii="宋体" w:hAnsi="宋体" w:cs="宋体"/>
           <w:b/>
           <w:kern w:val="0"/>
           <w:szCs w:val="21"/>
@@ -1662,7 +1662,7 @@
         <w:ind w:left="420" w:firstLine="420"/>
         <w:jc w:val="left"/>
         <w:rPr>
-          <w:rFonts w:ascii="宋体" w:hAnsi="宋体" w:cs="宋体" w:hint="eastAsia"/>
+          <w:rFonts w:ascii="宋体" w:hAnsi="宋体" w:cs="宋体"/>
           <w:b/>
           <w:kern w:val="0"/>
           <w:szCs w:val="21"/>
@@ -1687,7 +1687,7 @@
         <w:ind w:firstLine="420"/>
         <w:jc w:val="left"/>
         <w:rPr>
-          <w:rFonts w:ascii="宋体" w:hAnsi="宋体" w:cs="宋体" w:hint="eastAsia"/>
+          <w:rFonts w:ascii="宋体" w:hAnsi="宋体" w:cs="宋体"/>
           <w:b/>
           <w:kern w:val="0"/>
           <w:szCs w:val="21"/>
@@ -1712,7 +1712,7 @@
         <w:ind w:left="420" w:firstLine="420"/>
         <w:jc w:val="left"/>
         <w:rPr>
-          <w:rFonts w:ascii="宋体" w:hAnsi="宋体" w:cs="宋体" w:hint="eastAsia"/>
+          <w:rFonts w:ascii="宋体" w:hAnsi="宋体" w:cs="宋体"/>
           <w:b/>
           <w:kern w:val="0"/>
           <w:szCs w:val="21"/>
@@ -1737,7 +1737,7 @@
         <w:ind w:left="420" w:firstLine="420"/>
         <w:jc w:val="left"/>
         <w:rPr>
-          <w:rFonts w:ascii="宋体" w:hAnsi="宋体" w:cs="宋体" w:hint="eastAsia"/>
+          <w:rFonts w:ascii="宋体" w:hAnsi="宋体" w:cs="宋体"/>
           <w:b/>
           <w:kern w:val="0"/>
           <w:szCs w:val="21"/>
@@ -1762,7 +1762,7 @@
         <w:ind w:firstLine="420"/>
         <w:jc w:val="left"/>
         <w:rPr>
-          <w:rFonts w:ascii="宋体" w:hAnsi="宋体" w:cs="宋体" w:hint="eastAsia"/>
+          <w:rFonts w:ascii="宋体" w:hAnsi="宋体" w:cs="宋体"/>
           <w:b/>
           <w:kern w:val="0"/>
           <w:szCs w:val="21"/>
@@ -1787,7 +1787,7 @@
         <w:ind w:left="420" w:firstLine="420"/>
         <w:jc w:val="left"/>
         <w:rPr>
-          <w:rFonts w:ascii="宋体" w:hAnsi="宋体" w:cs="宋体" w:hint="eastAsia"/>
+          <w:rFonts w:ascii="宋体" w:hAnsi="宋体" w:cs="宋体"/>
           <w:b/>
           <w:kern w:val="0"/>
           <w:szCs w:val="21"/>
@@ -1812,7 +1812,7 @@
         <w:ind w:left="420" w:firstLine="420"/>
         <w:jc w:val="left"/>
         <w:rPr>
-          <w:rFonts w:ascii="宋体" w:hAnsi="宋体" w:cs="宋体" w:hint="eastAsia"/>
+          <w:rFonts w:ascii="宋体" w:hAnsi="宋体" w:cs="宋体"/>
           <w:b/>
           <w:kern w:val="0"/>
           <w:szCs w:val="21"/>
@@ -1837,7 +1837,7 @@
         <w:ind w:left="420" w:firstLine="420"/>
         <w:jc w:val="left"/>
         <w:rPr>
-          <w:rFonts w:ascii="宋体" w:hAnsi="宋体" w:cs="宋体" w:hint="eastAsia"/>
+          <w:rFonts w:ascii="宋体" w:hAnsi="宋体" w:cs="宋体"/>
           <w:b/>
           <w:kern w:val="0"/>
           <w:szCs w:val="21"/>
@@ -1862,7 +1862,7 @@
         <w:ind w:firstLine="420"/>
         <w:jc w:val="left"/>
         <w:rPr>
-          <w:rFonts w:ascii="宋体" w:hAnsi="宋体" w:cs="宋体" w:hint="eastAsia"/>
+          <w:rFonts w:ascii="宋体" w:hAnsi="宋体" w:cs="宋体"/>
           <w:b/>
           <w:kern w:val="0"/>
           <w:szCs w:val="21"/>
@@ -1886,7 +1886,7 @@
         <w:widowControl/>
         <w:jc w:val="left"/>
         <w:rPr>
-          <w:rFonts w:ascii="宋体" w:hAnsi="宋体" w:cs="宋体" w:hint="eastAsia"/>
+          <w:rFonts w:ascii="宋体" w:hAnsi="宋体" w:cs="宋体"/>
           <w:b/>
           <w:kern w:val="0"/>
           <w:szCs w:val="21"/>
@@ -1911,7 +1911,7 @@
         <w:ind w:firstLine="420"/>
         <w:jc w:val="left"/>
         <w:rPr>
-          <w:rFonts w:ascii="宋体" w:hAnsi="宋体" w:cs="宋体" w:hint="eastAsia"/>
+          <w:rFonts w:ascii="宋体" w:hAnsi="宋体" w:cs="宋体"/>
           <w:b/>
           <w:kern w:val="0"/>
           <w:szCs w:val="21"/>
@@ -1937,27 +1937,7 @@
             <w:szCs w:val="21"/>
           </w:rPr>
           <w:tab/>
-          <w:t>概念</w:t>
-        </w:r>
-        <w:r>
-          <w:rPr>
-            <w:rStyle w:val="a8"/>
-            <w:rFonts w:ascii="宋体" w:hAnsi="宋体" w:cs="宋体" w:hint="eastAsia"/>
-            <w:b/>
-            <w:kern w:val="0"/>
-            <w:szCs w:val="21"/>
-          </w:rPr>
-          <w:t>类</w:t>
-        </w:r>
-        <w:r>
-          <w:rPr>
-            <w:rStyle w:val="a8"/>
-            <w:rFonts w:ascii="宋体" w:hAnsi="宋体" w:cs="宋体" w:hint="eastAsia"/>
-            <w:b/>
-            <w:kern w:val="0"/>
-            <w:szCs w:val="21"/>
-          </w:rPr>
-          <w:t>图</w:t>
+          <w:t>概念类图</w:t>
         </w:r>
       </w:hyperlink>
     </w:p>
@@ -1967,7 +1947,7 @@
         <w:ind w:firstLine="420"/>
         <w:jc w:val="left"/>
         <w:rPr>
-          <w:rFonts w:ascii="宋体" w:hAnsi="宋体" w:cs="宋体" w:hint="eastAsia"/>
+          <w:rFonts w:ascii="宋体" w:hAnsi="宋体" w:cs="宋体"/>
           <w:b/>
           <w:kern w:val="0"/>
           <w:szCs w:val="21"/>
@@ -2003,7 +1983,7 @@
         <w:ind w:firstLine="420"/>
         <w:jc w:val="left"/>
         <w:rPr>
-          <w:rFonts w:ascii="宋体" w:hAnsi="宋体" w:cs="宋体" w:hint="eastAsia"/>
+          <w:rFonts w:ascii="宋体" w:hAnsi="宋体" w:cs="宋体"/>
           <w:b/>
           <w:kern w:val="0"/>
           <w:szCs w:val="21"/>
@@ -2038,7 +2018,7 @@
         <w:widowControl/>
         <w:jc w:val="left"/>
         <w:rPr>
-          <w:rFonts w:ascii="宋体" w:hAnsi="宋体" w:cs="宋体" w:hint="eastAsia"/>
+          <w:rFonts w:ascii="宋体" w:hAnsi="宋体" w:cs="宋体"/>
           <w:b/>
           <w:kern w:val="0"/>
           <w:sz w:val="44"/>
@@ -2051,7 +2031,7 @@
         <w:widowControl/>
         <w:jc w:val="left"/>
         <w:rPr>
-          <w:rFonts w:ascii="宋体" w:hAnsi="宋体" w:cs="宋体" w:hint="eastAsia"/>
+          <w:rFonts w:ascii="宋体" w:hAnsi="宋体" w:cs="宋体"/>
           <w:b/>
           <w:kern w:val="0"/>
           <w:sz w:val="44"/>
@@ -2064,7 +2044,7 @@
         <w:widowControl/>
         <w:jc w:val="left"/>
         <w:rPr>
-          <w:rFonts w:ascii="宋体" w:hAnsi="宋体" w:cs="宋体" w:hint="eastAsia"/>
+          <w:rFonts w:ascii="宋体" w:hAnsi="宋体" w:cs="宋体"/>
           <w:b/>
           <w:kern w:val="0"/>
           <w:sz w:val="44"/>
@@ -2077,7 +2057,7 @@
         <w:widowControl/>
         <w:jc w:val="left"/>
         <w:rPr>
-          <w:rFonts w:ascii="宋体" w:hAnsi="宋体" w:cs="宋体" w:hint="eastAsia"/>
+          <w:rFonts w:ascii="宋体" w:hAnsi="宋体" w:cs="宋体"/>
           <w:b/>
           <w:kern w:val="0"/>
           <w:sz w:val="44"/>
@@ -2090,7 +2070,7 @@
         <w:widowControl/>
         <w:jc w:val="left"/>
         <w:rPr>
-          <w:rFonts w:ascii="宋体" w:hAnsi="宋体" w:cs="宋体" w:hint="eastAsia"/>
+          <w:rFonts w:ascii="宋体" w:hAnsi="宋体" w:cs="宋体"/>
           <w:b/>
           <w:kern w:val="0"/>
           <w:sz w:val="44"/>
@@ -2103,7 +2083,7 @@
         <w:widowControl/>
         <w:jc w:val="left"/>
         <w:rPr>
-          <w:rFonts w:ascii="宋体" w:hAnsi="宋体" w:cs="宋体" w:hint="eastAsia"/>
+          <w:rFonts w:ascii="宋体" w:hAnsi="宋体" w:cs="宋体"/>
           <w:b/>
           <w:kern w:val="0"/>
           <w:sz w:val="44"/>
@@ -2116,7 +2096,7 @@
         <w:widowControl/>
         <w:jc w:val="left"/>
         <w:rPr>
-          <w:rFonts w:ascii="宋体" w:hAnsi="宋体" w:cs="宋体" w:hint="eastAsia"/>
+          <w:rFonts w:ascii="宋体" w:hAnsi="宋体" w:cs="宋体"/>
           <w:b/>
           <w:kern w:val="0"/>
           <w:sz w:val="44"/>
@@ -2129,7 +2109,7 @@
         <w:widowControl/>
         <w:jc w:val="left"/>
         <w:rPr>
-          <w:rFonts w:ascii="宋体" w:hAnsi="宋体" w:cs="宋体" w:hint="eastAsia"/>
+          <w:rFonts w:ascii="宋体" w:hAnsi="宋体" w:cs="宋体"/>
           <w:b/>
           <w:kern w:val="0"/>
           <w:sz w:val="44"/>
@@ -2142,7 +2122,7 @@
         <w:widowControl/>
         <w:jc w:val="left"/>
         <w:rPr>
-          <w:rFonts w:ascii="宋体" w:hAnsi="宋体" w:cs="宋体" w:hint="eastAsia"/>
+          <w:rFonts w:ascii="宋体" w:hAnsi="宋体" w:cs="宋体"/>
           <w:b/>
           <w:kern w:val="0"/>
           <w:sz w:val="44"/>
@@ -2155,7 +2135,7 @@
         <w:widowControl/>
         <w:jc w:val="left"/>
         <w:rPr>
-          <w:rFonts w:ascii="宋体" w:hAnsi="宋体" w:cs="宋体" w:hint="eastAsia"/>
+          <w:rFonts w:ascii="宋体" w:hAnsi="宋体" w:cs="宋体"/>
           <w:b/>
           <w:kern w:val="0"/>
           <w:sz w:val="44"/>
@@ -2168,7 +2148,7 @@
         <w:widowControl/>
         <w:jc w:val="left"/>
         <w:rPr>
-          <w:rFonts w:ascii="宋体" w:hAnsi="宋体" w:cs="宋体" w:hint="eastAsia"/>
+          <w:rFonts w:ascii="宋体" w:hAnsi="宋体" w:cs="宋体"/>
           <w:b/>
           <w:kern w:val="0"/>
           <w:sz w:val="44"/>
@@ -2181,7 +2161,7 @@
         <w:widowControl/>
         <w:jc w:val="left"/>
         <w:rPr>
-          <w:rFonts w:ascii="宋体" w:hAnsi="宋体" w:cs="宋体" w:hint="eastAsia"/>
+          <w:rFonts w:ascii="宋体" w:hAnsi="宋体" w:cs="宋体"/>
           <w:b/>
           <w:kern w:val="0"/>
           <w:sz w:val="44"/>
@@ -2194,7 +2174,7 @@
         <w:widowControl/>
         <w:jc w:val="left"/>
         <w:rPr>
-          <w:rFonts w:ascii="宋体" w:hAnsi="宋体" w:cs="宋体" w:hint="eastAsia"/>
+          <w:rFonts w:ascii="宋体" w:hAnsi="宋体" w:cs="宋体"/>
           <w:b/>
           <w:kern w:val="0"/>
           <w:sz w:val="44"/>
@@ -2207,7 +2187,7 @@
         <w:widowControl/>
         <w:jc w:val="left"/>
         <w:rPr>
-          <w:rFonts w:ascii="宋体" w:hAnsi="宋体" w:cs="宋体" w:hint="eastAsia"/>
+          <w:rFonts w:ascii="宋体" w:hAnsi="宋体" w:cs="宋体"/>
           <w:b/>
           <w:kern w:val="0"/>
           <w:sz w:val="44"/>
@@ -2220,7 +2200,7 @@
         <w:widowControl/>
         <w:jc w:val="left"/>
         <w:rPr>
-          <w:rFonts w:ascii="宋体" w:hAnsi="宋体" w:cs="宋体" w:hint="eastAsia"/>
+          <w:rFonts w:ascii="宋体" w:hAnsi="宋体" w:cs="宋体"/>
           <w:b/>
           <w:kern w:val="0"/>
           <w:sz w:val="44"/>
@@ -2233,7 +2213,7 @@
         <w:widowControl/>
         <w:jc w:val="left"/>
         <w:rPr>
-          <w:rFonts w:ascii="宋体" w:hAnsi="宋体" w:cs="宋体" w:hint="eastAsia"/>
+          <w:rFonts w:ascii="宋体" w:hAnsi="宋体" w:cs="宋体"/>
           <w:b/>
           <w:kern w:val="0"/>
           <w:sz w:val="44"/>
@@ -2246,7 +2226,7 @@
         <w:widowControl/>
         <w:jc w:val="left"/>
         <w:rPr>
-          <w:rFonts w:ascii="宋体" w:hAnsi="宋体" w:cs="宋体" w:hint="eastAsia"/>
+          <w:rFonts w:ascii="宋体" w:hAnsi="宋体" w:cs="宋体"/>
           <w:b/>
           <w:kern w:val="0"/>
           <w:sz w:val="44"/>
@@ -2259,7 +2239,7 @@
         <w:widowControl/>
         <w:jc w:val="left"/>
         <w:rPr>
-          <w:rFonts w:ascii="宋体" w:hAnsi="宋体" w:cs="宋体" w:hint="eastAsia"/>
+          <w:rFonts w:ascii="宋体" w:hAnsi="宋体" w:cs="宋体"/>
           <w:b/>
           <w:kern w:val="0"/>
           <w:sz w:val="44"/>
@@ -19016,7 +18996,15 @@
                 <w:kern w:val="0"/>
                 <w:szCs w:val="21"/>
               </w:rPr>
-              <w:t>业务员取消输入时，系统要退出当前操作</w:t>
+              <w:t>业务员取消输入时，系统</w:t>
+            </w:r>
+            <w:r>
+              <w:rPr>
+                <w:rFonts w:ascii="宋体" w:hAnsi="宋体" w:cs="宋体" w:hint="eastAsia"/>
+                <w:kern w:val="0"/>
+                <w:szCs w:val="21"/>
+              </w:rPr>
+              <w:t>关闭当前任务</w:t>
             </w:r>
           </w:p>
         </w:tc>
@@ -20240,133 +20228,6 @@
                 <w:szCs w:val="21"/>
               </w:rPr>
             </w:pPr>
-            <w:r>
-              <w:rPr>
-                <w:rFonts w:ascii="宋体" w:hAnsi="宋体" w:cs="宋体" w:hint="eastAsia"/>
-                <w:kern w:val="0"/>
-                <w:szCs w:val="21"/>
-              </w:rPr>
-              <w:t>ArrivalProcess</w:t>
-            </w:r>
-            <w:r>
-              <w:rPr>
-                <w:rFonts w:ascii="宋体" w:hAnsi="宋体" w:cs="宋体"/>
-                <w:kern w:val="0"/>
-                <w:szCs w:val="21"/>
-              </w:rPr>
-              <w:t>.</w:t>
-            </w:r>
-            <w:r>
-              <w:rPr>
-                <w:rFonts w:ascii="宋体" w:hAnsi="宋体" w:cs="宋体" w:hint="eastAsia"/>
-                <w:kern w:val="0"/>
-                <w:szCs w:val="21"/>
-              </w:rPr>
-              <w:t>End.Timeout</w:t>
-            </w:r>
-          </w:p>
-          <w:p>
-            <w:pPr>
-              <w:widowControl/>
-              <w:jc w:val="left"/>
-              <w:rPr>
-                <w:rFonts w:ascii="宋体" w:hAnsi="宋体" w:cs="宋体"/>
-                <w:kern w:val="0"/>
-                <w:szCs w:val="21"/>
-              </w:rPr>
-            </w:pPr>
-          </w:p>
-          <w:p>
-            <w:pPr>
-              <w:widowControl/>
-              <w:jc w:val="left"/>
-              <w:rPr>
-                <w:rFonts w:ascii="宋体" w:hAnsi="宋体" w:cs="宋体"/>
-                <w:kern w:val="0"/>
-                <w:szCs w:val="21"/>
-              </w:rPr>
-            </w:pPr>
-            <w:r>
-              <w:rPr>
-                <w:rFonts w:ascii="宋体" w:hAnsi="宋体" w:cs="宋体" w:hint="eastAsia"/>
-                <w:kern w:val="0"/>
-                <w:szCs w:val="21"/>
-              </w:rPr>
-              <w:t>ArrivalProcess</w:t>
-            </w:r>
-            <w:r>
-              <w:rPr>
-                <w:rFonts w:ascii="宋体" w:hAnsi="宋体" w:cs="宋体"/>
-                <w:kern w:val="0"/>
-                <w:szCs w:val="21"/>
-              </w:rPr>
-              <w:t>.</w:t>
-            </w:r>
-            <w:r>
-              <w:rPr>
-                <w:rFonts w:ascii="宋体" w:hAnsi="宋体" w:cs="宋体" w:hint="eastAsia"/>
-                <w:kern w:val="0"/>
-                <w:szCs w:val="21"/>
-              </w:rPr>
-              <w:t>End.Update</w:t>
-            </w:r>
-          </w:p>
-          <w:p>
-            <w:pPr>
-              <w:widowControl/>
-              <w:jc w:val="left"/>
-              <w:rPr>
-                <w:rFonts w:ascii="宋体" w:hAnsi="宋体" w:cs="宋体"/>
-                <w:kern w:val="0"/>
-                <w:szCs w:val="21"/>
-              </w:rPr>
-            </w:pPr>
-          </w:p>
-          <w:p>
-            <w:pPr>
-              <w:widowControl/>
-              <w:jc w:val="left"/>
-              <w:rPr>
-                <w:rFonts w:ascii="宋体" w:hAnsi="宋体" w:cs="宋体"/>
-                <w:kern w:val="0"/>
-                <w:szCs w:val="21"/>
-              </w:rPr>
-            </w:pPr>
-          </w:p>
-          <w:p>
-            <w:pPr>
-              <w:widowControl/>
-              <w:jc w:val="left"/>
-              <w:rPr>
-                <w:rFonts w:ascii="宋体" w:hAnsi="宋体" w:cs="宋体"/>
-                <w:kern w:val="0"/>
-                <w:szCs w:val="21"/>
-              </w:rPr>
-            </w:pPr>
-            <w:r>
-              <w:rPr>
-                <w:rFonts w:ascii="宋体" w:hAnsi="宋体" w:cs="宋体" w:hint="eastAsia"/>
-                <w:kern w:val="0"/>
-                <w:szCs w:val="21"/>
-              </w:rPr>
-              <w:t>ArrivalProcess</w:t>
-            </w:r>
-            <w:r>
-              <w:rPr>
-                <w:rFonts w:ascii="宋体" w:hAnsi="宋体" w:cs="宋体"/>
-                <w:kern w:val="0"/>
-                <w:szCs w:val="21"/>
-              </w:rPr>
-              <w:t>.</w:t>
-            </w:r>
-            <w:r>
-              <w:rPr>
-                <w:rFonts w:ascii="宋体" w:hAnsi="宋体" w:cs="宋体" w:hint="eastAsia"/>
-                <w:kern w:val="0"/>
-                <w:szCs w:val="21"/>
-              </w:rPr>
-              <w:t>End.Close</w:t>
-            </w:r>
           </w:p>
         </w:tc>
         <w:tc>
@@ -20375,134 +20236,24 @@
           </w:tcPr>
           <w:p>
             <w:pPr>
-              <w:widowControl/>
-              <w:jc w:val="left"/>
-              <w:rPr>
-                <w:rFonts w:ascii="宋体" w:hAnsi="宋体" w:cs="宋体"/>
-                <w:kern w:val="0"/>
-                <w:szCs w:val="21"/>
-              </w:rPr>
-            </w:pPr>
-            <w:r>
-              <w:rPr>
-                <w:rFonts w:ascii="宋体" w:hAnsi="宋体" w:cs="宋体"/>
-                <w:kern w:val="0"/>
-                <w:szCs w:val="21"/>
-              </w:rPr>
-              <w:t>系统允许</w:t>
-            </w:r>
-            <w:r>
-              <w:rPr>
-                <w:rFonts w:ascii="宋体" w:hAnsi="宋体" w:cs="宋体" w:hint="eastAsia"/>
-                <w:kern w:val="0"/>
-                <w:szCs w:val="21"/>
-              </w:rPr>
-              <w:t>业务员</w:t>
-            </w:r>
-            <w:r>
-              <w:rPr>
-                <w:rFonts w:ascii="宋体" w:hAnsi="宋体" w:cs="宋体"/>
-                <w:kern w:val="0"/>
-                <w:szCs w:val="21"/>
-              </w:rPr>
-              <w:t>结束</w:t>
-            </w:r>
-            <w:r>
-              <w:rPr>
-                <w:rFonts w:ascii="宋体" w:hAnsi="宋体" w:cs="宋体" w:hint="eastAsia"/>
-                <w:kern w:val="0"/>
-                <w:szCs w:val="21"/>
-              </w:rPr>
-              <w:t>输入到达单</w:t>
-            </w:r>
-            <w:r>
-              <w:rPr>
-                <w:rFonts w:ascii="宋体" w:hAnsi="宋体" w:cs="宋体"/>
-                <w:kern w:val="0"/>
-                <w:szCs w:val="21"/>
-              </w:rPr>
-              <w:t>操作</w:t>
-            </w:r>
-          </w:p>
-          <w:p>
-            <w:pPr>
-              <w:widowControl/>
-              <w:jc w:val="left"/>
-              <w:rPr>
-                <w:rFonts w:ascii="宋体" w:hAnsi="宋体" w:cs="宋体"/>
-                <w:kern w:val="0"/>
-                <w:szCs w:val="21"/>
-              </w:rPr>
-            </w:pPr>
-            <w:r>
-              <w:rPr>
-                <w:rFonts w:ascii="宋体" w:hAnsi="宋体" w:cs="宋体" w:hint="eastAsia"/>
-                <w:kern w:val="0"/>
-                <w:szCs w:val="21"/>
-              </w:rPr>
-              <w:t>在处理到达件两个小时后还没有收到业务员请求时，系统取消该任务</w:t>
-            </w:r>
-          </w:p>
-          <w:p>
-            <w:pPr>
-              <w:widowControl/>
-              <w:jc w:val="left"/>
-              <w:rPr>
-                <w:rFonts w:ascii="宋体" w:hAnsi="宋体" w:cs="宋体"/>
-                <w:kern w:val="0"/>
-                <w:szCs w:val="21"/>
-              </w:rPr>
-            </w:pPr>
-            <w:r>
-              <w:rPr>
-                <w:rFonts w:ascii="宋体" w:hAnsi="宋体" w:cs="宋体" w:hint="eastAsia"/>
-                <w:kern w:val="0"/>
-                <w:szCs w:val="21"/>
-              </w:rPr>
-              <w:t>在业务员要求结束处理到达件任务时，系统更新数据参见ArrivalProcess</w:t>
-            </w:r>
-            <w:r>
-              <w:rPr>
-                <w:rFonts w:ascii="宋体" w:hAnsi="宋体" w:cs="宋体"/>
-                <w:kern w:val="0"/>
-                <w:szCs w:val="21"/>
-              </w:rPr>
-              <w:t>.Approve.Update</w:t>
-            </w:r>
-          </w:p>
-          <w:p>
-            <w:pPr>
-              <w:widowControl/>
-              <w:jc w:val="left"/>
-              <w:rPr>
-                <w:rFonts w:ascii="宋体" w:hAnsi="宋体" w:cs="宋体"/>
-                <w:kern w:val="0"/>
-                <w:szCs w:val="21"/>
-              </w:rPr>
-            </w:pPr>
-            <w:r>
-              <w:rPr>
-                <w:rFonts w:ascii="宋体" w:hAnsi="宋体" w:cs="宋体" w:hint="eastAsia"/>
-                <w:kern w:val="0"/>
-                <w:szCs w:val="21"/>
-              </w:rPr>
-              <w:t>在业务员确认处理到达件任务完成时，系统关闭处理到达件任务，参见ArrivalProcess</w:t>
-            </w:r>
-            <w:r>
-              <w:rPr>
-                <w:rFonts w:ascii="宋体" w:hAnsi="宋体" w:cs="宋体"/>
-                <w:kern w:val="0"/>
-                <w:szCs w:val="21"/>
-              </w:rPr>
-              <w:t>.</w:t>
-            </w:r>
-            <w:r>
-              <w:rPr>
-                <w:rFonts w:ascii="宋体" w:hAnsi="宋体" w:cs="宋体" w:hint="eastAsia"/>
-                <w:kern w:val="0"/>
-                <w:szCs w:val="21"/>
-              </w:rPr>
-              <w:t>Close</w:t>
+              <w:rPr>
+                <w:rFonts w:ascii="Calibri" w:hAnsi="Calibri" w:cs="Calibri"/>
+                <w:szCs w:val="21"/>
+              </w:rPr>
+            </w:pPr>
+            <w:r>
+              <w:rPr>
+                <w:rFonts w:ascii="Calibri" w:hAnsi="Calibri" w:cs="Calibri" w:hint="eastAsia"/>
+                <w:szCs w:val="21"/>
+              </w:rPr>
+              <w:t>参见</w:t>
+            </w:r>
+            <w:r>
+              <w:rPr>
+                <w:rFonts w:ascii="Calibri" w:hAnsi="Calibri" w:cs="Calibri" w:hint="eastAsia"/>
+                <w:szCs w:val="21"/>
+              </w:rPr>
+              <w:t>3.2.4 Deliver.End</w:t>
             </w:r>
           </w:p>
         </w:tc>
@@ -21264,14 +21015,6 @@
           <w:szCs w:val="21"/>
         </w:rPr>
         <w:br/>
-      </w:r>
-      <w:r>
-        <w:rPr>
-          <w:rFonts w:ascii="宋体" w:hAnsi="宋体" w:cs="宋体"/>
-          <w:kern w:val="0"/>
-          <w:szCs w:val="21"/>
-        </w:rPr>
-        <w:lastRenderedPageBreak/>
         <w:t>响应：系统</w:t>
       </w:r>
       <w:r>
@@ -21415,6 +21158,14 @@
           <w:szCs w:val="21"/>
         </w:rPr>
         <w:br/>
+      </w:r>
+      <w:r>
+        <w:rPr>
+          <w:rFonts w:ascii="宋体" w:hAnsi="宋体" w:cs="宋体"/>
+          <w:kern w:val="0"/>
+          <w:szCs w:val="21"/>
+        </w:rPr>
+        <w:lastRenderedPageBreak/>
         <w:t>刺激：总经理审批通过</w:t>
       </w:r>
       <w:r>
@@ -22652,7 +22403,6 @@
                 <w:kern w:val="0"/>
                 <w:szCs w:val="21"/>
               </w:rPr>
-              <w:lastRenderedPageBreak/>
               <w:t>TranSend.ContainerCode.Invalid</w:t>
             </w:r>
           </w:p>
@@ -22678,7 +22428,6 @@
                 <w:kern w:val="0"/>
                 <w:szCs w:val="21"/>
               </w:rPr>
-              <w:lastRenderedPageBreak/>
               <w:t>在业务员输入符合规范的货柜</w:t>
             </w:r>
             <w:r>
@@ -22746,7 +22495,6 @@
                 <w:kern w:val="0"/>
                 <w:szCs w:val="21"/>
               </w:rPr>
-              <w:lastRenderedPageBreak/>
               <w:t>在业务员输入其他输入时，系统提示输入无效</w:t>
             </w:r>
           </w:p>
@@ -22777,7 +22525,6 @@
                 <w:kern w:val="0"/>
                 <w:szCs w:val="21"/>
               </w:rPr>
-              <w:lastRenderedPageBreak/>
               <w:t>TranSend.CheckInCode.Valid</w:t>
             </w:r>
           </w:p>
@@ -22956,6 +22703,7 @@
                 <w:kern w:val="0"/>
                 <w:szCs w:val="21"/>
               </w:rPr>
+              <w:lastRenderedPageBreak/>
               <w:t>TranSend.Del.TranOrder</w:t>
             </w:r>
           </w:p>
@@ -22981,6 +22729,7 @@
                 <w:kern w:val="0"/>
                 <w:szCs w:val="21"/>
               </w:rPr>
+              <w:lastRenderedPageBreak/>
               <w:t>在业务员未输入任何中转单时就输入删除中转单命令，系统不予以响应</w:t>
             </w:r>
           </w:p>
@@ -23000,6 +22749,7 @@
                 <w:kern w:val="0"/>
                 <w:szCs w:val="21"/>
               </w:rPr>
+              <w:lastRenderedPageBreak/>
               <w:t>系统删除该中转单</w:t>
             </w:r>
           </w:p>
@@ -23027,6 +22777,7 @@
                 <w:kern w:val="0"/>
                 <w:szCs w:val="21"/>
               </w:rPr>
+              <w:lastRenderedPageBreak/>
               <w:t>TranSend</w:t>
             </w:r>
             <w:r>
@@ -23056,122 +22807,6 @@
                 <w:szCs w:val="21"/>
               </w:rPr>
             </w:pPr>
-            <w:r>
-              <w:rPr>
-                <w:rFonts w:ascii="宋体" w:hAnsi="宋体" w:cs="宋体" w:hint="eastAsia"/>
-                <w:kern w:val="0"/>
-                <w:szCs w:val="21"/>
-              </w:rPr>
-              <w:t>TranSend</w:t>
-            </w:r>
-            <w:r>
-              <w:rPr>
-                <w:rFonts w:ascii="宋体" w:hAnsi="宋体" w:cs="宋体"/>
-                <w:kern w:val="0"/>
-                <w:szCs w:val="21"/>
-              </w:rPr>
-              <w:t>.</w:t>
-            </w:r>
-            <w:r>
-              <w:rPr>
-                <w:rFonts w:ascii="宋体" w:hAnsi="宋体" w:cs="宋体" w:hint="eastAsia"/>
-                <w:kern w:val="0"/>
-                <w:szCs w:val="21"/>
-              </w:rPr>
-              <w:t>End.Timeout</w:t>
-            </w:r>
-          </w:p>
-          <w:p>
-            <w:pPr>
-              <w:widowControl/>
-              <w:jc w:val="left"/>
-              <w:rPr>
-                <w:rFonts w:ascii="宋体" w:hAnsi="宋体" w:cs="宋体"/>
-                <w:kern w:val="0"/>
-                <w:szCs w:val="21"/>
-              </w:rPr>
-            </w:pPr>
-          </w:p>
-          <w:p>
-            <w:pPr>
-              <w:widowControl/>
-              <w:jc w:val="left"/>
-              <w:rPr>
-                <w:rFonts w:ascii="宋体" w:hAnsi="宋体" w:cs="宋体"/>
-                <w:kern w:val="0"/>
-                <w:szCs w:val="21"/>
-              </w:rPr>
-            </w:pPr>
-            <w:r>
-              <w:rPr>
-                <w:rFonts w:ascii="宋体" w:hAnsi="宋体" w:cs="宋体" w:hint="eastAsia"/>
-                <w:kern w:val="0"/>
-                <w:szCs w:val="21"/>
-              </w:rPr>
-              <w:t>TranSend</w:t>
-            </w:r>
-            <w:r>
-              <w:rPr>
-                <w:rFonts w:ascii="宋体" w:hAnsi="宋体" w:cs="宋体"/>
-                <w:kern w:val="0"/>
-                <w:szCs w:val="21"/>
-              </w:rPr>
-              <w:t>.</w:t>
-            </w:r>
-            <w:r>
-              <w:rPr>
-                <w:rFonts w:ascii="宋体" w:hAnsi="宋体" w:cs="宋体" w:hint="eastAsia"/>
-                <w:kern w:val="0"/>
-                <w:szCs w:val="21"/>
-              </w:rPr>
-              <w:t>End.Update</w:t>
-            </w:r>
-          </w:p>
-          <w:p>
-            <w:pPr>
-              <w:widowControl/>
-              <w:jc w:val="left"/>
-              <w:rPr>
-                <w:rFonts w:ascii="宋体" w:hAnsi="宋体" w:cs="宋体"/>
-                <w:kern w:val="0"/>
-                <w:szCs w:val="21"/>
-              </w:rPr>
-            </w:pPr>
-          </w:p>
-          <w:p>
-            <w:pPr>
-              <w:widowControl/>
-              <w:jc w:val="left"/>
-              <w:rPr>
-                <w:rFonts w:ascii="宋体" w:hAnsi="宋体" w:cs="宋体"/>
-                <w:kern w:val="0"/>
-                <w:szCs w:val="21"/>
-              </w:rPr>
-            </w:pPr>
-            <w:r>
-              <w:rPr>
-                <w:rFonts w:ascii="宋体" w:hAnsi="宋体" w:cs="宋体" w:hint="eastAsia"/>
-                <w:kern w:val="0"/>
-                <w:szCs w:val="21"/>
-              </w:rPr>
-              <w:t>TranSend</w:t>
-            </w:r>
-            <w:r>
-              <w:rPr>
-                <w:rFonts w:ascii="宋体" w:hAnsi="宋体" w:cs="宋体"/>
-                <w:kern w:val="0"/>
-                <w:szCs w:val="21"/>
-              </w:rPr>
-              <w:t>.</w:t>
-            </w:r>
-            <w:r>
-              <w:rPr>
-                <w:rFonts w:ascii="宋体" w:hAnsi="宋体" w:cs="宋体" w:hint="eastAsia"/>
-                <w:kern w:val="0"/>
-                <w:szCs w:val="21"/>
-              </w:rPr>
-              <w:t>End.Close</w:t>
-            </w:r>
           </w:p>
         </w:tc>
         <w:tc>
@@ -23191,124 +22826,17 @@
             </w:pPr>
             <w:r>
               <w:rPr>
-                <w:rFonts w:ascii="宋体" w:hAnsi="宋体" w:cs="宋体"/>
-                <w:kern w:val="0"/>
-                <w:szCs w:val="21"/>
-              </w:rPr>
-              <w:t>系统允许</w:t>
-            </w:r>
-            <w:r>
-              <w:rPr>
-                <w:rFonts w:ascii="宋体" w:hAnsi="宋体" w:cs="宋体" w:hint="eastAsia"/>
-                <w:kern w:val="0"/>
-                <w:szCs w:val="21"/>
-              </w:rPr>
-              <w:t>业务员</w:t>
-            </w:r>
-            <w:r>
-              <w:rPr>
-                <w:rFonts w:ascii="宋体" w:hAnsi="宋体" w:cs="宋体"/>
-                <w:kern w:val="0"/>
-                <w:szCs w:val="21"/>
-              </w:rPr>
-              <w:t>结束</w:t>
-            </w:r>
-            <w:r>
-              <w:rPr>
-                <w:rFonts w:ascii="宋体" w:hAnsi="宋体" w:cs="宋体" w:hint="eastAsia"/>
-                <w:kern w:val="0"/>
-                <w:szCs w:val="21"/>
-              </w:rPr>
-              <w:t>输入中转单</w:t>
-            </w:r>
-            <w:r>
-              <w:rPr>
-                <w:rFonts w:ascii="宋体" w:hAnsi="宋体" w:cs="宋体"/>
-                <w:kern w:val="0"/>
-                <w:szCs w:val="21"/>
-              </w:rPr>
-              <w:t>操作</w:t>
-            </w:r>
-          </w:p>
-          <w:p>
-            <w:pPr>
-              <w:widowControl/>
-              <w:jc w:val="left"/>
-              <w:rPr>
-                <w:rFonts w:ascii="宋体" w:hAnsi="宋体" w:cs="宋体"/>
-                <w:kern w:val="0"/>
-                <w:szCs w:val="21"/>
-              </w:rPr>
-            </w:pPr>
-            <w:r>
-              <w:rPr>
-                <w:rFonts w:ascii="宋体" w:hAnsi="宋体" w:cs="宋体" w:hint="eastAsia"/>
-                <w:kern w:val="0"/>
-                <w:szCs w:val="21"/>
-              </w:rPr>
-              <w:t>在处理中转单两个小时后还没有收到业务员请求时，系统取消该任务</w:t>
-            </w:r>
-          </w:p>
-          <w:p>
-            <w:pPr>
-              <w:widowControl/>
-              <w:jc w:val="left"/>
-              <w:rPr>
-                <w:rFonts w:ascii="宋体" w:hAnsi="宋体" w:cs="宋体"/>
-                <w:kern w:val="0"/>
-                <w:szCs w:val="21"/>
-              </w:rPr>
-            </w:pPr>
-            <w:r>
-              <w:rPr>
-                <w:rFonts w:ascii="宋体" w:hAnsi="宋体" w:cs="宋体" w:hint="eastAsia"/>
-                <w:kern w:val="0"/>
-                <w:szCs w:val="21"/>
-              </w:rPr>
-              <w:t>在业务员要求结束处理中转件任务时，系统更新数据参见TranSend</w:t>
-            </w:r>
-            <w:r>
-              <w:rPr>
-                <w:rFonts w:ascii="宋体" w:hAnsi="宋体" w:cs="宋体"/>
-                <w:kern w:val="0"/>
-                <w:szCs w:val="21"/>
-              </w:rPr>
-              <w:t>.Approve.Update</w:t>
-            </w:r>
-          </w:p>
-          <w:p>
-            <w:pPr>
-              <w:widowControl/>
-              <w:jc w:val="left"/>
-              <w:rPr>
-                <w:rFonts w:ascii="宋体" w:hAnsi="宋体" w:cs="宋体"/>
-                <w:kern w:val="0"/>
-                <w:szCs w:val="21"/>
-              </w:rPr>
-            </w:pPr>
-            <w:r>
-              <w:rPr>
-                <w:rFonts w:ascii="宋体" w:hAnsi="宋体" w:cs="宋体" w:hint="eastAsia"/>
-                <w:kern w:val="0"/>
-                <w:szCs w:val="21"/>
-              </w:rPr>
-              <w:t>在业务员确认处理中转单任务完成时，系统关闭处理中转单任务，参见TranSend</w:t>
-            </w:r>
-            <w:r>
-              <w:rPr>
-                <w:rFonts w:ascii="宋体" w:hAnsi="宋体" w:cs="宋体"/>
-                <w:kern w:val="0"/>
-                <w:szCs w:val="21"/>
-              </w:rPr>
-              <w:t>.</w:t>
-            </w:r>
-            <w:r>
-              <w:rPr>
-                <w:rFonts w:ascii="宋体" w:hAnsi="宋体" w:cs="宋体" w:hint="eastAsia"/>
-                <w:kern w:val="0"/>
-                <w:szCs w:val="21"/>
-              </w:rPr>
-              <w:t>Close</w:t>
+                <w:rFonts w:ascii="Calibri" w:hAnsi="Calibri" w:cs="Calibri" w:hint="eastAsia"/>
+                <w:szCs w:val="21"/>
+              </w:rPr>
+              <w:t>参见</w:t>
+            </w:r>
+            <w:r>
+              <w:rPr>
+                <w:rFonts w:ascii="Calibri" w:hAnsi="Calibri" w:cs="Calibri" w:hint="eastAsia"/>
+                <w:szCs w:val="21"/>
+              </w:rPr>
+              <w:t>3.2.4 Deliver.End</w:t>
             </w:r>
           </w:p>
         </w:tc>
@@ -24480,6 +24008,7 @@
     </w:p>
     <w:p>
       <w:r>
+        <w:lastRenderedPageBreak/>
         <w:tab/>
       </w:r>
       <w:r>
@@ -25202,15 +24731,7 @@
                 <w:kern w:val="0"/>
                 <w:szCs w:val="21"/>
               </w:rPr>
-              <w:t>DistributionNoteInput.Input.VehicleNumb</w:t>
-            </w:r>
-            <w:r>
-              <w:rPr>
-                <w:kern w:val="0"/>
-                <w:szCs w:val="21"/>
-              </w:rPr>
-              <w:lastRenderedPageBreak/>
-              <w:t>er</w:t>
+              <w:t>DistributionNoteInput.Input.VehicleNumber</w:t>
             </w:r>
           </w:p>
         </w:tc>
@@ -25236,17 +24757,7 @@
                 <w:kern w:val="0"/>
                 <w:szCs w:val="21"/>
               </w:rPr>
-              <w:lastRenderedPageBreak/>
-              <w:t>系统允许中转中心业务员输入运输车辆代号，</w:t>
-            </w:r>
-            <w:r>
-              <w:rPr>
-                <w:rFonts w:hint="eastAsia"/>
-                <w:kern w:val="0"/>
-                <w:szCs w:val="21"/>
-              </w:rPr>
-              <w:lastRenderedPageBreak/>
-              <w:t>输入后会进行检查，参见</w:t>
+              <w:t>系统允许中转中心业务员输入运输车辆代号，输入后会进行检查，参见</w:t>
             </w:r>
             <w:r>
               <w:rPr>
@@ -25281,7 +24792,6 @@
                 <w:kern w:val="0"/>
                 <w:szCs w:val="21"/>
               </w:rPr>
-              <w:lastRenderedPageBreak/>
               <w:t>DistributionNoteInput</w:t>
             </w:r>
             <w:r>
@@ -25497,6 +25007,7 @@
                 <w:kern w:val="0"/>
                 <w:szCs w:val="21"/>
               </w:rPr>
+              <w:lastRenderedPageBreak/>
               <w:t>DistributionNoteInput</w:t>
             </w:r>
             <w:r>
@@ -25532,6 +25043,7 @@
                 <w:kern w:val="0"/>
                 <w:szCs w:val="21"/>
               </w:rPr>
+              <w:lastRenderedPageBreak/>
               <w:t>DistributionNoteInput</w:t>
             </w:r>
             <w:r>
@@ -26614,7 +26126,6 @@
                 <w:kern w:val="0"/>
                 <w:szCs w:val="21"/>
               </w:rPr>
-              <w:lastRenderedPageBreak/>
               <w:t>DistributionNoteInput</w:t>
             </w:r>
             <w:r>
@@ -26953,7 +26464,16 @@
                 <w:kern w:val="0"/>
                 <w:szCs w:val="21"/>
               </w:rPr>
-              <w:t>系统能够检查监装员、押运员名字的格式是否正确</w:t>
+              <w:t>系统能够检查监装员、押运员名字的格式是否</w:t>
+            </w:r>
+            <w:r>
+              <w:rPr>
+                <w:rFonts w:hint="eastAsia"/>
+                <w:kern w:val="0"/>
+                <w:szCs w:val="21"/>
+              </w:rPr>
+              <w:lastRenderedPageBreak/>
+              <w:t>正确</w:t>
             </w:r>
           </w:p>
         </w:tc>
@@ -26981,6 +26501,7 @@
                 <w:kern w:val="0"/>
                 <w:szCs w:val="21"/>
               </w:rPr>
+              <w:lastRenderedPageBreak/>
               <w:t>DistributionNoteInput</w:t>
             </w:r>
             <w:r>
@@ -27996,16 +27517,7 @@
                 <w:kern w:val="0"/>
                 <w:szCs w:val="21"/>
               </w:rPr>
-              <w:t>在装车单生成后，系统将其由草稿标记为提交状态，转交至系统的单据审批功能模块处，等</w:t>
-            </w:r>
-            <w:r>
-              <w:rPr>
-                <w:rFonts w:hint="eastAsia"/>
-                <w:kern w:val="0"/>
-                <w:szCs w:val="21"/>
-              </w:rPr>
-              <w:lastRenderedPageBreak/>
-              <w:t>待审批反馈</w:t>
+              <w:t>在装车单生成后，系统将其由草稿标记为提交状态，转交至系统的单据审批功能模块处，等待审批反馈</w:t>
             </w:r>
           </w:p>
         </w:tc>
@@ -28033,7 +27545,6 @@
                 <w:kern w:val="0"/>
                 <w:szCs w:val="21"/>
               </w:rPr>
-              <w:lastRenderedPageBreak/>
               <w:t>DistributionNoteInput.Submit</w:t>
             </w:r>
             <w:r>
@@ -28375,6 +27886,7 @@
                 <w:kern w:val="0"/>
                 <w:szCs w:val="21"/>
               </w:rPr>
+              <w:lastRenderedPageBreak/>
               <w:t>DistributionNoteInput</w:t>
             </w:r>
             <w:r>
@@ -29232,7 +28744,6 @@
                 <w:rFonts w:ascii="Calibri" w:hAnsi="Calibri" w:cs="Calibri" w:hint="eastAsia"/>
                 <w:szCs w:val="21"/>
               </w:rPr>
-              <w:lastRenderedPageBreak/>
               <w:t>Approve.ShowAll</w:t>
             </w:r>
           </w:p>
@@ -30283,11 +29794,7 @@
         <w:t>，</w:t>
       </w:r>
       <w:r>
-        <w:t>用户账号权限必须到达</w:t>
-      </w:r>
-      <w:r>
-        <w:lastRenderedPageBreak/>
-        <w:t>对应要求才会处理此操作</w:t>
+        <w:t>用户账号权限必须到达对应要求才会处理此操作</w:t>
       </w:r>
       <w:r>
         <w:rPr>
@@ -30585,6 +30092,7 @@
           <w:color w:val="000000"/>
           <w:szCs w:val="21"/>
         </w:rPr>
+        <w:lastRenderedPageBreak/>
         <w:t>默认数据用于以下两种情况：</w:t>
       </w:r>
     </w:p>
@@ -31022,7 +30530,6 @@
           <w:color w:val="000000"/>
           <w:szCs w:val="21"/>
         </w:rPr>
-        <w:lastRenderedPageBreak/>
         <w:t>Format4:各种人员姓名只能由汉字组成。</w:t>
       </w:r>
     </w:p>
@@ -31407,6 +30914,7 @@
           <w:color w:val="000000"/>
           <w:szCs w:val="21"/>
         </w:rPr>
+        <w:lastRenderedPageBreak/>
         <w:t>X</w:t>
       </w:r>
       <w:r>
@@ -31678,7 +31186,6 @@
           <w:sz w:val="32"/>
           <w:szCs w:val="32"/>
         </w:rPr>
-        <w:lastRenderedPageBreak/>
         <w:drawing>
           <wp:inline distT="0" distB="0" distL="0" distR="0">
             <wp:extent cx="5276850" cy="2581275"/>
@@ -31770,6 +31277,7 @@
           <w:sz w:val="32"/>
           <w:szCs w:val="32"/>
         </w:rPr>
+        <w:lastRenderedPageBreak/>
         <w:drawing>
           <wp:inline distT="0" distB="0" distL="0" distR="0">
             <wp:extent cx="5162550" cy="4162425"/>
@@ -31861,7 +31369,6 @@
           <w:sz w:val="32"/>
           <w:szCs w:val="32"/>
         </w:rPr>
-        <w:lastRenderedPageBreak/>
         <w:drawing>
           <wp:inline distT="0" distB="0" distL="0" distR="0">
             <wp:extent cx="5276850" cy="2162175"/>
@@ -31953,6 +31460,7 @@
           <w:sz w:val="32"/>
           <w:szCs w:val="32"/>
         </w:rPr>
+        <w:lastRenderedPageBreak/>
         <w:drawing>
           <wp:inline distT="0" distB="0" distL="0" distR="0">
             <wp:extent cx="5276850" cy="3676650"/>
@@ -32044,7 +31552,6 @@
           <w:sz w:val="32"/>
           <w:szCs w:val="32"/>
         </w:rPr>
-        <w:lastRenderedPageBreak/>
         <w:drawing>
           <wp:inline distT="0" distB="0" distL="0" distR="0">
             <wp:extent cx="5276850" cy="3048000"/>
@@ -32136,6 +31643,7 @@
           <w:sz w:val="32"/>
           <w:szCs w:val="32"/>
         </w:rPr>
+        <w:lastRenderedPageBreak/>
         <w:drawing>
           <wp:inline distT="0" distB="0" distL="0" distR="0">
             <wp:extent cx="3981450" cy="3895725"/>
@@ -32227,7 +31735,6 @@
           <w:sz w:val="32"/>
           <w:szCs w:val="32"/>
         </w:rPr>
-        <w:lastRenderedPageBreak/>
         <w:drawing>
           <wp:inline distT="0" distB="0" distL="0" distR="0">
             <wp:extent cx="4772025" cy="4057650"/>
@@ -32281,6 +31788,7 @@
           <w:sz w:val="32"/>
           <w:szCs w:val="32"/>
         </w:rPr>
+        <w:lastRenderedPageBreak/>
         <w:t>1-8</w:t>
       </w:r>
       <w:r>
@@ -32372,7 +31880,6 @@
           <w:sz w:val="32"/>
           <w:szCs w:val="32"/>
         </w:rPr>
-        <w:lastRenderedPageBreak/>
         <w:t>1-9</w:t>
       </w:r>
       <w:r>
@@ -32464,6 +31971,7 @@
           <w:sz w:val="32"/>
           <w:szCs w:val="32"/>
         </w:rPr>
+        <w:lastRenderedPageBreak/>
         <w:t>1-10</w:t>
       </w:r>
       <w:r>
@@ -32583,7 +32091,6 @@
           <w:sz w:val="32"/>
           <w:szCs w:val="32"/>
         </w:rPr>
-        <w:lastRenderedPageBreak/>
         <w:drawing>
           <wp:inline distT="0" distB="0" distL="0" distR="0">
             <wp:extent cx="5267325" cy="3771900"/>
@@ -36258,7 +35765,7 @@
                 <w:b/>
                 <w:noProof/>
               </w:rPr>
-              <w:t>3</w:t>
+              <w:t>20</w:t>
             </w:r>
             <w:r>
               <w:rPr>
@@ -36301,7 +35808,7 @@
                 <w:b/>
                 <w:noProof/>
               </w:rPr>
-              <w:t>74</w:t>
+              <w:t>73</w:t>
             </w:r>
             <w:r>
               <w:rPr>
@@ -37538,7 +37045,7 @@
 </file>
 
 <file path=customXml/itemProps1.xml><?xml version="1.0" encoding="utf-8"?>
-<ds:datastoreItem xmlns:ds="http://schemas.openxmlformats.org/officeDocument/2006/customXml" ds:itemID="{8A2B8396-5428-48C0-9D22-34ECAAA86C21}">
+<ds:datastoreItem xmlns:ds="http://schemas.openxmlformats.org/officeDocument/2006/customXml" ds:itemID="{87BD2B82-0746-4F1B-BC21-DA7BD0E96203}">
   <ds:schemaRefs>
     <ds:schemaRef ds:uri="http://schemas.openxmlformats.org/officeDocument/2006/bibliography"/>
   </ds:schemaRefs>

--- a/10.8_需求规格说明文档/物流管理系统需求规格说明文档.docx
+++ b/10.8_需求规格说明文档/物流管理系统需求规格说明文档.docx
@@ -18584,13 +18584,13 @@
         <w:tblLook w:val="01E0"/>
       </w:tblPr>
       <w:tblGrid>
-        <w:gridCol w:w="4521"/>
-        <w:gridCol w:w="4001"/>
+        <w:gridCol w:w="5046"/>
+        <w:gridCol w:w="3476"/>
       </w:tblGrid>
       <w:tr>
         <w:tc>
           <w:tcPr>
-            <w:tcW w:w="3935" w:type="dxa"/>
+            <w:tcW w:w="4521" w:type="dxa"/>
           </w:tcPr>
           <w:p>
             <w:pPr>
@@ -18614,7 +18614,7 @@
         </w:tc>
         <w:tc>
           <w:tcPr>
-            <w:tcW w:w="4587" w:type="dxa"/>
+            <w:tcW w:w="4001" w:type="dxa"/>
           </w:tcPr>
           <w:p>
             <w:pPr>
@@ -18640,7 +18640,7 @@
       <w:tr>
         <w:tc>
           <w:tcPr>
-            <w:tcW w:w="3935" w:type="dxa"/>
+            <w:tcW w:w="4521" w:type="dxa"/>
           </w:tcPr>
           <w:p>
             <w:pPr>
@@ -18677,7 +18677,7 @@
               <w:widowControl/>
               <w:jc w:val="left"/>
               <w:rPr>
-                <w:rFonts w:ascii="宋体" w:hAnsi="宋体" w:cs="宋体"/>
+                <w:rFonts w:ascii="宋体" w:hAnsi="宋体" w:cs="宋体" w:hint="eastAsia"/>
                 <w:kern w:val="0"/>
                 <w:szCs w:val="21"/>
               </w:rPr>
@@ -18696,7 +18696,7 @@
               <w:widowControl/>
               <w:jc w:val="left"/>
               <w:rPr>
-                <w:rFonts w:ascii="宋体" w:hAnsi="宋体" w:cs="宋体"/>
+                <w:rFonts w:ascii="宋体" w:hAnsi="宋体" w:cs="宋体" w:hint="eastAsia"/>
                 <w:kern w:val="0"/>
                 <w:szCs w:val="21"/>
               </w:rPr>
@@ -18712,14 +18712,6 @@
                 <w:szCs w:val="21"/>
               </w:rPr>
             </w:pPr>
-            <w:r>
-              <w:rPr>
-                <w:rFonts w:ascii="宋体" w:hAnsi="宋体" w:cs="宋体" w:hint="eastAsia"/>
-                <w:kern w:val="0"/>
-                <w:szCs w:val="21"/>
-              </w:rPr>
-              <w:t>ArrivalProcess.Input.Confirm</w:t>
-            </w:r>
           </w:p>
           <w:p>
             <w:pPr>
@@ -18731,6 +18723,14 @@
                 <w:szCs w:val="21"/>
               </w:rPr>
             </w:pPr>
+            <w:r>
+              <w:rPr>
+                <w:rFonts w:ascii="宋体" w:hAnsi="宋体" w:cs="宋体" w:hint="eastAsia"/>
+                <w:kern w:val="0"/>
+                <w:szCs w:val="21"/>
+              </w:rPr>
+              <w:t>ArrivalProcess.Input.Confirm</w:t>
+            </w:r>
           </w:p>
           <w:p>
             <w:pPr>
@@ -18742,14 +18742,6 @@
                 <w:szCs w:val="21"/>
               </w:rPr>
             </w:pPr>
-            <w:r>
-              <w:rPr>
-                <w:rFonts w:ascii="宋体" w:hAnsi="宋体" w:cs="宋体" w:hint="eastAsia"/>
-                <w:kern w:val="0"/>
-                <w:szCs w:val="21"/>
-              </w:rPr>
-              <w:t>ArrivalProcess.Input.Invalid</w:t>
-            </w:r>
           </w:p>
           <w:p>
             <w:pPr>
@@ -18761,6 +18753,14 @@
                 <w:szCs w:val="21"/>
               </w:rPr>
             </w:pPr>
+            <w:r>
+              <w:rPr>
+                <w:rFonts w:ascii="宋体" w:hAnsi="宋体" w:cs="宋体" w:hint="eastAsia"/>
+                <w:kern w:val="0"/>
+                <w:szCs w:val="21"/>
+              </w:rPr>
+              <w:t>ArrivalProcess.Input.Invalid</w:t>
+            </w:r>
           </w:p>
           <w:p>
             <w:pPr>
@@ -18772,32 +18772,32 @@
                 <w:szCs w:val="21"/>
               </w:rPr>
             </w:pPr>
-            <w:r>
-              <w:rPr>
-                <w:rFonts w:ascii="宋体" w:hAnsi="宋体" w:cs="宋体" w:hint="eastAsia"/>
-                <w:kern w:val="0"/>
-                <w:szCs w:val="21"/>
-              </w:rPr>
-              <w:t>ArrivalProcess.Input.Del</w:t>
-            </w:r>
           </w:p>
           <w:p>
             <w:pPr>
               <w:widowControl/>
               <w:jc w:val="left"/>
               <w:rPr>
-                <w:rFonts w:ascii="宋体" w:hAnsi="宋体" w:cs="宋体"/>
-                <w:kern w:val="0"/>
-                <w:szCs w:val="21"/>
-              </w:rPr>
-            </w:pPr>
+                <w:rFonts w:ascii="宋体" w:hAnsi="宋体" w:cs="宋体" w:hint="eastAsia"/>
+                <w:kern w:val="0"/>
+                <w:szCs w:val="21"/>
+              </w:rPr>
+            </w:pPr>
+            <w:r>
+              <w:rPr>
+                <w:rFonts w:ascii="宋体" w:hAnsi="宋体" w:cs="宋体" w:hint="eastAsia"/>
+                <w:kern w:val="0"/>
+                <w:szCs w:val="21"/>
+              </w:rPr>
+              <w:t>ArrivalProcess.Input.Cancel</w:t>
+            </w:r>
           </w:p>
           <w:p>
             <w:pPr>
               <w:widowControl/>
               <w:jc w:val="left"/>
               <w:rPr>
-                <w:rFonts w:ascii="宋体" w:hAnsi="宋体" w:cs="宋体"/>
+                <w:rFonts w:ascii="宋体" w:hAnsi="宋体" w:cs="宋体" w:hint="eastAsia"/>
                 <w:kern w:val="0"/>
                 <w:szCs w:val="21"/>
               </w:rPr>
@@ -18808,6 +18808,66 @@
               <w:widowControl/>
               <w:jc w:val="left"/>
               <w:rPr>
+                <w:rFonts w:ascii="宋体" w:hAnsi="宋体" w:cs="宋体" w:hint="eastAsia"/>
+                <w:kern w:val="0"/>
+                <w:szCs w:val="21"/>
+              </w:rPr>
+            </w:pPr>
+            <w:r>
+              <w:rPr>
+                <w:rFonts w:ascii="宋体" w:hAnsi="宋体" w:cs="宋体" w:hint="eastAsia"/>
+                <w:kern w:val="0"/>
+                <w:szCs w:val="21"/>
+              </w:rPr>
+              <w:t>ArrivalProcess.Input.Show</w:t>
+            </w:r>
+          </w:p>
+          <w:p>
+            <w:pPr>
+              <w:widowControl/>
+              <w:jc w:val="left"/>
+              <w:rPr>
+                <w:rFonts w:ascii="宋体" w:hAnsi="宋体" w:cs="宋体" w:hint="eastAsia"/>
+                <w:kern w:val="0"/>
+                <w:szCs w:val="21"/>
+              </w:rPr>
+            </w:pPr>
+            <w:r>
+              <w:rPr>
+                <w:rFonts w:ascii="宋体" w:hAnsi="宋体" w:cs="宋体" w:hint="eastAsia"/>
+                <w:kern w:val="0"/>
+                <w:szCs w:val="21"/>
+              </w:rPr>
+              <w:t>ArrivalProcess.Input.SubmitInput</w:t>
+            </w:r>
+          </w:p>
+          <w:p>
+            <w:pPr>
+              <w:widowControl/>
+              <w:jc w:val="left"/>
+              <w:rPr>
+                <w:rFonts w:ascii="宋体" w:hAnsi="宋体" w:cs="宋体" w:hint="eastAsia"/>
+                <w:kern w:val="0"/>
+                <w:szCs w:val="21"/>
+              </w:rPr>
+            </w:pPr>
+          </w:p>
+          <w:p>
+            <w:pPr>
+              <w:widowControl/>
+              <w:jc w:val="left"/>
+              <w:rPr>
+                <w:rFonts w:ascii="宋体" w:hAnsi="宋体" w:cs="宋体" w:hint="eastAsia"/>
+                <w:kern w:val="0"/>
+                <w:szCs w:val="21"/>
+              </w:rPr>
+            </w:pPr>
+          </w:p>
+          <w:p>
+            <w:pPr>
+              <w:widowControl/>
+              <w:jc w:val="left"/>
+              <w:rPr>
                 <w:rFonts w:ascii="宋体" w:hAnsi="宋体" w:cs="宋体"/>
                 <w:kern w:val="0"/>
                 <w:szCs w:val="21"/>
@@ -18819,13 +18879,13 @@
                 <w:kern w:val="0"/>
                 <w:szCs w:val="21"/>
               </w:rPr>
-              <w:t>ArrivalProcess.Input.Cancel</w:t>
+              <w:t>ArrivalProcess.Input.Back</w:t>
             </w:r>
           </w:p>
         </w:tc>
         <w:tc>
           <w:tcPr>
-            <w:tcW w:w="4587" w:type="dxa"/>
+            <w:tcW w:w="4001" w:type="dxa"/>
           </w:tcPr>
           <w:p>
             <w:pPr>
@@ -18844,7 +18904,7 @@
                 <w:szCs w:val="21"/>
               </w:rPr>
               <w:lastRenderedPageBreak/>
-              <w:t>系统应该允许业务员在处理到达件任务中</w:t>
+              <w:t>系统应该允许业务员在处理到达件</w:t>
             </w:r>
             <w:r>
               <w:rPr>
@@ -18853,7 +18913,7 @@
                 <w:szCs w:val="21"/>
               </w:rPr>
               <w:lastRenderedPageBreak/>
-              <w:t>进行键盘输入</w:t>
+              <w:t>任务中进行键盘输入</w:t>
             </w:r>
           </w:p>
           <w:p>
@@ -18966,18 +19026,26 @@
               <w:widowControl/>
               <w:jc w:val="left"/>
               <w:rPr>
-                <w:rFonts w:ascii="宋体" w:hAnsi="宋体" w:cs="宋体"/>
-                <w:kern w:val="0"/>
-                <w:szCs w:val="21"/>
-              </w:rPr>
-            </w:pPr>
-            <w:r>
-              <w:rPr>
                 <w:rFonts w:ascii="宋体" w:hAnsi="宋体" w:cs="宋体" w:hint="eastAsia"/>
                 <w:kern w:val="0"/>
                 <w:szCs w:val="21"/>
               </w:rPr>
-              <w:t>业务员删除已输入的到达单时，执行删除已输入到达单命令，参见ArrivalProcess.Del</w:t>
+            </w:pPr>
+            <w:r>
+              <w:rPr>
+                <w:rFonts w:ascii="宋体" w:hAnsi="宋体" w:cs="宋体" w:hint="eastAsia"/>
+                <w:kern w:val="0"/>
+                <w:szCs w:val="21"/>
+              </w:rPr>
+              <w:t>业务员取消输入时，系统</w:t>
+            </w:r>
+            <w:r>
+              <w:rPr>
+                <w:rFonts w:ascii="宋体" w:hAnsi="宋体" w:cs="宋体" w:hint="eastAsia"/>
+                <w:kern w:val="0"/>
+                <w:szCs w:val="21"/>
+              </w:rPr>
+              <w:t>关闭当前任务</w:t>
             </w:r>
           </w:p>
           <w:p>
@@ -18985,26 +19053,108 @@
               <w:widowControl/>
               <w:jc w:val="left"/>
               <w:rPr>
-                <w:rFonts w:ascii="宋体" w:hAnsi="宋体" w:cs="宋体"/>
-                <w:kern w:val="0"/>
-                <w:szCs w:val="21"/>
-              </w:rPr>
-            </w:pPr>
-            <w:r>
-              <w:rPr>
                 <w:rFonts w:ascii="宋体" w:hAnsi="宋体" w:cs="宋体" w:hint="eastAsia"/>
                 <w:kern w:val="0"/>
                 <w:szCs w:val="21"/>
               </w:rPr>
-              <w:t>业务员取消输入时，系统</w:t>
-            </w:r>
+            </w:pPr>
             <w:r>
               <w:rPr>
                 <w:rFonts w:ascii="宋体" w:hAnsi="宋体" w:cs="宋体" w:hint="eastAsia"/>
                 <w:kern w:val="0"/>
                 <w:szCs w:val="21"/>
               </w:rPr>
-              <w:t>关闭当前任务</w:t>
+              <w:t>系统显示</w:t>
+            </w:r>
+            <w:r>
+              <w:rPr>
+                <w:rFonts w:ascii="宋体" w:hAnsi="宋体" w:cs="宋体" w:hint="eastAsia"/>
+                <w:kern w:val="0"/>
+                <w:szCs w:val="21"/>
+              </w:rPr>
+              <w:t>已经输入的</w:t>
+            </w:r>
+            <w:r>
+              <w:rPr>
+                <w:rFonts w:ascii="宋体" w:hAnsi="宋体" w:cs="宋体" w:hint="eastAsia"/>
+                <w:kern w:val="0"/>
+                <w:szCs w:val="21"/>
+              </w:rPr>
+              <w:t>到达单信息</w:t>
+            </w:r>
+          </w:p>
+          <w:p>
+            <w:pPr>
+              <w:rPr>
+                <w:rFonts w:ascii="Calibri" w:hAnsi="Calibri" w:cs="Calibri" w:hint="eastAsia"/>
+                <w:szCs w:val="21"/>
+              </w:rPr>
+            </w:pPr>
+            <w:r>
+              <w:rPr>
+                <w:rFonts w:ascii="Calibri" w:hAnsi="Calibri" w:cs="Calibri"/>
+                <w:szCs w:val="21"/>
+              </w:rPr>
+              <w:t>业务员输入所有信息后，</w:t>
+            </w:r>
+            <w:r>
+              <w:rPr>
+                <w:rFonts w:ascii="Calibri" w:hAnsi="Calibri" w:cs="Calibri"/>
+                <w:szCs w:val="21"/>
+              </w:rPr>
+              <w:t>要求提交单据，系统会检查输入数据的格式</w:t>
+            </w:r>
+            <w:r>
+              <w:rPr>
+                <w:rFonts w:ascii="Calibri" w:hAnsi="Calibri" w:cs="Calibri"/>
+                <w:szCs w:val="21"/>
+              </w:rPr>
+              <w:t>参见</w:t>
+            </w:r>
+            <w:r>
+              <w:rPr>
+                <w:rFonts w:ascii="宋体" w:hAnsi="宋体" w:cs="宋体" w:hint="eastAsia"/>
+                <w:kern w:val="0"/>
+                <w:szCs w:val="21"/>
+              </w:rPr>
+              <w:t>ArrivalProcess</w:t>
+            </w:r>
+            <w:r>
+              <w:rPr>
+                <w:rFonts w:ascii="Calibri" w:hAnsi="Calibri" w:cs="Calibri"/>
+                <w:szCs w:val="21"/>
+              </w:rPr>
+              <w:t>.Check</w:t>
+            </w:r>
+          </w:p>
+          <w:p>
+            <w:pPr>
+              <w:rPr>
+                <w:rFonts w:ascii="Calibri" w:hAnsi="Calibri" w:cs="Calibri"/>
+                <w:szCs w:val="21"/>
+              </w:rPr>
+            </w:pPr>
+            <w:r>
+              <w:rPr>
+                <w:rFonts w:ascii="Calibri" w:hAnsi="Calibri" w:cs="Calibri"/>
+                <w:szCs w:val="21"/>
+              </w:rPr>
+              <w:t>在业务员要求取消操作时，系统要退出当前操作，参见</w:t>
+            </w:r>
+            <w:r>
+              <w:rPr>
+                <w:rFonts w:ascii="宋体" w:hAnsi="宋体" w:cs="宋体" w:hint="eastAsia"/>
+                <w:kern w:val="0"/>
+                <w:szCs w:val="21"/>
+              </w:rPr>
+              <w:t>ArrivalProcess</w:t>
+            </w:r>
+            <w:r>
+              <w:rPr>
+                <w:rFonts w:ascii="Calibri" w:hAnsi="Calibri" w:cs="Calibri"/>
+                <w:szCs w:val="21"/>
+              </w:rPr>
+              <w:t xml:space="preserve">.End </w:t>
             </w:r>
           </w:p>
         </w:tc>
@@ -19012,7 +19162,7 @@
       <w:tr>
         <w:tc>
           <w:tcPr>
-            <w:tcW w:w="3935" w:type="dxa"/>
+            <w:tcW w:w="4521" w:type="dxa"/>
           </w:tcPr>
           <w:p>
             <w:pPr>
@@ -19063,24 +19213,32 @@
                 <w:szCs w:val="21"/>
               </w:rPr>
             </w:pPr>
+            <w:r>
+              <w:rPr>
+                <w:rFonts w:ascii="宋体" w:hAnsi="宋体" w:cs="宋体" w:hint="eastAsia"/>
+                <w:kern w:val="0"/>
+                <w:szCs w:val="21"/>
+              </w:rPr>
+              <w:t>ArrivalProcess.ArrOrder.TransitCenterCode</w:t>
+            </w:r>
           </w:p>
           <w:p>
             <w:pPr>
               <w:widowControl/>
               <w:jc w:val="left"/>
               <w:rPr>
-                <w:rFonts w:ascii="宋体" w:hAnsi="宋体" w:cs="宋体"/>
-                <w:kern w:val="0"/>
-                <w:szCs w:val="21"/>
-              </w:rPr>
-            </w:pPr>
-            <w:r>
-              <w:rPr>
                 <w:rFonts w:ascii="宋体" w:hAnsi="宋体" w:cs="宋体" w:hint="eastAsia"/>
                 <w:kern w:val="0"/>
                 <w:szCs w:val="21"/>
               </w:rPr>
-              <w:t>ArrivalProcess.ArrOrder.TransitCenterCode</w:t>
+            </w:pPr>
+            <w:r>
+              <w:rPr>
+                <w:rFonts w:ascii="宋体" w:hAnsi="宋体" w:cs="宋体" w:hint="eastAsia"/>
+                <w:kern w:val="0"/>
+                <w:szCs w:val="21"/>
+              </w:rPr>
+              <w:t>ArrivalProcess.ArrOrder.List</w:t>
             </w:r>
           </w:p>
           <w:p>
@@ -19088,7 +19246,7 @@
               <w:widowControl/>
               <w:jc w:val="left"/>
               <w:rPr>
-                <w:rFonts w:ascii="宋体" w:hAnsi="宋体" w:cs="宋体"/>
+                <w:rFonts w:ascii="宋体" w:hAnsi="宋体" w:cs="宋体" w:hint="eastAsia"/>
                 <w:kern w:val="0"/>
                 <w:szCs w:val="21"/>
               </w:rPr>
@@ -19099,6 +19257,68 @@
               <w:widowControl/>
               <w:jc w:val="left"/>
               <w:rPr>
+                <w:rFonts w:ascii="宋体" w:hAnsi="宋体" w:cs="宋体" w:hint="eastAsia"/>
+                <w:kern w:val="0"/>
+                <w:szCs w:val="21"/>
+              </w:rPr>
+            </w:pPr>
+          </w:p>
+          <w:p>
+            <w:pPr>
+              <w:widowControl/>
+              <w:jc w:val="left"/>
+              <w:rPr>
+                <w:rFonts w:ascii="宋体" w:hAnsi="宋体" w:cs="宋体" w:hint="eastAsia"/>
+                <w:kern w:val="0"/>
+                <w:szCs w:val="21"/>
+              </w:rPr>
+            </w:pPr>
+            <w:r>
+              <w:rPr>
+                <w:rFonts w:ascii="宋体" w:hAnsi="宋体" w:cs="宋体" w:hint="eastAsia"/>
+                <w:kern w:val="0"/>
+                <w:szCs w:val="21"/>
+              </w:rPr>
+              <w:t>ArrivalProcess.ArrOrder.</w:t>
+            </w:r>
+            <w:r>
+              <w:rPr>
+                <w:rFonts w:ascii="宋体" w:hAnsi="宋体" w:cs="宋体" w:hint="eastAsia"/>
+                <w:kern w:val="0"/>
+                <w:szCs w:val="21"/>
+              </w:rPr>
+              <w:t>Dat</w:t>
+            </w:r>
+            <w:r>
+              <w:rPr>
+                <w:rFonts w:ascii="宋体" w:hAnsi="宋体" w:cs="宋体" w:hint="eastAsia"/>
+                <w:kern w:val="0"/>
+                <w:szCs w:val="21"/>
+              </w:rPr>
+              <w:t>e</w:t>
+            </w:r>
+            <w:r>
+              <w:rPr>
+                <w:rFonts w:ascii="宋体" w:hAnsi="宋体" w:cs="宋体" w:hint="eastAsia"/>
+                <w:kern w:val="0"/>
+                <w:szCs w:val="21"/>
+              </w:rPr>
+              <w:t xml:space="preserve"> ArrivalProcess.ArrOrder.</w:t>
+            </w:r>
+            <w:r>
+              <w:rPr>
+                <w:rFonts w:ascii="宋体" w:hAnsi="宋体" w:cs="宋体" w:hint="eastAsia"/>
+                <w:kern w:val="0"/>
+                <w:szCs w:val="21"/>
+              </w:rPr>
+              <w:t>State</w:t>
+            </w:r>
+          </w:p>
+          <w:p>
+            <w:pPr>
+              <w:widowControl/>
+              <w:jc w:val="left"/>
+              <w:rPr>
                 <w:rFonts w:ascii="宋体" w:hAnsi="宋体" w:cs="宋体"/>
                 <w:kern w:val="0"/>
                 <w:szCs w:val="21"/>
@@ -19110,13 +19330,21 @@
                 <w:kern w:val="0"/>
                 <w:szCs w:val="21"/>
               </w:rPr>
-              <w:t>ArrivalProcess.ArrOrder.List</w:t>
+              <w:t>ArrivalProcess.ArrOrder.</w:t>
+            </w:r>
+            <w:r>
+              <w:rPr>
+                <w:rFonts w:ascii="宋体" w:hAnsi="宋体" w:cs="宋体" w:hint="eastAsia"/>
+                <w:kern w:val="0"/>
+                <w:szCs w:val="21"/>
+              </w:rPr>
+              <w:t>From</w:t>
             </w:r>
           </w:p>
         </w:tc>
         <w:tc>
           <w:tcPr>
-            <w:tcW w:w="4587" w:type="dxa"/>
+            <w:tcW w:w="4001" w:type="dxa"/>
           </w:tcPr>
           <w:p>
             <w:pPr>
@@ -19149,6 +19377,13 @@
             </w:pPr>
             <w:r>
               <w:rPr>
+                <w:rFonts w:ascii="Calibri" w:hAnsi="Calibri" w:cs="Calibri"/>
+                <w:szCs w:val="21"/>
+              </w:rPr>
+              <w:t>系统允许</w:t>
+            </w:r>
+            <w:r>
+              <w:rPr>
                 <w:rFonts w:ascii="宋体" w:hAnsi="宋体" w:cs="宋体" w:hint="eastAsia"/>
                 <w:kern w:val="0"/>
                 <w:szCs w:val="21"/>
@@ -19178,14 +19413,6 @@
                 <w:szCs w:val="21"/>
               </w:rPr>
               <w:t>号</w:t>
-            </w:r>
-            <w:r>
-              <w:rPr>
-                <w:rFonts w:ascii="宋体" w:hAnsi="宋体" w:cs="宋体" w:hint="eastAsia"/>
-                <w:kern w:val="0"/>
-                <w:szCs w:val="21"/>
-              </w:rPr>
-              <w:t>,参见ArrivalProcess.TransferOrderCode</w:t>
             </w:r>
           </w:p>
           <w:p>
@@ -19200,6 +19427,13 @@
             </w:pPr>
             <w:r>
               <w:rPr>
+                <w:rFonts w:ascii="Calibri" w:hAnsi="Calibri" w:cs="Calibri"/>
+                <w:szCs w:val="21"/>
+              </w:rPr>
+              <w:t>系统允许</w:t>
+            </w:r>
+            <w:r>
+              <w:rPr>
                 <w:rFonts w:ascii="宋体" w:hAnsi="宋体" w:cs="宋体" w:hint="eastAsia"/>
                 <w:kern w:val="0"/>
                 <w:szCs w:val="21"/>
@@ -19213,14 +19447,6 @@
                 <w:szCs w:val="21"/>
               </w:rPr>
               <w:t>中转中心编号</w:t>
-            </w:r>
-            <w:r>
-              <w:rPr>
-                <w:rFonts w:ascii="宋体" w:hAnsi="宋体" w:cs="宋体" w:hint="eastAsia"/>
-                <w:kern w:val="0"/>
-                <w:szCs w:val="21"/>
-              </w:rPr>
-              <w:t>,参见ArrivalProcess.TransitCenterCode</w:t>
             </w:r>
           </w:p>
           <w:p>
@@ -19228,6 +19454,69 @@
               <w:widowControl/>
               <w:jc w:val="left"/>
               <w:rPr>
+                <w:rFonts w:ascii="宋体" w:hAnsi="宋体" w:cs="宋体" w:hint="eastAsia"/>
+                <w:kern w:val="0"/>
+                <w:szCs w:val="21"/>
+              </w:rPr>
+            </w:pPr>
+            <w:r>
+              <w:rPr>
+                <w:rFonts w:ascii="宋体" w:hAnsi="宋体" w:cs="宋体" w:hint="eastAsia"/>
+                <w:kern w:val="0"/>
+                <w:szCs w:val="21"/>
+              </w:rPr>
+              <w:t>在显示到达单信息0.5秒之后，系统显示已输入到达单列表，并将新输入的到达单添加到列表中</w:t>
+            </w:r>
+          </w:p>
+          <w:p>
+            <w:pPr>
+              <w:widowControl/>
+              <w:jc w:val="left"/>
+              <w:rPr>
+                <w:rFonts w:hint="eastAsia"/>
+              </w:rPr>
+            </w:pPr>
+            <w:r>
+              <w:rPr>
+                <w:rFonts w:ascii="Calibri" w:hAnsi="Calibri" w:cs="Calibri"/>
+                <w:szCs w:val="21"/>
+              </w:rPr>
+              <w:t>系统允许业务员输入</w:t>
+            </w:r>
+            <w:r>
+              <w:rPr>
+                <w:rFonts w:hint="eastAsia"/>
+              </w:rPr>
+              <w:t>货物到达日期</w:t>
+            </w:r>
+          </w:p>
+          <w:p>
+            <w:pPr>
+              <w:widowControl/>
+              <w:jc w:val="left"/>
+              <w:rPr>
+                <w:rFonts w:hint="eastAsia"/>
+              </w:rPr>
+            </w:pPr>
+            <w:r>
+              <w:rPr>
+                <w:rFonts w:ascii="Calibri" w:hAnsi="Calibri" w:cs="Calibri"/>
+                <w:szCs w:val="21"/>
+              </w:rPr>
+              <w:t>系统允许业务员输入</w:t>
+            </w:r>
+            <w:r>
+              <w:rPr>
+                <w:rFonts w:hint="eastAsia"/>
+              </w:rPr>
+              <w:t>到达状态</w:t>
+            </w:r>
+          </w:p>
+          <w:p>
+            <w:pPr>
+              <w:widowControl/>
+              <w:jc w:val="left"/>
+              <w:rPr>
                 <w:rFonts w:ascii="宋体" w:hAnsi="宋体" w:cs="宋体"/>
                 <w:kern w:val="0"/>
                 <w:szCs w:val="21"/>
@@ -19235,11 +19524,16 @@
             </w:pPr>
             <w:r>
               <w:rPr>
-                <w:rFonts w:ascii="宋体" w:hAnsi="宋体" w:cs="宋体" w:hint="eastAsia"/>
-                <w:kern w:val="0"/>
-                <w:szCs w:val="21"/>
-              </w:rPr>
-              <w:t>在显示到达单信息0.5秒之后，系统显示已输入到达单列表，并将新输入的到达单添加到列表中</w:t>
+                <w:rFonts w:ascii="Calibri" w:hAnsi="Calibri" w:cs="Calibri"/>
+                <w:szCs w:val="21"/>
+              </w:rPr>
+              <w:t>系统允许业务员输入</w:t>
+            </w:r>
+            <w:r>
+              <w:rPr>
+                <w:rFonts w:hint="eastAsia"/>
+              </w:rPr>
+              <w:t>出发地</w:t>
             </w:r>
           </w:p>
         </w:tc>
@@ -19247,25 +19541,33 @@
       <w:tr>
         <w:tc>
           <w:tcPr>
-            <w:tcW w:w="3935" w:type="dxa"/>
+            <w:tcW w:w="4521" w:type="dxa"/>
           </w:tcPr>
           <w:p>
             <w:pPr>
               <w:widowControl/>
               <w:jc w:val="left"/>
               <w:rPr>
-                <w:rFonts w:ascii="宋体" w:hAnsi="宋体" w:cs="宋体"/>
-                <w:kern w:val="0"/>
-                <w:szCs w:val="21"/>
-              </w:rPr>
-            </w:pPr>
-            <w:r>
-              <w:rPr>
                 <w:rFonts w:ascii="宋体" w:hAnsi="宋体" w:cs="宋体" w:hint="eastAsia"/>
                 <w:kern w:val="0"/>
                 <w:szCs w:val="21"/>
               </w:rPr>
-              <w:t>ArrivalProcess.TransferOrderCode.Valid</w:t>
+            </w:pPr>
+            <w:r>
+              <w:rPr>
+                <w:rFonts w:ascii="宋体" w:hAnsi="宋体" w:cs="宋体" w:hint="eastAsia"/>
+                <w:kern w:val="0"/>
+                <w:szCs w:val="21"/>
+              </w:rPr>
+              <w:t>ArrivalProcess.</w:t>
+            </w:r>
+            <w:r>
+              <w:rPr>
+                <w:rFonts w:ascii="宋体" w:hAnsi="宋体" w:cs="宋体" w:hint="eastAsia"/>
+                <w:kern w:val="0"/>
+                <w:szCs w:val="21"/>
+              </w:rPr>
+              <w:t>Check</w:t>
             </w:r>
           </w:p>
           <w:p>
@@ -19273,7 +19575,7 @@
               <w:widowControl/>
               <w:jc w:val="left"/>
               <w:rPr>
-                <w:rFonts w:ascii="宋体" w:hAnsi="宋体" w:cs="宋体"/>
+                <w:rFonts w:ascii="宋体" w:hAnsi="宋体" w:cs="宋体" w:hint="eastAsia"/>
                 <w:kern w:val="0"/>
                 <w:szCs w:val="21"/>
               </w:rPr>
@@ -19295,14 +19597,515 @@
                 <w:kern w:val="0"/>
                 <w:szCs w:val="21"/>
               </w:rPr>
-              <w:t>ArrivalProcess.TransferOrderCode.Invalid</w:t>
+              <w:t>ArrivalProcess.</w:t>
+            </w:r>
+            <w:r>
+              <w:rPr>
+                <w:rFonts w:ascii="宋体" w:hAnsi="宋体" w:cs="宋体" w:hint="eastAsia"/>
+                <w:kern w:val="0"/>
+                <w:szCs w:val="21"/>
+              </w:rPr>
+              <w:t>Check.</w:t>
+            </w:r>
+            <w:r>
+              <w:rPr>
+                <w:rFonts w:ascii="宋体" w:hAnsi="宋体" w:cs="宋体" w:hint="eastAsia"/>
+                <w:kern w:val="0"/>
+                <w:szCs w:val="21"/>
+              </w:rPr>
+              <w:t>TransferOrderCode.Valid</w:t>
+            </w:r>
+          </w:p>
+          <w:p>
+            <w:pPr>
+              <w:widowControl/>
+              <w:jc w:val="left"/>
+              <w:rPr>
+                <w:rFonts w:ascii="宋体" w:hAnsi="宋体" w:cs="宋体" w:hint="eastAsia"/>
+                <w:kern w:val="0"/>
+                <w:szCs w:val="21"/>
+              </w:rPr>
+            </w:pPr>
+          </w:p>
+          <w:p>
+            <w:pPr>
+              <w:widowControl/>
+              <w:jc w:val="left"/>
+              <w:rPr>
+                <w:rFonts w:ascii="宋体" w:hAnsi="宋体" w:cs="宋体"/>
+                <w:kern w:val="0"/>
+                <w:szCs w:val="21"/>
+              </w:rPr>
+            </w:pPr>
+          </w:p>
+          <w:p>
+            <w:pPr>
+              <w:widowControl/>
+              <w:jc w:val="left"/>
+              <w:rPr>
+                <w:rFonts w:ascii="宋体" w:hAnsi="宋体" w:cs="宋体" w:hint="eastAsia"/>
+                <w:kern w:val="0"/>
+                <w:szCs w:val="21"/>
+              </w:rPr>
+            </w:pPr>
+            <w:r>
+              <w:rPr>
+                <w:rFonts w:ascii="宋体" w:hAnsi="宋体" w:cs="宋体" w:hint="eastAsia"/>
+                <w:kern w:val="0"/>
+                <w:szCs w:val="21"/>
+              </w:rPr>
+              <w:t>ArrivalProcess.</w:t>
+            </w:r>
+            <w:r>
+              <w:rPr>
+                <w:rFonts w:ascii="宋体" w:hAnsi="宋体" w:cs="宋体" w:hint="eastAsia"/>
+                <w:kern w:val="0"/>
+                <w:szCs w:val="21"/>
+              </w:rPr>
+              <w:t>Check.</w:t>
+            </w:r>
+            <w:r>
+              <w:rPr>
+                <w:rFonts w:ascii="宋体" w:hAnsi="宋体" w:cs="宋体" w:hint="eastAsia"/>
+                <w:kern w:val="0"/>
+                <w:szCs w:val="21"/>
+              </w:rPr>
+              <w:t>TransferOrderCode.Invalid</w:t>
+            </w:r>
+          </w:p>
+          <w:p>
+            <w:pPr>
+              <w:widowControl/>
+              <w:jc w:val="left"/>
+              <w:rPr>
+                <w:rFonts w:ascii="宋体" w:hAnsi="宋体" w:cs="宋体" w:hint="eastAsia"/>
+                <w:kern w:val="0"/>
+                <w:szCs w:val="21"/>
+              </w:rPr>
+            </w:pPr>
+          </w:p>
+          <w:p>
+            <w:pPr>
+              <w:widowControl/>
+              <w:jc w:val="left"/>
+              <w:rPr>
+                <w:rFonts w:ascii="宋体" w:hAnsi="宋体" w:cs="宋体"/>
+                <w:kern w:val="0"/>
+                <w:szCs w:val="21"/>
+              </w:rPr>
+            </w:pPr>
+            <w:r>
+              <w:rPr>
+                <w:rFonts w:ascii="宋体" w:hAnsi="宋体" w:cs="宋体" w:hint="eastAsia"/>
+                <w:kern w:val="0"/>
+                <w:szCs w:val="21"/>
+              </w:rPr>
+              <w:t>ArrivalProcess.</w:t>
+            </w:r>
+            <w:r>
+              <w:rPr>
+                <w:rFonts w:ascii="宋体" w:hAnsi="宋体" w:cs="宋体" w:hint="eastAsia"/>
+                <w:kern w:val="0"/>
+                <w:szCs w:val="21"/>
+              </w:rPr>
+              <w:t>Check.</w:t>
+            </w:r>
+            <w:r>
+              <w:rPr>
+                <w:rFonts w:ascii="宋体" w:hAnsi="宋体" w:cs="宋体" w:hint="eastAsia"/>
+                <w:kern w:val="0"/>
+                <w:szCs w:val="21"/>
+              </w:rPr>
+              <w:t>TransitCenterCode.Valid</w:t>
+            </w:r>
+          </w:p>
+          <w:p>
+            <w:pPr>
+              <w:widowControl/>
+              <w:jc w:val="left"/>
+              <w:rPr>
+                <w:rFonts w:ascii="宋体" w:hAnsi="宋体" w:cs="宋体"/>
+                <w:kern w:val="0"/>
+                <w:szCs w:val="21"/>
+              </w:rPr>
+            </w:pPr>
+          </w:p>
+          <w:p>
+            <w:pPr>
+              <w:widowControl/>
+              <w:jc w:val="left"/>
+              <w:rPr>
+                <w:rFonts w:ascii="宋体" w:hAnsi="宋体" w:cs="宋体"/>
+                <w:kern w:val="0"/>
+                <w:szCs w:val="21"/>
+              </w:rPr>
+            </w:pPr>
+          </w:p>
+          <w:p>
+            <w:pPr>
+              <w:widowControl/>
+              <w:jc w:val="left"/>
+              <w:rPr>
+                <w:rFonts w:ascii="宋体" w:hAnsi="宋体" w:cs="宋体" w:hint="eastAsia"/>
+                <w:kern w:val="0"/>
+                <w:szCs w:val="21"/>
+              </w:rPr>
+            </w:pPr>
+            <w:r>
+              <w:rPr>
+                <w:rFonts w:ascii="宋体" w:hAnsi="宋体" w:cs="宋体" w:hint="eastAsia"/>
+                <w:kern w:val="0"/>
+                <w:szCs w:val="21"/>
+              </w:rPr>
+              <w:t>ArrivalProcess.</w:t>
+            </w:r>
+            <w:r>
+              <w:rPr>
+                <w:rFonts w:ascii="宋体" w:hAnsi="宋体" w:cs="宋体" w:hint="eastAsia"/>
+                <w:kern w:val="0"/>
+                <w:szCs w:val="21"/>
+              </w:rPr>
+              <w:t>Check.</w:t>
+            </w:r>
+            <w:r>
+              <w:rPr>
+                <w:rFonts w:ascii="宋体" w:hAnsi="宋体" w:cs="宋体" w:hint="eastAsia"/>
+                <w:kern w:val="0"/>
+                <w:szCs w:val="21"/>
+              </w:rPr>
+              <w:t>TransitCenterCode.Invalid</w:t>
+            </w:r>
+          </w:p>
+          <w:p>
+            <w:pPr>
+              <w:widowControl/>
+              <w:jc w:val="left"/>
+              <w:rPr>
+                <w:rFonts w:ascii="宋体" w:hAnsi="宋体" w:cs="宋体" w:hint="eastAsia"/>
+                <w:kern w:val="0"/>
+                <w:szCs w:val="21"/>
+              </w:rPr>
+            </w:pPr>
+          </w:p>
+          <w:p>
+            <w:pPr>
+              <w:widowControl/>
+              <w:jc w:val="left"/>
+              <w:rPr>
+                <w:rFonts w:ascii="宋体" w:hAnsi="宋体" w:cs="宋体" w:hint="eastAsia"/>
+                <w:kern w:val="0"/>
+                <w:szCs w:val="21"/>
+              </w:rPr>
+            </w:pPr>
+            <w:r>
+              <w:rPr>
+                <w:rFonts w:ascii="宋体" w:hAnsi="宋体" w:cs="宋体" w:hint="eastAsia"/>
+                <w:kern w:val="0"/>
+                <w:szCs w:val="21"/>
+              </w:rPr>
+              <w:t>ArrivalProcess.</w:t>
+            </w:r>
+            <w:r>
+              <w:rPr>
+                <w:rFonts w:ascii="宋体" w:hAnsi="宋体" w:cs="宋体" w:hint="eastAsia"/>
+                <w:kern w:val="0"/>
+                <w:szCs w:val="21"/>
+              </w:rPr>
+              <w:t>Check.Date</w:t>
+            </w:r>
+            <w:r>
+              <w:rPr>
+                <w:rFonts w:ascii="宋体" w:hAnsi="宋体" w:cs="宋体" w:hint="eastAsia"/>
+                <w:kern w:val="0"/>
+                <w:szCs w:val="21"/>
+              </w:rPr>
+              <w:t>.Valid</w:t>
+            </w:r>
+          </w:p>
+          <w:p>
+            <w:pPr>
+              <w:widowControl/>
+              <w:jc w:val="left"/>
+              <w:rPr>
+                <w:rFonts w:ascii="宋体" w:hAnsi="宋体" w:cs="宋体" w:hint="eastAsia"/>
+                <w:kern w:val="0"/>
+                <w:szCs w:val="21"/>
+              </w:rPr>
+            </w:pPr>
+          </w:p>
+          <w:p>
+            <w:pPr>
+              <w:widowControl/>
+              <w:jc w:val="left"/>
+              <w:rPr>
+                <w:rFonts w:ascii="宋体" w:hAnsi="宋体" w:cs="宋体" w:hint="eastAsia"/>
+                <w:kern w:val="0"/>
+                <w:szCs w:val="21"/>
+              </w:rPr>
+            </w:pPr>
+          </w:p>
+          <w:p>
+            <w:pPr>
+              <w:widowControl/>
+              <w:jc w:val="left"/>
+              <w:rPr>
+                <w:rFonts w:ascii="宋体" w:hAnsi="宋体" w:cs="宋体" w:hint="eastAsia"/>
+                <w:kern w:val="0"/>
+                <w:szCs w:val="21"/>
+              </w:rPr>
+            </w:pPr>
+            <w:r>
+              <w:rPr>
+                <w:rFonts w:ascii="宋体" w:hAnsi="宋体" w:cs="宋体" w:hint="eastAsia"/>
+                <w:kern w:val="0"/>
+                <w:szCs w:val="21"/>
+              </w:rPr>
+              <w:t>ArrivalProcess.</w:t>
+            </w:r>
+            <w:r>
+              <w:rPr>
+                <w:rFonts w:ascii="宋体" w:hAnsi="宋体" w:cs="宋体" w:hint="eastAsia"/>
+                <w:kern w:val="0"/>
+                <w:szCs w:val="21"/>
+              </w:rPr>
+              <w:t>Check.Date</w:t>
+            </w:r>
+            <w:r>
+              <w:rPr>
+                <w:rFonts w:ascii="宋体" w:hAnsi="宋体" w:cs="宋体" w:hint="eastAsia"/>
+                <w:kern w:val="0"/>
+                <w:szCs w:val="21"/>
+              </w:rPr>
+              <w:t>.Invalid</w:t>
+            </w:r>
+          </w:p>
+          <w:p>
+            <w:pPr>
+              <w:widowControl/>
+              <w:jc w:val="left"/>
+              <w:rPr>
+                <w:rFonts w:ascii="宋体" w:hAnsi="宋体" w:cs="宋体" w:hint="eastAsia"/>
+                <w:kern w:val="0"/>
+                <w:szCs w:val="21"/>
+              </w:rPr>
+            </w:pPr>
+          </w:p>
+          <w:p>
+            <w:pPr>
+              <w:widowControl/>
+              <w:jc w:val="left"/>
+              <w:rPr>
+                <w:rFonts w:ascii="宋体" w:hAnsi="宋体" w:cs="宋体" w:hint="eastAsia"/>
+                <w:kern w:val="0"/>
+                <w:szCs w:val="21"/>
+              </w:rPr>
+            </w:pPr>
+            <w:r>
+              <w:rPr>
+                <w:rFonts w:ascii="宋体" w:hAnsi="宋体" w:cs="宋体" w:hint="eastAsia"/>
+                <w:kern w:val="0"/>
+                <w:szCs w:val="21"/>
+              </w:rPr>
+              <w:t>ArrivalProcess.</w:t>
+            </w:r>
+            <w:r>
+              <w:rPr>
+                <w:rFonts w:ascii="宋体" w:hAnsi="宋体" w:cs="宋体" w:hint="eastAsia"/>
+                <w:kern w:val="0"/>
+                <w:szCs w:val="21"/>
+              </w:rPr>
+              <w:t>Check.State</w:t>
+            </w:r>
+            <w:r>
+              <w:rPr>
+                <w:rFonts w:ascii="宋体" w:hAnsi="宋体" w:cs="宋体" w:hint="eastAsia"/>
+                <w:kern w:val="0"/>
+                <w:szCs w:val="21"/>
+              </w:rPr>
+              <w:t>.Valid</w:t>
+            </w:r>
+          </w:p>
+          <w:p>
+            <w:pPr>
+              <w:widowControl/>
+              <w:jc w:val="left"/>
+              <w:rPr>
+                <w:rFonts w:ascii="宋体" w:hAnsi="宋体" w:cs="宋体" w:hint="eastAsia"/>
+                <w:kern w:val="0"/>
+                <w:szCs w:val="21"/>
+              </w:rPr>
+            </w:pPr>
+          </w:p>
+          <w:p>
+            <w:pPr>
+              <w:widowControl/>
+              <w:jc w:val="left"/>
+              <w:rPr>
+                <w:rFonts w:ascii="宋体" w:hAnsi="宋体" w:cs="宋体" w:hint="eastAsia"/>
+                <w:kern w:val="0"/>
+                <w:szCs w:val="21"/>
+              </w:rPr>
+            </w:pPr>
+          </w:p>
+          <w:p>
+            <w:pPr>
+              <w:widowControl/>
+              <w:jc w:val="left"/>
+              <w:rPr>
+                <w:rFonts w:ascii="宋体" w:hAnsi="宋体" w:cs="宋体" w:hint="eastAsia"/>
+                <w:kern w:val="0"/>
+                <w:szCs w:val="21"/>
+              </w:rPr>
+            </w:pPr>
+            <w:r>
+              <w:rPr>
+                <w:rFonts w:ascii="宋体" w:hAnsi="宋体" w:cs="宋体" w:hint="eastAsia"/>
+                <w:kern w:val="0"/>
+                <w:szCs w:val="21"/>
+              </w:rPr>
+              <w:t>ArrivalProcess.</w:t>
+            </w:r>
+            <w:r>
+              <w:rPr>
+                <w:rFonts w:ascii="宋体" w:hAnsi="宋体" w:cs="宋体" w:hint="eastAsia"/>
+                <w:kern w:val="0"/>
+                <w:szCs w:val="21"/>
+              </w:rPr>
+              <w:t>Check.State</w:t>
+            </w:r>
+            <w:r>
+              <w:rPr>
+                <w:rFonts w:ascii="宋体" w:hAnsi="宋体" w:cs="宋体" w:hint="eastAsia"/>
+                <w:kern w:val="0"/>
+                <w:szCs w:val="21"/>
+              </w:rPr>
+              <w:t>.Invalid</w:t>
+            </w:r>
+          </w:p>
+          <w:p>
+            <w:pPr>
+              <w:widowControl/>
+              <w:jc w:val="left"/>
+              <w:rPr>
+                <w:rFonts w:ascii="宋体" w:hAnsi="宋体" w:cs="宋体" w:hint="eastAsia"/>
+                <w:kern w:val="0"/>
+                <w:szCs w:val="21"/>
+              </w:rPr>
+            </w:pPr>
+          </w:p>
+          <w:p>
+            <w:pPr>
+              <w:widowControl/>
+              <w:jc w:val="left"/>
+              <w:rPr>
+                <w:rFonts w:ascii="宋体" w:hAnsi="宋体" w:cs="宋体" w:hint="eastAsia"/>
+                <w:kern w:val="0"/>
+                <w:szCs w:val="21"/>
+              </w:rPr>
+            </w:pPr>
+            <w:r>
+              <w:rPr>
+                <w:rFonts w:ascii="宋体" w:hAnsi="宋体" w:cs="宋体" w:hint="eastAsia"/>
+                <w:kern w:val="0"/>
+                <w:szCs w:val="21"/>
+              </w:rPr>
+              <w:t>ArrivalProcess.</w:t>
+            </w:r>
+            <w:r>
+              <w:rPr>
+                <w:rFonts w:ascii="宋体" w:hAnsi="宋体" w:cs="宋体" w:hint="eastAsia"/>
+                <w:kern w:val="0"/>
+                <w:szCs w:val="21"/>
+              </w:rPr>
+              <w:t>Check.From</w:t>
+            </w:r>
+            <w:r>
+              <w:rPr>
+                <w:rFonts w:ascii="宋体" w:hAnsi="宋体" w:cs="宋体" w:hint="eastAsia"/>
+                <w:kern w:val="0"/>
+                <w:szCs w:val="21"/>
+              </w:rPr>
+              <w:t>.Valid</w:t>
+            </w:r>
+          </w:p>
+          <w:p>
+            <w:pPr>
+              <w:widowControl/>
+              <w:jc w:val="left"/>
+              <w:rPr>
+                <w:rFonts w:ascii="宋体" w:hAnsi="宋体" w:cs="宋体" w:hint="eastAsia"/>
+                <w:kern w:val="0"/>
+                <w:szCs w:val="21"/>
+              </w:rPr>
+            </w:pPr>
+          </w:p>
+          <w:p>
+            <w:pPr>
+              <w:widowControl/>
+              <w:jc w:val="left"/>
+              <w:rPr>
+                <w:rFonts w:ascii="宋体" w:hAnsi="宋体" w:cs="宋体" w:hint="eastAsia"/>
+                <w:kern w:val="0"/>
+                <w:szCs w:val="21"/>
+              </w:rPr>
+            </w:pPr>
+          </w:p>
+          <w:p>
+            <w:pPr>
+              <w:widowControl/>
+              <w:jc w:val="left"/>
+              <w:rPr>
+                <w:rFonts w:ascii="宋体" w:hAnsi="宋体" w:cs="宋体"/>
+                <w:kern w:val="0"/>
+                <w:szCs w:val="21"/>
+              </w:rPr>
+            </w:pPr>
+            <w:r>
+              <w:rPr>
+                <w:rFonts w:ascii="宋体" w:hAnsi="宋体" w:cs="宋体" w:hint="eastAsia"/>
+                <w:kern w:val="0"/>
+                <w:szCs w:val="21"/>
+              </w:rPr>
+              <w:t>ArrivalProcess.</w:t>
+            </w:r>
+            <w:r>
+              <w:rPr>
+                <w:rFonts w:ascii="宋体" w:hAnsi="宋体" w:cs="宋体" w:hint="eastAsia"/>
+                <w:kern w:val="0"/>
+                <w:szCs w:val="21"/>
+              </w:rPr>
+              <w:t>Check.From</w:t>
+            </w:r>
+            <w:r>
+              <w:rPr>
+                <w:rFonts w:ascii="宋体" w:hAnsi="宋体" w:cs="宋体" w:hint="eastAsia"/>
+                <w:kern w:val="0"/>
+                <w:szCs w:val="21"/>
+              </w:rPr>
+              <w:t>.Invalid</w:t>
             </w:r>
           </w:p>
         </w:tc>
         <w:tc>
           <w:tcPr>
-            <w:tcW w:w="4587" w:type="dxa"/>
+            <w:tcW w:w="4001" w:type="dxa"/>
           </w:tcPr>
+          <w:p>
+            <w:pPr>
+              <w:rPr>
+                <w:rFonts w:ascii="Calibri" w:hAnsi="Calibri" w:cs="Calibri"/>
+                <w:szCs w:val="21"/>
+              </w:rPr>
+            </w:pPr>
+            <w:r>
+              <w:rPr>
+                <w:rFonts w:ascii="Calibri" w:hAnsi="Calibri" w:cs="Calibri"/>
+                <w:szCs w:val="21"/>
+              </w:rPr>
+              <w:lastRenderedPageBreak/>
+              <w:t>系统检查业务员输入的单据信息格式</w:t>
+            </w:r>
+          </w:p>
           <w:p>
             <w:pPr>
               <w:rPr>
@@ -19372,27 +20175,20 @@
               <w:widowControl/>
               <w:jc w:val="left"/>
               <w:rPr>
-                <w:rFonts w:ascii="宋体" w:hAnsi="宋体" w:cs="宋体"/>
-                <w:kern w:val="0"/>
-                <w:szCs w:val="21"/>
-              </w:rPr>
-            </w:pPr>
-            <w:r>
-              <w:rPr>
                 <w:rFonts w:ascii="宋体" w:hAnsi="宋体" w:cs="宋体" w:hint="eastAsia"/>
                 <w:kern w:val="0"/>
                 <w:szCs w:val="21"/>
               </w:rPr>
+            </w:pPr>
+            <w:r>
+              <w:rPr>
+                <w:rFonts w:ascii="宋体" w:hAnsi="宋体" w:cs="宋体" w:hint="eastAsia"/>
+                <w:kern w:val="0"/>
+                <w:szCs w:val="21"/>
+              </w:rPr>
               <w:t>在业务员输入其他输入时，系统提示输入无效</w:t>
             </w:r>
           </w:p>
-        </w:tc>
-      </w:tr>
-      <w:tr>
-        <w:tc>
-          <w:tcPr>
-            <w:tcW w:w="3935" w:type="dxa"/>
-          </w:tcPr>
           <w:p>
             <w:pPr>
               <w:widowControl/>
@@ -19409,7 +20205,55 @@
                 <w:kern w:val="0"/>
                 <w:szCs w:val="21"/>
               </w:rPr>
-              <w:t>ArrivalProcess.TransitCenterCode.Valid</w:t>
+              <w:t>在业务员输入符合规范的</w:t>
+            </w:r>
+            <w:r>
+              <w:rPr>
+                <w:rFonts w:ascii="宋体" w:hAnsi="宋体" w:cs="宋体"/>
+                <w:kern w:val="0"/>
+                <w:szCs w:val="21"/>
+              </w:rPr>
+              <w:t>中转中心编号</w:t>
+            </w:r>
+            <w:r>
+              <w:rPr>
+                <w:rFonts w:ascii="宋体" w:hAnsi="宋体" w:cs="宋体" w:hint="eastAsia"/>
+                <w:kern w:val="0"/>
+                <w:szCs w:val="21"/>
+              </w:rPr>
+              <w:t>时，</w:t>
+            </w:r>
+            <w:r>
+              <w:rPr>
+                <w:rFonts w:hint="eastAsia"/>
+                <w:kern w:val="0"/>
+                <w:sz w:val="20"/>
+              </w:rPr>
+              <w:t>参见</w:t>
+            </w:r>
+            <w:r>
+              <w:rPr>
+                <w:rFonts w:hint="eastAsia"/>
+                <w:kern w:val="0"/>
+                <w:sz w:val="20"/>
+              </w:rPr>
+              <w:t>3.4.3</w:t>
+            </w:r>
+            <w:r>
+              <w:rPr>
+                <w:rFonts w:hint="eastAsia"/>
+                <w:kern w:val="0"/>
+                <w:sz w:val="20"/>
+              </w:rPr>
+              <w:t>数据格式要求，</w:t>
+            </w:r>
+            <w:r>
+              <w:rPr>
+                <w:rFonts w:ascii="宋体" w:hAnsi="宋体" w:cs="宋体" w:hint="eastAsia"/>
+                <w:kern w:val="0"/>
+                <w:szCs w:val="21"/>
+              </w:rPr>
+              <w:t>系统显示该编号</w:t>
             </w:r>
           </w:p>
           <w:p>
@@ -19417,11 +20261,19 @@
               <w:widowControl/>
               <w:jc w:val="left"/>
               <w:rPr>
-                <w:rFonts w:ascii="宋体" w:hAnsi="宋体" w:cs="宋体"/>
-                <w:kern w:val="0"/>
-                <w:szCs w:val="21"/>
-              </w:rPr>
-            </w:pPr>
+                <w:rFonts w:ascii="宋体" w:hAnsi="宋体" w:cs="宋体" w:hint="eastAsia"/>
+                <w:kern w:val="0"/>
+                <w:szCs w:val="21"/>
+              </w:rPr>
+            </w:pPr>
+            <w:r>
+              <w:rPr>
+                <w:rFonts w:ascii="宋体" w:hAnsi="宋体" w:cs="宋体" w:hint="eastAsia"/>
+                <w:kern w:val="0"/>
+                <w:szCs w:val="21"/>
+              </w:rPr>
+              <w:t>在业务员输入其他输入时，系统提示输入无效</w:t>
+            </w:r>
           </w:p>
           <w:p>
             <w:pPr>
@@ -19433,31 +20285,90 @@
                 <w:szCs w:val="21"/>
               </w:rPr>
             </w:pPr>
+            <w:r>
+              <w:rPr>
+                <w:rFonts w:ascii="宋体" w:hAnsi="宋体" w:cs="宋体" w:hint="eastAsia"/>
+                <w:kern w:val="0"/>
+                <w:szCs w:val="21"/>
+              </w:rPr>
+              <w:t>在业务员输入符合规范的</w:t>
+            </w:r>
+            <w:r>
+              <w:rPr>
+                <w:rFonts w:ascii="宋体" w:hAnsi="宋体" w:cs="宋体" w:hint="eastAsia"/>
+                <w:kern w:val="0"/>
+                <w:szCs w:val="21"/>
+              </w:rPr>
+              <w:t>日期</w:t>
+            </w:r>
+            <w:r>
+              <w:rPr>
+                <w:rFonts w:ascii="宋体" w:hAnsi="宋体" w:cs="宋体" w:hint="eastAsia"/>
+                <w:kern w:val="0"/>
+                <w:szCs w:val="21"/>
+              </w:rPr>
+              <w:t>时，</w:t>
+            </w:r>
+            <w:r>
+              <w:rPr>
+                <w:rFonts w:hint="eastAsia"/>
+                <w:kern w:val="0"/>
+                <w:sz w:val="20"/>
+              </w:rPr>
+              <w:t>参见</w:t>
+            </w:r>
+            <w:r>
+              <w:rPr>
+                <w:rFonts w:hint="eastAsia"/>
+                <w:kern w:val="0"/>
+                <w:sz w:val="20"/>
+              </w:rPr>
+              <w:t>3.4.3</w:t>
+            </w:r>
+            <w:r>
+              <w:rPr>
+                <w:rFonts w:hint="eastAsia"/>
+                <w:kern w:val="0"/>
+                <w:sz w:val="20"/>
+              </w:rPr>
+              <w:t>数据格式要求，</w:t>
+            </w:r>
+            <w:r>
+              <w:rPr>
+                <w:rFonts w:ascii="宋体" w:hAnsi="宋体" w:cs="宋体" w:hint="eastAsia"/>
+                <w:kern w:val="0"/>
+                <w:szCs w:val="21"/>
+              </w:rPr>
+              <w:t>系统显示该</w:t>
+            </w:r>
+            <w:r>
+              <w:rPr>
+                <w:rFonts w:ascii="宋体" w:hAnsi="宋体" w:cs="宋体" w:hint="eastAsia"/>
+                <w:kern w:val="0"/>
+                <w:szCs w:val="21"/>
+              </w:rPr>
+              <w:t>日期</w:t>
+            </w:r>
           </w:p>
           <w:p>
             <w:pPr>
               <w:widowControl/>
               <w:jc w:val="left"/>
               <w:rPr>
-                <w:rFonts w:ascii="宋体" w:hAnsi="宋体" w:cs="宋体"/>
-                <w:kern w:val="0"/>
-                <w:szCs w:val="21"/>
-              </w:rPr>
-            </w:pPr>
-            <w:r>
-              <w:rPr>
                 <w:rFonts w:ascii="宋体" w:hAnsi="宋体" w:cs="宋体" w:hint="eastAsia"/>
                 <w:kern w:val="0"/>
                 <w:szCs w:val="21"/>
               </w:rPr>
-              <w:t>ArrivalProcess.TransitCenterCode.Invalid</w:t>
-            </w:r>
-          </w:p>
-        </w:tc>
-        <w:tc>
-          <w:tcPr>
-            <w:tcW w:w="4587" w:type="dxa"/>
-          </w:tcPr>
+            </w:pPr>
+            <w:r>
+              <w:rPr>
+                <w:rFonts w:ascii="宋体" w:hAnsi="宋体" w:cs="宋体" w:hint="eastAsia"/>
+                <w:kern w:val="0"/>
+                <w:szCs w:val="21"/>
+              </w:rPr>
+              <w:t>在业务员输入其他输入时，系统提示输入无效</w:t>
+            </w:r>
+          </w:p>
           <w:p>
             <w:pPr>
               <w:widowControl/>
@@ -19478,18 +20389,18 @@
             </w:r>
             <w:r>
               <w:rPr>
-                <w:rFonts w:ascii="宋体" w:hAnsi="宋体" w:cs="宋体"/>
-                <w:kern w:val="0"/>
-                <w:szCs w:val="21"/>
-              </w:rPr>
-              <w:t>中转中心编号</w:t>
-            </w:r>
-            <w:r>
-              <w:rPr>
                 <w:rFonts w:ascii="宋体" w:hAnsi="宋体" w:cs="宋体" w:hint="eastAsia"/>
                 <w:kern w:val="0"/>
                 <w:szCs w:val="21"/>
               </w:rPr>
+              <w:t>状态</w:t>
+            </w:r>
+            <w:r>
+              <w:rPr>
+                <w:rFonts w:ascii="宋体" w:hAnsi="宋体" w:cs="宋体" w:hint="eastAsia"/>
+                <w:kern w:val="0"/>
+                <w:szCs w:val="21"/>
+              </w:rPr>
               <w:t>时，</w:t>
             </w:r>
             <w:r>
@@ -19498,7 +20409,7 @@
                 <w:kern w:val="0"/>
                 <w:sz w:val="20"/>
               </w:rPr>
-              <w:t>参见</w:t>
+              <w:t>参</w:t>
             </w:r>
             <w:r>
               <w:rPr>
@@ -19506,6 +20417,15 @@
                 <w:kern w:val="0"/>
                 <w:sz w:val="20"/>
               </w:rPr>
+              <w:lastRenderedPageBreak/>
+              <w:t>见</w:t>
+            </w:r>
+            <w:r>
+              <w:rPr>
+                <w:rFonts w:hint="eastAsia"/>
+                <w:kern w:val="0"/>
+                <w:sz w:val="20"/>
+              </w:rPr>
               <w:t>3.4.3</w:t>
             </w:r>
             <w:r>
@@ -19522,7 +20442,15 @@
                 <w:kern w:val="0"/>
                 <w:szCs w:val="21"/>
               </w:rPr>
-              <w:t>系统显示该编号</w:t>
+              <w:t>系统显示该</w:t>
+            </w:r>
+            <w:r>
+              <w:rPr>
+                <w:rFonts w:ascii="宋体" w:hAnsi="宋体" w:cs="宋体" w:hint="eastAsia"/>
+                <w:kern w:val="0"/>
+                <w:szCs w:val="21"/>
+              </w:rPr>
+              <w:t>状态</w:t>
             </w:r>
           </w:p>
           <w:p>
@@ -19530,27 +20458,20 @@
               <w:widowControl/>
               <w:jc w:val="left"/>
               <w:rPr>
-                <w:rFonts w:ascii="宋体" w:hAnsi="宋体" w:cs="宋体"/>
-                <w:kern w:val="0"/>
-                <w:szCs w:val="21"/>
-              </w:rPr>
-            </w:pPr>
-            <w:r>
-              <w:rPr>
                 <w:rFonts w:ascii="宋体" w:hAnsi="宋体" w:cs="宋体" w:hint="eastAsia"/>
                 <w:kern w:val="0"/>
                 <w:szCs w:val="21"/>
               </w:rPr>
+            </w:pPr>
+            <w:r>
+              <w:rPr>
+                <w:rFonts w:ascii="宋体" w:hAnsi="宋体" w:cs="宋体" w:hint="eastAsia"/>
+                <w:kern w:val="0"/>
+                <w:szCs w:val="21"/>
+              </w:rPr>
               <w:t>在业务员输入其他输入时，系统提示输入无效</w:t>
             </w:r>
           </w:p>
-        </w:tc>
-      </w:tr>
-      <w:tr>
-        <w:tc>
-          <w:tcPr>
-            <w:tcW w:w="3935" w:type="dxa"/>
-          </w:tcPr>
           <w:p>
             <w:pPr>
               <w:widowControl/>
@@ -19567,7 +20488,59 @@
                 <w:kern w:val="0"/>
                 <w:szCs w:val="21"/>
               </w:rPr>
-              <w:t>ArrivalProcess.Del.Null</w:t>
+              <w:t>在业务员输入符合规范的</w:t>
+            </w:r>
+            <w:r>
+              <w:rPr>
+                <w:rFonts w:hint="eastAsia"/>
+              </w:rPr>
+              <w:t>出发地</w:t>
+            </w:r>
+            <w:r>
+              <w:rPr>
+                <w:rFonts w:ascii="宋体" w:hAnsi="宋体" w:cs="宋体" w:hint="eastAsia"/>
+                <w:kern w:val="0"/>
+                <w:szCs w:val="21"/>
+              </w:rPr>
+              <w:t>时，</w:t>
+            </w:r>
+            <w:r>
+              <w:rPr>
+                <w:rFonts w:hint="eastAsia"/>
+                <w:kern w:val="0"/>
+                <w:sz w:val="20"/>
+              </w:rPr>
+              <w:t>参见</w:t>
+            </w:r>
+            <w:r>
+              <w:rPr>
+                <w:rFonts w:hint="eastAsia"/>
+                <w:kern w:val="0"/>
+                <w:sz w:val="20"/>
+              </w:rPr>
+              <w:t>3.4.3</w:t>
+            </w:r>
+            <w:r>
+              <w:rPr>
+                <w:rFonts w:hint="eastAsia"/>
+                <w:kern w:val="0"/>
+                <w:sz w:val="20"/>
+              </w:rPr>
+              <w:t>数据格式要求，</w:t>
+            </w:r>
+            <w:r>
+              <w:rPr>
+                <w:rFonts w:ascii="宋体" w:hAnsi="宋体" w:cs="宋体" w:hint="eastAsia"/>
+                <w:kern w:val="0"/>
+                <w:szCs w:val="21"/>
+              </w:rPr>
+              <w:t>系统显示</w:t>
+            </w:r>
+            <w:r>
+              <w:rPr>
+                <w:rFonts w:hint="eastAsia"/>
+              </w:rPr>
+              <w:t>出发地</w:t>
             </w:r>
           </w:p>
           <w:p>
@@ -19580,78 +20553,24 @@
                 <w:szCs w:val="21"/>
               </w:rPr>
             </w:pPr>
-          </w:p>
-          <w:p>
-            <w:pPr>
-              <w:widowControl/>
-              <w:jc w:val="left"/>
-              <w:rPr>
-                <w:rFonts w:ascii="宋体" w:hAnsi="宋体" w:cs="宋体"/>
-                <w:kern w:val="0"/>
-                <w:szCs w:val="21"/>
-              </w:rPr>
-            </w:pPr>
             <w:r>
               <w:rPr>
                 <w:rFonts w:ascii="宋体" w:hAnsi="宋体" w:cs="宋体" w:hint="eastAsia"/>
                 <w:kern w:val="0"/>
                 <w:szCs w:val="21"/>
               </w:rPr>
-              <w:t>ArrivalProcess.Del.ArrOrder</w:t>
-            </w:r>
-          </w:p>
-        </w:tc>
-        <w:tc>
-          <w:tcPr>
-            <w:tcW w:w="4587" w:type="dxa"/>
-          </w:tcPr>
-          <w:p>
-            <w:pPr>
-              <w:widowControl/>
-              <w:jc w:val="left"/>
-              <w:rPr>
-                <w:rFonts w:ascii="宋体" w:hAnsi="宋体" w:cs="宋体"/>
-                <w:kern w:val="0"/>
-                <w:szCs w:val="21"/>
-              </w:rPr>
-            </w:pPr>
-            <w:r>
-              <w:rPr>
-                <w:rFonts w:ascii="宋体" w:hAnsi="宋体" w:cs="宋体" w:hint="eastAsia"/>
-                <w:kern w:val="0"/>
-                <w:szCs w:val="21"/>
-              </w:rPr>
-              <w:t>在业务员未输入任何到达单时就输入删除到达单命令，系统不予以响应</w:t>
-            </w:r>
-          </w:p>
-          <w:p>
-            <w:pPr>
-              <w:widowControl/>
-              <w:jc w:val="left"/>
-              <w:rPr>
-                <w:rFonts w:ascii="宋体" w:hAnsi="宋体" w:cs="宋体"/>
-                <w:kern w:val="0"/>
-                <w:szCs w:val="21"/>
-              </w:rPr>
-            </w:pPr>
-            <w:r>
-              <w:rPr>
-                <w:rFonts w:ascii="宋体" w:hAnsi="宋体" w:cs="宋体" w:hint="eastAsia"/>
-                <w:kern w:val="0"/>
-                <w:szCs w:val="21"/>
-              </w:rPr>
-              <w:t>系统删除该到达单</w:t>
+              <w:t>在业务员输入其他输入时，系统提示输入无效</w:t>
             </w:r>
           </w:p>
         </w:tc>
       </w:tr>
       <w:tr>
         <w:trPr>
-          <w:trHeight w:val="1180"/>
+          <w:trHeight w:val="468"/>
         </w:trPr>
         <w:tc>
           <w:tcPr>
-            <w:tcW w:w="3935" w:type="dxa"/>
+            <w:tcW w:w="4521" w:type="dxa"/>
           </w:tcPr>
           <w:p>
             <w:pPr>
@@ -19669,6 +20588,7 @@
                 <w:kern w:val="0"/>
                 <w:szCs w:val="21"/>
               </w:rPr>
+              <w:lastRenderedPageBreak/>
               <w:t>ArrivalProcess</w:t>
             </w:r>
             <w:r>
@@ -19690,7 +20610,6 @@
           </w:p>
           <w:p>
             <w:pPr>
-              <w:widowControl/>
               <w:jc w:val="left"/>
               <w:rPr>
                 <w:rFonts w:ascii="宋体" w:hAnsi="宋体" w:cs="宋体"/>
@@ -19698,114 +20617,6 @@
                 <w:szCs w:val="21"/>
               </w:rPr>
             </w:pPr>
-          </w:p>
-          <w:p>
-            <w:pPr>
-              <w:widowControl/>
-              <w:jc w:val="left"/>
-              <w:rPr>
-                <w:rFonts w:ascii="宋体" w:hAnsi="宋体" w:cs="宋体"/>
-                <w:kern w:val="0"/>
-                <w:szCs w:val="21"/>
-              </w:rPr>
-            </w:pPr>
-          </w:p>
-          <w:p>
-            <w:pPr>
-              <w:widowControl/>
-              <w:jc w:val="left"/>
-              <w:rPr>
-                <w:rFonts w:ascii="宋体" w:hAnsi="宋体" w:cs="宋体"/>
-                <w:kern w:val="0"/>
-                <w:szCs w:val="21"/>
-              </w:rPr>
-            </w:pPr>
-            <w:r>
-              <w:rPr>
-                <w:rFonts w:ascii="宋体" w:hAnsi="宋体" w:cs="宋体" w:hint="eastAsia"/>
-                <w:kern w:val="0"/>
-                <w:szCs w:val="21"/>
-              </w:rPr>
-              <w:t>ArrivalProcess</w:t>
-            </w:r>
-            <w:r>
-              <w:rPr>
-                <w:rFonts w:ascii="宋体" w:hAnsi="宋体" w:cs="宋体"/>
-                <w:kern w:val="0"/>
-                <w:szCs w:val="21"/>
-              </w:rPr>
-              <w:t>.</w:t>
-            </w:r>
-            <w:r>
-              <w:rPr>
-                <w:rFonts w:ascii="宋体" w:hAnsi="宋体" w:cs="宋体" w:hint="eastAsia"/>
-                <w:kern w:val="0"/>
-                <w:szCs w:val="21"/>
-              </w:rPr>
-              <w:t>Submit.Pass</w:t>
-            </w:r>
-          </w:p>
-          <w:p>
-            <w:pPr>
-              <w:jc w:val="left"/>
-              <w:rPr>
-                <w:rFonts w:ascii="宋体" w:hAnsi="宋体" w:cs="宋体"/>
-                <w:kern w:val="0"/>
-                <w:szCs w:val="21"/>
-              </w:rPr>
-            </w:pPr>
-          </w:p>
-          <w:p>
-            <w:pPr>
-              <w:jc w:val="left"/>
-              <w:rPr>
-                <w:rFonts w:ascii="宋体" w:hAnsi="宋体" w:cs="宋体"/>
-                <w:kern w:val="0"/>
-                <w:szCs w:val="21"/>
-              </w:rPr>
-            </w:pPr>
-          </w:p>
-          <w:p>
-            <w:pPr>
-              <w:jc w:val="left"/>
-              <w:rPr>
-                <w:rFonts w:ascii="宋体" w:hAnsi="宋体" w:cs="宋体"/>
-                <w:kern w:val="0"/>
-                <w:szCs w:val="21"/>
-              </w:rPr>
-            </w:pPr>
-            <w:r>
-              <w:rPr>
-                <w:rFonts w:ascii="宋体" w:hAnsi="宋体" w:cs="宋体"/>
-                <w:kern w:val="0"/>
-                <w:szCs w:val="21"/>
-              </w:rPr>
-              <w:br/>
-            </w:r>
-            <w:r>
-              <w:rPr>
-                <w:rFonts w:ascii="宋体" w:hAnsi="宋体" w:cs="宋体" w:hint="eastAsia"/>
-                <w:kern w:val="0"/>
-                <w:szCs w:val="21"/>
-              </w:rPr>
-              <w:t>ArrivalProcess</w:t>
-            </w:r>
-            <w:r>
-              <w:rPr>
-                <w:rFonts w:ascii="宋体" w:hAnsi="宋体" w:cs="宋体"/>
-                <w:kern w:val="0"/>
-                <w:szCs w:val="21"/>
-              </w:rPr>
-              <w:t>.</w:t>
-            </w:r>
-            <w:r>
-              <w:rPr>
-                <w:rFonts w:ascii="宋体" w:hAnsi="宋体" w:cs="宋体" w:hint="eastAsia"/>
-                <w:kern w:val="0"/>
-                <w:szCs w:val="21"/>
-              </w:rPr>
-              <w:t>Submit.Fail</w:t>
-            </w:r>
             <w:r>
               <w:rPr>
                 <w:rFonts w:ascii="宋体" w:hAnsi="宋体" w:cs="宋体"/>
@@ -19818,7 +20629,7 @@
         </w:tc>
         <w:tc>
           <w:tcPr>
-            <w:tcW w:w="4587" w:type="dxa"/>
+            <w:tcW w:w="4001" w:type="dxa"/>
           </w:tcPr>
           <w:p>
             <w:pPr>
@@ -19832,150 +20643,24 @@
             </w:pPr>
             <w:r>
               <w:rPr>
-                <w:rFonts w:ascii="宋体" w:hAnsi="宋体" w:cs="宋体"/>
-                <w:kern w:val="0"/>
-                <w:szCs w:val="21"/>
-              </w:rPr>
-              <w:t>在</w:t>
-            </w:r>
-            <w:r>
-              <w:rPr>
-                <w:rFonts w:ascii="宋体" w:hAnsi="宋体" w:cs="宋体" w:hint="eastAsia"/>
-                <w:kern w:val="0"/>
-                <w:szCs w:val="21"/>
-              </w:rPr>
-              <w:t>到达</w:t>
-            </w:r>
-            <w:r>
-              <w:rPr>
-                <w:rFonts w:ascii="宋体" w:hAnsi="宋体" w:cs="宋体"/>
-                <w:kern w:val="0"/>
-                <w:szCs w:val="21"/>
-              </w:rPr>
-              <w:t>单生成后，系统将其由草稿标记为提交状态，转交至系统的单据审批功能模块处，等待审批反馈</w:t>
-            </w:r>
-            <w:r>
-              <w:rPr>
-                <w:rFonts w:ascii="宋体" w:hAnsi="宋体" w:cs="宋体"/>
-                <w:kern w:val="0"/>
-                <w:szCs w:val="21"/>
-              </w:rPr>
-              <w:br/>
-              <w:t>单据审批通过，系统能够继续工作流程，给出反馈后（参见</w:t>
-            </w:r>
-            <w:r>
-              <w:rPr>
-                <w:rFonts w:ascii="宋体" w:hAnsi="宋体" w:cs="宋体" w:hint="eastAsia"/>
-                <w:kern w:val="0"/>
-                <w:szCs w:val="21"/>
-              </w:rPr>
-              <w:t>ArrivalProcess</w:t>
-            </w:r>
-            <w:r>
-              <w:rPr>
-                <w:rFonts w:ascii="宋体" w:hAnsi="宋体" w:cs="宋体"/>
-                <w:kern w:val="0"/>
-                <w:szCs w:val="21"/>
-              </w:rPr>
-              <w:t>.Feedback.Pass）更新数据（参见</w:t>
-            </w:r>
-            <w:r>
-              <w:rPr>
-                <w:rFonts w:ascii="宋体" w:hAnsi="宋体" w:cs="宋体" w:hint="eastAsia"/>
-                <w:kern w:val="0"/>
-                <w:szCs w:val="21"/>
-              </w:rPr>
-              <w:t>ArrivalProcess</w:t>
-            </w:r>
-            <w:r>
-              <w:rPr>
-                <w:rFonts w:ascii="宋体" w:hAnsi="宋体" w:cs="宋体"/>
-                <w:kern w:val="0"/>
-                <w:szCs w:val="21"/>
-              </w:rPr>
-              <w:t>.Update），然后结束工作（参见</w:t>
-            </w:r>
-            <w:r>
-              <w:rPr>
-                <w:rFonts w:ascii="宋体" w:hAnsi="宋体" w:cs="宋体" w:hint="eastAsia"/>
-                <w:kern w:val="0"/>
-                <w:szCs w:val="21"/>
-              </w:rPr>
-              <w:t>ArrivalProcess</w:t>
-            </w:r>
-            <w:r>
-              <w:rPr>
-                <w:rFonts w:ascii="宋体" w:hAnsi="宋体" w:cs="宋体"/>
-                <w:kern w:val="0"/>
-                <w:szCs w:val="21"/>
-              </w:rPr>
-              <w:t>.</w:t>
-            </w:r>
-            <w:r>
-              <w:rPr>
-                <w:rFonts w:ascii="宋体" w:hAnsi="宋体" w:cs="宋体" w:hint="eastAsia"/>
-                <w:kern w:val="0"/>
-                <w:szCs w:val="21"/>
-              </w:rPr>
-              <w:t>End</w:t>
-            </w:r>
-            <w:r>
-              <w:rPr>
-                <w:rFonts w:ascii="宋体" w:hAnsi="宋体" w:cs="宋体"/>
-                <w:kern w:val="0"/>
-                <w:szCs w:val="21"/>
-              </w:rPr>
-              <w:t>）</w:t>
-            </w:r>
-            <w:r>
-              <w:rPr>
-                <w:rFonts w:ascii="宋体" w:hAnsi="宋体" w:cs="宋体"/>
-                <w:kern w:val="0"/>
-                <w:szCs w:val="21"/>
-              </w:rPr>
-              <w:br/>
-              <w:t>单据未能通过审批，系统能够提示未通过审批（参见</w:t>
-            </w:r>
-            <w:r>
-              <w:rPr>
-                <w:rFonts w:ascii="宋体" w:hAnsi="宋体" w:cs="宋体" w:hint="eastAsia"/>
-                <w:kern w:val="0"/>
-                <w:szCs w:val="21"/>
-              </w:rPr>
-              <w:t>ArrivalProcess</w:t>
-            </w:r>
-            <w:r>
-              <w:rPr>
-                <w:rFonts w:ascii="宋体" w:hAnsi="宋体" w:cs="宋体"/>
-                <w:kern w:val="0"/>
-                <w:szCs w:val="21"/>
-              </w:rPr>
-              <w:t>.Feedback.Fail），取消本次收款单处理工作，并返回起初的输入</w:t>
-            </w:r>
-            <w:r>
-              <w:rPr>
-                <w:rFonts w:ascii="宋体" w:hAnsi="宋体" w:cs="宋体"/>
-                <w:kern w:val="0"/>
-                <w:szCs w:val="21"/>
-              </w:rPr>
-              <w:lastRenderedPageBreak/>
-              <w:t>步骤（参见</w:t>
-            </w:r>
-            <w:r>
-              <w:rPr>
-                <w:rFonts w:ascii="宋体" w:hAnsi="宋体" w:cs="宋体" w:hint="eastAsia"/>
-                <w:kern w:val="0"/>
-                <w:szCs w:val="21"/>
-              </w:rPr>
-              <w:t>ArrivalProcess.Input</w:t>
-            </w:r>
-            <w:r>
-              <w:rPr>
-                <w:rFonts w:ascii="宋体" w:hAnsi="宋体" w:cs="宋体"/>
-                <w:kern w:val="0"/>
-                <w:szCs w:val="21"/>
-              </w:rPr>
-              <w:t>）</w:t>
+                <w:rFonts w:ascii="Calibri" w:hAnsi="Calibri" w:cs="Calibri" w:hint="eastAsia"/>
+                <w:szCs w:val="21"/>
+              </w:rPr>
+              <w:t>参见</w:t>
+            </w:r>
+            <w:r>
+              <w:rPr>
+                <w:rFonts w:ascii="Calibri" w:hAnsi="Calibri" w:cs="Calibri" w:hint="eastAsia"/>
+                <w:szCs w:val="21"/>
+              </w:rPr>
+              <w:t>3.2.4 Deliver.</w:t>
+            </w:r>
+            <w:r>
+              <w:rPr>
+                <w:rFonts w:ascii="Calibri" w:hAnsi="Calibri" w:cs="Calibri" w:hint="eastAsia"/>
+                <w:szCs w:val="21"/>
+              </w:rPr>
+              <w:t>Submit</w:t>
             </w:r>
           </w:p>
         </w:tc>
@@ -19986,7 +20671,7 @@
         </w:trPr>
         <w:tc>
           <w:tcPr>
-            <w:tcW w:w="3935" w:type="dxa"/>
+            <w:tcW w:w="4521" w:type="dxa"/>
           </w:tcPr>
           <w:p>
             <w:pPr>
@@ -20003,7 +20688,6 @@
                 <w:kern w:val="0"/>
                 <w:szCs w:val="21"/>
               </w:rPr>
-              <w:lastRenderedPageBreak/>
               <w:t>ArrivalProcess</w:t>
             </w:r>
             <w:r>
@@ -20032,63 +20716,11 @@
                 <w:szCs w:val="21"/>
               </w:rPr>
             </w:pPr>
-          </w:p>
-          <w:p>
-            <w:pPr>
-              <w:jc w:val="left"/>
-              <w:rPr>
-                <w:rFonts w:ascii="宋体" w:hAnsi="宋体" w:cs="宋体"/>
-                <w:kern w:val="0"/>
-                <w:szCs w:val="21"/>
-              </w:rPr>
-            </w:pPr>
-            <w:r>
-              <w:rPr>
-                <w:rFonts w:ascii="宋体" w:hAnsi="宋体" w:cs="宋体" w:hint="eastAsia"/>
-                <w:kern w:val="0"/>
-                <w:szCs w:val="21"/>
-              </w:rPr>
-              <w:t>ArrivalProcess</w:t>
-            </w:r>
-            <w:r>
-              <w:rPr>
-                <w:rFonts w:ascii="宋体" w:hAnsi="宋体" w:cs="宋体"/>
-                <w:kern w:val="0"/>
-                <w:szCs w:val="21"/>
-              </w:rPr>
-              <w:t>.Feedback.Pass</w:t>
-            </w:r>
-          </w:p>
-          <w:p>
-            <w:pPr>
-              <w:jc w:val="left"/>
-              <w:rPr>
-                <w:rFonts w:ascii="宋体" w:hAnsi="宋体" w:cs="宋体"/>
-                <w:kern w:val="0"/>
-                <w:szCs w:val="21"/>
-              </w:rPr>
-            </w:pPr>
-            <w:r>
-              <w:rPr>
-                <w:rFonts w:ascii="宋体" w:hAnsi="宋体" w:cs="宋体" w:hint="eastAsia"/>
-                <w:kern w:val="0"/>
-                <w:szCs w:val="21"/>
-              </w:rPr>
-              <w:t>ArrivalProcess</w:t>
-            </w:r>
-            <w:r>
-              <w:rPr>
-                <w:rFonts w:ascii="宋体" w:hAnsi="宋体" w:cs="宋体"/>
-                <w:kern w:val="0"/>
-                <w:szCs w:val="21"/>
-              </w:rPr>
-              <w:t>.Feedback.Fail</w:t>
-            </w:r>
           </w:p>
         </w:tc>
         <w:tc>
           <w:tcPr>
-            <w:tcW w:w="4587" w:type="dxa"/>
+            <w:tcW w:w="4001" w:type="dxa"/>
           </w:tcPr>
           <w:p>
             <w:pPr>
@@ -20101,79 +20733,24 @@
             </w:pPr>
             <w:r>
               <w:rPr>
-                <w:rFonts w:ascii="宋体" w:hAnsi="宋体" w:cs="宋体"/>
-                <w:kern w:val="0"/>
-                <w:szCs w:val="21"/>
-              </w:rPr>
-              <w:t>系统能够根据收货单审批结果给出反馈提示</w:t>
-            </w:r>
-          </w:p>
-          <w:p>
-            <w:pPr>
-              <w:jc w:val="left"/>
-              <w:rPr>
-                <w:rFonts w:ascii="宋体" w:hAnsi="宋体" w:cs="宋体"/>
-                <w:kern w:val="0"/>
-                <w:szCs w:val="21"/>
-              </w:rPr>
-            </w:pPr>
-            <w:r>
-              <w:rPr>
-                <w:rFonts w:ascii="宋体" w:hAnsi="宋体" w:cs="宋体"/>
-                <w:kern w:val="0"/>
-                <w:szCs w:val="21"/>
-              </w:rPr>
-              <w:t>系统能够提示“</w:t>
-            </w:r>
-            <w:r>
-              <w:rPr>
-                <w:rFonts w:ascii="宋体" w:hAnsi="宋体" w:cs="宋体" w:hint="eastAsia"/>
-                <w:kern w:val="0"/>
-                <w:szCs w:val="21"/>
-              </w:rPr>
-              <w:t>到达</w:t>
-            </w:r>
-            <w:r>
-              <w:rPr>
-                <w:rFonts w:ascii="宋体" w:hAnsi="宋体" w:cs="宋体"/>
-                <w:kern w:val="0"/>
-                <w:szCs w:val="21"/>
-              </w:rPr>
-              <w:t>单通过审批”</w:t>
-            </w:r>
-          </w:p>
-          <w:p>
-            <w:pPr>
-              <w:jc w:val="left"/>
-              <w:rPr>
-                <w:rFonts w:ascii="宋体" w:hAnsi="宋体" w:cs="宋体"/>
-                <w:kern w:val="0"/>
-                <w:szCs w:val="21"/>
-              </w:rPr>
-            </w:pPr>
-            <w:r>
-              <w:rPr>
-                <w:rFonts w:ascii="宋体" w:hAnsi="宋体" w:cs="宋体"/>
-                <w:kern w:val="0"/>
-                <w:szCs w:val="21"/>
-              </w:rPr>
-              <w:t>系统能够提示“</w:t>
-            </w:r>
-            <w:r>
-              <w:rPr>
-                <w:rFonts w:ascii="宋体" w:hAnsi="宋体" w:cs="宋体" w:hint="eastAsia"/>
-                <w:kern w:val="0"/>
-                <w:szCs w:val="21"/>
-              </w:rPr>
-              <w:t>到达单</w:t>
-            </w:r>
-            <w:r>
-              <w:rPr>
-                <w:rFonts w:ascii="宋体" w:hAnsi="宋体" w:cs="宋体"/>
-                <w:kern w:val="0"/>
-                <w:szCs w:val="21"/>
-              </w:rPr>
-              <w:t>未能通过审批”，并显示审批意见</w:t>
+                <w:rFonts w:ascii="Calibri" w:hAnsi="Calibri" w:cs="Calibri" w:hint="eastAsia"/>
+                <w:szCs w:val="21"/>
+              </w:rPr>
+              <w:t>参见</w:t>
+            </w:r>
+            <w:r>
+              <w:rPr>
+                <w:rFonts w:ascii="Calibri" w:hAnsi="Calibri" w:cs="Calibri" w:hint="eastAsia"/>
+                <w:szCs w:val="21"/>
+              </w:rPr>
+              <w:t>3.2.4 Deliver.</w:t>
+            </w:r>
+            <w:r>
+              <w:rPr>
+                <w:rFonts w:ascii="Calibri" w:hAnsi="Calibri" w:cs="Calibri" w:hint="eastAsia"/>
+                <w:szCs w:val="21"/>
+              </w:rPr>
+              <w:t>Feedback</w:t>
             </w:r>
           </w:p>
         </w:tc>
@@ -20181,7 +20758,7 @@
       <w:tr>
         <w:tc>
           <w:tcPr>
-            <w:tcW w:w="3935" w:type="dxa"/>
+            <w:tcW w:w="4521" w:type="dxa"/>
           </w:tcPr>
           <w:p>
             <w:pPr>
@@ -20232,7 +20809,7 @@
         </w:tc>
         <w:tc>
           <w:tcPr>
-            <w:tcW w:w="4587" w:type="dxa"/>
+            <w:tcW w:w="4001" w:type="dxa"/>
           </w:tcPr>
           <w:p>
             <w:pPr>
@@ -20254,73 +20831,6 @@
                 <w:szCs w:val="21"/>
               </w:rPr>
               <w:t>3.2.4 Deliver.End</w:t>
-            </w:r>
-          </w:p>
-        </w:tc>
-      </w:tr>
-      <w:tr>
-        <w:tblPrEx>
-          <w:tblLook w:val="0000"/>
-        </w:tblPrEx>
-        <w:trPr>
-          <w:trHeight w:val="491"/>
-        </w:trPr>
-        <w:tc>
-          <w:tcPr>
-            <w:tcW w:w="3935" w:type="dxa"/>
-          </w:tcPr>
-          <w:p>
-            <w:pPr>
-              <w:widowControl/>
-              <w:jc w:val="left"/>
-              <w:rPr>
-                <w:szCs w:val="21"/>
-              </w:rPr>
-            </w:pPr>
-            <w:r>
-              <w:rPr>
-                <w:rFonts w:ascii="宋体" w:hAnsi="宋体" w:cs="宋体" w:hint="eastAsia"/>
-                <w:kern w:val="0"/>
-                <w:szCs w:val="21"/>
-              </w:rPr>
-              <w:t>ArrivalProcess</w:t>
-            </w:r>
-            <w:r>
-              <w:rPr>
-                <w:rFonts w:ascii="宋体" w:hAnsi="宋体" w:cs="宋体"/>
-                <w:kern w:val="0"/>
-                <w:szCs w:val="21"/>
-              </w:rPr>
-              <w:t>.</w:t>
-            </w:r>
-            <w:r>
-              <w:rPr>
-                <w:rFonts w:ascii="宋体" w:hAnsi="宋体" w:cs="宋体" w:hint="eastAsia"/>
-                <w:kern w:val="0"/>
-                <w:szCs w:val="21"/>
-              </w:rPr>
-              <w:t>Close.Next</w:t>
-            </w:r>
-          </w:p>
-        </w:tc>
-        <w:tc>
-          <w:tcPr>
-            <w:tcW w:w="4587" w:type="dxa"/>
-          </w:tcPr>
-          <w:p>
-            <w:pPr>
-              <w:widowControl/>
-              <w:jc w:val="left"/>
-              <w:rPr>
-                <w:szCs w:val="21"/>
-              </w:rPr>
-            </w:pPr>
-            <w:r>
-              <w:rPr>
-                <w:rFonts w:hint="eastAsia"/>
-                <w:szCs w:val="21"/>
-              </w:rPr>
-              <w:t>系统关闭本次处理到达件任务，开始新的处理到达件任务</w:t>
             </w:r>
           </w:p>
         </w:tc>
@@ -20334,7 +20844,7 @@
         </w:trPr>
         <w:tc>
           <w:tcPr>
-            <w:tcW w:w="3935" w:type="dxa"/>
+            <w:tcW w:w="4521" w:type="dxa"/>
           </w:tcPr>
           <w:p>
             <w:pPr>
@@ -20449,40 +20959,59 @@
               <w:widowControl/>
               <w:jc w:val="left"/>
               <w:rPr>
+                <w:rFonts w:ascii="宋体" w:hAnsi="宋体" w:cs="宋体" w:hint="eastAsia"/>
+                <w:kern w:val="0"/>
+                <w:szCs w:val="21"/>
+              </w:rPr>
+            </w:pPr>
+            <w:r>
+              <w:rPr>
+                <w:rFonts w:ascii="宋体" w:hAnsi="宋体" w:cs="宋体" w:hint="eastAsia"/>
+                <w:kern w:val="0"/>
+                <w:szCs w:val="21"/>
+              </w:rPr>
+              <w:t>ArrivalProcess</w:t>
+            </w:r>
+            <w:r>
+              <w:rPr>
                 <w:rFonts w:ascii="宋体" w:hAnsi="宋体" w:cs="宋体"/>
                 <w:kern w:val="0"/>
                 <w:szCs w:val="21"/>
               </w:rPr>
-            </w:pPr>
+              <w:t>.Update</w:t>
+            </w:r>
             <w:r>
               <w:rPr>
                 <w:rFonts w:ascii="宋体" w:hAnsi="宋体" w:cs="宋体" w:hint="eastAsia"/>
                 <w:kern w:val="0"/>
                 <w:szCs w:val="21"/>
               </w:rPr>
-              <w:t>ArrivalProcess</w:t>
-            </w:r>
-            <w:r>
+              <w:t>.SystemLog</w:t>
+            </w:r>
+          </w:p>
+          <w:p>
+            <w:pPr>
+              <w:widowControl/>
+              <w:jc w:val="left"/>
               <w:rPr>
                 <w:rFonts w:ascii="宋体" w:hAnsi="宋体" w:cs="宋体"/>
                 <w:kern w:val="0"/>
                 <w:szCs w:val="21"/>
               </w:rPr>
-              <w:t>.Update</w:t>
-            </w:r>
+            </w:pPr>
             <w:r>
               <w:rPr>
                 <w:rFonts w:ascii="宋体" w:hAnsi="宋体" w:cs="宋体" w:hint="eastAsia"/>
                 <w:kern w:val="0"/>
                 <w:szCs w:val="21"/>
               </w:rPr>
-              <w:t>.SystemLog</w:t>
+              <w:t>ArrivalProcess.Update.ArrivalOrder</w:t>
             </w:r>
           </w:p>
         </w:tc>
         <w:tc>
           <w:tcPr>
-            <w:tcW w:w="4587" w:type="dxa"/>
+            <w:tcW w:w="4001" w:type="dxa"/>
           </w:tcPr>
           <w:p>
             <w:pPr>
@@ -20537,6 +21066,7 @@
               <w:widowControl/>
               <w:jc w:val="left"/>
               <w:rPr>
+                <w:rFonts w:hint="eastAsia"/>
                 <w:szCs w:val="21"/>
               </w:rPr>
             </w:pPr>
@@ -20546,6 +21076,29 @@
                 <w:szCs w:val="21"/>
               </w:rPr>
               <w:t>系统更新系统日志</w:t>
+            </w:r>
+          </w:p>
+          <w:p>
+            <w:pPr>
+              <w:widowControl/>
+              <w:jc w:val="left"/>
+              <w:rPr>
+                <w:szCs w:val="21"/>
+              </w:rPr>
+            </w:pPr>
+            <w:r>
+              <w:rPr>
+                <w:rFonts w:hint="eastAsia"/>
+                <w:szCs w:val="21"/>
+              </w:rPr>
+              <w:t>系统更新</w:t>
+            </w:r>
+            <w:r>
+              <w:rPr>
+                <w:rFonts w:hint="eastAsia"/>
+                <w:szCs w:val="21"/>
+              </w:rPr>
+              <w:t>到达单</w:t>
             </w:r>
           </w:p>
         </w:tc>
@@ -20559,7 +21112,7 @@
         </w:trPr>
         <w:tc>
           <w:tcPr>
-            <w:tcW w:w="3935" w:type="dxa"/>
+            <w:tcW w:w="4521" w:type="dxa"/>
           </w:tcPr>
           <w:p>
             <w:pPr>
@@ -20643,7 +21196,7 @@
         </w:tc>
         <w:tc>
           <w:tcPr>
-            <w:tcW w:w="4587" w:type="dxa"/>
+            <w:tcW w:w="4001" w:type="dxa"/>
           </w:tcPr>
           <w:p>
             <w:pPr>
@@ -21057,6 +21610,7 @@
           <w:kern w:val="0"/>
           <w:szCs w:val="21"/>
         </w:rPr>
+        <w:lastRenderedPageBreak/>
         <w:t>刺激：</w:t>
       </w:r>
       <w:r>
@@ -21158,14 +21712,6 @@
           <w:szCs w:val="21"/>
         </w:rPr>
         <w:br/>
-      </w:r>
-      <w:r>
-        <w:rPr>
-          <w:rFonts w:ascii="宋体" w:hAnsi="宋体" w:cs="宋体"/>
-          <w:kern w:val="0"/>
-          <w:szCs w:val="21"/>
-        </w:rPr>
-        <w:lastRenderedPageBreak/>
         <w:t>刺激：总经理审批通过</w:t>
       </w:r>
       <w:r>
@@ -21493,13 +22039,13 @@
         <w:tblLook w:val="01E0"/>
       </w:tblPr>
       <w:tblGrid>
-        <w:gridCol w:w="3891"/>
-        <w:gridCol w:w="4631"/>
+        <w:gridCol w:w="4206"/>
+        <w:gridCol w:w="4316"/>
       </w:tblGrid>
       <w:tr>
         <w:tc>
           <w:tcPr>
-            <w:tcW w:w="3391" w:type="dxa"/>
+            <w:tcW w:w="3891" w:type="dxa"/>
             <w:shd w:val="clear" w:color="auto" w:fill="auto"/>
           </w:tcPr>
           <w:p>
@@ -21524,7 +22070,7 @@
         </w:tc>
         <w:tc>
           <w:tcPr>
-            <w:tcW w:w="5131" w:type="dxa"/>
+            <w:tcW w:w="4631" w:type="dxa"/>
             <w:shd w:val="clear" w:color="auto" w:fill="auto"/>
           </w:tcPr>
           <w:p>
@@ -21544,6 +22090,541 @@
                 <w:szCs w:val="21"/>
               </w:rPr>
               <w:t>需求描述</w:t>
+            </w:r>
+          </w:p>
+        </w:tc>
+      </w:tr>
+      <w:tr>
+        <w:trPr>
+          <w:trHeight w:val="1125"/>
+        </w:trPr>
+        <w:tc>
+          <w:tcPr>
+            <w:tcW w:w="3891" w:type="dxa"/>
+            <w:shd w:val="clear" w:color="auto" w:fill="auto"/>
+          </w:tcPr>
+          <w:p>
+            <w:pPr>
+              <w:widowControl/>
+              <w:jc w:val="left"/>
+              <w:rPr>
+                <w:rFonts w:ascii="宋体" w:hAnsi="宋体" w:cs="宋体"/>
+                <w:kern w:val="0"/>
+                <w:szCs w:val="21"/>
+              </w:rPr>
+            </w:pPr>
+            <w:r>
+              <w:rPr>
+                <w:rFonts w:ascii="宋体" w:hAnsi="宋体" w:cs="宋体" w:hint="eastAsia"/>
+                <w:kern w:val="0"/>
+                <w:szCs w:val="21"/>
+              </w:rPr>
+              <w:t>TranSend.Input</w:t>
+            </w:r>
+          </w:p>
+          <w:p>
+            <w:pPr>
+              <w:widowControl/>
+              <w:jc w:val="left"/>
+              <w:rPr>
+                <w:rFonts w:ascii="宋体" w:hAnsi="宋体" w:cs="宋体" w:hint="eastAsia"/>
+                <w:kern w:val="0"/>
+                <w:szCs w:val="21"/>
+              </w:rPr>
+            </w:pPr>
+          </w:p>
+          <w:p>
+            <w:pPr>
+              <w:widowControl/>
+              <w:jc w:val="left"/>
+              <w:rPr>
+                <w:rFonts w:ascii="宋体" w:hAnsi="宋体" w:cs="宋体"/>
+                <w:kern w:val="0"/>
+                <w:szCs w:val="21"/>
+              </w:rPr>
+            </w:pPr>
+            <w:r>
+              <w:rPr>
+                <w:rFonts w:ascii="宋体" w:hAnsi="宋体" w:cs="宋体" w:hint="eastAsia"/>
+                <w:kern w:val="0"/>
+                <w:szCs w:val="21"/>
+              </w:rPr>
+              <w:t>TranSend.Input.TranOrder</w:t>
+            </w:r>
+          </w:p>
+          <w:p>
+            <w:pPr>
+              <w:widowControl/>
+              <w:jc w:val="left"/>
+              <w:rPr>
+                <w:rFonts w:ascii="宋体" w:hAnsi="宋体" w:cs="宋体" w:hint="eastAsia"/>
+                <w:kern w:val="0"/>
+                <w:szCs w:val="21"/>
+              </w:rPr>
+            </w:pPr>
+          </w:p>
+          <w:p>
+            <w:pPr>
+              <w:widowControl/>
+              <w:jc w:val="left"/>
+              <w:rPr>
+                <w:rFonts w:ascii="宋体" w:hAnsi="宋体" w:cs="宋体"/>
+                <w:kern w:val="0"/>
+                <w:szCs w:val="21"/>
+              </w:rPr>
+            </w:pPr>
+            <w:r>
+              <w:rPr>
+                <w:rFonts w:ascii="宋体" w:hAnsi="宋体" w:cs="宋体" w:hint="eastAsia"/>
+                <w:kern w:val="0"/>
+                <w:szCs w:val="21"/>
+              </w:rPr>
+              <w:t>TranSend.Input.Confirm</w:t>
+            </w:r>
+          </w:p>
+          <w:p>
+            <w:pPr>
+              <w:widowControl/>
+              <w:jc w:val="left"/>
+              <w:rPr>
+                <w:rFonts w:ascii="宋体" w:hAnsi="宋体" w:cs="宋体"/>
+                <w:kern w:val="0"/>
+                <w:szCs w:val="21"/>
+              </w:rPr>
+            </w:pPr>
+            <w:r>
+              <w:rPr>
+                <w:rFonts w:ascii="宋体" w:hAnsi="宋体" w:cs="宋体" w:hint="eastAsia"/>
+                <w:kern w:val="0"/>
+                <w:szCs w:val="21"/>
+              </w:rPr>
+              <w:t>TranSend.Input.Invalid</w:t>
+            </w:r>
+          </w:p>
+          <w:p>
+            <w:pPr>
+              <w:widowControl/>
+              <w:jc w:val="left"/>
+              <w:rPr>
+                <w:rFonts w:ascii="宋体" w:hAnsi="宋体" w:cs="宋体"/>
+                <w:kern w:val="0"/>
+                <w:szCs w:val="21"/>
+              </w:rPr>
+            </w:pPr>
+            <w:r>
+              <w:rPr>
+                <w:rFonts w:ascii="宋体" w:hAnsi="宋体" w:cs="宋体" w:hint="eastAsia"/>
+                <w:kern w:val="0"/>
+                <w:szCs w:val="21"/>
+              </w:rPr>
+              <w:t>TranSend.Input.Cancel</w:t>
+            </w:r>
+          </w:p>
+          <w:p>
+            <w:pPr>
+              <w:widowControl/>
+              <w:jc w:val="left"/>
+              <w:rPr>
+                <w:rFonts w:ascii="宋体" w:hAnsi="宋体" w:cs="宋体" w:hint="eastAsia"/>
+                <w:kern w:val="0"/>
+                <w:szCs w:val="21"/>
+              </w:rPr>
+            </w:pPr>
+          </w:p>
+          <w:p>
+            <w:pPr>
+              <w:widowControl/>
+              <w:jc w:val="left"/>
+              <w:rPr>
+                <w:rFonts w:ascii="宋体" w:hAnsi="宋体" w:cs="宋体" w:hint="eastAsia"/>
+                <w:kern w:val="0"/>
+                <w:szCs w:val="21"/>
+              </w:rPr>
+            </w:pPr>
+            <w:r>
+              <w:rPr>
+                <w:rFonts w:ascii="宋体" w:hAnsi="宋体" w:cs="宋体" w:hint="eastAsia"/>
+                <w:kern w:val="0"/>
+                <w:szCs w:val="21"/>
+              </w:rPr>
+              <w:t>TranSend</w:t>
+            </w:r>
+            <w:r>
+              <w:rPr>
+                <w:rFonts w:ascii="宋体" w:hAnsi="宋体" w:cs="宋体" w:hint="eastAsia"/>
+                <w:kern w:val="0"/>
+                <w:szCs w:val="21"/>
+              </w:rPr>
+              <w:t>.Input.Show</w:t>
+            </w:r>
+          </w:p>
+          <w:p>
+            <w:pPr>
+              <w:widowControl/>
+              <w:jc w:val="left"/>
+              <w:rPr>
+                <w:rFonts w:ascii="Calibri" w:hAnsi="Calibri" w:cs="Calibri" w:hint="eastAsia"/>
+                <w:szCs w:val="21"/>
+              </w:rPr>
+            </w:pPr>
+            <w:r>
+              <w:rPr>
+                <w:rFonts w:ascii="宋体" w:hAnsi="宋体" w:cs="宋体" w:hint="eastAsia"/>
+                <w:kern w:val="0"/>
+                <w:szCs w:val="21"/>
+              </w:rPr>
+              <w:t>TranSend.Input.</w:t>
+            </w:r>
+            <w:r>
+              <w:rPr>
+                <w:rFonts w:ascii="Calibri" w:hAnsi="Calibri" w:cs="Calibri"/>
+                <w:szCs w:val="21"/>
+              </w:rPr>
+              <w:t>SubmitInput</w:t>
+            </w:r>
+          </w:p>
+          <w:p>
+            <w:pPr>
+              <w:widowControl/>
+              <w:jc w:val="left"/>
+              <w:rPr>
+                <w:rFonts w:ascii="Calibri" w:hAnsi="Calibri" w:cs="Calibri" w:hint="eastAsia"/>
+                <w:szCs w:val="21"/>
+              </w:rPr>
+            </w:pPr>
+          </w:p>
+          <w:p>
+            <w:pPr>
+              <w:widowControl/>
+              <w:jc w:val="left"/>
+              <w:rPr>
+                <w:rFonts w:ascii="宋体" w:hAnsi="宋体" w:cs="宋体" w:hint="eastAsia"/>
+                <w:kern w:val="0"/>
+                <w:szCs w:val="21"/>
+              </w:rPr>
+            </w:pPr>
+            <w:r>
+              <w:rPr>
+                <w:rFonts w:ascii="宋体" w:hAnsi="宋体" w:cs="宋体" w:hint="eastAsia"/>
+                <w:kern w:val="0"/>
+                <w:szCs w:val="21"/>
+              </w:rPr>
+              <w:t>TranSend.Input.</w:t>
+            </w:r>
+            <w:r>
+              <w:rPr>
+                <w:rFonts w:ascii="宋体" w:hAnsi="宋体" w:cs="宋体" w:hint="eastAsia"/>
+                <w:kern w:val="0"/>
+                <w:szCs w:val="21"/>
+              </w:rPr>
+              <w:t>Back</w:t>
+            </w:r>
+          </w:p>
+          <w:p>
+            <w:pPr>
+              <w:widowControl/>
+              <w:jc w:val="left"/>
+              <w:rPr>
+                <w:rFonts w:ascii="宋体" w:hAnsi="宋体" w:cs="宋体" w:hint="eastAsia"/>
+                <w:kern w:val="0"/>
+                <w:szCs w:val="21"/>
+              </w:rPr>
+            </w:pPr>
+          </w:p>
+          <w:p>
+            <w:pPr>
+              <w:widowControl/>
+              <w:jc w:val="left"/>
+              <w:rPr>
+                <w:rFonts w:ascii="宋体" w:hAnsi="宋体" w:cs="宋体"/>
+                <w:kern w:val="0"/>
+                <w:szCs w:val="21"/>
+              </w:rPr>
+            </w:pPr>
+            <w:r>
+              <w:rPr>
+                <w:rFonts w:ascii="宋体" w:hAnsi="宋体" w:cs="宋体" w:hint="eastAsia"/>
+                <w:kern w:val="0"/>
+                <w:szCs w:val="21"/>
+              </w:rPr>
+              <w:t>TranSend.Input.</w:t>
+            </w:r>
+            <w:r>
+              <w:rPr>
+                <w:rFonts w:ascii="宋体" w:hAnsi="宋体" w:cs="宋体" w:hint="eastAsia"/>
+                <w:kern w:val="0"/>
+                <w:szCs w:val="21"/>
+              </w:rPr>
+              <w:t>Check</w:t>
+            </w:r>
+          </w:p>
+        </w:tc>
+        <w:tc>
+          <w:tcPr>
+            <w:tcW w:w="4631" w:type="dxa"/>
+            <w:shd w:val="clear" w:color="auto" w:fill="auto"/>
+          </w:tcPr>
+          <w:p>
+            <w:pPr>
+              <w:widowControl/>
+              <w:jc w:val="left"/>
+              <w:rPr>
+                <w:rFonts w:ascii="宋体" w:hAnsi="宋体" w:cs="宋体"/>
+                <w:kern w:val="0"/>
+                <w:szCs w:val="21"/>
+              </w:rPr>
+            </w:pPr>
+            <w:r>
+              <w:rPr>
+                <w:rFonts w:ascii="宋体" w:hAnsi="宋体" w:cs="宋体" w:hint="eastAsia"/>
+                <w:kern w:val="0"/>
+                <w:szCs w:val="21"/>
+              </w:rPr>
+              <w:t>系统应该允许业务员在处理发送中转单任务中进行键盘输入</w:t>
+            </w:r>
+          </w:p>
+          <w:p>
+            <w:pPr>
+              <w:widowControl/>
+              <w:jc w:val="left"/>
+              <w:rPr>
+                <w:rFonts w:ascii="宋体" w:hAnsi="宋体" w:cs="宋体"/>
+                <w:kern w:val="0"/>
+                <w:szCs w:val="21"/>
+              </w:rPr>
+            </w:pPr>
+            <w:r>
+              <w:rPr>
+                <w:rFonts w:ascii="宋体" w:hAnsi="宋体" w:cs="宋体" w:hint="eastAsia"/>
+                <w:kern w:val="0"/>
+                <w:szCs w:val="21"/>
+              </w:rPr>
+              <w:t>业务员</w:t>
+            </w:r>
+            <w:r>
+              <w:rPr>
+                <w:rFonts w:ascii="宋体" w:hAnsi="宋体" w:cs="宋体" w:hint="eastAsia"/>
+                <w:kern w:val="0"/>
+                <w:szCs w:val="21"/>
+              </w:rPr>
+              <w:t>请求</w:t>
+            </w:r>
+            <w:r>
+              <w:rPr>
+                <w:rFonts w:ascii="宋体" w:hAnsi="宋体" w:cs="宋体" w:hint="eastAsia"/>
+                <w:kern w:val="0"/>
+                <w:szCs w:val="21"/>
+              </w:rPr>
+              <w:t>输入中转单，执行输入中转单任务，参见TranSend. TranOrder</w:t>
+            </w:r>
+          </w:p>
+          <w:p>
+            <w:pPr>
+              <w:widowControl/>
+              <w:jc w:val="left"/>
+              <w:rPr>
+                <w:rFonts w:ascii="宋体" w:hAnsi="宋体" w:cs="宋体"/>
+                <w:kern w:val="0"/>
+                <w:szCs w:val="21"/>
+              </w:rPr>
+            </w:pPr>
+            <w:r>
+              <w:rPr>
+                <w:rFonts w:ascii="宋体" w:hAnsi="宋体" w:cs="宋体" w:hint="eastAsia"/>
+                <w:kern w:val="0"/>
+                <w:szCs w:val="21"/>
+              </w:rPr>
+              <w:t>业务员</w:t>
+            </w:r>
+            <w:r>
+              <w:rPr>
+                <w:rFonts w:ascii="宋体" w:hAnsi="宋体" w:cs="宋体"/>
+                <w:kern w:val="0"/>
+                <w:szCs w:val="21"/>
+              </w:rPr>
+              <w:t>核对</w:t>
+            </w:r>
+            <w:r>
+              <w:rPr>
+                <w:rFonts w:ascii="宋体" w:hAnsi="宋体" w:cs="宋体" w:hint="eastAsia"/>
+                <w:kern w:val="0"/>
+                <w:szCs w:val="21"/>
+              </w:rPr>
+              <w:t>输入的</w:t>
+            </w:r>
+            <w:r>
+              <w:rPr>
+                <w:rFonts w:ascii="宋体" w:hAnsi="宋体" w:cs="宋体"/>
+                <w:kern w:val="0"/>
+                <w:szCs w:val="21"/>
+              </w:rPr>
+              <w:t>信息</w:t>
+            </w:r>
+            <w:r>
+              <w:rPr>
+                <w:rFonts w:ascii="宋体" w:hAnsi="宋体" w:cs="宋体" w:hint="eastAsia"/>
+                <w:kern w:val="0"/>
+                <w:szCs w:val="21"/>
+              </w:rPr>
+              <w:t>参见TranSend.Confirm</w:t>
+            </w:r>
+          </w:p>
+          <w:p>
+            <w:pPr>
+              <w:widowControl/>
+              <w:jc w:val="left"/>
+              <w:rPr>
+                <w:rFonts w:ascii="宋体" w:hAnsi="宋体" w:cs="宋体"/>
+                <w:kern w:val="0"/>
+                <w:szCs w:val="21"/>
+              </w:rPr>
+            </w:pPr>
+            <w:r>
+              <w:rPr>
+                <w:rFonts w:ascii="宋体" w:hAnsi="宋体" w:cs="宋体" w:hint="eastAsia"/>
+                <w:kern w:val="0"/>
+                <w:szCs w:val="21"/>
+              </w:rPr>
+              <w:t>业务员输入其他标识时，系统显示输入无效</w:t>
+            </w:r>
+          </w:p>
+          <w:p>
+            <w:pPr>
+              <w:widowControl/>
+              <w:jc w:val="left"/>
+              <w:rPr>
+                <w:rFonts w:ascii="宋体" w:hAnsi="宋体" w:cs="宋体"/>
+                <w:kern w:val="0"/>
+                <w:szCs w:val="21"/>
+              </w:rPr>
+            </w:pPr>
+            <w:r>
+              <w:rPr>
+                <w:rFonts w:ascii="宋体" w:hAnsi="宋体" w:cs="宋体" w:hint="eastAsia"/>
+                <w:kern w:val="0"/>
+                <w:szCs w:val="21"/>
+              </w:rPr>
+              <w:t>在中转中心业务员输入取消命令时，系统关闭当前任务</w:t>
+            </w:r>
+          </w:p>
+          <w:p>
+            <w:pPr>
+              <w:widowControl/>
+              <w:jc w:val="left"/>
+              <w:rPr>
+                <w:rFonts w:ascii="宋体" w:hAnsi="宋体" w:cs="宋体" w:hint="eastAsia"/>
+                <w:kern w:val="0"/>
+                <w:szCs w:val="21"/>
+              </w:rPr>
+            </w:pPr>
+            <w:r>
+              <w:rPr>
+                <w:rFonts w:ascii="宋体" w:hAnsi="宋体" w:cs="宋体" w:hint="eastAsia"/>
+                <w:kern w:val="0"/>
+                <w:szCs w:val="21"/>
+              </w:rPr>
+              <w:t>系统显示</w:t>
+            </w:r>
+            <w:r>
+              <w:rPr>
+                <w:rFonts w:ascii="宋体" w:hAnsi="宋体" w:cs="宋体" w:hint="eastAsia"/>
+                <w:kern w:val="0"/>
+                <w:szCs w:val="21"/>
+              </w:rPr>
+              <w:t>已经输入的</w:t>
+            </w:r>
+            <w:r>
+              <w:rPr>
+                <w:rFonts w:ascii="宋体" w:hAnsi="宋体" w:cs="宋体" w:hint="eastAsia"/>
+                <w:kern w:val="0"/>
+                <w:szCs w:val="21"/>
+              </w:rPr>
+              <w:t>中转</w:t>
+            </w:r>
+            <w:r>
+              <w:rPr>
+                <w:rFonts w:ascii="宋体" w:hAnsi="宋体" w:cs="宋体" w:hint="eastAsia"/>
+                <w:kern w:val="0"/>
+                <w:szCs w:val="21"/>
+              </w:rPr>
+              <w:t>单信息</w:t>
+            </w:r>
+          </w:p>
+          <w:p>
+            <w:pPr>
+              <w:widowControl/>
+              <w:jc w:val="left"/>
+              <w:rPr>
+                <w:rFonts w:ascii="Calibri" w:hAnsi="Calibri" w:cs="Calibri" w:hint="eastAsia"/>
+                <w:szCs w:val="21"/>
+              </w:rPr>
+            </w:pPr>
+            <w:r>
+              <w:rPr>
+                <w:rFonts w:ascii="Calibri" w:hAnsi="Calibri" w:cs="Calibri"/>
+                <w:szCs w:val="21"/>
+              </w:rPr>
+              <w:t>业务员输入所有信息后，要求提交单据，系统会检查输入数据的格式</w:t>
+            </w:r>
+          </w:p>
+          <w:p>
+            <w:pPr>
+              <w:widowControl/>
+              <w:jc w:val="left"/>
+              <w:rPr>
+                <w:rFonts w:ascii="Calibri" w:hAnsi="Calibri" w:cs="Calibri" w:hint="eastAsia"/>
+                <w:szCs w:val="21"/>
+              </w:rPr>
+            </w:pPr>
+            <w:r>
+              <w:rPr>
+                <w:rFonts w:ascii="Calibri" w:hAnsi="Calibri" w:cs="Calibri"/>
+                <w:szCs w:val="21"/>
+              </w:rPr>
+              <w:t>在业务员要求取消操作时，系统要退出当前操作，参见</w:t>
+            </w:r>
+            <w:r>
+              <w:rPr>
+                <w:rFonts w:ascii="Calibri" w:hAnsi="Calibri" w:cs="Calibri" w:hint="eastAsia"/>
+                <w:szCs w:val="21"/>
+              </w:rPr>
+              <w:t>TracnSend</w:t>
+            </w:r>
+            <w:r>
+              <w:rPr>
+                <w:rFonts w:ascii="Calibri" w:hAnsi="Calibri" w:cs="Calibri"/>
+                <w:szCs w:val="21"/>
+              </w:rPr>
+              <w:t xml:space="preserve">.End </w:t>
+            </w:r>
+          </w:p>
+          <w:p>
+            <w:pPr>
+              <w:rPr>
+                <w:rFonts w:ascii="Calibri" w:hAnsi="Calibri" w:cs="Calibri"/>
+                <w:szCs w:val="21"/>
+              </w:rPr>
+            </w:pPr>
+            <w:r>
+              <w:rPr>
+                <w:rFonts w:ascii="Calibri" w:hAnsi="Calibri" w:cs="Calibri"/>
+                <w:szCs w:val="21"/>
+              </w:rPr>
+              <w:t>系统能够检查业务员输入的单据信息的格式正确性，参见</w:t>
+            </w:r>
+            <w:r>
+              <w:rPr>
+                <w:rFonts w:ascii="Calibri" w:hAnsi="Calibri" w:cs="Calibri" w:hint="eastAsia"/>
+                <w:szCs w:val="21"/>
+              </w:rPr>
+              <w:t>TranSend</w:t>
+            </w:r>
+            <w:r>
+              <w:rPr>
+                <w:rFonts w:ascii="Calibri" w:hAnsi="Calibri" w:cs="Calibri"/>
+                <w:szCs w:val="21"/>
+              </w:rPr>
+              <w:t>.Check</w:t>
             </w:r>
           </w:p>
         </w:tc>
@@ -21551,7 +22632,7 @@
       <w:tr>
         <w:tc>
           <w:tcPr>
-            <w:tcW w:w="3391" w:type="dxa"/>
+            <w:tcW w:w="3891" w:type="dxa"/>
             <w:shd w:val="clear" w:color="auto" w:fill="auto"/>
           </w:tcPr>
           <w:p>
@@ -21570,7 +22651,7 @@
                 <w:kern w:val="0"/>
                 <w:szCs w:val="21"/>
               </w:rPr>
-              <w:t>TranSend.Input</w:t>
+              <w:t>TranSend.TranOrder</w:t>
             </w:r>
           </w:p>
           <w:p>
@@ -21589,7 +22670,7 @@
                 <w:kern w:val="0"/>
                 <w:szCs w:val="21"/>
               </w:rPr>
-              <w:t>TranSend.Input.TranOrder</w:t>
+              <w:t>TranSend.TranOrder.TranferOrderCode</w:t>
             </w:r>
           </w:p>
           <w:p>
@@ -21602,6 +22683,14 @@
                 <w:szCs w:val="21"/>
               </w:rPr>
             </w:pPr>
+            <w:r>
+              <w:rPr>
+                <w:rFonts w:ascii="宋体" w:hAnsi="宋体" w:cs="宋体" w:hint="eastAsia"/>
+                <w:kern w:val="0"/>
+                <w:szCs w:val="21"/>
+              </w:rPr>
+              <w:t>TranSend.TranOrder.ContainerCode</w:t>
+            </w:r>
           </w:p>
           <w:p>
             <w:pPr>
@@ -21619,7 +22708,7 @@
                 <w:kern w:val="0"/>
                 <w:szCs w:val="21"/>
               </w:rPr>
-              <w:t>TranSend.Input.Confirm</w:t>
+              <w:t>TranSend.TranOrder.CheckInCode</w:t>
             </w:r>
           </w:p>
           <w:p>
@@ -21627,18 +22716,18 @@
               <w:widowControl/>
               <w:jc w:val="left"/>
               <w:rPr>
-                <w:rFonts w:ascii="宋体" w:hAnsi="宋体" w:cs="宋体"/>
-                <w:kern w:val="0"/>
-                <w:szCs w:val="21"/>
-              </w:rPr>
-            </w:pPr>
-            <w:r>
-              <w:rPr>
                 <w:rFonts w:ascii="宋体" w:hAnsi="宋体" w:cs="宋体" w:hint="eastAsia"/>
                 <w:kern w:val="0"/>
                 <w:szCs w:val="21"/>
               </w:rPr>
-              <w:t>TranSend.Input.Invalid</w:t>
+            </w:pPr>
+            <w:r>
+              <w:rPr>
+                <w:rFonts w:ascii="宋体" w:hAnsi="宋体" w:cs="宋体" w:hint="eastAsia"/>
+                <w:kern w:val="0"/>
+                <w:szCs w:val="21"/>
+              </w:rPr>
+              <w:t>TranSend.TranOrder.List</w:t>
             </w:r>
           </w:p>
           <w:p>
@@ -21646,7 +22735,7 @@
               <w:widowControl/>
               <w:jc w:val="left"/>
               <w:rPr>
-                <w:rFonts w:ascii="宋体" w:hAnsi="宋体" w:cs="宋体"/>
+                <w:rFonts w:ascii="宋体" w:hAnsi="宋体" w:cs="宋体" w:hint="eastAsia"/>
                 <w:kern w:val="0"/>
                 <w:szCs w:val="21"/>
               </w:rPr>
@@ -21657,18 +22746,26 @@
               <w:widowControl/>
               <w:jc w:val="left"/>
               <w:rPr>
-                <w:rFonts w:ascii="宋体" w:hAnsi="宋体" w:cs="宋体"/>
-                <w:kern w:val="0"/>
-                <w:szCs w:val="21"/>
-              </w:rPr>
-            </w:pPr>
-            <w:r>
-              <w:rPr>
                 <w:rFonts w:ascii="宋体" w:hAnsi="宋体" w:cs="宋体" w:hint="eastAsia"/>
                 <w:kern w:val="0"/>
                 <w:szCs w:val="21"/>
               </w:rPr>
-              <w:t>TranSend.Input.Cancel</w:t>
+            </w:pPr>
+            <w:r>
+              <w:rPr>
+                <w:rFonts w:ascii="宋体" w:hAnsi="宋体" w:cs="宋体" w:hint="eastAsia"/>
+                <w:kern w:val="0"/>
+                <w:szCs w:val="21"/>
+              </w:rPr>
+              <w:t>TranSend.TranOrder.</w:t>
+            </w:r>
+            <w:r>
+              <w:rPr>
+                <w:rFonts w:ascii="宋体" w:hAnsi="宋体" w:cs="宋体" w:hint="eastAsia"/>
+                <w:kern w:val="0"/>
+                <w:szCs w:val="21"/>
+              </w:rPr>
+              <w:t>Type</w:t>
             </w:r>
           </w:p>
           <w:p>
@@ -21676,29 +22773,53 @@
               <w:widowControl/>
               <w:jc w:val="left"/>
               <w:rPr>
-                <w:rFonts w:ascii="宋体" w:hAnsi="宋体" w:cs="宋体"/>
-                <w:kern w:val="0"/>
-                <w:szCs w:val="21"/>
-              </w:rPr>
-            </w:pPr>
+                <w:rFonts w:ascii="宋体" w:hAnsi="宋体" w:cs="宋体" w:hint="eastAsia"/>
+                <w:kern w:val="0"/>
+                <w:szCs w:val="21"/>
+              </w:rPr>
+            </w:pPr>
+            <w:r>
+              <w:rPr>
+                <w:rFonts w:ascii="宋体" w:hAnsi="宋体" w:cs="宋体" w:hint="eastAsia"/>
+                <w:kern w:val="0"/>
+                <w:szCs w:val="21"/>
+              </w:rPr>
+              <w:t>TranSend.TranOrder.</w:t>
+            </w:r>
+            <w:r>
+              <w:rPr>
+                <w:rFonts w:ascii="宋体" w:hAnsi="宋体" w:cs="宋体" w:hint="eastAsia"/>
+                <w:kern w:val="0"/>
+                <w:szCs w:val="21"/>
+              </w:rPr>
+              <w:t>Date</w:t>
+            </w:r>
           </w:p>
           <w:p>
             <w:pPr>
               <w:widowControl/>
               <w:jc w:val="left"/>
               <w:rPr>
-                <w:rFonts w:ascii="宋体" w:hAnsi="宋体" w:cs="宋体"/>
-                <w:kern w:val="0"/>
-                <w:szCs w:val="21"/>
-              </w:rPr>
-            </w:pPr>
-            <w:r>
-              <w:rPr>
                 <w:rFonts w:ascii="宋体" w:hAnsi="宋体" w:cs="宋体" w:hint="eastAsia"/>
                 <w:kern w:val="0"/>
                 <w:szCs w:val="21"/>
               </w:rPr>
-              <w:t>TranSend.Input.Del</w:t>
+            </w:pPr>
+            <w:r>
+              <w:rPr>
+                <w:rFonts w:ascii="宋体" w:hAnsi="宋体" w:cs="宋体" w:hint="eastAsia"/>
+                <w:kern w:val="0"/>
+                <w:szCs w:val="21"/>
+              </w:rPr>
+              <w:t>TranSend.TranOrder.</w:t>
+            </w:r>
+            <w:r>
+              <w:rPr>
+                <w:rFonts w:ascii="宋体" w:hAnsi="宋体" w:cs="宋体" w:hint="eastAsia"/>
+                <w:kern w:val="0"/>
+                <w:szCs w:val="21"/>
+              </w:rPr>
+              <w:t>From</w:t>
             </w:r>
           </w:p>
           <w:p>
@@ -21706,16 +22827,59 @@
               <w:widowControl/>
               <w:jc w:val="left"/>
               <w:rPr>
+                <w:rFonts w:ascii="宋体" w:hAnsi="宋体" w:cs="宋体" w:hint="eastAsia"/>
+                <w:kern w:val="0"/>
+                <w:szCs w:val="21"/>
+              </w:rPr>
+            </w:pPr>
+            <w:r>
+              <w:rPr>
+                <w:rFonts w:ascii="宋体" w:hAnsi="宋体" w:cs="宋体" w:hint="eastAsia"/>
+                <w:kern w:val="0"/>
+                <w:szCs w:val="21"/>
+              </w:rPr>
+              <w:t>TranSend.TranOrder.</w:t>
+            </w:r>
+            <w:r>
+              <w:rPr>
+                <w:rFonts w:ascii="宋体" w:hAnsi="宋体" w:cs="宋体" w:hint="eastAsia"/>
+                <w:kern w:val="0"/>
+                <w:szCs w:val="21"/>
+              </w:rPr>
+              <w:t>To</w:t>
+            </w:r>
+          </w:p>
+          <w:p>
+            <w:pPr>
+              <w:widowControl/>
+              <w:jc w:val="left"/>
+              <w:rPr>
                 <w:rFonts w:ascii="宋体" w:hAnsi="宋体" w:cs="宋体"/>
                 <w:kern w:val="0"/>
                 <w:szCs w:val="21"/>
               </w:rPr>
             </w:pPr>
+            <w:r>
+              <w:rPr>
+                <w:rFonts w:ascii="宋体" w:hAnsi="宋体" w:cs="宋体" w:hint="eastAsia"/>
+                <w:kern w:val="0"/>
+                <w:szCs w:val="21"/>
+              </w:rPr>
+              <w:t>TranSend.TranOrder.</w:t>
+            </w:r>
+            <w:r>
+              <w:rPr>
+                <w:rFonts w:ascii="宋体" w:hAnsi="宋体" w:cs="宋体" w:hint="eastAsia"/>
+                <w:kern w:val="0"/>
+                <w:szCs w:val="21"/>
+              </w:rPr>
+              <w:t>People</w:t>
+            </w:r>
           </w:p>
         </w:tc>
         <w:tc>
           <w:tcPr>
-            <w:tcW w:w="5131" w:type="dxa"/>
+            <w:tcW w:w="4631" w:type="dxa"/>
             <w:shd w:val="clear" w:color="auto" w:fill="auto"/>
           </w:tcPr>
           <w:p>
@@ -21734,7 +22898,7 @@
                 <w:kern w:val="0"/>
                 <w:szCs w:val="21"/>
               </w:rPr>
-              <w:t>系统应该允许业务员在处理发送中转单任务中进行键盘输入</w:t>
+              <w:t>系统显示输入的中转单信息</w:t>
             </w:r>
           </w:p>
           <w:p>
@@ -21749,11 +22913,26 @@
             </w:pPr>
             <w:r>
               <w:rPr>
+                <w:rFonts w:ascii="Calibri" w:hAnsi="Calibri" w:cs="Calibri"/>
+                <w:szCs w:val="21"/>
+              </w:rPr>
+              <w:t>系统允许</w:t>
+            </w:r>
+            <w:r>
+              <w:rPr>
                 <w:rFonts w:ascii="宋体" w:hAnsi="宋体" w:cs="宋体" w:hint="eastAsia"/>
                 <w:kern w:val="0"/>
                 <w:szCs w:val="21"/>
               </w:rPr>
-              <w:t>业务员</w:t>
+              <w:t>业务员输入</w:t>
+            </w:r>
+            <w:r>
+              <w:rPr>
+                <w:rFonts w:ascii="宋体" w:hAnsi="宋体" w:cs="宋体"/>
+                <w:kern w:val="0"/>
+                <w:szCs w:val="21"/>
+              </w:rPr>
+              <w:t>中转</w:t>
             </w:r>
             <w:r>
               <w:rPr>
@@ -21761,15 +22940,15 @@
                 <w:kern w:val="0"/>
                 <w:szCs w:val="21"/>
               </w:rPr>
-              <w:t>请求</w:t>
-            </w:r>
-            <w:r>
-              <w:rPr>
-                <w:rFonts w:ascii="宋体" w:hAnsi="宋体" w:cs="宋体" w:hint="eastAsia"/>
-                <w:kern w:val="0"/>
-                <w:szCs w:val="21"/>
-              </w:rPr>
-              <w:t>输入中转单，执行输入中转单任务，参见TranSend. TranOrder</w:t>
+              <w:t>单</w:t>
+            </w:r>
+            <w:r>
+              <w:rPr>
+                <w:rFonts w:ascii="宋体" w:hAnsi="宋体" w:cs="宋体"/>
+                <w:kern w:val="0"/>
+                <w:szCs w:val="21"/>
+              </w:rPr>
+              <w:t>号</w:t>
             </w:r>
           </w:p>
           <w:p>
@@ -21784,11 +22963,18 @@
             </w:pPr>
             <w:r>
               <w:rPr>
+                <w:rFonts w:ascii="Calibri" w:hAnsi="Calibri" w:cs="Calibri"/>
+                <w:szCs w:val="21"/>
+              </w:rPr>
+              <w:t>系统允许</w:t>
+            </w:r>
+            <w:r>
+              <w:rPr>
                 <w:rFonts w:ascii="宋体" w:hAnsi="宋体" w:cs="宋体" w:hint="eastAsia"/>
                 <w:kern w:val="0"/>
                 <w:szCs w:val="21"/>
               </w:rPr>
-              <w:t>业务员</w:t>
+              <w:t>业务员输入货柜</w:t>
             </w:r>
             <w:r>
               <w:rPr>
@@ -21796,31 +22982,7 @@
                 <w:kern w:val="0"/>
                 <w:szCs w:val="21"/>
               </w:rPr>
-              <w:t>核对</w:t>
-            </w:r>
-            <w:r>
-              <w:rPr>
-                <w:rFonts w:ascii="宋体" w:hAnsi="宋体" w:cs="宋体" w:hint="eastAsia"/>
-                <w:kern w:val="0"/>
-                <w:szCs w:val="21"/>
-              </w:rPr>
-              <w:t>输入的</w:t>
-            </w:r>
-            <w:r>
-              <w:rPr>
-                <w:rFonts w:ascii="宋体" w:hAnsi="宋体" w:cs="宋体"/>
-                <w:kern w:val="0"/>
-                <w:szCs w:val="21"/>
-              </w:rPr>
-              <w:t>信息</w:t>
-            </w:r>
-            <w:r>
-              <w:rPr>
-                <w:rFonts w:ascii="宋体" w:hAnsi="宋体" w:cs="宋体" w:hint="eastAsia"/>
-                <w:kern w:val="0"/>
-                <w:szCs w:val="21"/>
-              </w:rPr>
-              <w:t>参见TranSend.Confirm</w:t>
+              <w:t>号</w:t>
             </w:r>
           </w:p>
           <w:p>
@@ -21839,7 +23001,30 @@
                 <w:kern w:val="0"/>
                 <w:szCs w:val="21"/>
               </w:rPr>
-              <w:t>业务员输入其他标识时，系统显示输入无效</w:t>
+              <w:t>业</w:t>
+            </w:r>
+            <w:r>
+              <w:rPr>
+                <w:rFonts w:ascii="Calibri" w:hAnsi="Calibri" w:cs="Calibri"/>
+                <w:szCs w:val="21"/>
+              </w:rPr>
+              <w:t>系统允许</w:t>
+            </w:r>
+            <w:r>
+              <w:rPr>
+                <w:rFonts w:ascii="宋体" w:hAnsi="宋体" w:cs="宋体" w:hint="eastAsia"/>
+                <w:kern w:val="0"/>
+                <w:szCs w:val="21"/>
+              </w:rPr>
+              <w:t>务员输入托运单</w:t>
+            </w:r>
+            <w:r>
+              <w:rPr>
+                <w:rFonts w:ascii="宋体" w:hAnsi="宋体" w:cs="宋体"/>
+                <w:kern w:val="0"/>
+                <w:szCs w:val="21"/>
+              </w:rPr>
+              <w:t>号</w:t>
             </w:r>
           </w:p>
           <w:p>
@@ -21847,18 +23032,18 @@
               <w:widowControl/>
               <w:jc w:val="left"/>
               <w:rPr>
-                <w:rFonts w:ascii="宋体" w:hAnsi="宋体" w:cs="宋体"/>
-                <w:kern w:val="0"/>
-                <w:szCs w:val="21"/>
-              </w:rPr>
-            </w:pPr>
-            <w:r>
-              <w:rPr>
                 <w:rFonts w:ascii="宋体" w:hAnsi="宋体" w:cs="宋体" w:hint="eastAsia"/>
                 <w:kern w:val="0"/>
                 <w:szCs w:val="21"/>
               </w:rPr>
-              <w:t>在中转中心业务员输入取消命令时，系统关闭当前任务</w:t>
+            </w:pPr>
+            <w:r>
+              <w:rPr>
+                <w:rFonts w:ascii="宋体" w:hAnsi="宋体" w:cs="宋体" w:hint="eastAsia"/>
+                <w:kern w:val="0"/>
+                <w:szCs w:val="21"/>
+              </w:rPr>
+              <w:t>在显示中转单信息0.5秒之后，系统显示已输入中转单列表，并将新输入的中转单添加到列表中</w:t>
             </w:r>
           </w:p>
           <w:p>
@@ -21873,11 +23058,153 @@
             </w:pPr>
             <w:r>
               <w:rPr>
+                <w:rFonts w:ascii="Calibri" w:hAnsi="Calibri" w:cs="Calibri"/>
+                <w:szCs w:val="21"/>
+              </w:rPr>
+              <w:t>系统允许</w:t>
+            </w:r>
+            <w:r>
+              <w:rPr>
                 <w:rFonts w:ascii="宋体" w:hAnsi="宋体" w:cs="宋体" w:hint="eastAsia"/>
                 <w:kern w:val="0"/>
                 <w:szCs w:val="21"/>
               </w:rPr>
-              <w:t>业务员删除已输入的中转单时，执行删除已输入中转单命令，参见TranSend.Del</w:t>
+              <w:t>业务员输入</w:t>
+            </w:r>
+            <w:r>
+              <w:rPr>
+                <w:rFonts w:hint="eastAsia"/>
+              </w:rPr>
+              <w:t>中转单种类</w:t>
+            </w:r>
+          </w:p>
+          <w:p>
+            <w:pPr>
+              <w:widowControl/>
+              <w:jc w:val="left"/>
+              <w:rPr>
+                <w:rFonts w:ascii="宋体" w:hAnsi="宋体" w:cs="宋体"/>
+                <w:kern w:val="0"/>
+                <w:szCs w:val="21"/>
+              </w:rPr>
+            </w:pPr>
+            <w:r>
+              <w:rPr>
+                <w:rFonts w:ascii="Calibri" w:hAnsi="Calibri" w:cs="Calibri"/>
+                <w:szCs w:val="21"/>
+              </w:rPr>
+              <w:t>系统允许</w:t>
+            </w:r>
+            <w:r>
+              <w:rPr>
+                <w:rFonts w:ascii="宋体" w:hAnsi="宋体" w:cs="宋体" w:hint="eastAsia"/>
+                <w:kern w:val="0"/>
+                <w:szCs w:val="21"/>
+              </w:rPr>
+              <w:t>业务员输入</w:t>
+            </w:r>
+            <w:r>
+              <w:rPr>
+                <w:rFonts w:hint="eastAsia"/>
+              </w:rPr>
+              <w:t>装车日期</w:t>
+            </w:r>
+          </w:p>
+          <w:p>
+            <w:pPr>
+              <w:widowControl/>
+              <w:jc w:val="left"/>
+              <w:rPr>
+                <w:rFonts w:ascii="宋体" w:hAnsi="宋体" w:cs="宋体"/>
+                <w:kern w:val="0"/>
+                <w:szCs w:val="21"/>
+              </w:rPr>
+            </w:pPr>
+            <w:r>
+              <w:rPr>
+                <w:rFonts w:ascii="Calibri" w:hAnsi="Calibri" w:cs="Calibri"/>
+                <w:szCs w:val="21"/>
+              </w:rPr>
+              <w:t>系统允许</w:t>
+            </w:r>
+            <w:r>
+              <w:rPr>
+                <w:rFonts w:ascii="宋体" w:hAnsi="宋体" w:cs="宋体" w:hint="eastAsia"/>
+                <w:kern w:val="0"/>
+                <w:szCs w:val="21"/>
+              </w:rPr>
+              <w:t>业务员输入</w:t>
+            </w:r>
+            <w:r>
+              <w:rPr>
+                <w:rFonts w:hint="eastAsia"/>
+              </w:rPr>
+              <w:t>出发地</w:t>
+            </w:r>
+          </w:p>
+          <w:p>
+            <w:pPr>
+              <w:widowControl/>
+              <w:jc w:val="left"/>
+              <w:rPr>
+                <w:rFonts w:ascii="宋体" w:hAnsi="宋体" w:cs="宋体"/>
+                <w:kern w:val="0"/>
+                <w:szCs w:val="21"/>
+              </w:rPr>
+            </w:pPr>
+            <w:r>
+              <w:rPr>
+                <w:rFonts w:ascii="Calibri" w:hAnsi="Calibri" w:cs="Calibri"/>
+                <w:szCs w:val="21"/>
+              </w:rPr>
+              <w:t>系统允许</w:t>
+            </w:r>
+            <w:r>
+              <w:rPr>
+                <w:rFonts w:ascii="宋体" w:hAnsi="宋体" w:cs="宋体" w:hint="eastAsia"/>
+                <w:kern w:val="0"/>
+                <w:szCs w:val="21"/>
+              </w:rPr>
+              <w:t>业务员输入</w:t>
+            </w:r>
+            <w:r>
+              <w:rPr>
+                <w:rFonts w:hint="eastAsia"/>
+              </w:rPr>
+              <w:t>到达地</w:t>
+            </w:r>
+          </w:p>
+          <w:p>
+            <w:pPr>
+              <w:widowControl/>
+              <w:jc w:val="left"/>
+              <w:rPr>
+                <w:rFonts w:ascii="宋体" w:hAnsi="宋体" w:cs="宋体"/>
+                <w:kern w:val="0"/>
+                <w:szCs w:val="21"/>
+              </w:rPr>
+            </w:pPr>
+            <w:r>
+              <w:rPr>
+                <w:rFonts w:ascii="Calibri" w:hAnsi="Calibri" w:cs="Calibri"/>
+                <w:szCs w:val="21"/>
+              </w:rPr>
+              <w:lastRenderedPageBreak/>
+              <w:t>系统允许</w:t>
+            </w:r>
+            <w:r>
+              <w:rPr>
+                <w:rFonts w:ascii="宋体" w:hAnsi="宋体" w:cs="宋体" w:hint="eastAsia"/>
+                <w:kern w:val="0"/>
+                <w:szCs w:val="21"/>
+              </w:rPr>
+              <w:t>业务员输入</w:t>
+            </w:r>
+            <w:r>
+              <w:rPr>
+                <w:rFonts w:hint="eastAsia"/>
+              </w:rPr>
+              <w:t>监装员</w:t>
             </w:r>
           </w:p>
         </w:tc>
@@ -21885,7 +23212,7 @@
       <w:tr>
         <w:tc>
           <w:tcPr>
-            <w:tcW w:w="3391" w:type="dxa"/>
+            <w:tcW w:w="3891" w:type="dxa"/>
             <w:shd w:val="clear" w:color="auto" w:fill="auto"/>
           </w:tcPr>
           <w:p>
@@ -21900,450 +23227,39 @@
             </w:pPr>
             <w:r>
               <w:rPr>
-                <w:rFonts w:ascii="宋体" w:hAnsi="宋体" w:cs="宋体" w:hint="eastAsia"/>
-                <w:kern w:val="0"/>
-                <w:szCs w:val="21"/>
-              </w:rPr>
-              <w:t>TranSend.TranOrder</w:t>
-            </w:r>
-          </w:p>
-          <w:p>
-            <w:pPr>
-              <w:widowControl/>
-              <w:jc w:val="left"/>
-              <w:rPr>
-                <w:rFonts w:ascii="宋体" w:hAnsi="宋体" w:cs="宋体"/>
-                <w:kern w:val="0"/>
-                <w:szCs w:val="21"/>
-              </w:rPr>
-            </w:pPr>
-            <w:r>
-              <w:rPr>
-                <w:rFonts w:ascii="宋体" w:hAnsi="宋体" w:cs="宋体" w:hint="eastAsia"/>
-                <w:kern w:val="0"/>
-                <w:szCs w:val="21"/>
-              </w:rPr>
-              <w:t>TranSend.TranOrder.TranferOrderCode</w:t>
-            </w:r>
-          </w:p>
-          <w:p>
-            <w:pPr>
-              <w:widowControl/>
-              <w:jc w:val="left"/>
-              <w:rPr>
-                <w:rFonts w:ascii="宋体" w:hAnsi="宋体" w:cs="宋体"/>
-                <w:kern w:val="0"/>
-                <w:szCs w:val="21"/>
-              </w:rPr>
-            </w:pPr>
-          </w:p>
-          <w:p>
-            <w:pPr>
-              <w:widowControl/>
-              <w:jc w:val="left"/>
-              <w:rPr>
-                <w:rFonts w:ascii="宋体" w:hAnsi="宋体" w:cs="宋体"/>
-                <w:kern w:val="0"/>
-                <w:szCs w:val="21"/>
-              </w:rPr>
-            </w:pPr>
-            <w:r>
-              <w:rPr>
-                <w:rFonts w:ascii="宋体" w:hAnsi="宋体" w:cs="宋体" w:hint="eastAsia"/>
-                <w:kern w:val="0"/>
-                <w:szCs w:val="21"/>
-              </w:rPr>
-              <w:t>TranSend.TranOrder.ContainerCode</w:t>
-            </w:r>
-          </w:p>
-          <w:p>
-            <w:pPr>
-              <w:widowControl/>
-              <w:jc w:val="left"/>
-              <w:rPr>
-                <w:rFonts w:ascii="宋体" w:hAnsi="宋体" w:cs="宋体"/>
-                <w:kern w:val="0"/>
-                <w:szCs w:val="21"/>
-              </w:rPr>
-            </w:pPr>
-          </w:p>
-          <w:p>
-            <w:pPr>
-              <w:widowControl/>
-              <w:jc w:val="left"/>
-              <w:rPr>
-                <w:rFonts w:ascii="宋体" w:hAnsi="宋体" w:cs="宋体"/>
-                <w:kern w:val="0"/>
-                <w:szCs w:val="21"/>
-              </w:rPr>
-            </w:pPr>
-            <w:r>
-              <w:rPr>
-                <w:rFonts w:ascii="宋体" w:hAnsi="宋体" w:cs="宋体" w:hint="eastAsia"/>
-                <w:kern w:val="0"/>
-                <w:szCs w:val="21"/>
-              </w:rPr>
-              <w:t>TranSend.TranOrder.CheckInCode</w:t>
-            </w:r>
-          </w:p>
-          <w:p>
-            <w:pPr>
-              <w:widowControl/>
-              <w:jc w:val="left"/>
-              <w:rPr>
-                <w:rFonts w:ascii="宋体" w:hAnsi="宋体" w:cs="宋体"/>
-                <w:kern w:val="0"/>
-                <w:szCs w:val="21"/>
-              </w:rPr>
-            </w:pPr>
-          </w:p>
-          <w:p>
-            <w:pPr>
-              <w:widowControl/>
-              <w:jc w:val="left"/>
-              <w:rPr>
-                <w:rFonts w:ascii="宋体" w:hAnsi="宋体" w:cs="宋体"/>
-                <w:kern w:val="0"/>
-                <w:szCs w:val="21"/>
-              </w:rPr>
-            </w:pPr>
-            <w:r>
-              <w:rPr>
-                <w:rFonts w:ascii="宋体" w:hAnsi="宋体" w:cs="宋体" w:hint="eastAsia"/>
-                <w:kern w:val="0"/>
-                <w:szCs w:val="21"/>
-              </w:rPr>
-              <w:t>TranSend.TranOrder.List</w:t>
+                <w:rFonts w:ascii="Calibri" w:hAnsi="Calibri" w:cs="Calibri" w:hint="eastAsia"/>
+                <w:szCs w:val="21"/>
+              </w:rPr>
+              <w:lastRenderedPageBreak/>
+              <w:t>TranSend</w:t>
+            </w:r>
+            <w:r>
+              <w:rPr>
+                <w:rFonts w:ascii="Calibri" w:hAnsi="Calibri" w:cs="Calibri"/>
+                <w:szCs w:val="21"/>
+              </w:rPr>
+              <w:t>.Check</w:t>
             </w:r>
           </w:p>
         </w:tc>
         <w:tc>
           <w:tcPr>
-            <w:tcW w:w="5131" w:type="dxa"/>
+            <w:tcW w:w="4631" w:type="dxa"/>
             <w:shd w:val="clear" w:color="auto" w:fill="auto"/>
           </w:tcPr>
           <w:p>
             <w:pPr>
-              <w:widowControl/>
-              <w:jc w:val="left"/>
-              <w:rPr>
-                <w:rFonts w:ascii="宋体" w:hAnsi="宋体" w:cs="宋体"/>
-                <w:kern w:val="0"/>
-                <w:szCs w:val="21"/>
-              </w:rPr>
-            </w:pPr>
-            <w:r>
-              <w:rPr>
-                <w:rFonts w:ascii="宋体" w:hAnsi="宋体" w:cs="宋体" w:hint="eastAsia"/>
-                <w:kern w:val="0"/>
-                <w:szCs w:val="21"/>
-              </w:rPr>
-              <w:t>系统显示输入的中转单信息</w:t>
-            </w:r>
-          </w:p>
-          <w:p>
-            <w:pPr>
-              <w:widowControl/>
-              <w:jc w:val="left"/>
-              <w:rPr>
-                <w:rFonts w:ascii="宋体" w:hAnsi="宋体" w:cs="宋体"/>
-                <w:kern w:val="0"/>
-                <w:szCs w:val="21"/>
-              </w:rPr>
-            </w:pPr>
-            <w:r>
-              <w:rPr>
-                <w:rFonts w:ascii="宋体" w:hAnsi="宋体" w:cs="宋体" w:hint="eastAsia"/>
-                <w:kern w:val="0"/>
-                <w:szCs w:val="21"/>
-              </w:rPr>
-              <w:t>业务员输入</w:t>
-            </w:r>
-            <w:r>
-              <w:rPr>
-                <w:rFonts w:ascii="宋体" w:hAnsi="宋体" w:cs="宋体"/>
-                <w:kern w:val="0"/>
-                <w:szCs w:val="21"/>
-              </w:rPr>
-              <w:t>中转</w:t>
-            </w:r>
-            <w:r>
-              <w:rPr>
-                <w:rFonts w:ascii="宋体" w:hAnsi="宋体" w:cs="宋体" w:hint="eastAsia"/>
-                <w:kern w:val="0"/>
-                <w:szCs w:val="21"/>
-              </w:rPr>
-              <w:t>单</w:t>
-            </w:r>
-            <w:r>
-              <w:rPr>
-                <w:rFonts w:ascii="宋体" w:hAnsi="宋体" w:cs="宋体"/>
-                <w:kern w:val="0"/>
-                <w:szCs w:val="21"/>
-              </w:rPr>
-              <w:t>号</w:t>
-            </w:r>
-            <w:r>
-              <w:rPr>
-                <w:rFonts w:ascii="宋体" w:hAnsi="宋体" w:cs="宋体" w:hint="eastAsia"/>
-                <w:kern w:val="0"/>
-                <w:szCs w:val="21"/>
-              </w:rPr>
-              <w:t>,参见TranSend.TranferOrderCode</w:t>
-            </w:r>
-          </w:p>
-          <w:p>
-            <w:pPr>
-              <w:widowControl/>
-              <w:jc w:val="left"/>
-              <w:rPr>
-                <w:rFonts w:ascii="宋体" w:hAnsi="宋体" w:cs="宋体"/>
-                <w:kern w:val="0"/>
-                <w:szCs w:val="21"/>
-              </w:rPr>
-            </w:pPr>
-            <w:r>
-              <w:rPr>
-                <w:rFonts w:ascii="宋体" w:hAnsi="宋体" w:cs="宋体" w:hint="eastAsia"/>
-                <w:kern w:val="0"/>
-                <w:szCs w:val="21"/>
-              </w:rPr>
-              <w:t>业务员输入货柜</w:t>
-            </w:r>
-            <w:r>
-              <w:rPr>
-                <w:rFonts w:ascii="宋体" w:hAnsi="宋体" w:cs="宋体"/>
-                <w:kern w:val="0"/>
-                <w:szCs w:val="21"/>
-              </w:rPr>
-              <w:t>号</w:t>
-            </w:r>
-            <w:r>
-              <w:rPr>
-                <w:rFonts w:ascii="宋体" w:hAnsi="宋体" w:cs="宋体" w:hint="eastAsia"/>
-                <w:kern w:val="0"/>
-                <w:szCs w:val="21"/>
-              </w:rPr>
-              <w:t>,参见TranSend.ContainerCode</w:t>
-            </w:r>
-          </w:p>
-          <w:p>
-            <w:pPr>
-              <w:widowControl/>
-              <w:jc w:val="left"/>
-              <w:rPr>
-                <w:rFonts w:ascii="宋体" w:hAnsi="宋体" w:cs="宋体"/>
-                <w:kern w:val="0"/>
-                <w:szCs w:val="21"/>
-              </w:rPr>
-            </w:pPr>
-            <w:r>
-              <w:rPr>
-                <w:rFonts w:ascii="宋体" w:hAnsi="宋体" w:cs="宋体" w:hint="eastAsia"/>
-                <w:kern w:val="0"/>
-                <w:szCs w:val="21"/>
-              </w:rPr>
-              <w:t>业务员输入托运单</w:t>
-            </w:r>
-            <w:r>
-              <w:rPr>
-                <w:rFonts w:ascii="宋体" w:hAnsi="宋体" w:cs="宋体"/>
-                <w:kern w:val="0"/>
-                <w:szCs w:val="21"/>
-              </w:rPr>
-              <w:t>号</w:t>
-            </w:r>
-            <w:r>
-              <w:rPr>
-                <w:rFonts w:ascii="宋体" w:hAnsi="宋体" w:cs="宋体" w:hint="eastAsia"/>
-                <w:kern w:val="0"/>
-                <w:szCs w:val="21"/>
-              </w:rPr>
-              <w:t>,参见TranSend.CheckInCode</w:t>
-            </w:r>
-          </w:p>
-          <w:p>
-            <w:pPr>
-              <w:widowControl/>
-              <w:jc w:val="left"/>
-              <w:rPr>
-                <w:rFonts w:ascii="宋体" w:hAnsi="宋体" w:cs="宋体"/>
-                <w:kern w:val="0"/>
-                <w:szCs w:val="21"/>
-              </w:rPr>
-            </w:pPr>
-            <w:r>
-              <w:rPr>
-                <w:rFonts w:ascii="宋体" w:hAnsi="宋体" w:cs="宋体" w:hint="eastAsia"/>
-                <w:kern w:val="0"/>
-                <w:szCs w:val="21"/>
-              </w:rPr>
-              <w:t>在显示中转单信息0.5秒之后，系统显示已输入中转单列表，并将新输入的中转单添加到列表中</w:t>
-            </w:r>
-          </w:p>
-        </w:tc>
-      </w:tr>
-      <w:tr>
-        <w:tc>
-          <w:tcPr>
-            <w:tcW w:w="3391" w:type="dxa"/>
-            <w:shd w:val="clear" w:color="auto" w:fill="auto"/>
-          </w:tcPr>
-          <w:p>
-            <w:pPr>
-              <w:widowControl/>
-              <w:jc w:val="left"/>
-              <w:rPr>
-                <w:rFonts w:ascii="宋体" w:hAnsi="宋体" w:cs="宋体"/>
-                <w:kern w:val="0"/>
-                <w:szCs w:val="21"/>
-              </w:rPr>
-            </w:pPr>
-            <w:r>
-              <w:rPr>
-                <w:rFonts w:ascii="宋体" w:hAnsi="宋体" w:cs="宋体" w:hint="eastAsia"/>
-                <w:kern w:val="0"/>
-                <w:szCs w:val="21"/>
-              </w:rPr>
-              <w:t>TranSend.TranferOrderCode.Valid</w:t>
-            </w:r>
-          </w:p>
-          <w:p>
-            <w:pPr>
-              <w:widowControl/>
-              <w:jc w:val="left"/>
-              <w:rPr>
-                <w:rFonts w:ascii="宋体" w:hAnsi="宋体" w:cs="宋体"/>
-                <w:kern w:val="0"/>
-                <w:szCs w:val="21"/>
-              </w:rPr>
-            </w:pPr>
-          </w:p>
-          <w:p>
-            <w:pPr>
-              <w:widowControl/>
-              <w:jc w:val="left"/>
-              <w:rPr>
-                <w:rFonts w:ascii="宋体" w:hAnsi="宋体" w:cs="宋体"/>
-                <w:kern w:val="0"/>
-                <w:szCs w:val="21"/>
-              </w:rPr>
-            </w:pPr>
-            <w:r>
-              <w:rPr>
-                <w:rFonts w:ascii="宋体" w:hAnsi="宋体" w:cs="宋体" w:hint="eastAsia"/>
-                <w:kern w:val="0"/>
-                <w:szCs w:val="21"/>
-              </w:rPr>
-              <w:t>TranSend.TranferOrderCode.Invalid</w:t>
-            </w:r>
-          </w:p>
-        </w:tc>
-        <w:tc>
-          <w:tcPr>
-            <w:tcW w:w="5131" w:type="dxa"/>
-            <w:shd w:val="clear" w:color="auto" w:fill="auto"/>
-          </w:tcPr>
-          <w:p>
-            <w:pPr>
-              <w:widowControl/>
-              <w:jc w:val="left"/>
-              <w:rPr>
-                <w:rFonts w:ascii="宋体" w:hAnsi="宋体" w:cs="宋体"/>
-                <w:kern w:val="0"/>
-                <w:szCs w:val="21"/>
-              </w:rPr>
-            </w:pPr>
-            <w:r>
-              <w:rPr>
-                <w:rFonts w:ascii="宋体" w:hAnsi="宋体" w:cs="宋体" w:hint="eastAsia"/>
-                <w:kern w:val="0"/>
-                <w:szCs w:val="21"/>
-              </w:rPr>
-              <w:t>在业务员输入符合规范的</w:t>
-            </w:r>
-            <w:r>
-              <w:rPr>
-                <w:rFonts w:ascii="宋体" w:hAnsi="宋体" w:cs="宋体"/>
-                <w:kern w:val="0"/>
-                <w:szCs w:val="21"/>
-              </w:rPr>
-              <w:t>中转</w:t>
-            </w:r>
-            <w:r>
-              <w:rPr>
-                <w:rFonts w:ascii="宋体" w:hAnsi="宋体" w:cs="宋体" w:hint="eastAsia"/>
-                <w:kern w:val="0"/>
-                <w:szCs w:val="21"/>
-              </w:rPr>
-              <w:t>单</w:t>
-            </w:r>
-            <w:r>
-              <w:rPr>
-                <w:rFonts w:ascii="宋体" w:hAnsi="宋体" w:cs="宋体"/>
-                <w:kern w:val="0"/>
-                <w:szCs w:val="21"/>
-              </w:rPr>
-              <w:t>号</w:t>
-            </w:r>
-            <w:r>
-              <w:rPr>
-                <w:rFonts w:ascii="宋体" w:hAnsi="宋体" w:cs="宋体" w:hint="eastAsia"/>
-                <w:kern w:val="0"/>
-                <w:szCs w:val="21"/>
-              </w:rPr>
-              <w:t>时，</w:t>
-            </w:r>
-            <w:r>
-              <w:rPr>
-                <w:rFonts w:hint="eastAsia"/>
-                <w:kern w:val="0"/>
-                <w:sz w:val="20"/>
-              </w:rPr>
-              <w:t>参见</w:t>
-            </w:r>
-            <w:r>
-              <w:rPr>
-                <w:rFonts w:hint="eastAsia"/>
-                <w:kern w:val="0"/>
-                <w:sz w:val="20"/>
-              </w:rPr>
-              <w:t>3.4.3</w:t>
-            </w:r>
-            <w:r>
-              <w:rPr>
-                <w:rFonts w:hint="eastAsia"/>
-                <w:kern w:val="0"/>
-                <w:sz w:val="20"/>
-              </w:rPr>
-              <w:t>数据格式要求，</w:t>
-            </w:r>
-            <w:r>
-              <w:rPr>
-                <w:rFonts w:ascii="宋体" w:hAnsi="宋体" w:cs="宋体" w:hint="eastAsia"/>
-                <w:kern w:val="0"/>
-                <w:szCs w:val="21"/>
-              </w:rPr>
-              <w:t>系统显示该编号</w:t>
-            </w:r>
-          </w:p>
-          <w:p>
-            <w:pPr>
-              <w:widowControl/>
-              <w:jc w:val="left"/>
-              <w:rPr>
-                <w:rFonts w:ascii="宋体" w:hAnsi="宋体" w:cs="宋体"/>
-                <w:kern w:val="0"/>
-                <w:szCs w:val="21"/>
-              </w:rPr>
-            </w:pPr>
-            <w:r>
-              <w:rPr>
-                <w:rFonts w:ascii="宋体" w:hAnsi="宋体" w:cs="宋体" w:hint="eastAsia"/>
-                <w:kern w:val="0"/>
-                <w:szCs w:val="21"/>
-              </w:rPr>
-              <w:t>在业务员输入其他输入时，系统提示输入无效</w:t>
+              <w:rPr>
+                <w:rFonts w:ascii="Calibri" w:hAnsi="Calibri" w:cs="Calibri"/>
+                <w:szCs w:val="21"/>
+              </w:rPr>
+            </w:pPr>
+            <w:r>
+              <w:rPr>
+                <w:rFonts w:ascii="Calibri" w:hAnsi="Calibri" w:cs="Calibri"/>
+                <w:szCs w:val="21"/>
+              </w:rPr>
+              <w:t>系统检查业务员输入的单据信息格式</w:t>
             </w:r>
           </w:p>
         </w:tc>
@@ -22354,7 +23270,7 @@
         </w:trPr>
         <w:tc>
           <w:tcPr>
-            <w:tcW w:w="3391" w:type="dxa"/>
+            <w:tcW w:w="3891" w:type="dxa"/>
             <w:shd w:val="clear" w:color="auto" w:fill="auto"/>
           </w:tcPr>
           <w:p>
@@ -22373,7 +23289,7 @@
                 <w:kern w:val="0"/>
                 <w:szCs w:val="21"/>
               </w:rPr>
-              <w:t>TranSend.ContainerCode.Valid</w:t>
+              <w:t>TranSend.TranferOrderCode.Valid</w:t>
             </w:r>
           </w:p>
           <w:p>
@@ -22392,6 +23308,25 @@
               <w:widowControl/>
               <w:jc w:val="left"/>
               <w:rPr>
+                <w:rFonts w:ascii="宋体" w:hAnsi="宋体" w:cs="宋体" w:hint="eastAsia"/>
+                <w:kern w:val="0"/>
+                <w:szCs w:val="21"/>
+              </w:rPr>
+            </w:pPr>
+            <w:r>
+              <w:rPr>
+                <w:rFonts w:ascii="宋体" w:hAnsi="宋体" w:cs="宋体" w:hint="eastAsia"/>
+                <w:kern w:val="0"/>
+                <w:szCs w:val="21"/>
+              </w:rPr>
+              <w:t>TranSend.TranferOrderCode.Invalid</w:t>
+            </w:r>
+          </w:p>
+          <w:p>
+            <w:pPr>
+              <w:widowControl/>
+              <w:jc w:val="left"/>
+              <w:rPr>
                 <w:rFonts w:ascii="宋体" w:hAnsi="宋体" w:cs="宋体"/>
                 <w:kern w:val="0"/>
                 <w:szCs w:val="21"/>
@@ -22403,13 +23338,545 @@
                 <w:kern w:val="0"/>
                 <w:szCs w:val="21"/>
               </w:rPr>
+              <w:t>TranSend.ContainerCode.Valid</w:t>
+            </w:r>
+          </w:p>
+          <w:p>
+            <w:pPr>
+              <w:widowControl/>
+              <w:jc w:val="left"/>
+              <w:rPr>
+                <w:rFonts w:ascii="宋体" w:hAnsi="宋体" w:cs="宋体"/>
+                <w:kern w:val="0"/>
+                <w:szCs w:val="21"/>
+              </w:rPr>
+            </w:pPr>
+          </w:p>
+          <w:p>
+            <w:pPr>
+              <w:widowControl/>
+              <w:jc w:val="left"/>
+              <w:rPr>
+                <w:rFonts w:ascii="宋体" w:hAnsi="宋体" w:cs="宋体" w:hint="eastAsia"/>
+                <w:kern w:val="0"/>
+                <w:szCs w:val="21"/>
+              </w:rPr>
+            </w:pPr>
+            <w:r>
+              <w:rPr>
+                <w:rFonts w:ascii="宋体" w:hAnsi="宋体" w:cs="宋体" w:hint="eastAsia"/>
+                <w:kern w:val="0"/>
+                <w:szCs w:val="21"/>
+              </w:rPr>
               <w:t>TranSend.ContainerCode.Invalid</w:t>
+            </w:r>
+          </w:p>
+          <w:p>
+            <w:pPr>
+              <w:widowControl/>
+              <w:jc w:val="left"/>
+              <w:rPr>
+                <w:rFonts w:ascii="宋体" w:hAnsi="宋体" w:cs="宋体" w:hint="eastAsia"/>
+                <w:kern w:val="0"/>
+                <w:szCs w:val="21"/>
+              </w:rPr>
+            </w:pPr>
+            <w:r>
+              <w:rPr>
+                <w:rFonts w:ascii="宋体" w:hAnsi="宋体" w:cs="宋体" w:hint="eastAsia"/>
+                <w:kern w:val="0"/>
+                <w:szCs w:val="21"/>
+              </w:rPr>
+              <w:t>TranSend.TranOrder.CheckInCode</w:t>
+            </w:r>
+            <w:r>
+              <w:rPr>
+                <w:rFonts w:ascii="宋体" w:hAnsi="宋体" w:cs="宋体" w:hint="eastAsia"/>
+                <w:kern w:val="0"/>
+                <w:szCs w:val="21"/>
+              </w:rPr>
+              <w:t>.</w:t>
+            </w:r>
+            <w:r>
+              <w:rPr>
+                <w:rFonts w:ascii="宋体" w:hAnsi="宋体" w:cs="宋体" w:hint="eastAsia"/>
+                <w:kern w:val="0"/>
+                <w:szCs w:val="21"/>
+              </w:rPr>
+              <w:t>Valid</w:t>
+            </w:r>
+          </w:p>
+          <w:p>
+            <w:pPr>
+              <w:widowControl/>
+              <w:jc w:val="left"/>
+              <w:rPr>
+                <w:rFonts w:ascii="宋体" w:hAnsi="宋体" w:cs="宋体" w:hint="eastAsia"/>
+                <w:kern w:val="0"/>
+                <w:szCs w:val="21"/>
+              </w:rPr>
+            </w:pPr>
+          </w:p>
+          <w:p>
+            <w:pPr>
+              <w:widowControl/>
+              <w:jc w:val="left"/>
+              <w:rPr>
+                <w:rFonts w:ascii="宋体" w:hAnsi="宋体" w:cs="宋体"/>
+                <w:kern w:val="0"/>
+                <w:szCs w:val="21"/>
+              </w:rPr>
+            </w:pPr>
+            <w:r>
+              <w:rPr>
+                <w:rFonts w:ascii="宋体" w:hAnsi="宋体" w:cs="宋体" w:hint="eastAsia"/>
+                <w:kern w:val="0"/>
+                <w:szCs w:val="21"/>
+              </w:rPr>
+              <w:t>TranSend.TranOrder.CheckInCode</w:t>
+            </w:r>
+            <w:r>
+              <w:rPr>
+                <w:rFonts w:ascii="宋体" w:hAnsi="宋体" w:cs="宋体" w:hint="eastAsia"/>
+                <w:kern w:val="0"/>
+                <w:szCs w:val="21"/>
+              </w:rPr>
+              <w:t>.Inv</w:t>
+            </w:r>
+            <w:r>
+              <w:rPr>
+                <w:rFonts w:ascii="宋体" w:hAnsi="宋体" w:cs="宋体" w:hint="eastAsia"/>
+                <w:kern w:val="0"/>
+                <w:szCs w:val="21"/>
+              </w:rPr>
+              <w:t>alid</w:t>
+            </w:r>
+          </w:p>
+          <w:p>
+            <w:pPr>
+              <w:widowControl/>
+              <w:jc w:val="left"/>
+              <w:rPr>
+                <w:rFonts w:ascii="宋体" w:hAnsi="宋体" w:cs="宋体" w:hint="eastAsia"/>
+                <w:kern w:val="0"/>
+                <w:szCs w:val="21"/>
+              </w:rPr>
+            </w:pPr>
+            <w:r>
+              <w:rPr>
+                <w:rFonts w:ascii="宋体" w:hAnsi="宋体" w:cs="宋体" w:hint="eastAsia"/>
+                <w:kern w:val="0"/>
+                <w:szCs w:val="21"/>
+              </w:rPr>
+              <w:t>TranSend.TranOrder.</w:t>
+            </w:r>
+            <w:r>
+              <w:rPr>
+                <w:rFonts w:ascii="宋体" w:hAnsi="宋体" w:cs="宋体" w:hint="eastAsia"/>
+                <w:kern w:val="0"/>
+                <w:szCs w:val="21"/>
+              </w:rPr>
+              <w:t>Type</w:t>
+            </w:r>
+            <w:r>
+              <w:rPr>
+                <w:rFonts w:ascii="宋体" w:hAnsi="宋体" w:cs="宋体" w:hint="eastAsia"/>
+                <w:kern w:val="0"/>
+                <w:szCs w:val="21"/>
+              </w:rPr>
+              <w:t>.Valid</w:t>
+            </w:r>
+          </w:p>
+          <w:p>
+            <w:pPr>
+              <w:widowControl/>
+              <w:jc w:val="left"/>
+              <w:rPr>
+                <w:rFonts w:ascii="宋体" w:hAnsi="宋体" w:cs="宋体" w:hint="eastAsia"/>
+                <w:kern w:val="0"/>
+                <w:szCs w:val="21"/>
+              </w:rPr>
+            </w:pPr>
+          </w:p>
+          <w:p>
+            <w:pPr>
+              <w:widowControl/>
+              <w:jc w:val="left"/>
+              <w:rPr>
+                <w:rFonts w:ascii="宋体" w:hAnsi="宋体" w:cs="宋体" w:hint="eastAsia"/>
+                <w:kern w:val="0"/>
+                <w:szCs w:val="21"/>
+              </w:rPr>
+            </w:pPr>
+            <w:r>
+              <w:rPr>
+                <w:rFonts w:ascii="宋体" w:hAnsi="宋体" w:cs="宋体" w:hint="eastAsia"/>
+                <w:kern w:val="0"/>
+                <w:szCs w:val="21"/>
+              </w:rPr>
+              <w:t>TranSend.TranOrder.</w:t>
+            </w:r>
+            <w:r>
+              <w:rPr>
+                <w:rFonts w:ascii="宋体" w:hAnsi="宋体" w:cs="宋体" w:hint="eastAsia"/>
+                <w:kern w:val="0"/>
+                <w:szCs w:val="21"/>
+              </w:rPr>
+              <w:t>Type</w:t>
+            </w:r>
+            <w:r>
+              <w:rPr>
+                <w:rFonts w:ascii="宋体" w:hAnsi="宋体" w:cs="宋体" w:hint="eastAsia"/>
+                <w:kern w:val="0"/>
+                <w:szCs w:val="21"/>
+              </w:rPr>
+              <w:t>.Invalid</w:t>
+            </w:r>
+          </w:p>
+          <w:p>
+            <w:pPr>
+              <w:widowControl/>
+              <w:jc w:val="left"/>
+              <w:rPr>
+                <w:rFonts w:ascii="宋体" w:hAnsi="宋体" w:cs="宋体" w:hint="eastAsia"/>
+                <w:kern w:val="0"/>
+                <w:szCs w:val="21"/>
+              </w:rPr>
+            </w:pPr>
+            <w:r>
+              <w:rPr>
+                <w:rFonts w:ascii="宋体" w:hAnsi="宋体" w:cs="宋体" w:hint="eastAsia"/>
+                <w:kern w:val="0"/>
+                <w:szCs w:val="21"/>
+              </w:rPr>
+              <w:t>TranSend.TranOrder.</w:t>
+            </w:r>
+            <w:r>
+              <w:rPr>
+                <w:rFonts w:ascii="宋体" w:hAnsi="宋体" w:cs="宋体" w:hint="eastAsia"/>
+                <w:kern w:val="0"/>
+                <w:szCs w:val="21"/>
+              </w:rPr>
+              <w:t>Date</w:t>
+            </w:r>
+            <w:r>
+              <w:rPr>
+                <w:rFonts w:ascii="宋体" w:hAnsi="宋体" w:cs="宋体" w:hint="eastAsia"/>
+                <w:kern w:val="0"/>
+                <w:szCs w:val="21"/>
+              </w:rPr>
+              <w:t>.Valid</w:t>
+            </w:r>
+          </w:p>
+          <w:p>
+            <w:pPr>
+              <w:widowControl/>
+              <w:jc w:val="left"/>
+              <w:rPr>
+                <w:rFonts w:ascii="宋体" w:hAnsi="宋体" w:cs="宋体" w:hint="eastAsia"/>
+                <w:kern w:val="0"/>
+                <w:szCs w:val="21"/>
+              </w:rPr>
+            </w:pPr>
+          </w:p>
+          <w:p>
+            <w:pPr>
+              <w:widowControl/>
+              <w:jc w:val="left"/>
+              <w:rPr>
+                <w:rFonts w:ascii="宋体" w:hAnsi="宋体" w:cs="宋体" w:hint="eastAsia"/>
+                <w:kern w:val="0"/>
+                <w:szCs w:val="21"/>
+              </w:rPr>
+            </w:pPr>
+            <w:r>
+              <w:rPr>
+                <w:rFonts w:ascii="宋体" w:hAnsi="宋体" w:cs="宋体" w:hint="eastAsia"/>
+                <w:kern w:val="0"/>
+                <w:szCs w:val="21"/>
+              </w:rPr>
+              <w:t>TranSend.TranOrder.</w:t>
+            </w:r>
+            <w:r>
+              <w:rPr>
+                <w:rFonts w:ascii="宋体" w:hAnsi="宋体" w:cs="宋体" w:hint="eastAsia"/>
+                <w:kern w:val="0"/>
+                <w:szCs w:val="21"/>
+              </w:rPr>
+              <w:t>Date</w:t>
+            </w:r>
+            <w:r>
+              <w:rPr>
+                <w:rFonts w:ascii="宋体" w:hAnsi="宋体" w:cs="宋体" w:hint="eastAsia"/>
+                <w:kern w:val="0"/>
+                <w:szCs w:val="21"/>
+              </w:rPr>
+              <w:t>.Invalid</w:t>
+            </w:r>
+          </w:p>
+          <w:p>
+            <w:pPr>
+              <w:widowControl/>
+              <w:jc w:val="left"/>
+              <w:rPr>
+                <w:rFonts w:ascii="宋体" w:hAnsi="宋体" w:cs="宋体" w:hint="eastAsia"/>
+                <w:kern w:val="0"/>
+                <w:szCs w:val="21"/>
+              </w:rPr>
+            </w:pPr>
+            <w:r>
+              <w:rPr>
+                <w:rFonts w:ascii="宋体" w:hAnsi="宋体" w:cs="宋体" w:hint="eastAsia"/>
+                <w:kern w:val="0"/>
+                <w:szCs w:val="21"/>
+              </w:rPr>
+              <w:t>TranSend.TranOrder.</w:t>
+            </w:r>
+            <w:r>
+              <w:rPr>
+                <w:rFonts w:ascii="宋体" w:hAnsi="宋体" w:cs="宋体" w:hint="eastAsia"/>
+                <w:kern w:val="0"/>
+                <w:szCs w:val="21"/>
+              </w:rPr>
+              <w:t>From</w:t>
+            </w:r>
+            <w:r>
+              <w:rPr>
+                <w:rFonts w:ascii="宋体" w:hAnsi="宋体" w:cs="宋体" w:hint="eastAsia"/>
+                <w:kern w:val="0"/>
+                <w:szCs w:val="21"/>
+              </w:rPr>
+              <w:t>.Valid</w:t>
+            </w:r>
+          </w:p>
+          <w:p>
+            <w:pPr>
+              <w:widowControl/>
+              <w:jc w:val="left"/>
+              <w:rPr>
+                <w:rFonts w:ascii="宋体" w:hAnsi="宋体" w:cs="宋体" w:hint="eastAsia"/>
+                <w:kern w:val="0"/>
+                <w:szCs w:val="21"/>
+              </w:rPr>
+            </w:pPr>
+          </w:p>
+          <w:p>
+            <w:pPr>
+              <w:widowControl/>
+              <w:jc w:val="left"/>
+              <w:rPr>
+                <w:rFonts w:ascii="宋体" w:hAnsi="宋体" w:cs="宋体" w:hint="eastAsia"/>
+                <w:kern w:val="0"/>
+                <w:szCs w:val="21"/>
+              </w:rPr>
+            </w:pPr>
+            <w:r>
+              <w:rPr>
+                <w:rFonts w:ascii="宋体" w:hAnsi="宋体" w:cs="宋体" w:hint="eastAsia"/>
+                <w:kern w:val="0"/>
+                <w:szCs w:val="21"/>
+              </w:rPr>
+              <w:t>TranSend.TranOrder.</w:t>
+            </w:r>
+            <w:r>
+              <w:rPr>
+                <w:rFonts w:ascii="宋体" w:hAnsi="宋体" w:cs="宋体" w:hint="eastAsia"/>
+                <w:kern w:val="0"/>
+                <w:szCs w:val="21"/>
+              </w:rPr>
+              <w:t>From</w:t>
+            </w:r>
+            <w:r>
+              <w:rPr>
+                <w:rFonts w:ascii="宋体" w:hAnsi="宋体" w:cs="宋体" w:hint="eastAsia"/>
+                <w:kern w:val="0"/>
+                <w:szCs w:val="21"/>
+              </w:rPr>
+              <w:t>.Invalid</w:t>
+            </w:r>
+          </w:p>
+          <w:p>
+            <w:pPr>
+              <w:widowControl/>
+              <w:jc w:val="left"/>
+              <w:rPr>
+                <w:rFonts w:ascii="宋体" w:hAnsi="宋体" w:cs="宋体" w:hint="eastAsia"/>
+                <w:kern w:val="0"/>
+                <w:szCs w:val="21"/>
+              </w:rPr>
+            </w:pPr>
+            <w:r>
+              <w:rPr>
+                <w:rFonts w:ascii="宋体" w:hAnsi="宋体" w:cs="宋体" w:hint="eastAsia"/>
+                <w:kern w:val="0"/>
+                <w:szCs w:val="21"/>
+              </w:rPr>
+              <w:t>TranSend.TranOrder.</w:t>
+            </w:r>
+            <w:r>
+              <w:rPr>
+                <w:rFonts w:ascii="宋体" w:hAnsi="宋体" w:cs="宋体" w:hint="eastAsia"/>
+                <w:kern w:val="0"/>
+                <w:szCs w:val="21"/>
+              </w:rPr>
+              <w:t>To</w:t>
+            </w:r>
+            <w:r>
+              <w:rPr>
+                <w:rFonts w:ascii="宋体" w:hAnsi="宋体" w:cs="宋体" w:hint="eastAsia"/>
+                <w:kern w:val="0"/>
+                <w:szCs w:val="21"/>
+              </w:rPr>
+              <w:t>.Valid</w:t>
+            </w:r>
+          </w:p>
+          <w:p>
+            <w:pPr>
+              <w:widowControl/>
+              <w:jc w:val="left"/>
+              <w:rPr>
+                <w:rFonts w:ascii="宋体" w:hAnsi="宋体" w:cs="宋体" w:hint="eastAsia"/>
+                <w:kern w:val="0"/>
+                <w:szCs w:val="21"/>
+              </w:rPr>
+            </w:pPr>
+          </w:p>
+          <w:p>
+            <w:pPr>
+              <w:widowControl/>
+              <w:jc w:val="left"/>
+              <w:rPr>
+                <w:rFonts w:ascii="宋体" w:hAnsi="宋体" w:cs="宋体" w:hint="eastAsia"/>
+                <w:kern w:val="0"/>
+                <w:szCs w:val="21"/>
+              </w:rPr>
+            </w:pPr>
+            <w:r>
+              <w:rPr>
+                <w:rFonts w:ascii="宋体" w:hAnsi="宋体" w:cs="宋体" w:hint="eastAsia"/>
+                <w:kern w:val="0"/>
+                <w:szCs w:val="21"/>
+              </w:rPr>
+              <w:t>TranSend.TranOrder.</w:t>
+            </w:r>
+            <w:r>
+              <w:rPr>
+                <w:rFonts w:ascii="宋体" w:hAnsi="宋体" w:cs="宋体" w:hint="eastAsia"/>
+                <w:kern w:val="0"/>
+                <w:szCs w:val="21"/>
+              </w:rPr>
+              <w:t>To</w:t>
+            </w:r>
+            <w:r>
+              <w:rPr>
+                <w:rFonts w:ascii="宋体" w:hAnsi="宋体" w:cs="宋体" w:hint="eastAsia"/>
+                <w:kern w:val="0"/>
+                <w:szCs w:val="21"/>
+              </w:rPr>
+              <w:t>.</w:t>
+            </w:r>
+            <w:r>
+              <w:rPr>
+                <w:rFonts w:ascii="宋体" w:hAnsi="宋体" w:cs="宋体" w:hint="eastAsia"/>
+                <w:kern w:val="0"/>
+                <w:szCs w:val="21"/>
+              </w:rPr>
+              <w:t>Inv</w:t>
+            </w:r>
+            <w:r>
+              <w:rPr>
+                <w:rFonts w:ascii="宋体" w:hAnsi="宋体" w:cs="宋体" w:hint="eastAsia"/>
+                <w:kern w:val="0"/>
+                <w:szCs w:val="21"/>
+              </w:rPr>
+              <w:t>alid</w:t>
+            </w:r>
+          </w:p>
+          <w:p>
+            <w:pPr>
+              <w:widowControl/>
+              <w:jc w:val="left"/>
+              <w:rPr>
+                <w:rFonts w:ascii="宋体" w:hAnsi="宋体" w:cs="宋体" w:hint="eastAsia"/>
+                <w:kern w:val="0"/>
+                <w:szCs w:val="21"/>
+              </w:rPr>
+            </w:pPr>
+            <w:r>
+              <w:rPr>
+                <w:rFonts w:ascii="宋体" w:hAnsi="宋体" w:cs="宋体" w:hint="eastAsia"/>
+                <w:kern w:val="0"/>
+                <w:szCs w:val="21"/>
+              </w:rPr>
+              <w:t>TranSend.TranOrder.</w:t>
+            </w:r>
+            <w:r>
+              <w:rPr>
+                <w:rFonts w:ascii="宋体" w:hAnsi="宋体" w:cs="宋体" w:hint="eastAsia"/>
+                <w:kern w:val="0"/>
+                <w:szCs w:val="21"/>
+              </w:rPr>
+              <w:t>People</w:t>
+            </w:r>
+            <w:r>
+              <w:rPr>
+                <w:rFonts w:ascii="宋体" w:hAnsi="宋体" w:cs="宋体" w:hint="eastAsia"/>
+                <w:kern w:val="0"/>
+                <w:szCs w:val="21"/>
+              </w:rPr>
+              <w:t>.Valid</w:t>
+            </w:r>
+          </w:p>
+          <w:p>
+            <w:pPr>
+              <w:widowControl/>
+              <w:jc w:val="left"/>
+              <w:rPr>
+                <w:rFonts w:ascii="宋体" w:hAnsi="宋体" w:cs="宋体" w:hint="eastAsia"/>
+                <w:kern w:val="0"/>
+                <w:szCs w:val="21"/>
+              </w:rPr>
+            </w:pPr>
+          </w:p>
+          <w:p>
+            <w:pPr>
+              <w:widowControl/>
+              <w:jc w:val="left"/>
+              <w:rPr>
+                <w:rFonts w:ascii="宋体" w:hAnsi="宋体" w:cs="宋体"/>
+                <w:kern w:val="0"/>
+                <w:szCs w:val="21"/>
+              </w:rPr>
+            </w:pPr>
+            <w:r>
+              <w:rPr>
+                <w:rFonts w:ascii="宋体" w:hAnsi="宋体" w:cs="宋体" w:hint="eastAsia"/>
+                <w:kern w:val="0"/>
+                <w:szCs w:val="21"/>
+              </w:rPr>
+              <w:t>TranSend.TranOrder.</w:t>
+            </w:r>
+            <w:r>
+              <w:rPr>
+                <w:rFonts w:ascii="宋体" w:hAnsi="宋体" w:cs="宋体" w:hint="eastAsia"/>
+                <w:kern w:val="0"/>
+                <w:szCs w:val="21"/>
+              </w:rPr>
+              <w:t>People</w:t>
+            </w:r>
+            <w:r>
+              <w:rPr>
+                <w:rFonts w:ascii="宋体" w:hAnsi="宋体" w:cs="宋体" w:hint="eastAsia"/>
+                <w:kern w:val="0"/>
+                <w:szCs w:val="21"/>
+              </w:rPr>
+              <w:t>.Invalid</w:t>
             </w:r>
           </w:p>
         </w:tc>
         <w:tc>
           <w:tcPr>
-            <w:tcW w:w="5131" w:type="dxa"/>
+            <w:tcW w:w="4631" w:type="dxa"/>
             <w:shd w:val="clear" w:color="auto" w:fill="auto"/>
           </w:tcPr>
           <w:p>
@@ -22428,7 +23895,23 @@
                 <w:kern w:val="0"/>
                 <w:szCs w:val="21"/>
               </w:rPr>
-              <w:t>在业务员输入符合规范的货柜</w:t>
+              <w:t>在业务员输入符合规范的</w:t>
+            </w:r>
+            <w:r>
+              <w:rPr>
+                <w:rFonts w:ascii="宋体" w:hAnsi="宋体" w:cs="宋体"/>
+                <w:kern w:val="0"/>
+                <w:szCs w:val="21"/>
+              </w:rPr>
+              <w:t>中转</w:t>
+            </w:r>
+            <w:r>
+              <w:rPr>
+                <w:rFonts w:ascii="宋体" w:hAnsi="宋体" w:cs="宋体" w:hint="eastAsia"/>
+                <w:kern w:val="0"/>
+                <w:szCs w:val="21"/>
+              </w:rPr>
+              <w:t>单</w:t>
             </w:r>
             <w:r>
               <w:rPr>
@@ -22484,48 +23967,84 @@
               <w:widowControl/>
               <w:jc w:val="left"/>
               <w:rPr>
-                <w:rFonts w:ascii="宋体" w:hAnsi="宋体" w:cs="宋体"/>
-                <w:kern w:val="0"/>
-                <w:szCs w:val="21"/>
-              </w:rPr>
-            </w:pPr>
-            <w:r>
-              <w:rPr>
                 <w:rFonts w:ascii="宋体" w:hAnsi="宋体" w:cs="宋体" w:hint="eastAsia"/>
                 <w:kern w:val="0"/>
                 <w:szCs w:val="21"/>
               </w:rPr>
+            </w:pPr>
+            <w:r>
+              <w:rPr>
+                <w:rFonts w:ascii="宋体" w:hAnsi="宋体" w:cs="宋体" w:hint="eastAsia"/>
+                <w:kern w:val="0"/>
+                <w:szCs w:val="21"/>
+              </w:rPr>
               <w:t>在业务员输入其他输入时，系统提示输入无效</w:t>
             </w:r>
           </w:p>
-        </w:tc>
-      </w:tr>
-      <w:tr>
-        <w:trPr>
-          <w:trHeight w:val="430"/>
-        </w:trPr>
-        <w:tc>
-          <w:tcPr>
-            <w:tcW w:w="3391" w:type="dxa"/>
-            <w:shd w:val="clear" w:color="auto" w:fill="auto"/>
-          </w:tcPr>
           <w:p>
             <w:pPr>
               <w:widowControl/>
               <w:jc w:val="left"/>
               <w:rPr>
+                <w:kern w:val="0"/>
+                <w:sz w:val="20"/>
+              </w:rPr>
+            </w:pPr>
+            <w:r>
+              <w:rPr>
+                <w:rFonts w:ascii="宋体" w:hAnsi="宋体" w:cs="宋体" w:hint="eastAsia"/>
+                <w:kern w:val="0"/>
+                <w:szCs w:val="21"/>
+              </w:rPr>
+              <w:t>在业务员输入符合规范的货柜</w:t>
+            </w:r>
+            <w:r>
+              <w:rPr>
                 <w:rFonts w:ascii="宋体" w:hAnsi="宋体" w:cs="宋体"/>
                 <w:kern w:val="0"/>
                 <w:szCs w:val="21"/>
               </w:rPr>
-            </w:pPr>
+              <w:t>号</w:t>
+            </w:r>
             <w:r>
               <w:rPr>
                 <w:rFonts w:ascii="宋体" w:hAnsi="宋体" w:cs="宋体" w:hint="eastAsia"/>
                 <w:kern w:val="0"/>
                 <w:szCs w:val="21"/>
               </w:rPr>
-              <w:t>TranSend.CheckInCode.Valid</w:t>
+              <w:t>时，</w:t>
+            </w:r>
+            <w:r>
+              <w:rPr>
+                <w:rFonts w:hint="eastAsia"/>
+                <w:kern w:val="0"/>
+                <w:sz w:val="20"/>
+              </w:rPr>
+              <w:t>参见</w:t>
+            </w:r>
+            <w:r>
+              <w:rPr>
+                <w:rFonts w:hint="eastAsia"/>
+                <w:kern w:val="0"/>
+                <w:sz w:val="20"/>
+              </w:rPr>
+              <w:t>3.4.3</w:t>
+            </w:r>
+            <w:r>
+              <w:rPr>
+                <w:rFonts w:hint="eastAsia"/>
+                <w:kern w:val="0"/>
+                <w:sz w:val="20"/>
+              </w:rPr>
+              <w:t>数据格式要求，</w:t>
+            </w:r>
+            <w:r>
+              <w:rPr>
+                <w:rFonts w:ascii="宋体" w:hAnsi="宋体" w:cs="宋体" w:hint="eastAsia"/>
+                <w:kern w:val="0"/>
+                <w:szCs w:val="21"/>
+              </w:rPr>
+              <w:t>系统显示该编号</w:t>
             </w:r>
           </w:p>
           <w:p>
@@ -22533,11 +24052,19 @@
               <w:widowControl/>
               <w:jc w:val="left"/>
               <w:rPr>
-                <w:rFonts w:ascii="宋体" w:hAnsi="宋体" w:cs="宋体"/>
-                <w:kern w:val="0"/>
-                <w:szCs w:val="21"/>
-              </w:rPr>
-            </w:pPr>
+                <w:rFonts w:ascii="宋体" w:hAnsi="宋体" w:cs="宋体" w:hint="eastAsia"/>
+                <w:kern w:val="0"/>
+                <w:szCs w:val="21"/>
+              </w:rPr>
+            </w:pPr>
+            <w:r>
+              <w:rPr>
+                <w:rFonts w:ascii="宋体" w:hAnsi="宋体" w:cs="宋体" w:hint="eastAsia"/>
+                <w:kern w:val="0"/>
+                <w:szCs w:val="21"/>
+              </w:rPr>
+              <w:t>在业务员输入其他输入时，系统提示输入无效</w:t>
+            </w:r>
           </w:p>
           <w:p>
             <w:pPr>
@@ -22555,20 +24082,81 @@
                 <w:kern w:val="0"/>
                 <w:szCs w:val="21"/>
               </w:rPr>
-              <w:t>TranSend.CheckInCode.Invalid</w:t>
-            </w:r>
-          </w:p>
-        </w:tc>
-        <w:tc>
-          <w:tcPr>
-            <w:tcW w:w="5131" w:type="dxa"/>
-            <w:shd w:val="clear" w:color="auto" w:fill="auto"/>
-          </w:tcPr>
+              <w:t>在业务员输入符合规范的托运</w:t>
+            </w:r>
+            <w:r>
+              <w:rPr>
+                <w:rFonts w:ascii="宋体" w:hAnsi="宋体" w:cs="宋体"/>
+                <w:kern w:val="0"/>
+                <w:szCs w:val="21"/>
+              </w:rPr>
+              <w:t>号</w:t>
+            </w:r>
+            <w:r>
+              <w:rPr>
+                <w:rFonts w:ascii="宋体" w:hAnsi="宋体" w:cs="宋体" w:hint="eastAsia"/>
+                <w:kern w:val="0"/>
+                <w:szCs w:val="21"/>
+              </w:rPr>
+              <w:t>时，</w:t>
+            </w:r>
+            <w:r>
+              <w:rPr>
+                <w:rFonts w:hint="eastAsia"/>
+                <w:kern w:val="0"/>
+                <w:sz w:val="20"/>
+              </w:rPr>
+              <w:t>参见</w:t>
+            </w:r>
+            <w:r>
+              <w:rPr>
+                <w:rFonts w:hint="eastAsia"/>
+                <w:kern w:val="0"/>
+                <w:sz w:val="20"/>
+              </w:rPr>
+              <w:t>3.4.3</w:t>
+            </w:r>
+            <w:r>
+              <w:rPr>
+                <w:rFonts w:hint="eastAsia"/>
+                <w:kern w:val="0"/>
+                <w:sz w:val="20"/>
+              </w:rPr>
+              <w:t>数据格式要求，</w:t>
+            </w:r>
+            <w:r>
+              <w:rPr>
+                <w:rFonts w:ascii="宋体" w:hAnsi="宋体" w:cs="宋体" w:hint="eastAsia"/>
+                <w:kern w:val="0"/>
+                <w:szCs w:val="21"/>
+              </w:rPr>
+              <w:t>系统显示该编号</w:t>
+            </w:r>
+          </w:p>
           <w:p>
             <w:pPr>
               <w:widowControl/>
               <w:jc w:val="left"/>
               <w:rPr>
+                <w:rFonts w:ascii="宋体" w:hAnsi="宋体" w:cs="宋体" w:hint="eastAsia"/>
+                <w:kern w:val="0"/>
+                <w:szCs w:val="21"/>
+              </w:rPr>
+            </w:pPr>
+            <w:r>
+              <w:rPr>
+                <w:rFonts w:ascii="宋体" w:hAnsi="宋体" w:cs="宋体" w:hint="eastAsia"/>
+                <w:kern w:val="0"/>
+                <w:szCs w:val="21"/>
+              </w:rPr>
+              <w:t>在业务员输入其他输入时，系统提示输入无效</w:t>
+            </w:r>
+          </w:p>
+          <w:p>
+            <w:pPr>
+              <w:widowControl/>
+              <w:jc w:val="left"/>
+              <w:rPr>
                 <w:rFonts w:ascii="宋体" w:hAnsi="宋体" w:cs="宋体"/>
                 <w:kern w:val="0"/>
                 <w:szCs w:val="21"/>
@@ -22580,22 +24168,110 @@
                 <w:kern w:val="0"/>
                 <w:szCs w:val="21"/>
               </w:rPr>
-              <w:t>在业务员输入符合规范的托运</w:t>
-            </w:r>
-            <w:r>
+              <w:t>在业务员输入符合规范的</w:t>
+            </w:r>
+            <w:r>
+              <w:rPr>
+                <w:rFonts w:hint="eastAsia"/>
+              </w:rPr>
+              <w:t>中转单种类</w:t>
+            </w:r>
+            <w:r>
+              <w:rPr>
+                <w:rFonts w:ascii="宋体" w:hAnsi="宋体" w:cs="宋体" w:hint="eastAsia"/>
+                <w:kern w:val="0"/>
+                <w:szCs w:val="21"/>
+              </w:rPr>
+              <w:t>时，</w:t>
+            </w:r>
+            <w:r>
+              <w:rPr>
+                <w:rFonts w:hint="eastAsia"/>
+                <w:kern w:val="0"/>
+                <w:sz w:val="20"/>
+              </w:rPr>
+              <w:t>参见</w:t>
+            </w:r>
+            <w:r>
+              <w:rPr>
+                <w:rFonts w:hint="eastAsia"/>
+                <w:kern w:val="0"/>
+                <w:sz w:val="20"/>
+              </w:rPr>
+              <w:t>3.4.3</w:t>
+            </w:r>
+            <w:r>
+              <w:rPr>
+                <w:rFonts w:hint="eastAsia"/>
+                <w:kern w:val="0"/>
+                <w:sz w:val="20"/>
+              </w:rPr>
+              <w:t>数据格式要求，</w:t>
+            </w:r>
+            <w:r>
+              <w:rPr>
+                <w:rFonts w:ascii="宋体" w:hAnsi="宋体" w:cs="宋体" w:hint="eastAsia"/>
+                <w:kern w:val="0"/>
+                <w:szCs w:val="21"/>
+              </w:rPr>
+              <w:t>系统显示该</w:t>
+            </w:r>
+            <w:r>
+              <w:rPr>
+                <w:rFonts w:hint="eastAsia"/>
+              </w:rPr>
+              <w:t>中转单种类</w:t>
+            </w:r>
+          </w:p>
+          <w:p>
+            <w:pPr>
+              <w:widowControl/>
+              <w:jc w:val="left"/>
+              <w:rPr>
+                <w:rFonts w:ascii="宋体" w:hAnsi="宋体" w:cs="宋体" w:hint="eastAsia"/>
+                <w:kern w:val="0"/>
+                <w:szCs w:val="21"/>
+              </w:rPr>
+            </w:pPr>
+            <w:r>
+              <w:rPr>
+                <w:rFonts w:ascii="宋体" w:hAnsi="宋体" w:cs="宋体" w:hint="eastAsia"/>
+                <w:kern w:val="0"/>
+                <w:szCs w:val="21"/>
+              </w:rPr>
+              <w:t>在业务员输入其他输入时，系统提示输入无效</w:t>
+            </w:r>
+          </w:p>
+          <w:p>
+            <w:pPr>
+              <w:widowControl/>
+              <w:jc w:val="left"/>
               <w:rPr>
                 <w:rFonts w:ascii="宋体" w:hAnsi="宋体" w:cs="宋体"/>
                 <w:kern w:val="0"/>
                 <w:szCs w:val="21"/>
               </w:rPr>
-              <w:t>号</w:t>
-            </w:r>
+            </w:pPr>
             <w:r>
               <w:rPr>
                 <w:rFonts w:ascii="宋体" w:hAnsi="宋体" w:cs="宋体" w:hint="eastAsia"/>
                 <w:kern w:val="0"/>
                 <w:szCs w:val="21"/>
               </w:rPr>
+              <w:t>在业务员输入符合规范的</w:t>
+            </w:r>
+            <w:r>
+              <w:rPr>
+                <w:rFonts w:hint="eastAsia"/>
+              </w:rPr>
+              <w:t>装车日期</w:t>
+            </w:r>
+            <w:r>
+              <w:rPr>
+                <w:rFonts w:ascii="宋体" w:hAnsi="宋体" w:cs="宋体" w:hint="eastAsia"/>
+                <w:kern w:val="0"/>
+                <w:szCs w:val="21"/>
+              </w:rPr>
               <w:t>时，</w:t>
             </w:r>
             <w:r>
@@ -22628,11 +24304,286 @@
                 <w:kern w:val="0"/>
                 <w:szCs w:val="21"/>
               </w:rPr>
-              <w:t>系统显示该编号</w:t>
-            </w:r>
-          </w:p>
-          <w:p>
-            <w:pPr>
+              <w:t>系统显示该</w:t>
+            </w:r>
+            <w:r>
+              <w:rPr>
+                <w:rFonts w:hint="eastAsia"/>
+              </w:rPr>
+              <w:t>装车日期</w:t>
+            </w:r>
+          </w:p>
+          <w:p>
+            <w:pPr>
+              <w:widowControl/>
+              <w:jc w:val="left"/>
+              <w:rPr>
+                <w:rFonts w:ascii="宋体" w:hAnsi="宋体" w:cs="宋体" w:hint="eastAsia"/>
+                <w:kern w:val="0"/>
+                <w:szCs w:val="21"/>
+              </w:rPr>
+            </w:pPr>
+            <w:r>
+              <w:rPr>
+                <w:rFonts w:ascii="宋体" w:hAnsi="宋体" w:cs="宋体" w:hint="eastAsia"/>
+                <w:kern w:val="0"/>
+                <w:szCs w:val="21"/>
+              </w:rPr>
+              <w:t>在业务员输入其他输入时，系统提示输入无效</w:t>
+            </w:r>
+          </w:p>
+          <w:p>
+            <w:pPr>
+              <w:widowControl/>
+              <w:jc w:val="left"/>
+              <w:rPr>
+                <w:rFonts w:hint="eastAsia"/>
+              </w:rPr>
+            </w:pPr>
+            <w:r>
+              <w:rPr>
+                <w:rFonts w:ascii="宋体" w:hAnsi="宋体" w:cs="宋体" w:hint="eastAsia"/>
+                <w:kern w:val="0"/>
+                <w:szCs w:val="21"/>
+              </w:rPr>
+              <w:t>在业务员输入符合规范的</w:t>
+            </w:r>
+            <w:r>
+              <w:rPr>
+                <w:rFonts w:hint="eastAsia"/>
+              </w:rPr>
+              <w:t>出发地</w:t>
+            </w:r>
+            <w:r>
+              <w:rPr>
+                <w:rFonts w:ascii="宋体" w:hAnsi="宋体" w:cs="宋体" w:hint="eastAsia"/>
+                <w:kern w:val="0"/>
+                <w:szCs w:val="21"/>
+              </w:rPr>
+              <w:t>时，</w:t>
+            </w:r>
+            <w:r>
+              <w:rPr>
+                <w:rFonts w:hint="eastAsia"/>
+                <w:kern w:val="0"/>
+                <w:sz w:val="20"/>
+              </w:rPr>
+              <w:t>参见</w:t>
+            </w:r>
+            <w:r>
+              <w:rPr>
+                <w:rFonts w:hint="eastAsia"/>
+                <w:kern w:val="0"/>
+                <w:sz w:val="20"/>
+              </w:rPr>
+              <w:t>3.4.3</w:t>
+            </w:r>
+            <w:r>
+              <w:rPr>
+                <w:rFonts w:hint="eastAsia"/>
+                <w:kern w:val="0"/>
+                <w:sz w:val="20"/>
+              </w:rPr>
+              <w:t>数据格式要求，</w:t>
+            </w:r>
+            <w:r>
+              <w:rPr>
+                <w:rFonts w:ascii="宋体" w:hAnsi="宋体" w:cs="宋体" w:hint="eastAsia"/>
+                <w:kern w:val="0"/>
+                <w:szCs w:val="21"/>
+              </w:rPr>
+              <w:t>系统显示该</w:t>
+            </w:r>
+            <w:r>
+              <w:rPr>
+                <w:rFonts w:hint="eastAsia"/>
+              </w:rPr>
+              <w:t>出发地</w:t>
+            </w:r>
+          </w:p>
+          <w:p>
+            <w:pPr>
+              <w:widowControl/>
+              <w:jc w:val="left"/>
+              <w:rPr>
+                <w:rFonts w:ascii="宋体" w:hAnsi="宋体" w:cs="宋体" w:hint="eastAsia"/>
+                <w:kern w:val="0"/>
+                <w:szCs w:val="21"/>
+              </w:rPr>
+            </w:pPr>
+            <w:r>
+              <w:rPr>
+                <w:rFonts w:ascii="宋体" w:hAnsi="宋体" w:cs="宋体" w:hint="eastAsia"/>
+                <w:kern w:val="0"/>
+                <w:szCs w:val="21"/>
+              </w:rPr>
+              <w:t>在业务员输入其他输入时，系统提示输入无效</w:t>
+            </w:r>
+          </w:p>
+          <w:p>
+            <w:pPr>
+              <w:widowControl/>
+              <w:jc w:val="left"/>
+              <w:rPr>
+                <w:rFonts w:ascii="宋体" w:hAnsi="宋体" w:cs="宋体"/>
+                <w:kern w:val="0"/>
+                <w:szCs w:val="21"/>
+              </w:rPr>
+            </w:pPr>
+            <w:r>
+              <w:rPr>
+                <w:rFonts w:ascii="宋体" w:hAnsi="宋体" w:cs="宋体" w:hint="eastAsia"/>
+                <w:kern w:val="0"/>
+                <w:szCs w:val="21"/>
+              </w:rPr>
+              <w:t>在业务员输入符合规范的</w:t>
+            </w:r>
+            <w:r>
+              <w:rPr>
+                <w:rFonts w:hint="eastAsia"/>
+              </w:rPr>
+              <w:t>到达地</w:t>
+            </w:r>
+            <w:r>
+              <w:rPr>
+                <w:rFonts w:ascii="宋体" w:hAnsi="宋体" w:cs="宋体" w:hint="eastAsia"/>
+                <w:kern w:val="0"/>
+                <w:szCs w:val="21"/>
+              </w:rPr>
+              <w:t>时，</w:t>
+            </w:r>
+            <w:r>
+              <w:rPr>
+                <w:rFonts w:hint="eastAsia"/>
+                <w:kern w:val="0"/>
+                <w:sz w:val="20"/>
+              </w:rPr>
+              <w:t>参见</w:t>
+            </w:r>
+            <w:r>
+              <w:rPr>
+                <w:rFonts w:hint="eastAsia"/>
+                <w:kern w:val="0"/>
+                <w:sz w:val="20"/>
+              </w:rPr>
+              <w:t>3.4.3</w:t>
+            </w:r>
+            <w:r>
+              <w:rPr>
+                <w:rFonts w:hint="eastAsia"/>
+                <w:kern w:val="0"/>
+                <w:sz w:val="20"/>
+              </w:rPr>
+              <w:t>数据格式要求，</w:t>
+            </w:r>
+            <w:r>
+              <w:rPr>
+                <w:rFonts w:ascii="宋体" w:hAnsi="宋体" w:cs="宋体" w:hint="eastAsia"/>
+                <w:kern w:val="0"/>
+                <w:szCs w:val="21"/>
+              </w:rPr>
+              <w:t>系统显示该</w:t>
+            </w:r>
+            <w:r>
+              <w:rPr>
+                <w:rFonts w:hint="eastAsia"/>
+              </w:rPr>
+              <w:t>到达地</w:t>
+            </w:r>
+          </w:p>
+          <w:p>
+            <w:pPr>
+              <w:widowControl/>
+              <w:jc w:val="left"/>
+              <w:rPr>
+                <w:rFonts w:ascii="宋体" w:hAnsi="宋体" w:cs="宋体" w:hint="eastAsia"/>
+                <w:kern w:val="0"/>
+                <w:szCs w:val="21"/>
+              </w:rPr>
+            </w:pPr>
+            <w:r>
+              <w:rPr>
+                <w:rFonts w:ascii="宋体" w:hAnsi="宋体" w:cs="宋体" w:hint="eastAsia"/>
+                <w:kern w:val="0"/>
+                <w:szCs w:val="21"/>
+              </w:rPr>
+              <w:t>在业务员输入其他输入时，系统提示输入无效</w:t>
+            </w:r>
+          </w:p>
+          <w:p>
+            <w:pPr>
+              <w:widowControl/>
+              <w:jc w:val="left"/>
+              <w:rPr>
+                <w:rFonts w:ascii="宋体" w:hAnsi="宋体" w:cs="宋体"/>
+                <w:kern w:val="0"/>
+                <w:szCs w:val="21"/>
+              </w:rPr>
+            </w:pPr>
+            <w:r>
+              <w:rPr>
+                <w:rFonts w:ascii="宋体" w:hAnsi="宋体" w:cs="宋体" w:hint="eastAsia"/>
+                <w:kern w:val="0"/>
+                <w:szCs w:val="21"/>
+              </w:rPr>
+              <w:t>在业务员输入符合规范的</w:t>
+            </w:r>
+            <w:r>
+              <w:rPr>
+                <w:rFonts w:hint="eastAsia"/>
+              </w:rPr>
+              <w:t>监装员</w:t>
+            </w:r>
+            <w:r>
+              <w:rPr>
+                <w:rFonts w:ascii="宋体" w:hAnsi="宋体" w:cs="宋体" w:hint="eastAsia"/>
+                <w:kern w:val="0"/>
+                <w:szCs w:val="21"/>
+              </w:rPr>
+              <w:t>时，</w:t>
+            </w:r>
+            <w:r>
+              <w:rPr>
+                <w:rFonts w:hint="eastAsia"/>
+                <w:kern w:val="0"/>
+                <w:sz w:val="20"/>
+              </w:rPr>
+              <w:t>参见</w:t>
+            </w:r>
+            <w:r>
+              <w:rPr>
+                <w:rFonts w:hint="eastAsia"/>
+                <w:kern w:val="0"/>
+                <w:sz w:val="20"/>
+              </w:rPr>
+              <w:t>3.4.3</w:t>
+            </w:r>
+            <w:r>
+              <w:rPr>
+                <w:rFonts w:hint="eastAsia"/>
+                <w:kern w:val="0"/>
+                <w:sz w:val="20"/>
+              </w:rPr>
+              <w:t>数据格式要求，</w:t>
+            </w:r>
+            <w:r>
+              <w:rPr>
+                <w:rFonts w:ascii="宋体" w:hAnsi="宋体" w:cs="宋体" w:hint="eastAsia"/>
+                <w:kern w:val="0"/>
+                <w:szCs w:val="21"/>
+              </w:rPr>
+              <w:t>系统显示该</w:t>
+            </w:r>
+            <w:r>
+              <w:rPr>
+                <w:rFonts w:hint="eastAsia"/>
+              </w:rPr>
+              <w:t>监装员</w:t>
+            </w:r>
+          </w:p>
+          <w:p>
+            <w:pPr>
+              <w:widowControl/>
               <w:jc w:val="left"/>
               <w:rPr>
                 <w:rFonts w:ascii="宋体" w:hAnsi="宋体" w:cs="宋体"/>
@@ -22654,7 +24605,7 @@
       <w:tr>
         <w:tc>
           <w:tcPr>
-            <w:tcW w:w="3391" w:type="dxa"/>
+            <w:tcW w:w="3891" w:type="dxa"/>
             <w:shd w:val="clear" w:color="auto" w:fill="auto"/>
           </w:tcPr>
           <w:p>
@@ -22673,44 +24624,29 @@
                 <w:kern w:val="0"/>
                 <w:szCs w:val="21"/>
               </w:rPr>
-              <w:t>TranSend.Del.Null</w:t>
-            </w:r>
-          </w:p>
-          <w:p>
-            <w:pPr>
-              <w:widowControl/>
-              <w:jc w:val="left"/>
+              <w:t>TranSend</w:t>
+            </w:r>
+            <w:r>
               <w:rPr>
                 <w:rFonts w:ascii="宋体" w:hAnsi="宋体" w:cs="宋体"/>
                 <w:kern w:val="0"/>
                 <w:szCs w:val="21"/>
               </w:rPr>
-            </w:pPr>
-          </w:p>
-          <w:p>
-            <w:pPr>
-              <w:widowControl/>
-              <w:jc w:val="left"/>
-              <w:rPr>
-                <w:rFonts w:ascii="宋体" w:hAnsi="宋体" w:cs="宋体"/>
-                <w:kern w:val="0"/>
-                <w:szCs w:val="21"/>
-              </w:rPr>
-            </w:pPr>
+              <w:t>.</w:t>
+            </w:r>
             <w:r>
               <w:rPr>
                 <w:rFonts w:ascii="宋体" w:hAnsi="宋体" w:cs="宋体" w:hint="eastAsia"/>
                 <w:kern w:val="0"/>
                 <w:szCs w:val="21"/>
               </w:rPr>
-              <w:lastRenderedPageBreak/>
-              <w:t>TranSend.Del.TranOrder</w:t>
+              <w:t>End</w:t>
             </w:r>
           </w:p>
         </w:tc>
         <w:tc>
           <w:tcPr>
-            <w:tcW w:w="5131" w:type="dxa"/>
+            <w:tcW w:w="4631" w:type="dxa"/>
             <w:shd w:val="clear" w:color="auto" w:fill="auto"/>
           </w:tcPr>
           <w:p>
@@ -22725,107 +24661,6 @@
             </w:pPr>
             <w:r>
               <w:rPr>
-                <w:rFonts w:ascii="宋体" w:hAnsi="宋体" w:cs="宋体" w:hint="eastAsia"/>
-                <w:kern w:val="0"/>
-                <w:szCs w:val="21"/>
-              </w:rPr>
-              <w:lastRenderedPageBreak/>
-              <w:t>在业务员未输入任何中转单时就输入删除中转单命令，系统不予以响应</w:t>
-            </w:r>
-          </w:p>
-          <w:p>
-            <w:pPr>
-              <w:widowControl/>
-              <w:jc w:val="left"/>
-              <w:rPr>
-                <w:rFonts w:ascii="宋体" w:hAnsi="宋体" w:cs="宋体"/>
-                <w:kern w:val="0"/>
-                <w:szCs w:val="21"/>
-              </w:rPr>
-            </w:pPr>
-            <w:r>
-              <w:rPr>
-                <w:rFonts w:ascii="宋体" w:hAnsi="宋体" w:cs="宋体" w:hint="eastAsia"/>
-                <w:kern w:val="0"/>
-                <w:szCs w:val="21"/>
-              </w:rPr>
-              <w:lastRenderedPageBreak/>
-              <w:t>系统删除该中转单</w:t>
-            </w:r>
-          </w:p>
-        </w:tc>
-      </w:tr>
-      <w:tr>
-        <w:tc>
-          <w:tcPr>
-            <w:tcW w:w="3391" w:type="dxa"/>
-            <w:shd w:val="clear" w:color="auto" w:fill="auto"/>
-          </w:tcPr>
-          <w:p>
-            <w:pPr>
-              <w:widowControl/>
-              <w:jc w:val="left"/>
-              <w:rPr>
-                <w:rFonts w:ascii="宋体" w:hAnsi="宋体" w:cs="宋体"/>
-                <w:kern w:val="0"/>
-                <w:szCs w:val="21"/>
-              </w:rPr>
-            </w:pPr>
-            <w:r>
-              <w:rPr>
-                <w:rFonts w:ascii="宋体" w:hAnsi="宋体" w:cs="宋体" w:hint="eastAsia"/>
-                <w:kern w:val="0"/>
-                <w:szCs w:val="21"/>
-              </w:rPr>
-              <w:lastRenderedPageBreak/>
-              <w:t>TranSend</w:t>
-            </w:r>
-            <w:r>
-              <w:rPr>
-                <w:rFonts w:ascii="宋体" w:hAnsi="宋体" w:cs="宋体"/>
-                <w:kern w:val="0"/>
-                <w:szCs w:val="21"/>
-              </w:rPr>
-              <w:t>.</w:t>
-            </w:r>
-            <w:r>
-              <w:rPr>
-                <w:rFonts w:ascii="宋体" w:hAnsi="宋体" w:cs="宋体" w:hint="eastAsia"/>
-                <w:kern w:val="0"/>
-                <w:szCs w:val="21"/>
-              </w:rPr>
-              <w:t>End</w:t>
-            </w:r>
-          </w:p>
-          <w:p>
-            <w:pPr>
-              <w:widowControl/>
-              <w:jc w:val="left"/>
-              <w:rPr>
-                <w:rFonts w:ascii="宋体" w:hAnsi="宋体" w:cs="宋体"/>
-                <w:kern w:val="0"/>
-                <w:szCs w:val="21"/>
-              </w:rPr>
-            </w:pPr>
-          </w:p>
-        </w:tc>
-        <w:tc>
-          <w:tcPr>
-            <w:tcW w:w="5131" w:type="dxa"/>
-            <w:shd w:val="clear" w:color="auto" w:fill="auto"/>
-          </w:tcPr>
-          <w:p>
-            <w:pPr>
-              <w:widowControl/>
-              <w:jc w:val="left"/>
-              <w:rPr>
-                <w:rFonts w:ascii="宋体" w:hAnsi="宋体" w:cs="宋体"/>
-                <w:kern w:val="0"/>
-                <w:szCs w:val="21"/>
-              </w:rPr>
-            </w:pPr>
-            <w:r>
-              <w:rPr>
                 <w:rFonts w:ascii="Calibri" w:hAnsi="Calibri" w:cs="Calibri" w:hint="eastAsia"/>
                 <w:szCs w:val="21"/>
               </w:rPr>
@@ -22837,78 +24672,6 @@
                 <w:szCs w:val="21"/>
               </w:rPr>
               <w:t>3.2.4 Deliver.End</w:t>
-            </w:r>
-          </w:p>
-        </w:tc>
-      </w:tr>
-      <w:tr>
-        <w:tblPrEx>
-          <w:tblLook w:val="0000"/>
-        </w:tblPrEx>
-        <w:trPr>
-          <w:trHeight w:val="491"/>
-        </w:trPr>
-        <w:tc>
-          <w:tcPr>
-            <w:tcW w:w="3391" w:type="dxa"/>
-            <w:shd w:val="clear" w:color="auto" w:fill="auto"/>
-          </w:tcPr>
-          <w:p>
-            <w:pPr>
-              <w:widowControl/>
-              <w:jc w:val="left"/>
-              <w:rPr>
-                <w:kern w:val="0"/>
-                <w:szCs w:val="21"/>
-              </w:rPr>
-            </w:pPr>
-            <w:r>
-              <w:rPr>
-                <w:rFonts w:ascii="宋体" w:hAnsi="宋体" w:cs="宋体" w:hint="eastAsia"/>
-                <w:kern w:val="0"/>
-                <w:szCs w:val="21"/>
-              </w:rPr>
-              <w:t>TranSend</w:t>
-            </w:r>
-            <w:r>
-              <w:rPr>
-                <w:rFonts w:ascii="宋体" w:hAnsi="宋体" w:cs="宋体"/>
-                <w:kern w:val="0"/>
-                <w:szCs w:val="21"/>
-              </w:rPr>
-              <w:t>.</w:t>
-            </w:r>
-            <w:r>
-              <w:rPr>
-                <w:rFonts w:ascii="宋体" w:hAnsi="宋体" w:cs="宋体" w:hint="eastAsia"/>
-                <w:kern w:val="0"/>
-                <w:szCs w:val="21"/>
-              </w:rPr>
-              <w:t>Close.Next</w:t>
-            </w:r>
-          </w:p>
-        </w:tc>
-        <w:tc>
-          <w:tcPr>
-            <w:tcW w:w="5131" w:type="dxa"/>
-            <w:shd w:val="clear" w:color="auto" w:fill="auto"/>
-          </w:tcPr>
-          <w:p>
-            <w:pPr>
-              <w:widowControl/>
-              <w:jc w:val="left"/>
-              <w:rPr>
-                <w:kern w:val="0"/>
-                <w:szCs w:val="21"/>
-              </w:rPr>
-            </w:pPr>
-            <w:r>
-              <w:rPr>
-                <w:rFonts w:hint="eastAsia"/>
-                <w:kern w:val="0"/>
-                <w:szCs w:val="21"/>
-              </w:rPr>
-              <w:t>系统关闭本次处理中转单任务，开始新的处理中转单任务</w:t>
             </w:r>
           </w:p>
         </w:tc>
@@ -22922,7 +24685,7 @@
         </w:trPr>
         <w:tc>
           <w:tcPr>
-            <w:tcW w:w="3391" w:type="dxa"/>
+            <w:tcW w:w="3891" w:type="dxa"/>
             <w:shd w:val="clear" w:color="auto" w:fill="auto"/>
           </w:tcPr>
           <w:p>
@@ -23038,17 +24801,52 @@
               <w:widowControl/>
               <w:jc w:val="left"/>
               <w:rPr>
+                <w:rFonts w:ascii="宋体" w:hAnsi="宋体" w:cs="宋体" w:hint="eastAsia"/>
+                <w:kern w:val="0"/>
+                <w:szCs w:val="21"/>
+              </w:rPr>
+            </w:pPr>
+            <w:r>
+              <w:rPr>
+                <w:rFonts w:ascii="宋体" w:hAnsi="宋体" w:cs="宋体" w:hint="eastAsia"/>
+                <w:kern w:val="0"/>
+                <w:szCs w:val="21"/>
+              </w:rPr>
+              <w:t>TranSend</w:t>
+            </w:r>
+            <w:r>
+              <w:rPr>
                 <w:rFonts w:ascii="宋体" w:hAnsi="宋体" w:cs="宋体"/>
                 <w:kern w:val="0"/>
                 <w:szCs w:val="21"/>
               </w:rPr>
-            </w:pPr>
+              <w:t>.Update</w:t>
+            </w:r>
             <w:r>
               <w:rPr>
                 <w:rFonts w:ascii="宋体" w:hAnsi="宋体" w:cs="宋体" w:hint="eastAsia"/>
                 <w:kern w:val="0"/>
                 <w:szCs w:val="21"/>
               </w:rPr>
+              <w:t>.SystemLog</w:t>
+            </w:r>
+          </w:p>
+          <w:p>
+            <w:pPr>
+              <w:widowControl/>
+              <w:jc w:val="left"/>
+              <w:rPr>
+                <w:rFonts w:ascii="宋体" w:hAnsi="宋体" w:cs="宋体"/>
+                <w:kern w:val="0"/>
+                <w:szCs w:val="21"/>
+              </w:rPr>
+            </w:pPr>
+            <w:r>
+              <w:rPr>
+                <w:rFonts w:ascii="宋体" w:hAnsi="宋体" w:cs="宋体" w:hint="eastAsia"/>
+                <w:kern w:val="0"/>
+                <w:szCs w:val="21"/>
+              </w:rPr>
               <w:t>TranSend</w:t>
             </w:r>
             <w:r>
@@ -23065,13 +24863,13 @@
                 <w:kern w:val="0"/>
                 <w:szCs w:val="21"/>
               </w:rPr>
-              <w:t>.SystemLog</w:t>
+              <w:t>.TranOrder</w:t>
             </w:r>
           </w:p>
         </w:tc>
         <w:tc>
           <w:tcPr>
-            <w:tcW w:w="5131" w:type="dxa"/>
+            <w:tcW w:w="4631" w:type="dxa"/>
             <w:shd w:val="clear" w:color="auto" w:fill="auto"/>
           </w:tcPr>
           <w:p>
@@ -23133,6 +24931,7 @@
               <w:widowControl/>
               <w:jc w:val="left"/>
               <w:rPr>
+                <w:rFonts w:hint="eastAsia"/>
                 <w:kern w:val="0"/>
                 <w:szCs w:val="21"/>
               </w:rPr>
@@ -23144,6 +24943,25 @@
                 <w:szCs w:val="21"/>
               </w:rPr>
               <w:t>系统更新系统日志</w:t>
+            </w:r>
+          </w:p>
+          <w:p>
+            <w:pPr>
+              <w:widowControl/>
+              <w:jc w:val="left"/>
+              <w:rPr>
+                <w:rFonts w:ascii="宋体" w:hAnsi="宋体" w:cs="宋体"/>
+                <w:kern w:val="0"/>
+                <w:szCs w:val="21"/>
+              </w:rPr>
+            </w:pPr>
+            <w:r>
+              <w:rPr>
+                <w:rFonts w:ascii="宋体" w:hAnsi="宋体" w:cs="宋体" w:hint="eastAsia"/>
+                <w:kern w:val="0"/>
+                <w:szCs w:val="21"/>
+              </w:rPr>
+              <w:t>系统更新中转单</w:t>
             </w:r>
           </w:p>
         </w:tc>
@@ -23157,7 +24975,7 @@
         </w:trPr>
         <w:tc>
           <w:tcPr>
-            <w:tcW w:w="3391" w:type="dxa"/>
+            <w:tcW w:w="3891" w:type="dxa"/>
             <w:shd w:val="clear" w:color="auto" w:fill="auto"/>
           </w:tcPr>
           <w:p>
@@ -23204,6 +25022,17 @@
               <w:jc w:val="left"/>
               <w:rPr>
                 <w:rFonts w:ascii="宋体" w:hAnsi="宋体" w:cs="宋体"/>
+                <w:kern w:val="0"/>
+                <w:szCs w:val="21"/>
+              </w:rPr>
+            </w:pPr>
+          </w:p>
+          <w:p>
+            <w:pPr>
+              <w:widowControl/>
+              <w:jc w:val="left"/>
+              <w:rPr>
+                <w:rFonts w:ascii="宋体" w:hAnsi="宋体" w:cs="宋体" w:hint="eastAsia"/>
                 <w:kern w:val="0"/>
                 <w:szCs w:val="21"/>
               </w:rPr>
@@ -23231,7 +25060,7 @@
         </w:tc>
         <w:tc>
           <w:tcPr>
-            <w:tcW w:w="5131" w:type="dxa"/>
+            <w:tcW w:w="4631" w:type="dxa"/>
             <w:shd w:val="clear" w:color="auto" w:fill="auto"/>
           </w:tcPr>
           <w:p>
@@ -23317,11 +25146,11 @@
       </w:tr>
       <w:tr>
         <w:trPr>
-          <w:trHeight w:val="1180"/>
+          <w:trHeight w:val="514"/>
         </w:trPr>
         <w:tc>
           <w:tcPr>
-            <w:tcW w:w="3391" w:type="dxa"/>
+            <w:tcW w:w="3891" w:type="dxa"/>
             <w:shd w:val="clear" w:color="auto" w:fill="auto"/>
           </w:tcPr>
           <w:p>
@@ -23357,139 +25186,12 @@
                 <w:szCs w:val="21"/>
               </w:rPr>
               <w:t>Submit</w:t>
-            </w:r>
-          </w:p>
-          <w:p>
-            <w:pPr>
-              <w:widowControl/>
-              <w:jc w:val="left"/>
-              <w:rPr>
-                <w:rFonts w:ascii="宋体" w:hAnsi="宋体" w:cs="宋体"/>
-                <w:kern w:val="0"/>
-                <w:szCs w:val="21"/>
-              </w:rPr>
-            </w:pPr>
-          </w:p>
-          <w:p>
-            <w:pPr>
-              <w:widowControl/>
-              <w:jc w:val="left"/>
-              <w:rPr>
-                <w:rFonts w:ascii="宋体" w:hAnsi="宋体" w:cs="宋体"/>
-                <w:kern w:val="0"/>
-                <w:szCs w:val="21"/>
-              </w:rPr>
-            </w:pPr>
-          </w:p>
-          <w:p>
-            <w:pPr>
-              <w:widowControl/>
-              <w:jc w:val="left"/>
-              <w:rPr>
-                <w:rFonts w:ascii="宋体" w:hAnsi="宋体" w:cs="宋体"/>
-                <w:kern w:val="0"/>
-                <w:szCs w:val="21"/>
-              </w:rPr>
-            </w:pPr>
-            <w:r>
-              <w:rPr>
-                <w:rFonts w:ascii="宋体" w:hAnsi="宋体" w:cs="宋体" w:hint="eastAsia"/>
-                <w:kern w:val="0"/>
-                <w:szCs w:val="21"/>
-              </w:rPr>
-              <w:t>TranSend</w:t>
-            </w:r>
-            <w:r>
-              <w:rPr>
-                <w:rFonts w:ascii="宋体" w:hAnsi="宋体" w:cs="宋体"/>
-                <w:kern w:val="0"/>
-                <w:szCs w:val="21"/>
-              </w:rPr>
-              <w:t>.</w:t>
-            </w:r>
-            <w:r>
-              <w:rPr>
-                <w:rFonts w:ascii="宋体" w:hAnsi="宋体" w:cs="宋体" w:hint="eastAsia"/>
-                <w:kern w:val="0"/>
-                <w:szCs w:val="21"/>
-              </w:rPr>
-              <w:t>Submit.Pass</w:t>
-            </w:r>
-          </w:p>
-          <w:p>
-            <w:pPr>
-              <w:jc w:val="left"/>
-              <w:rPr>
-                <w:rFonts w:ascii="宋体" w:hAnsi="宋体" w:cs="宋体"/>
-                <w:kern w:val="0"/>
-                <w:szCs w:val="21"/>
-              </w:rPr>
-            </w:pPr>
-          </w:p>
-          <w:p>
-            <w:pPr>
-              <w:jc w:val="left"/>
-              <w:rPr>
-                <w:rFonts w:ascii="宋体" w:hAnsi="宋体" w:cs="宋体"/>
-                <w:kern w:val="0"/>
-                <w:szCs w:val="21"/>
-              </w:rPr>
-            </w:pPr>
-          </w:p>
-          <w:p>
-            <w:pPr>
-              <w:jc w:val="left"/>
-              <w:rPr>
-                <w:rFonts w:ascii="宋体" w:hAnsi="宋体" w:cs="宋体"/>
-                <w:kern w:val="0"/>
-                <w:szCs w:val="21"/>
-              </w:rPr>
-            </w:pPr>
-            <w:r>
-              <w:rPr>
-                <w:rFonts w:ascii="宋体" w:hAnsi="宋体" w:cs="宋体"/>
-                <w:kern w:val="0"/>
-                <w:szCs w:val="21"/>
-              </w:rPr>
-              <w:br/>
-            </w:r>
-            <w:r>
-              <w:rPr>
-                <w:rFonts w:ascii="宋体" w:hAnsi="宋体" w:cs="宋体" w:hint="eastAsia"/>
-                <w:kern w:val="0"/>
-                <w:szCs w:val="21"/>
-              </w:rPr>
-              <w:t>TranSend</w:t>
-            </w:r>
-            <w:r>
-              <w:rPr>
-                <w:rFonts w:ascii="宋体" w:hAnsi="宋体" w:cs="宋体"/>
-                <w:kern w:val="0"/>
-                <w:szCs w:val="21"/>
-              </w:rPr>
-              <w:t>.</w:t>
-            </w:r>
-            <w:r>
-              <w:rPr>
-                <w:rFonts w:ascii="宋体" w:hAnsi="宋体" w:cs="宋体" w:hint="eastAsia"/>
-                <w:kern w:val="0"/>
-                <w:szCs w:val="21"/>
-              </w:rPr>
-              <w:t>Submit.Fail</w:t>
-            </w:r>
-            <w:r>
-              <w:rPr>
-                <w:rFonts w:ascii="宋体" w:hAnsi="宋体" w:cs="宋体"/>
-                <w:kern w:val="0"/>
-                <w:szCs w:val="21"/>
-              </w:rPr>
-              <w:t xml:space="preserve"> </w:t>
             </w:r>
           </w:p>
         </w:tc>
         <w:tc>
           <w:tcPr>
-            <w:tcW w:w="5131" w:type="dxa"/>
+            <w:tcW w:w="4631" w:type="dxa"/>
             <w:shd w:val="clear" w:color="auto" w:fill="auto"/>
           </w:tcPr>
           <w:p>
@@ -23504,157 +25206,24 @@
             </w:pPr>
             <w:r>
               <w:rPr>
-                <w:rFonts w:ascii="宋体" w:hAnsi="宋体" w:cs="宋体"/>
-                <w:kern w:val="0"/>
-                <w:szCs w:val="21"/>
-              </w:rPr>
-              <w:t>在</w:t>
-            </w:r>
-            <w:r>
-              <w:rPr>
-                <w:rFonts w:ascii="宋体" w:hAnsi="宋体" w:cs="宋体" w:hint="eastAsia"/>
-                <w:kern w:val="0"/>
-                <w:szCs w:val="21"/>
-              </w:rPr>
-              <w:t>中转</w:t>
-            </w:r>
-            <w:r>
-              <w:rPr>
-                <w:rFonts w:ascii="宋体" w:hAnsi="宋体" w:cs="宋体"/>
-                <w:kern w:val="0"/>
-                <w:szCs w:val="21"/>
-              </w:rPr>
-              <w:t>单生成后，系统将其由草稿标记为提交状态，转交至系统的单据审批功能模块处，等待审批反馈</w:t>
-            </w:r>
-            <w:r>
-              <w:rPr>
-                <w:rFonts w:ascii="宋体" w:hAnsi="宋体" w:cs="宋体"/>
-                <w:kern w:val="0"/>
-                <w:szCs w:val="21"/>
-              </w:rPr>
-              <w:br/>
-              <w:t>单据审批通过，系统能够继续工作流程，给出反馈后（参见</w:t>
-            </w:r>
-            <w:r>
-              <w:rPr>
-                <w:rFonts w:ascii="宋体" w:hAnsi="宋体" w:cs="宋体" w:hint="eastAsia"/>
-                <w:kern w:val="0"/>
-                <w:szCs w:val="21"/>
-              </w:rPr>
-              <w:t>TranSend</w:t>
-            </w:r>
-            <w:r>
-              <w:rPr>
-                <w:rFonts w:ascii="宋体" w:hAnsi="宋体" w:cs="宋体"/>
-                <w:kern w:val="0"/>
-                <w:szCs w:val="21"/>
-              </w:rPr>
-              <w:t>.Feedback.Pass）更新数据（参见</w:t>
-            </w:r>
-            <w:r>
-              <w:rPr>
-                <w:rFonts w:ascii="宋体" w:hAnsi="宋体" w:cs="宋体" w:hint="eastAsia"/>
-                <w:kern w:val="0"/>
-                <w:szCs w:val="21"/>
-              </w:rPr>
-              <w:t>TranSend</w:t>
-            </w:r>
-            <w:r>
-              <w:rPr>
-                <w:rFonts w:ascii="宋体" w:hAnsi="宋体" w:cs="宋体"/>
-                <w:kern w:val="0"/>
-                <w:szCs w:val="21"/>
-              </w:rPr>
-              <w:t>.Update），然后结束工作（参见</w:t>
-            </w:r>
-            <w:r>
-              <w:rPr>
-                <w:rFonts w:ascii="宋体" w:hAnsi="宋体" w:cs="宋体" w:hint="eastAsia"/>
-                <w:kern w:val="0"/>
-                <w:szCs w:val="21"/>
-              </w:rPr>
-              <w:t>TranSend</w:t>
-            </w:r>
-            <w:r>
-              <w:rPr>
-                <w:rFonts w:ascii="宋体" w:hAnsi="宋体" w:cs="宋体"/>
-                <w:kern w:val="0"/>
-                <w:szCs w:val="21"/>
-              </w:rPr>
-              <w:t>.</w:t>
-            </w:r>
-            <w:r>
-              <w:rPr>
-                <w:rFonts w:ascii="宋体" w:hAnsi="宋体" w:cs="宋体" w:hint="eastAsia"/>
-                <w:kern w:val="0"/>
-                <w:szCs w:val="21"/>
-              </w:rPr>
-              <w:t>End</w:t>
-            </w:r>
-            <w:r>
-              <w:rPr>
-                <w:rFonts w:ascii="宋体" w:hAnsi="宋体" w:cs="宋体"/>
-                <w:kern w:val="0"/>
-                <w:szCs w:val="21"/>
-              </w:rPr>
-              <w:t>）</w:t>
-            </w:r>
-            <w:r>
-              <w:rPr>
-                <w:rFonts w:ascii="宋体" w:hAnsi="宋体" w:cs="宋体"/>
-                <w:kern w:val="0"/>
-                <w:szCs w:val="21"/>
-              </w:rPr>
-              <w:br/>
-              <w:t>单据未能通过审批，系统能够提示未通过审批（参见</w:t>
-            </w:r>
-            <w:r>
-              <w:rPr>
-                <w:rFonts w:ascii="宋体" w:hAnsi="宋体" w:cs="宋体" w:hint="eastAsia"/>
-                <w:kern w:val="0"/>
-                <w:szCs w:val="21"/>
-              </w:rPr>
-              <w:t>TranSend</w:t>
-            </w:r>
-            <w:r>
-              <w:rPr>
-                <w:rFonts w:ascii="宋体" w:hAnsi="宋体" w:cs="宋体"/>
-                <w:kern w:val="0"/>
-                <w:szCs w:val="21"/>
-              </w:rPr>
-              <w:t>.Feedback.Fail），取消本次</w:t>
-            </w:r>
-            <w:r>
-              <w:rPr>
-                <w:rFonts w:ascii="宋体" w:hAnsi="宋体" w:cs="宋体" w:hint="eastAsia"/>
-                <w:kern w:val="0"/>
-                <w:szCs w:val="21"/>
-              </w:rPr>
-              <w:t>中转</w:t>
-            </w:r>
-            <w:r>
-              <w:rPr>
-                <w:rFonts w:ascii="宋体" w:hAnsi="宋体" w:cs="宋体"/>
-                <w:kern w:val="0"/>
-                <w:szCs w:val="21"/>
-              </w:rPr>
-              <w:t>单处理工作，并返回起初的输入步骤（参见</w:t>
-            </w:r>
-            <w:r>
-              <w:rPr>
-                <w:rFonts w:ascii="宋体" w:hAnsi="宋体" w:cs="宋体" w:hint="eastAsia"/>
-                <w:kern w:val="0"/>
-                <w:szCs w:val="21"/>
-              </w:rPr>
-              <w:t>TranSend.Input</w:t>
-            </w:r>
-            <w:r>
-              <w:rPr>
-                <w:rFonts w:ascii="宋体" w:hAnsi="宋体" w:cs="宋体"/>
-                <w:kern w:val="0"/>
-                <w:szCs w:val="21"/>
-              </w:rPr>
-              <w:t>）</w:t>
+                <w:rFonts w:ascii="Calibri" w:hAnsi="Calibri" w:cs="Calibri" w:hint="eastAsia"/>
+                <w:szCs w:val="21"/>
+              </w:rPr>
+              <w:t>参见</w:t>
+            </w:r>
+            <w:r>
+              <w:rPr>
+                <w:rFonts w:ascii="Calibri" w:hAnsi="Calibri" w:cs="Calibri" w:hint="eastAsia"/>
+                <w:szCs w:val="21"/>
+              </w:rPr>
+              <w:t>3.2.4 Deliver.</w:t>
+            </w:r>
+            <w:r>
+              <w:rPr>
+                <w:rFonts w:ascii="Calibri" w:hAnsi="Calibri" w:cs="Calibri" w:hint="eastAsia"/>
+                <w:szCs w:val="21"/>
+              </w:rPr>
+              <w:t>Submit</w:t>
             </w:r>
           </w:p>
         </w:tc>
@@ -23665,7 +25234,7 @@
         </w:trPr>
         <w:tc>
           <w:tcPr>
-            <w:tcW w:w="3391" w:type="dxa"/>
+            <w:tcW w:w="3891" w:type="dxa"/>
             <w:shd w:val="clear" w:color="auto" w:fill="auto"/>
           </w:tcPr>
           <w:p>
@@ -23700,64 +25269,12 @@
                 <w:szCs w:val="21"/>
               </w:rPr>
               <w:t>Feedback</w:t>
-            </w:r>
-          </w:p>
-          <w:p>
-            <w:pPr>
-              <w:jc w:val="left"/>
-              <w:rPr>
-                <w:rFonts w:ascii="宋体" w:hAnsi="宋体" w:cs="宋体"/>
-                <w:kern w:val="0"/>
-                <w:szCs w:val="21"/>
-              </w:rPr>
-            </w:pPr>
-            <w:r>
-              <w:rPr>
-                <w:rFonts w:ascii="宋体" w:hAnsi="宋体" w:cs="宋体" w:hint="eastAsia"/>
-                <w:kern w:val="0"/>
-                <w:szCs w:val="21"/>
-              </w:rPr>
-              <w:t>TranSend</w:t>
-            </w:r>
-            <w:r>
-              <w:rPr>
-                <w:rFonts w:ascii="宋体" w:hAnsi="宋体" w:cs="宋体"/>
-                <w:kern w:val="0"/>
-                <w:szCs w:val="21"/>
-              </w:rPr>
-              <w:t>.Feedback.Pass</w:t>
-            </w:r>
-          </w:p>
-          <w:p>
-            <w:pPr>
-              <w:jc w:val="left"/>
-              <w:rPr>
-                <w:rFonts w:ascii="宋体" w:hAnsi="宋体" w:cs="宋体"/>
-                <w:kern w:val="0"/>
-                <w:szCs w:val="21"/>
-              </w:rPr>
-            </w:pPr>
-            <w:r>
-              <w:rPr>
-                <w:rFonts w:ascii="宋体" w:hAnsi="宋体" w:cs="宋体" w:hint="eastAsia"/>
-                <w:kern w:val="0"/>
-                <w:szCs w:val="21"/>
-              </w:rPr>
-              <w:t>TranSend</w:t>
-            </w:r>
-            <w:r>
-              <w:rPr>
-                <w:rFonts w:ascii="宋体" w:hAnsi="宋体" w:cs="宋体"/>
-                <w:kern w:val="0"/>
-                <w:szCs w:val="21"/>
-              </w:rPr>
-              <w:t>.Feedback.Fail</w:t>
             </w:r>
           </w:p>
         </w:tc>
         <w:tc>
           <w:tcPr>
-            <w:tcW w:w="5131" w:type="dxa"/>
+            <w:tcW w:w="4631" w:type="dxa"/>
             <w:shd w:val="clear" w:color="auto" w:fill="auto"/>
           </w:tcPr>
           <w:p>
@@ -23771,79 +25288,24 @@
             </w:pPr>
             <w:r>
               <w:rPr>
-                <w:rFonts w:ascii="宋体" w:hAnsi="宋体" w:cs="宋体"/>
-                <w:kern w:val="0"/>
-                <w:szCs w:val="21"/>
-              </w:rPr>
-              <w:t>系统能够根据收货单审批结果给出反馈提示</w:t>
-            </w:r>
-          </w:p>
-          <w:p>
-            <w:pPr>
-              <w:jc w:val="left"/>
-              <w:rPr>
-                <w:rFonts w:ascii="宋体" w:hAnsi="宋体" w:cs="宋体"/>
-                <w:kern w:val="0"/>
-                <w:szCs w:val="21"/>
-              </w:rPr>
-            </w:pPr>
-            <w:r>
-              <w:rPr>
-                <w:rFonts w:ascii="宋体" w:hAnsi="宋体" w:cs="宋体"/>
-                <w:kern w:val="0"/>
-                <w:szCs w:val="21"/>
-              </w:rPr>
-              <w:t>系统能够提示“</w:t>
-            </w:r>
-            <w:r>
-              <w:rPr>
-                <w:rFonts w:ascii="宋体" w:hAnsi="宋体" w:cs="宋体" w:hint="eastAsia"/>
-                <w:kern w:val="0"/>
-                <w:szCs w:val="21"/>
-              </w:rPr>
-              <w:t>中转</w:t>
-            </w:r>
-            <w:r>
-              <w:rPr>
-                <w:rFonts w:ascii="宋体" w:hAnsi="宋体" w:cs="宋体"/>
-                <w:kern w:val="0"/>
-                <w:szCs w:val="21"/>
-              </w:rPr>
-              <w:t>单通过审批”</w:t>
-            </w:r>
-          </w:p>
-          <w:p>
-            <w:pPr>
-              <w:jc w:val="left"/>
-              <w:rPr>
-                <w:rFonts w:ascii="宋体" w:hAnsi="宋体" w:cs="宋体"/>
-                <w:kern w:val="0"/>
-                <w:szCs w:val="21"/>
-              </w:rPr>
-            </w:pPr>
-            <w:r>
-              <w:rPr>
-                <w:rFonts w:ascii="宋体" w:hAnsi="宋体" w:cs="宋体"/>
-                <w:kern w:val="0"/>
-                <w:szCs w:val="21"/>
-              </w:rPr>
-              <w:t>系统能够提示“</w:t>
-            </w:r>
-            <w:r>
-              <w:rPr>
-                <w:rFonts w:ascii="宋体" w:hAnsi="宋体" w:cs="宋体" w:hint="eastAsia"/>
-                <w:kern w:val="0"/>
-                <w:szCs w:val="21"/>
-              </w:rPr>
-              <w:t>中转单</w:t>
-            </w:r>
-            <w:r>
-              <w:rPr>
-                <w:rFonts w:ascii="宋体" w:hAnsi="宋体" w:cs="宋体"/>
-                <w:kern w:val="0"/>
-                <w:szCs w:val="21"/>
-              </w:rPr>
-              <w:t>未能通过审批”，并显示审批意见</w:t>
+                <w:rFonts w:ascii="Calibri" w:hAnsi="Calibri" w:cs="Calibri" w:hint="eastAsia"/>
+                <w:szCs w:val="21"/>
+              </w:rPr>
+              <w:t>参见</w:t>
+            </w:r>
+            <w:r>
+              <w:rPr>
+                <w:rFonts w:ascii="Calibri" w:hAnsi="Calibri" w:cs="Calibri" w:hint="eastAsia"/>
+                <w:szCs w:val="21"/>
+              </w:rPr>
+              <w:t>3.2.4 Deliver.</w:t>
+            </w:r>
+            <w:r>
+              <w:rPr>
+                <w:rFonts w:ascii="Calibri" w:hAnsi="Calibri" w:cs="Calibri" w:hint="eastAsia"/>
+                <w:szCs w:val="21"/>
+              </w:rPr>
+              <w:t>Feedback</w:t>
             </w:r>
           </w:p>
         </w:tc>
@@ -24008,7 +25470,6 @@
     </w:p>
     <w:p>
       <w:r>
-        <w:lastRenderedPageBreak/>
         <w:tab/>
       </w:r>
       <w:r>
@@ -24764,6 +26225,7 @@
                 <w:kern w:val="0"/>
                 <w:szCs w:val="21"/>
               </w:rPr>
+              <w:lastRenderedPageBreak/>
               <w:t>DistributionNoteInput.Check.VehicleNumber</w:t>
             </w:r>
           </w:p>
@@ -24792,6 +26254,7 @@
                 <w:kern w:val="0"/>
                 <w:szCs w:val="21"/>
               </w:rPr>
+              <w:lastRenderedPageBreak/>
               <w:t>DistributionNoteInput</w:t>
             </w:r>
             <w:r>
@@ -25007,7 +26470,6 @@
                 <w:kern w:val="0"/>
                 <w:szCs w:val="21"/>
               </w:rPr>
-              <w:lastRenderedPageBreak/>
               <w:t>DistributionNoteInput</w:t>
             </w:r>
             <w:r>
@@ -25043,7 +26505,6 @@
                 <w:kern w:val="0"/>
                 <w:szCs w:val="21"/>
               </w:rPr>
-              <w:lastRenderedPageBreak/>
               <w:t>DistributionNoteInput</w:t>
             </w:r>
             <w:r>
@@ -26133,7 +27594,15 @@
                 <w:kern w:val="0"/>
                 <w:szCs w:val="21"/>
               </w:rPr>
-              <w:t>.Check.Terminal.Existence</w:t>
+              <w:t>.Check.Terminal.Ex</w:t>
+            </w:r>
+            <w:r>
+              <w:rPr>
+                <w:kern w:val="0"/>
+                <w:szCs w:val="21"/>
+              </w:rPr>
+              <w:lastRenderedPageBreak/>
+              <w:t>istence</w:t>
             </w:r>
           </w:p>
         </w:tc>
@@ -26159,7 +27628,17 @@
                 <w:kern w:val="0"/>
                 <w:szCs w:val="21"/>
               </w:rPr>
-              <w:t>系统检查到达地必须拥有对本中转中心负责的营业厅存在</w:t>
+              <w:lastRenderedPageBreak/>
+              <w:t>系统检查到达地必须拥有对本中转中心负责的</w:t>
+            </w:r>
+            <w:r>
+              <w:rPr>
+                <w:rFonts w:hint="eastAsia"/>
+                <w:kern w:val="0"/>
+                <w:szCs w:val="21"/>
+              </w:rPr>
+              <w:lastRenderedPageBreak/>
+              <w:t>营业厅存在</w:t>
             </w:r>
           </w:p>
         </w:tc>
@@ -26187,6 +27666,7 @@
                 <w:kern w:val="0"/>
                 <w:szCs w:val="21"/>
               </w:rPr>
+              <w:lastRenderedPageBreak/>
               <w:t>DistributionNoteInput</w:t>
             </w:r>
             <w:r>
@@ -26464,16 +27944,7 @@
                 <w:kern w:val="0"/>
                 <w:szCs w:val="21"/>
               </w:rPr>
-              <w:t>系统能够检查监装员、押运员名字的格式是否</w:t>
-            </w:r>
-            <w:r>
-              <w:rPr>
-                <w:rFonts w:hint="eastAsia"/>
-                <w:kern w:val="0"/>
-                <w:szCs w:val="21"/>
-              </w:rPr>
-              <w:lastRenderedPageBreak/>
-              <w:t>正确</w:t>
+              <w:t>系统能够检查监装员、押运员名字的格式是否正确</w:t>
             </w:r>
           </w:p>
         </w:tc>
@@ -26501,7 +27972,6 @@
                 <w:kern w:val="0"/>
                 <w:szCs w:val="21"/>
               </w:rPr>
-              <w:lastRenderedPageBreak/>
               <w:t>DistributionNoteInput</w:t>
             </w:r>
             <w:r>
@@ -27545,6 +29015,7 @@
                 <w:kern w:val="0"/>
                 <w:szCs w:val="21"/>
               </w:rPr>
+              <w:lastRenderedPageBreak/>
               <w:t>DistributionNoteInput.Submit</w:t>
             </w:r>
             <w:r>
@@ -27886,7 +29357,6 @@
                 <w:kern w:val="0"/>
                 <w:szCs w:val="21"/>
               </w:rPr>
-              <w:lastRenderedPageBreak/>
               <w:t>DistributionNoteInput</w:t>
             </w:r>
             <w:r>
@@ -28812,6 +30282,7 @@
                 <w:rFonts w:ascii="Calibri" w:hAnsi="Calibri" w:cs="Calibri" w:hint="eastAsia"/>
                 <w:szCs w:val="21"/>
               </w:rPr>
+              <w:lastRenderedPageBreak/>
               <w:t>Approve.Show</w:t>
             </w:r>
           </w:p>
@@ -28832,6 +30303,7 @@
                 <w:rFonts w:ascii="Calibri" w:hAnsi="Calibri" w:cs="Calibri" w:hint="eastAsia"/>
                 <w:szCs w:val="21"/>
               </w:rPr>
+              <w:lastRenderedPageBreak/>
               <w:t>系统允许总经理查看所有单据以及它们的信息</w:t>
             </w:r>
           </w:p>
@@ -28892,6 +30364,7 @@
                 <w:rFonts w:ascii="Calibri" w:hAnsi="Calibri" w:cs="Calibri" w:hint="eastAsia"/>
                 <w:szCs w:val="21"/>
               </w:rPr>
+              <w:lastRenderedPageBreak/>
               <w:t>系统显示总经理选择的单据详细信息</w:t>
             </w:r>
           </w:p>
@@ -28917,6 +30390,7 @@
                 <w:rFonts w:ascii="Calibri" w:hAnsi="Calibri" w:cs="Calibri" w:hint="eastAsia"/>
                 <w:szCs w:val="21"/>
               </w:rPr>
+              <w:lastRenderedPageBreak/>
               <w:t>Approve.Pass</w:t>
             </w:r>
           </w:p>
@@ -29805,6 +31279,7 @@
     </w:p>
     <w:p>
       <w:r>
+        <w:lastRenderedPageBreak/>
         <w:tab/>
         <w:t>QR5</w:t>
       </w:r>
@@ -30092,7 +31567,6 @@
           <w:color w:val="000000"/>
           <w:szCs w:val="21"/>
         </w:rPr>
-        <w:lastRenderedPageBreak/>
         <w:t>默认数据用于以下两种情况：</w:t>
       </w:r>
     </w:p>
@@ -30547,6 +32021,7 @@
           <w:color w:val="000000"/>
           <w:szCs w:val="21"/>
         </w:rPr>
+        <w:lastRenderedPageBreak/>
         <w:t>Format5:手机号码为11为0～9的数字组成。</w:t>
       </w:r>
     </w:p>
@@ -30914,7 +32389,6 @@
           <w:color w:val="000000"/>
           <w:szCs w:val="21"/>
         </w:rPr>
-        <w:lastRenderedPageBreak/>
         <w:t>X</w:t>
       </w:r>
       <w:r>
@@ -31186,6 +32660,7 @@
           <w:sz w:val="32"/>
           <w:szCs w:val="32"/>
         </w:rPr>
+        <w:lastRenderedPageBreak/>
         <w:drawing>
           <wp:inline distT="0" distB="0" distL="0" distR="0">
             <wp:extent cx="5276850" cy="2581275"/>
@@ -31277,7 +32752,6 @@
           <w:sz w:val="32"/>
           <w:szCs w:val="32"/>
         </w:rPr>
-        <w:lastRenderedPageBreak/>
         <w:drawing>
           <wp:inline distT="0" distB="0" distL="0" distR="0">
             <wp:extent cx="5162550" cy="4162425"/>
@@ -31369,6 +32843,7 @@
           <w:sz w:val="32"/>
           <w:szCs w:val="32"/>
         </w:rPr>
+        <w:lastRenderedPageBreak/>
         <w:drawing>
           <wp:inline distT="0" distB="0" distL="0" distR="0">
             <wp:extent cx="5276850" cy="2162175"/>
@@ -31460,7 +32935,6 @@
           <w:sz w:val="32"/>
           <w:szCs w:val="32"/>
         </w:rPr>
-        <w:lastRenderedPageBreak/>
         <w:drawing>
           <wp:inline distT="0" distB="0" distL="0" distR="0">
             <wp:extent cx="5276850" cy="3676650"/>
@@ -31552,6 +33026,7 @@
           <w:sz w:val="32"/>
           <w:szCs w:val="32"/>
         </w:rPr>
+        <w:lastRenderedPageBreak/>
         <w:drawing>
           <wp:inline distT="0" distB="0" distL="0" distR="0">
             <wp:extent cx="5276850" cy="3048000"/>
@@ -31643,7 +33118,6 @@
           <w:sz w:val="32"/>
           <w:szCs w:val="32"/>
         </w:rPr>
-        <w:lastRenderedPageBreak/>
         <w:drawing>
           <wp:inline distT="0" distB="0" distL="0" distR="0">
             <wp:extent cx="3981450" cy="3895725"/>
@@ -31735,6 +33209,7 @@
           <w:sz w:val="32"/>
           <w:szCs w:val="32"/>
         </w:rPr>
+        <w:lastRenderedPageBreak/>
         <w:drawing>
           <wp:inline distT="0" distB="0" distL="0" distR="0">
             <wp:extent cx="4772025" cy="4057650"/>
@@ -31788,7 +33263,6 @@
           <w:sz w:val="32"/>
           <w:szCs w:val="32"/>
         </w:rPr>
-        <w:lastRenderedPageBreak/>
         <w:t>1-8</w:t>
       </w:r>
       <w:r>
@@ -31880,6 +33354,7 @@
           <w:sz w:val="32"/>
           <w:szCs w:val="32"/>
         </w:rPr>
+        <w:lastRenderedPageBreak/>
         <w:t>1-9</w:t>
       </w:r>
       <w:r>
@@ -31971,7 +33446,6 @@
           <w:sz w:val="32"/>
           <w:szCs w:val="32"/>
         </w:rPr>
-        <w:lastRenderedPageBreak/>
         <w:t>1-10</w:t>
       </w:r>
       <w:r>
@@ -32091,6 +33565,7 @@
           <w:sz w:val="32"/>
           <w:szCs w:val="32"/>
         </w:rPr>
+        <w:lastRenderedPageBreak/>
         <w:drawing>
           <wp:inline distT="0" distB="0" distL="0" distR="0">
             <wp:extent cx="5267325" cy="3771900"/>
@@ -35765,7 +37240,7 @@
                 <w:b/>
                 <w:noProof/>
               </w:rPr>
-              <w:t>20</w:t>
+              <w:t>30</w:t>
             </w:r>
             <w:r>
               <w:rPr>
@@ -35808,7 +37283,7 @@
                 <w:b/>
                 <w:noProof/>
               </w:rPr>
-              <w:t>73</w:t>
+              <w:t>74</w:t>
             </w:r>
             <w:r>
               <w:rPr>
@@ -37045,7 +38520,7 @@
 </file>
 
 <file path=customXml/itemProps1.xml><?xml version="1.0" encoding="utf-8"?>
-<ds:datastoreItem xmlns:ds="http://schemas.openxmlformats.org/officeDocument/2006/customXml" ds:itemID="{87BD2B82-0746-4F1B-BC21-DA7BD0E96203}">
+<ds:datastoreItem xmlns:ds="http://schemas.openxmlformats.org/officeDocument/2006/customXml" ds:itemID="{03B46CE1-C6EE-465C-BCE3-A7B085F009BC}">
   <ds:schemaRefs>
     <ds:schemaRef ds:uri="http://schemas.openxmlformats.org/officeDocument/2006/bibliography"/>
   </ds:schemaRefs>

--- a/10.8_需求规格说明文档/物流管理系统需求规格说明文档.docx
+++ b/10.8_需求规格说明文档/物流管理系统需求规格说明文档.docx
@@ -18677,7 +18677,7 @@
               <w:widowControl/>
               <w:jc w:val="left"/>
               <w:rPr>
-                <w:rFonts w:ascii="宋体" w:hAnsi="宋体" w:cs="宋体" w:hint="eastAsia"/>
+                <w:rFonts w:ascii="宋体" w:hAnsi="宋体" w:cs="宋体"/>
                 <w:kern w:val="0"/>
                 <w:szCs w:val="21"/>
               </w:rPr>
@@ -18696,7 +18696,7 @@
               <w:widowControl/>
               <w:jc w:val="left"/>
               <w:rPr>
-                <w:rFonts w:ascii="宋体" w:hAnsi="宋体" w:cs="宋体" w:hint="eastAsia"/>
+                <w:rFonts w:ascii="宋体" w:hAnsi="宋体" w:cs="宋体"/>
                 <w:kern w:val="0"/>
                 <w:szCs w:val="21"/>
               </w:rPr>
@@ -18778,7 +18778,7 @@
               <w:widowControl/>
               <w:jc w:val="left"/>
               <w:rPr>
-                <w:rFonts w:ascii="宋体" w:hAnsi="宋体" w:cs="宋体" w:hint="eastAsia"/>
+                <w:rFonts w:ascii="宋体" w:hAnsi="宋体" w:cs="宋体"/>
                 <w:kern w:val="0"/>
                 <w:szCs w:val="21"/>
               </w:rPr>
@@ -18797,7 +18797,7 @@
               <w:widowControl/>
               <w:jc w:val="left"/>
               <w:rPr>
-                <w:rFonts w:ascii="宋体" w:hAnsi="宋体" w:cs="宋体" w:hint="eastAsia"/>
+                <w:rFonts w:ascii="宋体" w:hAnsi="宋体" w:cs="宋体"/>
                 <w:kern w:val="0"/>
                 <w:szCs w:val="21"/>
               </w:rPr>
@@ -18808,7 +18808,7 @@
               <w:widowControl/>
               <w:jc w:val="left"/>
               <w:rPr>
-                <w:rFonts w:ascii="宋体" w:hAnsi="宋体" w:cs="宋体" w:hint="eastAsia"/>
+                <w:rFonts w:ascii="宋体" w:hAnsi="宋体" w:cs="宋体"/>
                 <w:kern w:val="0"/>
                 <w:szCs w:val="21"/>
               </w:rPr>
@@ -18827,7 +18827,7 @@
               <w:widowControl/>
               <w:jc w:val="left"/>
               <w:rPr>
-                <w:rFonts w:ascii="宋体" w:hAnsi="宋体" w:cs="宋体" w:hint="eastAsia"/>
+                <w:rFonts w:ascii="宋体" w:hAnsi="宋体" w:cs="宋体"/>
                 <w:kern w:val="0"/>
                 <w:szCs w:val="21"/>
               </w:rPr>
@@ -18846,7 +18846,7 @@
               <w:widowControl/>
               <w:jc w:val="left"/>
               <w:rPr>
-                <w:rFonts w:ascii="宋体" w:hAnsi="宋体" w:cs="宋体" w:hint="eastAsia"/>
+                <w:rFonts w:ascii="宋体" w:hAnsi="宋体" w:cs="宋体"/>
                 <w:kern w:val="0"/>
                 <w:szCs w:val="21"/>
               </w:rPr>
@@ -18857,7 +18857,7 @@
               <w:widowControl/>
               <w:jc w:val="left"/>
               <w:rPr>
-                <w:rFonts w:ascii="宋体" w:hAnsi="宋体" w:cs="宋体" w:hint="eastAsia"/>
+                <w:rFonts w:ascii="宋体" w:hAnsi="宋体" w:cs="宋体"/>
                 <w:kern w:val="0"/>
                 <w:szCs w:val="21"/>
               </w:rPr>
@@ -19026,7 +19026,7 @@
               <w:widowControl/>
               <w:jc w:val="left"/>
               <w:rPr>
-                <w:rFonts w:ascii="宋体" w:hAnsi="宋体" w:cs="宋体" w:hint="eastAsia"/>
+                <w:rFonts w:ascii="宋体" w:hAnsi="宋体" w:cs="宋体"/>
                 <w:kern w:val="0"/>
                 <w:szCs w:val="21"/>
               </w:rPr>
@@ -19053,18 +19053,26 @@
               <w:widowControl/>
               <w:jc w:val="left"/>
               <w:rPr>
+                <w:rFonts w:ascii="宋体" w:hAnsi="宋体" w:cs="宋体"/>
+                <w:kern w:val="0"/>
+                <w:szCs w:val="21"/>
+              </w:rPr>
+            </w:pPr>
+            <w:r>
+              <w:rPr>
                 <w:rFonts w:ascii="宋体" w:hAnsi="宋体" w:cs="宋体" w:hint="eastAsia"/>
                 <w:kern w:val="0"/>
                 <w:szCs w:val="21"/>
               </w:rPr>
-            </w:pPr>
+              <w:t>系统显示</w:t>
+            </w:r>
             <w:r>
               <w:rPr>
                 <w:rFonts w:ascii="宋体" w:hAnsi="宋体" w:cs="宋体" w:hint="eastAsia"/>
                 <w:kern w:val="0"/>
                 <w:szCs w:val="21"/>
               </w:rPr>
-              <w:t>系统显示</w:t>
+              <w:t>已经输入的</w:t>
             </w:r>
             <w:r>
               <w:rPr>
@@ -19072,21 +19080,13 @@
                 <w:kern w:val="0"/>
                 <w:szCs w:val="21"/>
               </w:rPr>
-              <w:t>已经输入的</w:t>
-            </w:r>
-            <w:r>
-              <w:rPr>
-                <w:rFonts w:ascii="宋体" w:hAnsi="宋体" w:cs="宋体" w:hint="eastAsia"/>
-                <w:kern w:val="0"/>
-                <w:szCs w:val="21"/>
-              </w:rPr>
               <w:t>到达单信息</w:t>
             </w:r>
           </w:p>
           <w:p>
             <w:pPr>
               <w:rPr>
-                <w:rFonts w:ascii="Calibri" w:hAnsi="Calibri" w:cs="Calibri" w:hint="eastAsia"/>
+                <w:rFonts w:ascii="Calibri" w:hAnsi="Calibri" w:cs="Calibri"/>
                 <w:szCs w:val="21"/>
               </w:rPr>
             </w:pPr>
@@ -19227,7 +19227,7 @@
               <w:widowControl/>
               <w:jc w:val="left"/>
               <w:rPr>
-                <w:rFonts w:ascii="宋体" w:hAnsi="宋体" w:cs="宋体" w:hint="eastAsia"/>
+                <w:rFonts w:ascii="宋体" w:hAnsi="宋体" w:cs="宋体"/>
                 <w:kern w:val="0"/>
                 <w:szCs w:val="21"/>
               </w:rPr>
@@ -19246,7 +19246,7 @@
               <w:widowControl/>
               <w:jc w:val="left"/>
               <w:rPr>
-                <w:rFonts w:ascii="宋体" w:hAnsi="宋体" w:cs="宋体" w:hint="eastAsia"/>
+                <w:rFonts w:ascii="宋体" w:hAnsi="宋体" w:cs="宋体"/>
                 <w:kern w:val="0"/>
                 <w:szCs w:val="21"/>
               </w:rPr>
@@ -19257,7 +19257,7 @@
               <w:widowControl/>
               <w:jc w:val="left"/>
               <w:rPr>
-                <w:rFonts w:ascii="宋体" w:hAnsi="宋体" w:cs="宋体" w:hint="eastAsia"/>
+                <w:rFonts w:ascii="宋体" w:hAnsi="宋体" w:cs="宋体"/>
                 <w:kern w:val="0"/>
                 <w:szCs w:val="21"/>
               </w:rPr>
@@ -19268,7 +19268,7 @@
               <w:widowControl/>
               <w:jc w:val="left"/>
               <w:rPr>
-                <w:rFonts w:ascii="宋体" w:hAnsi="宋体" w:cs="宋体" w:hint="eastAsia"/>
+                <w:rFonts w:ascii="宋体" w:hAnsi="宋体" w:cs="宋体"/>
                 <w:kern w:val="0"/>
                 <w:szCs w:val="21"/>
               </w:rPr>
@@ -19454,7 +19454,7 @@
               <w:widowControl/>
               <w:jc w:val="left"/>
               <w:rPr>
-                <w:rFonts w:ascii="宋体" w:hAnsi="宋体" w:cs="宋体" w:hint="eastAsia"/>
+                <w:rFonts w:ascii="宋体" w:hAnsi="宋体" w:cs="宋体"/>
                 <w:kern w:val="0"/>
                 <w:szCs w:val="21"/>
               </w:rPr>
@@ -19472,9 +19472,6 @@
             <w:pPr>
               <w:widowControl/>
               <w:jc w:val="left"/>
-              <w:rPr>
-                <w:rFonts w:hint="eastAsia"/>
-              </w:rPr>
             </w:pPr>
             <w:r>
               <w:rPr>
@@ -19494,9 +19491,6 @@
             <w:pPr>
               <w:widowControl/>
               <w:jc w:val="left"/>
-              <w:rPr>
-                <w:rFonts w:hint="eastAsia"/>
-              </w:rPr>
             </w:pPr>
             <w:r>
               <w:rPr>
@@ -19548,7 +19542,7 @@
               <w:widowControl/>
               <w:jc w:val="left"/>
               <w:rPr>
-                <w:rFonts w:ascii="宋体" w:hAnsi="宋体" w:cs="宋体" w:hint="eastAsia"/>
+                <w:rFonts w:ascii="宋体" w:hAnsi="宋体" w:cs="宋体"/>
                 <w:kern w:val="0"/>
                 <w:szCs w:val="21"/>
               </w:rPr>
@@ -19575,7 +19569,7 @@
               <w:widowControl/>
               <w:jc w:val="left"/>
               <w:rPr>
-                <w:rFonts w:ascii="宋体" w:hAnsi="宋体" w:cs="宋体" w:hint="eastAsia"/>
+                <w:rFonts w:ascii="宋体" w:hAnsi="宋体" w:cs="宋体"/>
                 <w:kern w:val="0"/>
                 <w:szCs w:val="21"/>
               </w:rPr>
@@ -19621,7 +19615,7 @@
               <w:widowControl/>
               <w:jc w:val="left"/>
               <w:rPr>
-                <w:rFonts w:ascii="宋体" w:hAnsi="宋体" w:cs="宋体" w:hint="eastAsia"/>
+                <w:rFonts w:ascii="宋体" w:hAnsi="宋体" w:cs="宋体"/>
                 <w:kern w:val="0"/>
                 <w:szCs w:val="21"/>
               </w:rPr>
@@ -19643,7 +19637,7 @@
               <w:widowControl/>
               <w:jc w:val="left"/>
               <w:rPr>
-                <w:rFonts w:ascii="宋体" w:hAnsi="宋体" w:cs="宋体" w:hint="eastAsia"/>
+                <w:rFonts w:ascii="宋体" w:hAnsi="宋体" w:cs="宋体"/>
                 <w:kern w:val="0"/>
                 <w:szCs w:val="21"/>
               </w:rPr>
@@ -19678,7 +19672,7 @@
               <w:widowControl/>
               <w:jc w:val="left"/>
               <w:rPr>
-                <w:rFonts w:ascii="宋体" w:hAnsi="宋体" w:cs="宋体" w:hint="eastAsia"/>
+                <w:rFonts w:ascii="宋体" w:hAnsi="宋体" w:cs="宋体"/>
                 <w:kern w:val="0"/>
                 <w:szCs w:val="21"/>
               </w:rPr>
@@ -19746,7 +19740,7 @@
               <w:widowControl/>
               <w:jc w:val="left"/>
               <w:rPr>
-                <w:rFonts w:ascii="宋体" w:hAnsi="宋体" w:cs="宋体" w:hint="eastAsia"/>
+                <w:rFonts w:ascii="宋体" w:hAnsi="宋体" w:cs="宋体"/>
                 <w:kern w:val="0"/>
                 <w:szCs w:val="21"/>
               </w:rPr>
@@ -19781,7 +19775,7 @@
               <w:widowControl/>
               <w:jc w:val="left"/>
               <w:rPr>
-                <w:rFonts w:ascii="宋体" w:hAnsi="宋体" w:cs="宋体" w:hint="eastAsia"/>
+                <w:rFonts w:ascii="宋体" w:hAnsi="宋体" w:cs="宋体"/>
                 <w:kern w:val="0"/>
                 <w:szCs w:val="21"/>
               </w:rPr>
@@ -19792,7 +19786,7 @@
               <w:widowControl/>
               <w:jc w:val="left"/>
               <w:rPr>
-                <w:rFonts w:ascii="宋体" w:hAnsi="宋体" w:cs="宋体" w:hint="eastAsia"/>
+                <w:rFonts w:ascii="宋体" w:hAnsi="宋体" w:cs="宋体"/>
                 <w:kern w:val="0"/>
                 <w:szCs w:val="21"/>
               </w:rPr>
@@ -19827,7 +19821,7 @@
               <w:widowControl/>
               <w:jc w:val="left"/>
               <w:rPr>
-                <w:rFonts w:ascii="宋体" w:hAnsi="宋体" w:cs="宋体" w:hint="eastAsia"/>
+                <w:rFonts w:ascii="宋体" w:hAnsi="宋体" w:cs="宋体"/>
                 <w:kern w:val="0"/>
                 <w:szCs w:val="21"/>
               </w:rPr>
@@ -19838,7 +19832,7 @@
               <w:widowControl/>
               <w:jc w:val="left"/>
               <w:rPr>
-                <w:rFonts w:ascii="宋体" w:hAnsi="宋体" w:cs="宋体" w:hint="eastAsia"/>
+                <w:rFonts w:ascii="宋体" w:hAnsi="宋体" w:cs="宋体"/>
                 <w:kern w:val="0"/>
                 <w:szCs w:val="21"/>
               </w:rPr>
@@ -19849,7 +19843,7 @@
               <w:widowControl/>
               <w:jc w:val="left"/>
               <w:rPr>
-                <w:rFonts w:ascii="宋体" w:hAnsi="宋体" w:cs="宋体" w:hint="eastAsia"/>
+                <w:rFonts w:ascii="宋体" w:hAnsi="宋体" w:cs="宋体"/>
                 <w:kern w:val="0"/>
                 <w:szCs w:val="21"/>
               </w:rPr>
@@ -19884,7 +19878,7 @@
               <w:widowControl/>
               <w:jc w:val="left"/>
               <w:rPr>
-                <w:rFonts w:ascii="宋体" w:hAnsi="宋体" w:cs="宋体" w:hint="eastAsia"/>
+                <w:rFonts w:ascii="宋体" w:hAnsi="宋体" w:cs="宋体"/>
                 <w:kern w:val="0"/>
                 <w:szCs w:val="21"/>
               </w:rPr>
@@ -19895,7 +19889,7 @@
               <w:widowControl/>
               <w:jc w:val="left"/>
               <w:rPr>
-                <w:rFonts w:ascii="宋体" w:hAnsi="宋体" w:cs="宋体" w:hint="eastAsia"/>
+                <w:rFonts w:ascii="宋体" w:hAnsi="宋体" w:cs="宋体"/>
                 <w:kern w:val="0"/>
                 <w:szCs w:val="21"/>
               </w:rPr>
@@ -19930,7 +19924,7 @@
               <w:widowControl/>
               <w:jc w:val="left"/>
               <w:rPr>
-                <w:rFonts w:ascii="宋体" w:hAnsi="宋体" w:cs="宋体" w:hint="eastAsia"/>
+                <w:rFonts w:ascii="宋体" w:hAnsi="宋体" w:cs="宋体"/>
                 <w:kern w:val="0"/>
                 <w:szCs w:val="21"/>
               </w:rPr>
@@ -19941,7 +19935,7 @@
               <w:widowControl/>
               <w:jc w:val="left"/>
               <w:rPr>
-                <w:rFonts w:ascii="宋体" w:hAnsi="宋体" w:cs="宋体" w:hint="eastAsia"/>
+                <w:rFonts w:ascii="宋体" w:hAnsi="宋体" w:cs="宋体"/>
                 <w:kern w:val="0"/>
                 <w:szCs w:val="21"/>
               </w:rPr>
@@ -19952,7 +19946,7 @@
               <w:widowControl/>
               <w:jc w:val="left"/>
               <w:rPr>
-                <w:rFonts w:ascii="宋体" w:hAnsi="宋体" w:cs="宋体" w:hint="eastAsia"/>
+                <w:rFonts w:ascii="宋体" w:hAnsi="宋体" w:cs="宋体"/>
                 <w:kern w:val="0"/>
                 <w:szCs w:val="21"/>
               </w:rPr>
@@ -19987,7 +19981,7 @@
               <w:widowControl/>
               <w:jc w:val="left"/>
               <w:rPr>
-                <w:rFonts w:ascii="宋体" w:hAnsi="宋体" w:cs="宋体" w:hint="eastAsia"/>
+                <w:rFonts w:ascii="宋体" w:hAnsi="宋体" w:cs="宋体"/>
                 <w:kern w:val="0"/>
                 <w:szCs w:val="21"/>
               </w:rPr>
@@ -19998,7 +19992,7 @@
               <w:widowControl/>
               <w:jc w:val="left"/>
               <w:rPr>
-                <w:rFonts w:ascii="宋体" w:hAnsi="宋体" w:cs="宋体" w:hint="eastAsia"/>
+                <w:rFonts w:ascii="宋体" w:hAnsi="宋体" w:cs="宋体"/>
                 <w:kern w:val="0"/>
                 <w:szCs w:val="21"/>
               </w:rPr>
@@ -20033,7 +20027,7 @@
               <w:widowControl/>
               <w:jc w:val="left"/>
               <w:rPr>
-                <w:rFonts w:ascii="宋体" w:hAnsi="宋体" w:cs="宋体" w:hint="eastAsia"/>
+                <w:rFonts w:ascii="宋体" w:hAnsi="宋体" w:cs="宋体"/>
                 <w:kern w:val="0"/>
                 <w:szCs w:val="21"/>
               </w:rPr>
@@ -20044,7 +20038,7 @@
               <w:widowControl/>
               <w:jc w:val="left"/>
               <w:rPr>
-                <w:rFonts w:ascii="宋体" w:hAnsi="宋体" w:cs="宋体" w:hint="eastAsia"/>
+                <w:rFonts w:ascii="宋体" w:hAnsi="宋体" w:cs="宋体"/>
                 <w:kern w:val="0"/>
                 <w:szCs w:val="21"/>
               </w:rPr>
@@ -20175,7 +20169,7 @@
               <w:widowControl/>
               <w:jc w:val="left"/>
               <w:rPr>
-                <w:rFonts w:ascii="宋体" w:hAnsi="宋体" w:cs="宋体" w:hint="eastAsia"/>
+                <w:rFonts w:ascii="宋体" w:hAnsi="宋体" w:cs="宋体"/>
                 <w:kern w:val="0"/>
                 <w:szCs w:val="21"/>
               </w:rPr>
@@ -20261,7 +20255,7 @@
               <w:widowControl/>
               <w:jc w:val="left"/>
               <w:rPr>
-                <w:rFonts w:ascii="宋体" w:hAnsi="宋体" w:cs="宋体" w:hint="eastAsia"/>
+                <w:rFonts w:ascii="宋体" w:hAnsi="宋体" w:cs="宋体"/>
                 <w:kern w:val="0"/>
                 <w:szCs w:val="21"/>
               </w:rPr>
@@ -20355,7 +20349,7 @@
               <w:widowControl/>
               <w:jc w:val="left"/>
               <w:rPr>
-                <w:rFonts w:ascii="宋体" w:hAnsi="宋体" w:cs="宋体" w:hint="eastAsia"/>
+                <w:rFonts w:ascii="宋体" w:hAnsi="宋体" w:cs="宋体"/>
                 <w:kern w:val="0"/>
                 <w:szCs w:val="21"/>
               </w:rPr>
@@ -20458,7 +20452,7 @@
               <w:widowControl/>
               <w:jc w:val="left"/>
               <w:rPr>
-                <w:rFonts w:ascii="宋体" w:hAnsi="宋体" w:cs="宋体" w:hint="eastAsia"/>
+                <w:rFonts w:ascii="宋体" w:hAnsi="宋体" w:cs="宋体"/>
                 <w:kern w:val="0"/>
                 <w:szCs w:val="21"/>
               </w:rPr>
@@ -20959,7 +20953,7 @@
               <w:widowControl/>
               <w:jc w:val="left"/>
               <w:rPr>
-                <w:rFonts w:ascii="宋体" w:hAnsi="宋体" w:cs="宋体" w:hint="eastAsia"/>
+                <w:rFonts w:ascii="宋体" w:hAnsi="宋体" w:cs="宋体"/>
                 <w:kern w:val="0"/>
                 <w:szCs w:val="21"/>
               </w:rPr>
@@ -21066,7 +21060,6 @@
               <w:widowControl/>
               <w:jc w:val="left"/>
               <w:rPr>
-                <w:rFonts w:hint="eastAsia"/>
                 <w:szCs w:val="21"/>
               </w:rPr>
             </w:pPr>
@@ -22045,7 +22038,7 @@
       <w:tr>
         <w:tc>
           <w:tcPr>
-            <w:tcW w:w="3891" w:type="dxa"/>
+            <w:tcW w:w="4206" w:type="dxa"/>
             <w:shd w:val="clear" w:color="auto" w:fill="auto"/>
           </w:tcPr>
           <w:p>
@@ -22070,7 +22063,7 @@
         </w:tc>
         <w:tc>
           <w:tcPr>
-            <w:tcW w:w="4631" w:type="dxa"/>
+            <w:tcW w:w="4316" w:type="dxa"/>
             <w:shd w:val="clear" w:color="auto" w:fill="auto"/>
           </w:tcPr>
           <w:p>
@@ -22100,7 +22093,7 @@
         </w:trPr>
         <w:tc>
           <w:tcPr>
-            <w:tcW w:w="3891" w:type="dxa"/>
+            <w:tcW w:w="4206" w:type="dxa"/>
             <w:shd w:val="clear" w:color="auto" w:fill="auto"/>
           </w:tcPr>
           <w:p>
@@ -22127,7 +22120,7 @@
               <w:widowControl/>
               <w:jc w:val="left"/>
               <w:rPr>
-                <w:rFonts w:ascii="宋体" w:hAnsi="宋体" w:cs="宋体" w:hint="eastAsia"/>
+                <w:rFonts w:ascii="宋体" w:hAnsi="宋体" w:cs="宋体"/>
                 <w:kern w:val="0"/>
                 <w:szCs w:val="21"/>
               </w:rPr>
@@ -22157,7 +22150,7 @@
               <w:widowControl/>
               <w:jc w:val="left"/>
               <w:rPr>
-                <w:rFonts w:ascii="宋体" w:hAnsi="宋体" w:cs="宋体" w:hint="eastAsia"/>
+                <w:rFonts w:ascii="宋体" w:hAnsi="宋体" w:cs="宋体"/>
                 <w:kern w:val="0"/>
                 <w:szCs w:val="21"/>
               </w:rPr>
@@ -22168,7 +22161,7 @@
               <w:widowControl/>
               <w:jc w:val="left"/>
               <w:rPr>
-                <w:rFonts w:ascii="宋体" w:hAnsi="宋体" w:cs="宋体"/>
+                <w:rFonts w:ascii="宋体" w:hAnsi="宋体" w:cs="宋体" w:hint="eastAsia"/>
                 <w:kern w:val="0"/>
                 <w:szCs w:val="21"/>
               </w:rPr>
@@ -22192,14 +22185,6 @@
                 <w:szCs w:val="21"/>
               </w:rPr>
             </w:pPr>
-            <w:r>
-              <w:rPr>
-                <w:rFonts w:ascii="宋体" w:hAnsi="宋体" w:cs="宋体" w:hint="eastAsia"/>
-                <w:kern w:val="0"/>
-                <w:szCs w:val="21"/>
-              </w:rPr>
-              <w:t>TranSend.Input.Invalid</w:t>
-            </w:r>
           </w:p>
           <w:p>
             <w:pPr>
@@ -22217,7 +22202,7 @@
                 <w:kern w:val="0"/>
                 <w:szCs w:val="21"/>
               </w:rPr>
-              <w:t>TranSend.Input.Cancel</w:t>
+              <w:t>TranSend.Input.Invalid</w:t>
             </w:r>
           </w:p>
           <w:p>
@@ -22225,45 +22210,38 @@
               <w:widowControl/>
               <w:jc w:val="left"/>
               <w:rPr>
+                <w:rFonts w:ascii="宋体" w:hAnsi="宋体" w:cs="宋体"/>
+                <w:kern w:val="0"/>
+                <w:szCs w:val="21"/>
+              </w:rPr>
+            </w:pPr>
+            <w:r>
+              <w:rPr>
                 <w:rFonts w:ascii="宋体" w:hAnsi="宋体" w:cs="宋体" w:hint="eastAsia"/>
                 <w:kern w:val="0"/>
                 <w:szCs w:val="21"/>
               </w:rPr>
-            </w:pPr>
+              <w:t>TranSend.Input.Cancel</w:t>
+            </w:r>
           </w:p>
           <w:p>
             <w:pPr>
               <w:widowControl/>
               <w:jc w:val="left"/>
               <w:rPr>
-                <w:rFonts w:ascii="宋体" w:hAnsi="宋体" w:cs="宋体" w:hint="eastAsia"/>
-                <w:kern w:val="0"/>
-                <w:szCs w:val="21"/>
-              </w:rPr>
-            </w:pPr>
-            <w:r>
-              <w:rPr>
-                <w:rFonts w:ascii="宋体" w:hAnsi="宋体" w:cs="宋体" w:hint="eastAsia"/>
-                <w:kern w:val="0"/>
-                <w:szCs w:val="21"/>
-              </w:rPr>
-              <w:t>TranSend</w:t>
-            </w:r>
-            <w:r>
-              <w:rPr>
-                <w:rFonts w:ascii="宋体" w:hAnsi="宋体" w:cs="宋体" w:hint="eastAsia"/>
-                <w:kern w:val="0"/>
-                <w:szCs w:val="21"/>
-              </w:rPr>
-              <w:t>.Input.Show</w:t>
-            </w:r>
+                <w:rFonts w:ascii="宋体" w:hAnsi="宋体" w:cs="宋体"/>
+                <w:kern w:val="0"/>
+                <w:szCs w:val="21"/>
+              </w:rPr>
+            </w:pPr>
           </w:p>
           <w:p>
             <w:pPr>
               <w:widowControl/>
               <w:jc w:val="left"/>
               <w:rPr>
-                <w:rFonts w:ascii="Calibri" w:hAnsi="Calibri" w:cs="Calibri" w:hint="eastAsia"/>
+                <w:rFonts w:ascii="宋体" w:hAnsi="宋体" w:cs="宋体"/>
+                <w:kern w:val="0"/>
                 <w:szCs w:val="21"/>
               </w:rPr>
             </w:pPr>
@@ -22273,14 +22251,15 @@
                 <w:kern w:val="0"/>
                 <w:szCs w:val="21"/>
               </w:rPr>
-              <w:t>TranSend.Input.</w:t>
-            </w:r>
-            <w:r>
-              <w:rPr>
-                <w:rFonts w:ascii="Calibri" w:hAnsi="Calibri" w:cs="Calibri"/>
-                <w:szCs w:val="21"/>
-              </w:rPr>
-              <w:t>SubmitInput</w:t>
+              <w:t>TranSend</w:t>
+            </w:r>
+            <w:r>
+              <w:rPr>
+                <w:rFonts w:ascii="宋体" w:hAnsi="宋体" w:cs="宋体" w:hint="eastAsia"/>
+                <w:kern w:val="0"/>
+                <w:szCs w:val="21"/>
+              </w:rPr>
+              <w:t>.Input.Show</w:t>
             </w:r>
           </w:p>
           <w:p>
@@ -22288,44 +22267,69 @@
               <w:widowControl/>
               <w:jc w:val="left"/>
               <w:rPr>
-                <w:rFonts w:ascii="Calibri" w:hAnsi="Calibri" w:cs="Calibri" w:hint="eastAsia"/>
-                <w:szCs w:val="21"/>
-              </w:rPr>
-            </w:pPr>
+                <w:rFonts w:ascii="Calibri" w:hAnsi="Calibri" w:cs="Calibri"/>
+                <w:szCs w:val="21"/>
+              </w:rPr>
+            </w:pPr>
+            <w:r>
+              <w:rPr>
+                <w:rFonts w:ascii="宋体" w:hAnsi="宋体" w:cs="宋体" w:hint="eastAsia"/>
+                <w:kern w:val="0"/>
+                <w:szCs w:val="21"/>
+              </w:rPr>
+              <w:t>TranSend.Input.</w:t>
+            </w:r>
+            <w:r>
+              <w:rPr>
+                <w:rFonts w:ascii="Calibri" w:hAnsi="Calibri" w:cs="Calibri"/>
+                <w:szCs w:val="21"/>
+              </w:rPr>
+              <w:t>SubmitInput</w:t>
+            </w:r>
           </w:p>
           <w:p>
             <w:pPr>
               <w:widowControl/>
               <w:jc w:val="left"/>
               <w:rPr>
-                <w:rFonts w:ascii="宋体" w:hAnsi="宋体" w:cs="宋体" w:hint="eastAsia"/>
-                <w:kern w:val="0"/>
-                <w:szCs w:val="21"/>
-              </w:rPr>
-            </w:pPr>
-            <w:r>
-              <w:rPr>
-                <w:rFonts w:ascii="宋体" w:hAnsi="宋体" w:cs="宋体" w:hint="eastAsia"/>
-                <w:kern w:val="0"/>
-                <w:szCs w:val="21"/>
-              </w:rPr>
-              <w:t>TranSend.Input.</w:t>
-            </w:r>
-            <w:r>
-              <w:rPr>
-                <w:rFonts w:ascii="宋体" w:hAnsi="宋体" w:cs="宋体" w:hint="eastAsia"/>
-                <w:kern w:val="0"/>
-                <w:szCs w:val="21"/>
-              </w:rPr>
-              <w:t>Back</w:t>
-            </w:r>
+                <w:rFonts w:ascii="Calibri" w:hAnsi="Calibri" w:cs="Calibri"/>
+                <w:szCs w:val="21"/>
+              </w:rPr>
+            </w:pPr>
           </w:p>
           <w:p>
             <w:pPr>
               <w:widowControl/>
               <w:jc w:val="left"/>
               <w:rPr>
+                <w:rFonts w:ascii="宋体" w:hAnsi="宋体" w:cs="宋体"/>
+                <w:kern w:val="0"/>
+                <w:szCs w:val="21"/>
+              </w:rPr>
+            </w:pPr>
+            <w:r>
+              <w:rPr>
                 <w:rFonts w:ascii="宋体" w:hAnsi="宋体" w:cs="宋体" w:hint="eastAsia"/>
+                <w:kern w:val="0"/>
+                <w:szCs w:val="21"/>
+              </w:rPr>
+              <w:t>TranSend.Input.</w:t>
+            </w:r>
+            <w:r>
+              <w:rPr>
+                <w:rFonts w:ascii="宋体" w:hAnsi="宋体" w:cs="宋体" w:hint="eastAsia"/>
+                <w:kern w:val="0"/>
+                <w:szCs w:val="21"/>
+              </w:rPr>
+              <w:t>Back</w:t>
+            </w:r>
+          </w:p>
+          <w:p>
+            <w:pPr>
+              <w:widowControl/>
+              <w:jc w:val="left"/>
+              <w:rPr>
+                <w:rFonts w:ascii="宋体" w:hAnsi="宋体" w:cs="宋体"/>
                 <w:kern w:val="0"/>
                 <w:szCs w:val="21"/>
               </w:rPr>
@@ -22361,7 +22365,7 @@
         </w:tc>
         <w:tc>
           <w:tcPr>
-            <w:tcW w:w="4631" w:type="dxa"/>
+            <w:tcW w:w="4316" w:type="dxa"/>
             <w:shd w:val="clear" w:color="auto" w:fill="auto"/>
           </w:tcPr>
           <w:p>
@@ -22512,7 +22516,7 @@
               <w:widowControl/>
               <w:jc w:val="left"/>
               <w:rPr>
-                <w:rFonts w:ascii="宋体" w:hAnsi="宋体" w:cs="宋体" w:hint="eastAsia"/>
+                <w:rFonts w:ascii="宋体" w:hAnsi="宋体" w:cs="宋体"/>
                 <w:kern w:val="0"/>
                 <w:szCs w:val="21"/>
               </w:rPr>
@@ -22555,7 +22559,7 @@
               <w:widowControl/>
               <w:jc w:val="left"/>
               <w:rPr>
-                <w:rFonts w:ascii="Calibri" w:hAnsi="Calibri" w:cs="Calibri" w:hint="eastAsia"/>
+                <w:rFonts w:ascii="Calibri" w:hAnsi="Calibri" w:cs="Calibri"/>
                 <w:szCs w:val="21"/>
               </w:rPr>
             </w:pPr>
@@ -22572,7 +22576,7 @@
               <w:widowControl/>
               <w:jc w:val="left"/>
               <w:rPr>
-                <w:rFonts w:ascii="Calibri" w:hAnsi="Calibri" w:cs="Calibri" w:hint="eastAsia"/>
+                <w:rFonts w:ascii="Calibri" w:hAnsi="Calibri" w:cs="Calibri"/>
                 <w:szCs w:val="21"/>
               </w:rPr>
             </w:pPr>
@@ -22632,7 +22636,7 @@
       <w:tr>
         <w:tc>
           <w:tcPr>
-            <w:tcW w:w="3891" w:type="dxa"/>
+            <w:tcW w:w="4206" w:type="dxa"/>
             <w:shd w:val="clear" w:color="auto" w:fill="auto"/>
           </w:tcPr>
           <w:p>
@@ -22716,7 +22720,7 @@
               <w:widowControl/>
               <w:jc w:val="left"/>
               <w:rPr>
-                <w:rFonts w:ascii="宋体" w:hAnsi="宋体" w:cs="宋体" w:hint="eastAsia"/>
+                <w:rFonts w:ascii="宋体" w:hAnsi="宋体" w:cs="宋体"/>
                 <w:kern w:val="0"/>
                 <w:szCs w:val="21"/>
               </w:rPr>
@@ -22735,7 +22739,7 @@
               <w:widowControl/>
               <w:jc w:val="left"/>
               <w:rPr>
-                <w:rFonts w:ascii="宋体" w:hAnsi="宋体" w:cs="宋体" w:hint="eastAsia"/>
+                <w:rFonts w:ascii="宋体" w:hAnsi="宋体" w:cs="宋体"/>
                 <w:kern w:val="0"/>
                 <w:szCs w:val="21"/>
               </w:rPr>
@@ -22746,7 +22750,7 @@
               <w:widowControl/>
               <w:jc w:val="left"/>
               <w:rPr>
-                <w:rFonts w:ascii="宋体" w:hAnsi="宋体" w:cs="宋体" w:hint="eastAsia"/>
+                <w:rFonts w:ascii="宋体" w:hAnsi="宋体" w:cs="宋体"/>
                 <w:kern w:val="0"/>
                 <w:szCs w:val="21"/>
               </w:rPr>
@@ -22773,7 +22777,7 @@
               <w:widowControl/>
               <w:jc w:val="left"/>
               <w:rPr>
-                <w:rFonts w:ascii="宋体" w:hAnsi="宋体" w:cs="宋体" w:hint="eastAsia"/>
+                <w:rFonts w:ascii="宋体" w:hAnsi="宋体" w:cs="宋体"/>
                 <w:kern w:val="0"/>
                 <w:szCs w:val="21"/>
               </w:rPr>
@@ -22800,7 +22804,7 @@
               <w:widowControl/>
               <w:jc w:val="left"/>
               <w:rPr>
-                <w:rFonts w:ascii="宋体" w:hAnsi="宋体" w:cs="宋体" w:hint="eastAsia"/>
+                <w:rFonts w:ascii="宋体" w:hAnsi="宋体" w:cs="宋体"/>
                 <w:kern w:val="0"/>
                 <w:szCs w:val="21"/>
               </w:rPr>
@@ -22827,7 +22831,7 @@
               <w:widowControl/>
               <w:jc w:val="left"/>
               <w:rPr>
-                <w:rFonts w:ascii="宋体" w:hAnsi="宋体" w:cs="宋体" w:hint="eastAsia"/>
+                <w:rFonts w:ascii="宋体" w:hAnsi="宋体" w:cs="宋体"/>
                 <w:kern w:val="0"/>
                 <w:szCs w:val="21"/>
               </w:rPr>
@@ -22879,7 +22883,7 @@
         </w:tc>
         <w:tc>
           <w:tcPr>
-            <w:tcW w:w="4631" w:type="dxa"/>
+            <w:tcW w:w="4316" w:type="dxa"/>
             <w:shd w:val="clear" w:color="auto" w:fill="auto"/>
           </w:tcPr>
           <w:p>
@@ -23032,7 +23036,7 @@
               <w:widowControl/>
               <w:jc w:val="left"/>
               <w:rPr>
-                <w:rFonts w:ascii="宋体" w:hAnsi="宋体" w:cs="宋体" w:hint="eastAsia"/>
+                <w:rFonts w:ascii="宋体" w:hAnsi="宋体" w:cs="宋体"/>
                 <w:kern w:val="0"/>
                 <w:szCs w:val="21"/>
               </w:rPr>
@@ -23205,61 +23209,6 @@
                 <w:rFonts w:hint="eastAsia"/>
               </w:rPr>
               <w:t>监装员</w:t>
-            </w:r>
-          </w:p>
-        </w:tc>
-      </w:tr>
-      <w:tr>
-        <w:tc>
-          <w:tcPr>
-            <w:tcW w:w="3891" w:type="dxa"/>
-            <w:shd w:val="clear" w:color="auto" w:fill="auto"/>
-          </w:tcPr>
-          <w:p>
-            <w:pPr>
-              <w:widowControl/>
-              <w:jc w:val="left"/>
-              <w:rPr>
-                <w:rFonts w:ascii="宋体" w:hAnsi="宋体" w:cs="宋体"/>
-                <w:kern w:val="0"/>
-                <w:szCs w:val="21"/>
-              </w:rPr>
-            </w:pPr>
-            <w:r>
-              <w:rPr>
-                <w:rFonts w:ascii="Calibri" w:hAnsi="Calibri" w:cs="Calibri" w:hint="eastAsia"/>
-                <w:szCs w:val="21"/>
-              </w:rPr>
-              <w:lastRenderedPageBreak/>
-              <w:t>TranSend</w:t>
-            </w:r>
-            <w:r>
-              <w:rPr>
-                <w:rFonts w:ascii="Calibri" w:hAnsi="Calibri" w:cs="Calibri"/>
-                <w:szCs w:val="21"/>
-              </w:rPr>
-              <w:t>.Check</w:t>
-            </w:r>
-          </w:p>
-        </w:tc>
-        <w:tc>
-          <w:tcPr>
-            <w:tcW w:w="4631" w:type="dxa"/>
-            <w:shd w:val="clear" w:color="auto" w:fill="auto"/>
-          </w:tcPr>
-          <w:p>
-            <w:pPr>
-              <w:rPr>
-                <w:rFonts w:ascii="Calibri" w:hAnsi="Calibri" w:cs="Calibri"/>
-                <w:szCs w:val="21"/>
-              </w:rPr>
-            </w:pPr>
-            <w:r>
-              <w:rPr>
-                <w:rFonts w:ascii="Calibri" w:hAnsi="Calibri" w:cs="Calibri"/>
-                <w:szCs w:val="21"/>
-              </w:rPr>
-              <w:t>系统检查业务员输入的单据信息格式</w:t>
             </w:r>
           </w:p>
         </w:tc>
@@ -23270,7 +23219,7 @@
         </w:trPr>
         <w:tc>
           <w:tcPr>
-            <w:tcW w:w="3891" w:type="dxa"/>
+            <w:tcW w:w="4206" w:type="dxa"/>
             <w:shd w:val="clear" w:color="auto" w:fill="auto"/>
           </w:tcPr>
           <w:p>
@@ -23278,18 +23227,25 @@
               <w:widowControl/>
               <w:jc w:val="left"/>
               <w:rPr>
-                <w:rFonts w:ascii="宋体" w:hAnsi="宋体" w:cs="宋体"/>
-                <w:kern w:val="0"/>
-                <w:szCs w:val="21"/>
-              </w:rPr>
-            </w:pPr>
-            <w:r>
-              <w:rPr>
                 <w:rFonts w:ascii="宋体" w:hAnsi="宋体" w:cs="宋体" w:hint="eastAsia"/>
                 <w:kern w:val="0"/>
                 <w:szCs w:val="21"/>
               </w:rPr>
-              <w:t>TranSend.TranferOrderCode.Valid</w:t>
+            </w:pPr>
+            <w:r>
+              <w:rPr>
+                <w:rFonts w:ascii="Calibri" w:hAnsi="Calibri" w:cs="Calibri" w:hint="eastAsia"/>
+                <w:szCs w:val="21"/>
+              </w:rPr>
+              <w:lastRenderedPageBreak/>
+              <w:t>TranSend</w:t>
+            </w:r>
+            <w:r>
+              <w:rPr>
+                <w:rFonts w:ascii="Calibri" w:hAnsi="Calibri" w:cs="Calibri"/>
+                <w:szCs w:val="21"/>
+              </w:rPr>
+              <w:t>.Check</w:t>
             </w:r>
           </w:p>
           <w:p>
@@ -23302,25 +23258,25 @@
                 <w:szCs w:val="21"/>
               </w:rPr>
             </w:pPr>
+            <w:r>
+              <w:rPr>
+                <w:rFonts w:ascii="宋体" w:hAnsi="宋体" w:cs="宋体" w:hint="eastAsia"/>
+                <w:kern w:val="0"/>
+                <w:szCs w:val="21"/>
+              </w:rPr>
+              <w:t>TranSend.TranferOrderCode.Valid</w:t>
+            </w:r>
           </w:p>
           <w:p>
             <w:pPr>
               <w:widowControl/>
               <w:jc w:val="left"/>
               <w:rPr>
-                <w:rFonts w:ascii="宋体" w:hAnsi="宋体" w:cs="宋体" w:hint="eastAsia"/>
-                <w:kern w:val="0"/>
-                <w:szCs w:val="21"/>
-              </w:rPr>
-            </w:pPr>
-            <w:r>
-              <w:rPr>
-                <w:rFonts w:ascii="宋体" w:hAnsi="宋体" w:cs="宋体" w:hint="eastAsia"/>
-                <w:kern w:val="0"/>
-                <w:szCs w:val="21"/>
-              </w:rPr>
-              <w:t>TranSend.TranferOrderCode.Invalid</w:t>
-            </w:r>
+                <w:rFonts w:ascii="宋体" w:hAnsi="宋体" w:cs="宋体"/>
+                <w:kern w:val="0"/>
+                <w:szCs w:val="21"/>
+              </w:rPr>
+            </w:pPr>
           </w:p>
           <w:p>
             <w:pPr>
@@ -23338,7 +23294,7 @@
                 <w:kern w:val="0"/>
                 <w:szCs w:val="21"/>
               </w:rPr>
-              <w:t>TranSend.ContainerCode.Valid</w:t>
+              <w:t>TranSend.TranferOrderCode.Invalid</w:t>
             </w:r>
           </w:p>
           <w:p>
@@ -23351,59 +23307,43 @@
                 <w:szCs w:val="21"/>
               </w:rPr>
             </w:pPr>
+            <w:r>
+              <w:rPr>
+                <w:rFonts w:ascii="宋体" w:hAnsi="宋体" w:cs="宋体" w:hint="eastAsia"/>
+                <w:kern w:val="0"/>
+                <w:szCs w:val="21"/>
+              </w:rPr>
+              <w:t>TranSend.ContainerCode.Valid</w:t>
+            </w:r>
           </w:p>
           <w:p>
             <w:pPr>
               <w:widowControl/>
               <w:jc w:val="left"/>
               <w:rPr>
-                <w:rFonts w:ascii="宋体" w:hAnsi="宋体" w:cs="宋体" w:hint="eastAsia"/>
-                <w:kern w:val="0"/>
-                <w:szCs w:val="21"/>
-              </w:rPr>
-            </w:pPr>
-            <w:r>
-              <w:rPr>
-                <w:rFonts w:ascii="宋体" w:hAnsi="宋体" w:cs="宋体" w:hint="eastAsia"/>
-                <w:kern w:val="0"/>
-                <w:szCs w:val="21"/>
-              </w:rPr>
-              <w:t>TranSend.ContainerCode.Invalid</w:t>
-            </w:r>
+                <w:rFonts w:ascii="宋体" w:hAnsi="宋体" w:cs="宋体"/>
+                <w:kern w:val="0"/>
+                <w:szCs w:val="21"/>
+              </w:rPr>
+            </w:pPr>
           </w:p>
           <w:p>
             <w:pPr>
               <w:widowControl/>
               <w:jc w:val="left"/>
               <w:rPr>
+                <w:rFonts w:ascii="宋体" w:hAnsi="宋体" w:cs="宋体"/>
+                <w:kern w:val="0"/>
+                <w:szCs w:val="21"/>
+              </w:rPr>
+            </w:pPr>
+            <w:r>
+              <w:rPr>
                 <w:rFonts w:ascii="宋体" w:hAnsi="宋体" w:cs="宋体" w:hint="eastAsia"/>
                 <w:kern w:val="0"/>
                 <w:szCs w:val="21"/>
               </w:rPr>
-            </w:pPr>
-            <w:r>
-              <w:rPr>
-                <w:rFonts w:ascii="宋体" w:hAnsi="宋体" w:cs="宋体" w:hint="eastAsia"/>
-                <w:kern w:val="0"/>
-                <w:szCs w:val="21"/>
-              </w:rPr>
-              <w:t>TranSend.TranOrder.CheckInCode</w:t>
-            </w:r>
-            <w:r>
-              <w:rPr>
-                <w:rFonts w:ascii="宋体" w:hAnsi="宋体" w:cs="宋体" w:hint="eastAsia"/>
-                <w:kern w:val="0"/>
-                <w:szCs w:val="21"/>
-              </w:rPr>
-              <w:t>.</w:t>
-            </w:r>
-            <w:r>
-              <w:rPr>
-                <w:rFonts w:ascii="宋体" w:hAnsi="宋体" w:cs="宋体" w:hint="eastAsia"/>
-                <w:kern w:val="0"/>
-                <w:szCs w:val="21"/>
-              </w:rPr>
-              <w:t>Valid</w:t>
+              <w:t>TranSend.ContainerCode.Invalid</w:t>
             </w:r>
           </w:p>
           <w:p>
@@ -23411,11 +23351,35 @@
               <w:widowControl/>
               <w:jc w:val="left"/>
               <w:rPr>
+                <w:rFonts w:ascii="宋体" w:hAnsi="宋体" w:cs="宋体"/>
+                <w:kern w:val="0"/>
+                <w:szCs w:val="21"/>
+              </w:rPr>
+            </w:pPr>
+            <w:r>
+              <w:rPr>
                 <w:rFonts w:ascii="宋体" w:hAnsi="宋体" w:cs="宋体" w:hint="eastAsia"/>
                 <w:kern w:val="0"/>
                 <w:szCs w:val="21"/>
               </w:rPr>
-            </w:pPr>
+              <w:t>TranSend.TranOrder.CheckInCode</w:t>
+            </w:r>
+            <w:r>
+              <w:rPr>
+                <w:rFonts w:ascii="宋体" w:hAnsi="宋体" w:cs="宋体" w:hint="eastAsia"/>
+                <w:kern w:val="0"/>
+                <w:szCs w:val="21"/>
+              </w:rPr>
+              <w:t>.</w:t>
+            </w:r>
+            <w:r>
+              <w:rPr>
+                <w:rFonts w:ascii="宋体" w:hAnsi="宋体" w:cs="宋体" w:hint="eastAsia"/>
+                <w:kern w:val="0"/>
+                <w:szCs w:val="21"/>
+              </w:rPr>
+              <w:t>Valid</w:t>
+            </w:r>
           </w:p>
           <w:p>
             <w:pPr>
@@ -23427,48 +23391,32 @@
                 <w:szCs w:val="21"/>
               </w:rPr>
             </w:pPr>
-            <w:r>
-              <w:rPr>
-                <w:rFonts w:ascii="宋体" w:hAnsi="宋体" w:cs="宋体" w:hint="eastAsia"/>
-                <w:kern w:val="0"/>
-                <w:szCs w:val="21"/>
-              </w:rPr>
-              <w:t>TranSend.TranOrder.CheckInCode</w:t>
-            </w:r>
-            <w:r>
-              <w:rPr>
-                <w:rFonts w:ascii="宋体" w:hAnsi="宋体" w:cs="宋体" w:hint="eastAsia"/>
-                <w:kern w:val="0"/>
-                <w:szCs w:val="21"/>
-              </w:rPr>
-              <w:t>.Inv</w:t>
-            </w:r>
-            <w:r>
-              <w:rPr>
-                <w:rFonts w:ascii="宋体" w:hAnsi="宋体" w:cs="宋体" w:hint="eastAsia"/>
-                <w:kern w:val="0"/>
-                <w:szCs w:val="21"/>
-              </w:rPr>
-              <w:t>alid</w:t>
-            </w:r>
           </w:p>
           <w:p>
             <w:pPr>
               <w:widowControl/>
               <w:jc w:val="left"/>
               <w:rPr>
+                <w:rFonts w:ascii="宋体" w:hAnsi="宋体" w:cs="宋体"/>
+                <w:kern w:val="0"/>
+                <w:szCs w:val="21"/>
+              </w:rPr>
+            </w:pPr>
+            <w:r>
+              <w:rPr>
                 <w:rFonts w:ascii="宋体" w:hAnsi="宋体" w:cs="宋体" w:hint="eastAsia"/>
                 <w:kern w:val="0"/>
                 <w:szCs w:val="21"/>
               </w:rPr>
-            </w:pPr>
+              <w:t>TranSend.TranOrder.CheckInCode</w:t>
+            </w:r>
             <w:r>
               <w:rPr>
                 <w:rFonts w:ascii="宋体" w:hAnsi="宋体" w:cs="宋体" w:hint="eastAsia"/>
                 <w:kern w:val="0"/>
                 <w:szCs w:val="21"/>
               </w:rPr>
-              <w:t>TranSend.TranOrder.</w:t>
+              <w:t>.Inv</w:t>
             </w:r>
             <w:r>
               <w:rPr>
@@ -23476,15 +23424,7 @@
                 <w:kern w:val="0"/>
                 <w:szCs w:val="21"/>
               </w:rPr>
-              <w:t>Type</w:t>
-            </w:r>
-            <w:r>
-              <w:rPr>
-                <w:rFonts w:ascii="宋体" w:hAnsi="宋体" w:cs="宋体" w:hint="eastAsia"/>
-                <w:kern w:val="0"/>
-                <w:szCs w:val="21"/>
-              </w:rPr>
-              <w:t>.Valid</w:t>
+              <w:t>alid</w:t>
             </w:r>
           </w:p>
           <w:p>
@@ -23492,64 +23432,72 @@
               <w:widowControl/>
               <w:jc w:val="left"/>
               <w:rPr>
+                <w:rFonts w:ascii="宋体" w:hAnsi="宋体" w:cs="宋体"/>
+                <w:kern w:val="0"/>
+                <w:szCs w:val="21"/>
+              </w:rPr>
+            </w:pPr>
+            <w:r>
+              <w:rPr>
                 <w:rFonts w:ascii="宋体" w:hAnsi="宋体" w:cs="宋体" w:hint="eastAsia"/>
                 <w:kern w:val="0"/>
                 <w:szCs w:val="21"/>
               </w:rPr>
-            </w:pPr>
+              <w:t>TranSend.TranOrder.</w:t>
+            </w:r>
+            <w:r>
+              <w:rPr>
+                <w:rFonts w:ascii="宋体" w:hAnsi="宋体" w:cs="宋体" w:hint="eastAsia"/>
+                <w:kern w:val="0"/>
+                <w:szCs w:val="21"/>
+              </w:rPr>
+              <w:t>Type</w:t>
+            </w:r>
+            <w:r>
+              <w:rPr>
+                <w:rFonts w:ascii="宋体" w:hAnsi="宋体" w:cs="宋体" w:hint="eastAsia"/>
+                <w:kern w:val="0"/>
+                <w:szCs w:val="21"/>
+              </w:rPr>
+              <w:t>.Valid</w:t>
+            </w:r>
           </w:p>
           <w:p>
             <w:pPr>
               <w:widowControl/>
               <w:jc w:val="left"/>
               <w:rPr>
-                <w:rFonts w:ascii="宋体" w:hAnsi="宋体" w:cs="宋体" w:hint="eastAsia"/>
-                <w:kern w:val="0"/>
-                <w:szCs w:val="21"/>
-              </w:rPr>
-            </w:pPr>
-            <w:r>
-              <w:rPr>
-                <w:rFonts w:ascii="宋体" w:hAnsi="宋体" w:cs="宋体" w:hint="eastAsia"/>
-                <w:kern w:val="0"/>
-                <w:szCs w:val="21"/>
-              </w:rPr>
-              <w:t>TranSend.TranOrder.</w:t>
-            </w:r>
-            <w:r>
-              <w:rPr>
-                <w:rFonts w:ascii="宋体" w:hAnsi="宋体" w:cs="宋体" w:hint="eastAsia"/>
-                <w:kern w:val="0"/>
-                <w:szCs w:val="21"/>
-              </w:rPr>
-              <w:t>Type</w:t>
-            </w:r>
-            <w:r>
-              <w:rPr>
-                <w:rFonts w:ascii="宋体" w:hAnsi="宋体" w:cs="宋体" w:hint="eastAsia"/>
-                <w:kern w:val="0"/>
-                <w:szCs w:val="21"/>
-              </w:rPr>
-              <w:t>.Invalid</w:t>
-            </w:r>
+                <w:rFonts w:ascii="宋体" w:hAnsi="宋体" w:cs="宋体"/>
+                <w:kern w:val="0"/>
+                <w:szCs w:val="21"/>
+              </w:rPr>
+            </w:pPr>
           </w:p>
           <w:p>
             <w:pPr>
               <w:widowControl/>
               <w:jc w:val="left"/>
               <w:rPr>
+                <w:rFonts w:ascii="宋体" w:hAnsi="宋体" w:cs="宋体"/>
+                <w:kern w:val="0"/>
+                <w:szCs w:val="21"/>
+              </w:rPr>
+            </w:pPr>
+            <w:r>
+              <w:rPr>
                 <w:rFonts w:ascii="宋体" w:hAnsi="宋体" w:cs="宋体" w:hint="eastAsia"/>
                 <w:kern w:val="0"/>
                 <w:szCs w:val="21"/>
               </w:rPr>
-            </w:pPr>
+              <w:t>TranSend.TranOrder.</w:t>
+            </w:r>
             <w:r>
               <w:rPr>
                 <w:rFonts w:ascii="宋体" w:hAnsi="宋体" w:cs="宋体" w:hint="eastAsia"/>
                 <w:kern w:val="0"/>
                 <w:szCs w:val="21"/>
               </w:rPr>
-              <w:t>TranSend.TranOrder.</w:t>
+              <w:t>Type</w:t>
             </w:r>
             <w:r>
               <w:rPr>
@@ -23557,15 +23505,7 @@
                 <w:kern w:val="0"/>
                 <w:szCs w:val="21"/>
               </w:rPr>
-              <w:t>Date</w:t>
-            </w:r>
-            <w:r>
-              <w:rPr>
-                <w:rFonts w:ascii="宋体" w:hAnsi="宋体" w:cs="宋体" w:hint="eastAsia"/>
-                <w:kern w:val="0"/>
-                <w:szCs w:val="21"/>
-              </w:rPr>
-              <w:t>.Valid</w:t>
+              <w:t>.Invalid</w:t>
             </w:r>
           </w:p>
           <w:p>
@@ -23573,64 +23513,72 @@
               <w:widowControl/>
               <w:jc w:val="left"/>
               <w:rPr>
+                <w:rFonts w:ascii="宋体" w:hAnsi="宋体" w:cs="宋体"/>
+                <w:kern w:val="0"/>
+                <w:szCs w:val="21"/>
+              </w:rPr>
+            </w:pPr>
+            <w:r>
+              <w:rPr>
                 <w:rFonts w:ascii="宋体" w:hAnsi="宋体" w:cs="宋体" w:hint="eastAsia"/>
                 <w:kern w:val="0"/>
                 <w:szCs w:val="21"/>
               </w:rPr>
-            </w:pPr>
+              <w:t>TranSend.TranOrder.</w:t>
+            </w:r>
+            <w:r>
+              <w:rPr>
+                <w:rFonts w:ascii="宋体" w:hAnsi="宋体" w:cs="宋体" w:hint="eastAsia"/>
+                <w:kern w:val="0"/>
+                <w:szCs w:val="21"/>
+              </w:rPr>
+              <w:t>Date</w:t>
+            </w:r>
+            <w:r>
+              <w:rPr>
+                <w:rFonts w:ascii="宋体" w:hAnsi="宋体" w:cs="宋体" w:hint="eastAsia"/>
+                <w:kern w:val="0"/>
+                <w:szCs w:val="21"/>
+              </w:rPr>
+              <w:t>.Valid</w:t>
+            </w:r>
           </w:p>
           <w:p>
             <w:pPr>
               <w:widowControl/>
               <w:jc w:val="left"/>
               <w:rPr>
-                <w:rFonts w:ascii="宋体" w:hAnsi="宋体" w:cs="宋体" w:hint="eastAsia"/>
-                <w:kern w:val="0"/>
-                <w:szCs w:val="21"/>
-              </w:rPr>
-            </w:pPr>
-            <w:r>
-              <w:rPr>
-                <w:rFonts w:ascii="宋体" w:hAnsi="宋体" w:cs="宋体" w:hint="eastAsia"/>
-                <w:kern w:val="0"/>
-                <w:szCs w:val="21"/>
-              </w:rPr>
-              <w:t>TranSend.TranOrder.</w:t>
-            </w:r>
-            <w:r>
-              <w:rPr>
-                <w:rFonts w:ascii="宋体" w:hAnsi="宋体" w:cs="宋体" w:hint="eastAsia"/>
-                <w:kern w:val="0"/>
-                <w:szCs w:val="21"/>
-              </w:rPr>
-              <w:t>Date</w:t>
-            </w:r>
-            <w:r>
-              <w:rPr>
-                <w:rFonts w:ascii="宋体" w:hAnsi="宋体" w:cs="宋体" w:hint="eastAsia"/>
-                <w:kern w:val="0"/>
-                <w:szCs w:val="21"/>
-              </w:rPr>
-              <w:t>.Invalid</w:t>
-            </w:r>
+                <w:rFonts w:ascii="宋体" w:hAnsi="宋体" w:cs="宋体"/>
+                <w:kern w:val="0"/>
+                <w:szCs w:val="21"/>
+              </w:rPr>
+            </w:pPr>
           </w:p>
           <w:p>
             <w:pPr>
               <w:widowControl/>
               <w:jc w:val="left"/>
               <w:rPr>
+                <w:rFonts w:ascii="宋体" w:hAnsi="宋体" w:cs="宋体"/>
+                <w:kern w:val="0"/>
+                <w:szCs w:val="21"/>
+              </w:rPr>
+            </w:pPr>
+            <w:r>
+              <w:rPr>
                 <w:rFonts w:ascii="宋体" w:hAnsi="宋体" w:cs="宋体" w:hint="eastAsia"/>
                 <w:kern w:val="0"/>
                 <w:szCs w:val="21"/>
               </w:rPr>
-            </w:pPr>
+              <w:t>TranSend.TranOrder.</w:t>
+            </w:r>
             <w:r>
               <w:rPr>
                 <w:rFonts w:ascii="宋体" w:hAnsi="宋体" w:cs="宋体" w:hint="eastAsia"/>
                 <w:kern w:val="0"/>
                 <w:szCs w:val="21"/>
               </w:rPr>
-              <w:t>TranSend.TranOrder.</w:t>
+              <w:t>Date</w:t>
             </w:r>
             <w:r>
               <w:rPr>
@@ -23638,15 +23586,7 @@
                 <w:kern w:val="0"/>
                 <w:szCs w:val="21"/>
               </w:rPr>
-              <w:t>From</w:t>
-            </w:r>
-            <w:r>
-              <w:rPr>
-                <w:rFonts w:ascii="宋体" w:hAnsi="宋体" w:cs="宋体" w:hint="eastAsia"/>
-                <w:kern w:val="0"/>
-                <w:szCs w:val="21"/>
-              </w:rPr>
-              <w:t>.Valid</w:t>
+              <w:t>.Invalid</w:t>
             </w:r>
           </w:p>
           <w:p>
@@ -23654,64 +23594,72 @@
               <w:widowControl/>
               <w:jc w:val="left"/>
               <w:rPr>
+                <w:rFonts w:ascii="宋体" w:hAnsi="宋体" w:cs="宋体"/>
+                <w:kern w:val="0"/>
+                <w:szCs w:val="21"/>
+              </w:rPr>
+            </w:pPr>
+            <w:r>
+              <w:rPr>
                 <w:rFonts w:ascii="宋体" w:hAnsi="宋体" w:cs="宋体" w:hint="eastAsia"/>
                 <w:kern w:val="0"/>
                 <w:szCs w:val="21"/>
               </w:rPr>
-            </w:pPr>
+              <w:t>TranSend.TranOrder.</w:t>
+            </w:r>
+            <w:r>
+              <w:rPr>
+                <w:rFonts w:ascii="宋体" w:hAnsi="宋体" w:cs="宋体" w:hint="eastAsia"/>
+                <w:kern w:val="0"/>
+                <w:szCs w:val="21"/>
+              </w:rPr>
+              <w:t>From</w:t>
+            </w:r>
+            <w:r>
+              <w:rPr>
+                <w:rFonts w:ascii="宋体" w:hAnsi="宋体" w:cs="宋体" w:hint="eastAsia"/>
+                <w:kern w:val="0"/>
+                <w:szCs w:val="21"/>
+              </w:rPr>
+              <w:t>.Valid</w:t>
+            </w:r>
           </w:p>
           <w:p>
             <w:pPr>
               <w:widowControl/>
               <w:jc w:val="left"/>
               <w:rPr>
-                <w:rFonts w:ascii="宋体" w:hAnsi="宋体" w:cs="宋体" w:hint="eastAsia"/>
-                <w:kern w:val="0"/>
-                <w:szCs w:val="21"/>
-              </w:rPr>
-            </w:pPr>
-            <w:r>
-              <w:rPr>
-                <w:rFonts w:ascii="宋体" w:hAnsi="宋体" w:cs="宋体" w:hint="eastAsia"/>
-                <w:kern w:val="0"/>
-                <w:szCs w:val="21"/>
-              </w:rPr>
-              <w:t>TranSend.TranOrder.</w:t>
-            </w:r>
-            <w:r>
-              <w:rPr>
-                <w:rFonts w:ascii="宋体" w:hAnsi="宋体" w:cs="宋体" w:hint="eastAsia"/>
-                <w:kern w:val="0"/>
-                <w:szCs w:val="21"/>
-              </w:rPr>
-              <w:t>From</w:t>
-            </w:r>
-            <w:r>
-              <w:rPr>
-                <w:rFonts w:ascii="宋体" w:hAnsi="宋体" w:cs="宋体" w:hint="eastAsia"/>
-                <w:kern w:val="0"/>
-                <w:szCs w:val="21"/>
-              </w:rPr>
-              <w:t>.Invalid</w:t>
-            </w:r>
+                <w:rFonts w:ascii="宋体" w:hAnsi="宋体" w:cs="宋体"/>
+                <w:kern w:val="0"/>
+                <w:szCs w:val="21"/>
+              </w:rPr>
+            </w:pPr>
           </w:p>
           <w:p>
             <w:pPr>
               <w:widowControl/>
               <w:jc w:val="left"/>
               <w:rPr>
+                <w:rFonts w:ascii="宋体" w:hAnsi="宋体" w:cs="宋体"/>
+                <w:kern w:val="0"/>
+                <w:szCs w:val="21"/>
+              </w:rPr>
+            </w:pPr>
+            <w:r>
+              <w:rPr>
                 <w:rFonts w:ascii="宋体" w:hAnsi="宋体" w:cs="宋体" w:hint="eastAsia"/>
                 <w:kern w:val="0"/>
                 <w:szCs w:val="21"/>
               </w:rPr>
-            </w:pPr>
+              <w:t>TranSend.TranOrder.</w:t>
+            </w:r>
             <w:r>
               <w:rPr>
                 <w:rFonts w:ascii="宋体" w:hAnsi="宋体" w:cs="宋体" w:hint="eastAsia"/>
                 <w:kern w:val="0"/>
                 <w:szCs w:val="21"/>
               </w:rPr>
-              <w:t>TranSend.TranOrder.</w:t>
+              <w:t>From</w:t>
             </w:r>
             <w:r>
               <w:rPr>
@@ -23719,15 +23667,7 @@
                 <w:kern w:val="0"/>
                 <w:szCs w:val="21"/>
               </w:rPr>
-              <w:t>To</w:t>
-            </w:r>
-            <w:r>
-              <w:rPr>
-                <w:rFonts w:ascii="宋体" w:hAnsi="宋体" w:cs="宋体" w:hint="eastAsia"/>
-                <w:kern w:val="0"/>
-                <w:szCs w:val="21"/>
-              </w:rPr>
-              <w:t>.Valid</w:t>
+              <w:t>.Invalid</w:t>
             </w:r>
           </w:p>
           <w:p>
@@ -23735,80 +23675,72 @@
               <w:widowControl/>
               <w:jc w:val="left"/>
               <w:rPr>
+                <w:rFonts w:ascii="宋体" w:hAnsi="宋体" w:cs="宋体"/>
+                <w:kern w:val="0"/>
+                <w:szCs w:val="21"/>
+              </w:rPr>
+            </w:pPr>
+            <w:r>
+              <w:rPr>
                 <w:rFonts w:ascii="宋体" w:hAnsi="宋体" w:cs="宋体" w:hint="eastAsia"/>
                 <w:kern w:val="0"/>
                 <w:szCs w:val="21"/>
               </w:rPr>
-            </w:pPr>
+              <w:t>TranSend.TranOrder.</w:t>
+            </w:r>
+            <w:r>
+              <w:rPr>
+                <w:rFonts w:ascii="宋体" w:hAnsi="宋体" w:cs="宋体" w:hint="eastAsia"/>
+                <w:kern w:val="0"/>
+                <w:szCs w:val="21"/>
+              </w:rPr>
+              <w:t>To</w:t>
+            </w:r>
+            <w:r>
+              <w:rPr>
+                <w:rFonts w:ascii="宋体" w:hAnsi="宋体" w:cs="宋体" w:hint="eastAsia"/>
+                <w:kern w:val="0"/>
+                <w:szCs w:val="21"/>
+              </w:rPr>
+              <w:t>.Valid</w:t>
+            </w:r>
           </w:p>
           <w:p>
             <w:pPr>
               <w:widowControl/>
               <w:jc w:val="left"/>
               <w:rPr>
-                <w:rFonts w:ascii="宋体" w:hAnsi="宋体" w:cs="宋体" w:hint="eastAsia"/>
-                <w:kern w:val="0"/>
-                <w:szCs w:val="21"/>
-              </w:rPr>
-            </w:pPr>
-            <w:r>
-              <w:rPr>
-                <w:rFonts w:ascii="宋体" w:hAnsi="宋体" w:cs="宋体" w:hint="eastAsia"/>
-                <w:kern w:val="0"/>
-                <w:szCs w:val="21"/>
-              </w:rPr>
-              <w:t>TranSend.TranOrder.</w:t>
-            </w:r>
-            <w:r>
-              <w:rPr>
-                <w:rFonts w:ascii="宋体" w:hAnsi="宋体" w:cs="宋体" w:hint="eastAsia"/>
-                <w:kern w:val="0"/>
-                <w:szCs w:val="21"/>
-              </w:rPr>
-              <w:t>To</w:t>
-            </w:r>
-            <w:r>
-              <w:rPr>
-                <w:rFonts w:ascii="宋体" w:hAnsi="宋体" w:cs="宋体" w:hint="eastAsia"/>
-                <w:kern w:val="0"/>
-                <w:szCs w:val="21"/>
-              </w:rPr>
-              <w:t>.</w:t>
-            </w:r>
-            <w:r>
-              <w:rPr>
-                <w:rFonts w:ascii="宋体" w:hAnsi="宋体" w:cs="宋体" w:hint="eastAsia"/>
-                <w:kern w:val="0"/>
-                <w:szCs w:val="21"/>
-              </w:rPr>
-              <w:t>Inv</w:t>
-            </w:r>
-            <w:r>
-              <w:rPr>
-                <w:rFonts w:ascii="宋体" w:hAnsi="宋体" w:cs="宋体" w:hint="eastAsia"/>
-                <w:kern w:val="0"/>
-                <w:szCs w:val="21"/>
-              </w:rPr>
-              <w:t>alid</w:t>
-            </w:r>
+                <w:rFonts w:ascii="宋体" w:hAnsi="宋体" w:cs="宋体"/>
+                <w:kern w:val="0"/>
+                <w:szCs w:val="21"/>
+              </w:rPr>
+            </w:pPr>
           </w:p>
           <w:p>
             <w:pPr>
               <w:widowControl/>
               <w:jc w:val="left"/>
               <w:rPr>
+                <w:rFonts w:ascii="宋体" w:hAnsi="宋体" w:cs="宋体"/>
+                <w:kern w:val="0"/>
+                <w:szCs w:val="21"/>
+              </w:rPr>
+            </w:pPr>
+            <w:r>
+              <w:rPr>
                 <w:rFonts w:ascii="宋体" w:hAnsi="宋体" w:cs="宋体" w:hint="eastAsia"/>
                 <w:kern w:val="0"/>
                 <w:szCs w:val="21"/>
               </w:rPr>
-            </w:pPr>
+              <w:t>TranSend.TranOrder.</w:t>
+            </w:r>
             <w:r>
               <w:rPr>
                 <w:rFonts w:ascii="宋体" w:hAnsi="宋体" w:cs="宋体" w:hint="eastAsia"/>
                 <w:kern w:val="0"/>
                 <w:szCs w:val="21"/>
               </w:rPr>
-              <w:t>TranSend.TranOrder.</w:t>
+              <w:t>To</w:t>
             </w:r>
             <w:r>
               <w:rPr>
@@ -23816,7 +23748,7 @@
                 <w:kern w:val="0"/>
                 <w:szCs w:val="21"/>
               </w:rPr>
-              <w:t>People</w:t>
+              <w:t>.</w:t>
             </w:r>
             <w:r>
               <w:rPr>
@@ -23824,7 +23756,15 @@
                 <w:kern w:val="0"/>
                 <w:szCs w:val="21"/>
               </w:rPr>
-              <w:t>.Valid</w:t>
+              <w:t>Inv</w:t>
+            </w:r>
+            <w:r>
+              <w:rPr>
+                <w:rFonts w:ascii="宋体" w:hAnsi="宋体" w:cs="宋体" w:hint="eastAsia"/>
+                <w:kern w:val="0"/>
+                <w:szCs w:val="21"/>
+              </w:rPr>
+              <w:t>alid</w:t>
             </w:r>
           </w:p>
           <w:p>
@@ -23832,7 +23772,42 @@
               <w:widowControl/>
               <w:jc w:val="left"/>
               <w:rPr>
+                <w:rFonts w:ascii="宋体" w:hAnsi="宋体" w:cs="宋体"/>
+                <w:kern w:val="0"/>
+                <w:szCs w:val="21"/>
+              </w:rPr>
+            </w:pPr>
+            <w:r>
+              <w:rPr>
                 <w:rFonts w:ascii="宋体" w:hAnsi="宋体" w:cs="宋体" w:hint="eastAsia"/>
+                <w:kern w:val="0"/>
+                <w:szCs w:val="21"/>
+              </w:rPr>
+              <w:t>TranSend.TranOrder.</w:t>
+            </w:r>
+            <w:r>
+              <w:rPr>
+                <w:rFonts w:ascii="宋体" w:hAnsi="宋体" w:cs="宋体" w:hint="eastAsia"/>
+                <w:kern w:val="0"/>
+                <w:szCs w:val="21"/>
+              </w:rPr>
+              <w:t>People</w:t>
+            </w:r>
+            <w:r>
+              <w:rPr>
+                <w:rFonts w:ascii="宋体" w:hAnsi="宋体" w:cs="宋体" w:hint="eastAsia"/>
+                <w:kern w:val="0"/>
+                <w:szCs w:val="21"/>
+              </w:rPr>
+              <w:t>.Valid</w:t>
+            </w:r>
+          </w:p>
+          <w:p>
+            <w:pPr>
+              <w:widowControl/>
+              <w:jc w:val="left"/>
+              <w:rPr>
+                <w:rFonts w:ascii="宋体" w:hAnsi="宋体" w:cs="宋体"/>
                 <w:kern w:val="0"/>
                 <w:szCs w:val="21"/>
               </w:rPr>
@@ -23876,7 +23851,7 @@
         </w:tc>
         <w:tc>
           <w:tcPr>
-            <w:tcW w:w="4631" w:type="dxa"/>
+            <w:tcW w:w="4316" w:type="dxa"/>
             <w:shd w:val="clear" w:color="auto" w:fill="auto"/>
           </w:tcPr>
           <w:p>
@@ -23884,82 +23859,17 @@
               <w:widowControl/>
               <w:jc w:val="left"/>
               <w:rPr>
-                <w:rFonts w:ascii="宋体" w:hAnsi="宋体" w:cs="宋体"/>
-                <w:kern w:val="0"/>
-                <w:szCs w:val="21"/>
-              </w:rPr>
-            </w:pPr>
-            <w:r>
-              <w:rPr>
                 <w:rFonts w:ascii="宋体" w:hAnsi="宋体" w:cs="宋体" w:hint="eastAsia"/>
                 <w:kern w:val="0"/>
                 <w:szCs w:val="21"/>
               </w:rPr>
-              <w:t>在业务员输入符合规范的</w:t>
-            </w:r>
-            <w:r>
-              <w:rPr>
-                <w:rFonts w:ascii="宋体" w:hAnsi="宋体" w:cs="宋体"/>
-                <w:kern w:val="0"/>
-                <w:szCs w:val="21"/>
-              </w:rPr>
-              <w:t>中转</w:t>
-            </w:r>
-            <w:r>
-              <w:rPr>
-                <w:rFonts w:ascii="宋体" w:hAnsi="宋体" w:cs="宋体" w:hint="eastAsia"/>
-                <w:kern w:val="0"/>
-                <w:szCs w:val="21"/>
-              </w:rPr>
-              <w:t>单</w:t>
-            </w:r>
-            <w:r>
-              <w:rPr>
-                <w:rFonts w:ascii="宋体" w:hAnsi="宋体" w:cs="宋体"/>
-                <w:kern w:val="0"/>
-                <w:szCs w:val="21"/>
-              </w:rPr>
-              <w:t>号</w:t>
-            </w:r>
-            <w:r>
-              <w:rPr>
-                <w:rFonts w:ascii="宋体" w:hAnsi="宋体" w:cs="宋体" w:hint="eastAsia"/>
-                <w:kern w:val="0"/>
-                <w:szCs w:val="21"/>
-              </w:rPr>
-              <w:t>时，</w:t>
-            </w:r>
-            <w:r>
-              <w:rPr>
-                <w:rFonts w:hint="eastAsia"/>
-                <w:kern w:val="0"/>
-                <w:sz w:val="20"/>
-              </w:rPr>
-              <w:t>参见</w:t>
-            </w:r>
-            <w:r>
-              <w:rPr>
-                <w:rFonts w:hint="eastAsia"/>
-                <w:kern w:val="0"/>
-                <w:sz w:val="20"/>
-              </w:rPr>
-              <w:t>3.4.3</w:t>
-            </w:r>
-            <w:r>
-              <w:rPr>
-                <w:rFonts w:hint="eastAsia"/>
-                <w:kern w:val="0"/>
-                <w:sz w:val="20"/>
-              </w:rPr>
-              <w:t>数据格式要求，</w:t>
-            </w:r>
-            <w:r>
-              <w:rPr>
-                <w:rFonts w:ascii="宋体" w:hAnsi="宋体" w:cs="宋体" w:hint="eastAsia"/>
-                <w:kern w:val="0"/>
-                <w:szCs w:val="21"/>
-              </w:rPr>
-              <w:t>系统显示该编号</w:t>
+            </w:pPr>
+            <w:r>
+              <w:rPr>
+                <w:rFonts w:ascii="Calibri" w:hAnsi="Calibri" w:cs="Calibri"/>
+                <w:szCs w:val="21"/>
+              </w:rPr>
+              <w:t>系统检查业务员输入的单据信息格式</w:t>
             </w:r>
           </w:p>
           <w:p>
@@ -23967,18 +23877,82 @@
               <w:widowControl/>
               <w:jc w:val="left"/>
               <w:rPr>
+                <w:rFonts w:ascii="宋体" w:hAnsi="宋体" w:cs="宋体"/>
+                <w:kern w:val="0"/>
+                <w:szCs w:val="21"/>
+              </w:rPr>
+            </w:pPr>
+            <w:r>
+              <w:rPr>
                 <w:rFonts w:ascii="宋体" w:hAnsi="宋体" w:cs="宋体" w:hint="eastAsia"/>
                 <w:kern w:val="0"/>
                 <w:szCs w:val="21"/>
               </w:rPr>
-            </w:pPr>
+              <w:t>在业务员输入符合规范的</w:t>
+            </w:r>
+            <w:r>
+              <w:rPr>
+                <w:rFonts w:ascii="宋体" w:hAnsi="宋体" w:cs="宋体"/>
+                <w:kern w:val="0"/>
+                <w:szCs w:val="21"/>
+              </w:rPr>
+              <w:t>中转</w:t>
+            </w:r>
             <w:r>
               <w:rPr>
                 <w:rFonts w:ascii="宋体" w:hAnsi="宋体" w:cs="宋体" w:hint="eastAsia"/>
                 <w:kern w:val="0"/>
                 <w:szCs w:val="21"/>
               </w:rPr>
-              <w:t>在业务员输入其他输入时，系统提示输入无效</w:t>
+              <w:t>单</w:t>
+            </w:r>
+            <w:r>
+              <w:rPr>
+                <w:rFonts w:ascii="宋体" w:hAnsi="宋体" w:cs="宋体"/>
+                <w:kern w:val="0"/>
+                <w:szCs w:val="21"/>
+              </w:rPr>
+              <w:t>号</w:t>
+            </w:r>
+            <w:r>
+              <w:rPr>
+                <w:rFonts w:ascii="宋体" w:hAnsi="宋体" w:cs="宋体" w:hint="eastAsia"/>
+                <w:kern w:val="0"/>
+                <w:szCs w:val="21"/>
+              </w:rPr>
+              <w:t>时，</w:t>
+            </w:r>
+            <w:r>
+              <w:rPr>
+                <w:rFonts w:hint="eastAsia"/>
+                <w:kern w:val="0"/>
+                <w:sz w:val="20"/>
+              </w:rPr>
+              <w:t>参见</w:t>
+            </w:r>
+            <w:r>
+              <w:rPr>
+                <w:rFonts w:hint="eastAsia"/>
+                <w:kern w:val="0"/>
+                <w:sz w:val="20"/>
+              </w:rPr>
+              <w:t>3.4.3</w:t>
+            </w:r>
+            <w:r>
+              <w:rPr>
+                <w:rFonts w:hint="eastAsia"/>
+                <w:kern w:val="0"/>
+                <w:sz w:val="20"/>
+              </w:rPr>
+              <w:t>数据格式要求，</w:t>
+            </w:r>
+            <w:r>
+              <w:rPr>
+                <w:rFonts w:ascii="宋体" w:hAnsi="宋体" w:cs="宋体" w:hint="eastAsia"/>
+                <w:kern w:val="0"/>
+                <w:szCs w:val="21"/>
+              </w:rPr>
+              <w:t>系统显示该编号</w:t>
             </w:r>
           </w:p>
           <w:p>
@@ -23986,8 +23960,9 @@
               <w:widowControl/>
               <w:jc w:val="left"/>
               <w:rPr>
-                <w:kern w:val="0"/>
-                <w:sz w:val="20"/>
+                <w:rFonts w:ascii="宋体" w:hAnsi="宋体" w:cs="宋体"/>
+                <w:kern w:val="0"/>
+                <w:szCs w:val="21"/>
               </w:rPr>
             </w:pPr>
             <w:r>
@@ -23996,55 +23971,7 @@
                 <w:kern w:val="0"/>
                 <w:szCs w:val="21"/>
               </w:rPr>
-              <w:t>在业务员输入符合规范的货柜</w:t>
-            </w:r>
-            <w:r>
-              <w:rPr>
-                <w:rFonts w:ascii="宋体" w:hAnsi="宋体" w:cs="宋体"/>
-                <w:kern w:val="0"/>
-                <w:szCs w:val="21"/>
-              </w:rPr>
-              <w:t>号</w:t>
-            </w:r>
-            <w:r>
-              <w:rPr>
-                <w:rFonts w:ascii="宋体" w:hAnsi="宋体" w:cs="宋体" w:hint="eastAsia"/>
-                <w:kern w:val="0"/>
-                <w:szCs w:val="21"/>
-              </w:rPr>
-              <w:t>时，</w:t>
-            </w:r>
-            <w:r>
-              <w:rPr>
-                <w:rFonts w:hint="eastAsia"/>
-                <w:kern w:val="0"/>
-                <w:sz w:val="20"/>
-              </w:rPr>
-              <w:t>参见</w:t>
-            </w:r>
-            <w:r>
-              <w:rPr>
-                <w:rFonts w:hint="eastAsia"/>
-                <w:kern w:val="0"/>
-                <w:sz w:val="20"/>
-              </w:rPr>
-              <w:t>3.4.3</w:t>
-            </w:r>
-            <w:r>
-              <w:rPr>
-                <w:rFonts w:hint="eastAsia"/>
-                <w:kern w:val="0"/>
-                <w:sz w:val="20"/>
-              </w:rPr>
-              <w:t>数据格式要求，</w:t>
-            </w:r>
-            <w:r>
-              <w:rPr>
-                <w:rFonts w:ascii="宋体" w:hAnsi="宋体" w:cs="宋体" w:hint="eastAsia"/>
-                <w:kern w:val="0"/>
-                <w:szCs w:val="21"/>
-              </w:rPr>
-              <w:t>系统显示该编号</w:t>
+              <w:t>在业务员输入其他输入时，系统提示输入无效</w:t>
             </w:r>
           </w:p>
           <w:p>
@@ -24052,18 +23979,65 @@
               <w:widowControl/>
               <w:jc w:val="left"/>
               <w:rPr>
+                <w:kern w:val="0"/>
+                <w:sz w:val="20"/>
+              </w:rPr>
+            </w:pPr>
+            <w:r>
+              <w:rPr>
                 <w:rFonts w:ascii="宋体" w:hAnsi="宋体" w:cs="宋体" w:hint="eastAsia"/>
                 <w:kern w:val="0"/>
                 <w:szCs w:val="21"/>
               </w:rPr>
-            </w:pPr>
+              <w:t>在业务员输入符合规范的货柜</w:t>
+            </w:r>
+            <w:r>
+              <w:rPr>
+                <w:rFonts w:ascii="宋体" w:hAnsi="宋体" w:cs="宋体"/>
+                <w:kern w:val="0"/>
+                <w:szCs w:val="21"/>
+              </w:rPr>
+              <w:t>号</w:t>
+            </w:r>
             <w:r>
               <w:rPr>
                 <w:rFonts w:ascii="宋体" w:hAnsi="宋体" w:cs="宋体" w:hint="eastAsia"/>
                 <w:kern w:val="0"/>
                 <w:szCs w:val="21"/>
               </w:rPr>
-              <w:t>在业务员输入其他输入时，系统提示输入无效</w:t>
+              <w:t>时，</w:t>
+            </w:r>
+            <w:r>
+              <w:rPr>
+                <w:rFonts w:hint="eastAsia"/>
+                <w:kern w:val="0"/>
+                <w:sz w:val="20"/>
+              </w:rPr>
+              <w:t>参见</w:t>
+            </w:r>
+            <w:r>
+              <w:rPr>
+                <w:rFonts w:hint="eastAsia"/>
+                <w:kern w:val="0"/>
+                <w:sz w:val="20"/>
+              </w:rPr>
+              <w:t>3.4.3</w:t>
+            </w:r>
+            <w:r>
+              <w:rPr>
+                <w:rFonts w:hint="eastAsia"/>
+                <w:kern w:val="0"/>
+                <w:sz w:val="20"/>
+              </w:rPr>
+              <w:t>数据格式要求，</w:t>
+            </w:r>
+            <w:r>
+              <w:rPr>
+                <w:rFonts w:ascii="宋体" w:hAnsi="宋体" w:cs="宋体" w:hint="eastAsia"/>
+                <w:kern w:val="0"/>
+                <w:szCs w:val="21"/>
+              </w:rPr>
+              <w:t>系统显示该编号</w:t>
             </w:r>
           </w:p>
           <w:p>
@@ -24082,55 +24056,7 @@
                 <w:kern w:val="0"/>
                 <w:szCs w:val="21"/>
               </w:rPr>
-              <w:t>在业务员输入符合规范的托运</w:t>
-            </w:r>
-            <w:r>
-              <w:rPr>
-                <w:rFonts w:ascii="宋体" w:hAnsi="宋体" w:cs="宋体"/>
-                <w:kern w:val="0"/>
-                <w:szCs w:val="21"/>
-              </w:rPr>
-              <w:t>号</w:t>
-            </w:r>
-            <w:r>
-              <w:rPr>
-                <w:rFonts w:ascii="宋体" w:hAnsi="宋体" w:cs="宋体" w:hint="eastAsia"/>
-                <w:kern w:val="0"/>
-                <w:szCs w:val="21"/>
-              </w:rPr>
-              <w:t>时，</w:t>
-            </w:r>
-            <w:r>
-              <w:rPr>
-                <w:rFonts w:hint="eastAsia"/>
-                <w:kern w:val="0"/>
-                <w:sz w:val="20"/>
-              </w:rPr>
-              <w:t>参见</w:t>
-            </w:r>
-            <w:r>
-              <w:rPr>
-                <w:rFonts w:hint="eastAsia"/>
-                <w:kern w:val="0"/>
-                <w:sz w:val="20"/>
-              </w:rPr>
-              <w:t>3.4.3</w:t>
-            </w:r>
-            <w:r>
-              <w:rPr>
-                <w:rFonts w:hint="eastAsia"/>
-                <w:kern w:val="0"/>
-                <w:sz w:val="20"/>
-              </w:rPr>
-              <w:t>数据格式要求，</w:t>
-            </w:r>
-            <w:r>
-              <w:rPr>
-                <w:rFonts w:ascii="宋体" w:hAnsi="宋体" w:cs="宋体" w:hint="eastAsia"/>
-                <w:kern w:val="0"/>
-                <w:szCs w:val="21"/>
-              </w:rPr>
-              <w:t>系统显示该编号</w:t>
+              <w:t>在业务员输入其他输入时，系统提示输入无效</w:t>
             </w:r>
           </w:p>
           <w:p>
@@ -24138,18 +24064,66 @@
               <w:widowControl/>
               <w:jc w:val="left"/>
               <w:rPr>
+                <w:rFonts w:ascii="宋体" w:hAnsi="宋体" w:cs="宋体"/>
+                <w:kern w:val="0"/>
+                <w:szCs w:val="21"/>
+              </w:rPr>
+            </w:pPr>
+            <w:r>
+              <w:rPr>
                 <w:rFonts w:ascii="宋体" w:hAnsi="宋体" w:cs="宋体" w:hint="eastAsia"/>
                 <w:kern w:val="0"/>
                 <w:szCs w:val="21"/>
               </w:rPr>
-            </w:pPr>
+              <w:t>在业务员输入符合规范的托运</w:t>
+            </w:r>
+            <w:r>
+              <w:rPr>
+                <w:rFonts w:ascii="宋体" w:hAnsi="宋体" w:cs="宋体"/>
+                <w:kern w:val="0"/>
+                <w:szCs w:val="21"/>
+              </w:rPr>
+              <w:t>号</w:t>
+            </w:r>
             <w:r>
               <w:rPr>
                 <w:rFonts w:ascii="宋体" w:hAnsi="宋体" w:cs="宋体" w:hint="eastAsia"/>
                 <w:kern w:val="0"/>
                 <w:szCs w:val="21"/>
               </w:rPr>
-              <w:t>在业务员输入其他输入时，系统提示输入无效</w:t>
+              <w:t>时，</w:t>
+            </w:r>
+            <w:r>
+              <w:rPr>
+                <w:rFonts w:hint="eastAsia"/>
+                <w:kern w:val="0"/>
+                <w:sz w:val="20"/>
+              </w:rPr>
+              <w:t>参见</w:t>
+            </w:r>
+            <w:r>
+              <w:rPr>
+                <w:rFonts w:hint="eastAsia"/>
+                <w:kern w:val="0"/>
+                <w:sz w:val="20"/>
+              </w:rPr>
+              <w:t>3.4.3</w:t>
+            </w:r>
+            <w:r>
+              <w:rPr>
+                <w:rFonts w:hint="eastAsia"/>
+                <w:kern w:val="0"/>
+                <w:sz w:val="20"/>
+              </w:rPr>
+              <w:t>数据格式要求，</w:t>
+            </w:r>
+            <w:r>
+              <w:rPr>
+                <w:rFonts w:ascii="宋体" w:hAnsi="宋体" w:cs="宋体" w:hint="eastAsia"/>
+                <w:kern w:val="0"/>
+                <w:szCs w:val="21"/>
+              </w:rPr>
+              <w:t>系统显示该编号</w:t>
             </w:r>
           </w:p>
           <w:p>
@@ -24168,59 +24142,7 @@
                 <w:kern w:val="0"/>
                 <w:szCs w:val="21"/>
               </w:rPr>
-              <w:t>在业务员输入符合规范的</w:t>
-            </w:r>
-            <w:r>
-              <w:rPr>
-                <w:rFonts w:hint="eastAsia"/>
-              </w:rPr>
-              <w:t>中转单种类</w:t>
-            </w:r>
-            <w:r>
-              <w:rPr>
-                <w:rFonts w:ascii="宋体" w:hAnsi="宋体" w:cs="宋体" w:hint="eastAsia"/>
-                <w:kern w:val="0"/>
-                <w:szCs w:val="21"/>
-              </w:rPr>
-              <w:t>时，</w:t>
-            </w:r>
-            <w:r>
-              <w:rPr>
-                <w:rFonts w:hint="eastAsia"/>
-                <w:kern w:val="0"/>
-                <w:sz w:val="20"/>
-              </w:rPr>
-              <w:t>参见</w:t>
-            </w:r>
-            <w:r>
-              <w:rPr>
-                <w:rFonts w:hint="eastAsia"/>
-                <w:kern w:val="0"/>
-                <w:sz w:val="20"/>
-              </w:rPr>
-              <w:t>3.4.3</w:t>
-            </w:r>
-            <w:r>
-              <w:rPr>
-                <w:rFonts w:hint="eastAsia"/>
-                <w:kern w:val="0"/>
-                <w:sz w:val="20"/>
-              </w:rPr>
-              <w:t>数据格式要求，</w:t>
-            </w:r>
-            <w:r>
-              <w:rPr>
-                <w:rFonts w:ascii="宋体" w:hAnsi="宋体" w:cs="宋体" w:hint="eastAsia"/>
-                <w:kern w:val="0"/>
-                <w:szCs w:val="21"/>
-              </w:rPr>
-              <w:t>系统显示该</w:t>
-            </w:r>
-            <w:r>
-              <w:rPr>
-                <w:rFonts w:hint="eastAsia"/>
-              </w:rPr>
-              <w:t>中转单种类</w:t>
+              <w:t>在业务员输入其他输入时，系统提示输入无效</w:t>
             </w:r>
           </w:p>
           <w:p>
@@ -24228,18 +24150,70 @@
               <w:widowControl/>
               <w:jc w:val="left"/>
               <w:rPr>
+                <w:rFonts w:ascii="宋体" w:hAnsi="宋体" w:cs="宋体"/>
+                <w:kern w:val="0"/>
+                <w:szCs w:val="21"/>
+              </w:rPr>
+            </w:pPr>
+            <w:r>
+              <w:rPr>
                 <w:rFonts w:ascii="宋体" w:hAnsi="宋体" w:cs="宋体" w:hint="eastAsia"/>
                 <w:kern w:val="0"/>
                 <w:szCs w:val="21"/>
               </w:rPr>
-            </w:pPr>
+              <w:t>在业务员输入符合规范的</w:t>
+            </w:r>
+            <w:r>
+              <w:rPr>
+                <w:rFonts w:hint="eastAsia"/>
+              </w:rPr>
+              <w:t>中转单种类</w:t>
+            </w:r>
             <w:r>
               <w:rPr>
                 <w:rFonts w:ascii="宋体" w:hAnsi="宋体" w:cs="宋体" w:hint="eastAsia"/>
                 <w:kern w:val="0"/>
                 <w:szCs w:val="21"/>
               </w:rPr>
-              <w:t>在业务员输入其他输入时，系统提示输入无效</w:t>
+              <w:t>时，</w:t>
+            </w:r>
+            <w:r>
+              <w:rPr>
+                <w:rFonts w:hint="eastAsia"/>
+                <w:kern w:val="0"/>
+                <w:sz w:val="20"/>
+              </w:rPr>
+              <w:t>参见</w:t>
+            </w:r>
+            <w:r>
+              <w:rPr>
+                <w:rFonts w:hint="eastAsia"/>
+                <w:kern w:val="0"/>
+                <w:sz w:val="20"/>
+              </w:rPr>
+              <w:t>3.4.3</w:t>
+            </w:r>
+            <w:r>
+              <w:rPr>
+                <w:rFonts w:hint="eastAsia"/>
+                <w:kern w:val="0"/>
+                <w:sz w:val="20"/>
+              </w:rPr>
+              <w:t>数据格式要求，</w:t>
+            </w:r>
+            <w:r>
+              <w:rPr>
+                <w:rFonts w:ascii="宋体" w:hAnsi="宋体" w:cs="宋体" w:hint="eastAsia"/>
+                <w:kern w:val="0"/>
+                <w:szCs w:val="21"/>
+              </w:rPr>
+              <w:t>系统显示该</w:t>
+            </w:r>
+            <w:r>
+              <w:rPr>
+                <w:rFonts w:hint="eastAsia"/>
+              </w:rPr>
+              <w:t>中转单种类</w:t>
             </w:r>
           </w:p>
           <w:p>
@@ -24258,59 +24232,7 @@
                 <w:kern w:val="0"/>
                 <w:szCs w:val="21"/>
               </w:rPr>
-              <w:t>在业务员输入符合规范的</w:t>
-            </w:r>
-            <w:r>
-              <w:rPr>
-                <w:rFonts w:hint="eastAsia"/>
-              </w:rPr>
-              <w:t>装车日期</w:t>
-            </w:r>
-            <w:r>
-              <w:rPr>
-                <w:rFonts w:ascii="宋体" w:hAnsi="宋体" w:cs="宋体" w:hint="eastAsia"/>
-                <w:kern w:val="0"/>
-                <w:szCs w:val="21"/>
-              </w:rPr>
-              <w:t>时，</w:t>
-            </w:r>
-            <w:r>
-              <w:rPr>
-                <w:rFonts w:hint="eastAsia"/>
-                <w:kern w:val="0"/>
-                <w:sz w:val="20"/>
-              </w:rPr>
-              <w:t>参见</w:t>
-            </w:r>
-            <w:r>
-              <w:rPr>
-                <w:rFonts w:hint="eastAsia"/>
-                <w:kern w:val="0"/>
-                <w:sz w:val="20"/>
-              </w:rPr>
-              <w:t>3.4.3</w:t>
-            </w:r>
-            <w:r>
-              <w:rPr>
-                <w:rFonts w:hint="eastAsia"/>
-                <w:kern w:val="0"/>
-                <w:sz w:val="20"/>
-              </w:rPr>
-              <w:t>数据格式要求，</w:t>
-            </w:r>
-            <w:r>
-              <w:rPr>
-                <w:rFonts w:ascii="宋体" w:hAnsi="宋体" w:cs="宋体" w:hint="eastAsia"/>
-                <w:kern w:val="0"/>
-                <w:szCs w:val="21"/>
-              </w:rPr>
-              <w:t>系统显示该</w:t>
-            </w:r>
-            <w:r>
-              <w:rPr>
-                <w:rFonts w:hint="eastAsia"/>
-              </w:rPr>
-              <w:t>装车日期</w:t>
+              <w:t>在业务员输入其他输入时，系统提示输入无效</w:t>
             </w:r>
           </w:p>
           <w:p>
@@ -24318,18 +24240,70 @@
               <w:widowControl/>
               <w:jc w:val="left"/>
               <w:rPr>
+                <w:rFonts w:ascii="宋体" w:hAnsi="宋体" w:cs="宋体"/>
+                <w:kern w:val="0"/>
+                <w:szCs w:val="21"/>
+              </w:rPr>
+            </w:pPr>
+            <w:r>
+              <w:rPr>
                 <w:rFonts w:ascii="宋体" w:hAnsi="宋体" w:cs="宋体" w:hint="eastAsia"/>
                 <w:kern w:val="0"/>
                 <w:szCs w:val="21"/>
               </w:rPr>
-            </w:pPr>
+              <w:t>在业务员输入符合规范的</w:t>
+            </w:r>
+            <w:r>
+              <w:rPr>
+                <w:rFonts w:hint="eastAsia"/>
+              </w:rPr>
+              <w:t>装车日期</w:t>
+            </w:r>
             <w:r>
               <w:rPr>
                 <w:rFonts w:ascii="宋体" w:hAnsi="宋体" w:cs="宋体" w:hint="eastAsia"/>
                 <w:kern w:val="0"/>
                 <w:szCs w:val="21"/>
               </w:rPr>
-              <w:t>在业务员输入其他输入时，系统提示输入无效</w:t>
+              <w:t>时，</w:t>
+            </w:r>
+            <w:r>
+              <w:rPr>
+                <w:rFonts w:hint="eastAsia"/>
+                <w:kern w:val="0"/>
+                <w:sz w:val="20"/>
+              </w:rPr>
+              <w:t>参见</w:t>
+            </w:r>
+            <w:r>
+              <w:rPr>
+                <w:rFonts w:hint="eastAsia"/>
+                <w:kern w:val="0"/>
+                <w:sz w:val="20"/>
+              </w:rPr>
+              <w:t>3.4.3</w:t>
+            </w:r>
+            <w:r>
+              <w:rPr>
+                <w:rFonts w:hint="eastAsia"/>
+                <w:kern w:val="0"/>
+                <w:sz w:val="20"/>
+              </w:rPr>
+              <w:t>数据格式要求，</w:t>
+            </w:r>
+            <w:r>
+              <w:rPr>
+                <w:rFonts w:ascii="宋体" w:hAnsi="宋体" w:cs="宋体" w:hint="eastAsia"/>
+                <w:kern w:val="0"/>
+                <w:szCs w:val="21"/>
+              </w:rPr>
+              <w:t>系统显示该</w:t>
+            </w:r>
+            <w:r>
+              <w:rPr>
+                <w:rFonts w:hint="eastAsia"/>
+              </w:rPr>
+              <w:t>装车日期</w:t>
             </w:r>
           </w:p>
           <w:p>
@@ -24337,7 +24311,9 @@
               <w:widowControl/>
               <w:jc w:val="left"/>
               <w:rPr>
-                <w:rFonts w:hint="eastAsia"/>
+                <w:rFonts w:ascii="宋体" w:hAnsi="宋体" w:cs="宋体"/>
+                <w:kern w:val="0"/>
+                <w:szCs w:val="21"/>
               </w:rPr>
             </w:pPr>
             <w:r>
@@ -24346,78 +24322,73 @@
                 <w:kern w:val="0"/>
                 <w:szCs w:val="21"/>
               </w:rPr>
-              <w:t>在业务员输入符合规范的</w:t>
-            </w:r>
-            <w:r>
-              <w:rPr>
-                <w:rFonts w:hint="eastAsia"/>
-              </w:rPr>
-              <w:t>出发地</w:t>
-            </w:r>
-            <w:r>
-              <w:rPr>
-                <w:rFonts w:ascii="宋体" w:hAnsi="宋体" w:cs="宋体" w:hint="eastAsia"/>
-                <w:kern w:val="0"/>
-                <w:szCs w:val="21"/>
-              </w:rPr>
-              <w:t>时，</w:t>
-            </w:r>
-            <w:r>
-              <w:rPr>
-                <w:rFonts w:hint="eastAsia"/>
-                <w:kern w:val="0"/>
-                <w:sz w:val="20"/>
-              </w:rPr>
-              <w:t>参见</w:t>
-            </w:r>
-            <w:r>
-              <w:rPr>
-                <w:rFonts w:hint="eastAsia"/>
-                <w:kern w:val="0"/>
-                <w:sz w:val="20"/>
-              </w:rPr>
-              <w:t>3.4.3</w:t>
-            </w:r>
-            <w:r>
-              <w:rPr>
-                <w:rFonts w:hint="eastAsia"/>
-                <w:kern w:val="0"/>
-                <w:sz w:val="20"/>
-              </w:rPr>
-              <w:t>数据格式要求，</w:t>
-            </w:r>
-            <w:r>
-              <w:rPr>
-                <w:rFonts w:ascii="宋体" w:hAnsi="宋体" w:cs="宋体" w:hint="eastAsia"/>
-                <w:kern w:val="0"/>
-                <w:szCs w:val="21"/>
-              </w:rPr>
-              <w:t>系统显示该</w:t>
-            </w:r>
-            <w:r>
-              <w:rPr>
-                <w:rFonts w:hint="eastAsia"/>
-              </w:rPr>
-              <w:t>出发地</w:t>
+              <w:t>在业务员输入其他输入时，系统提示输入无效</w:t>
             </w:r>
           </w:p>
           <w:p>
             <w:pPr>
               <w:widowControl/>
               <w:jc w:val="left"/>
+            </w:pPr>
+            <w:r>
               <w:rPr>
                 <w:rFonts w:ascii="宋体" w:hAnsi="宋体" w:cs="宋体" w:hint="eastAsia"/>
                 <w:kern w:val="0"/>
                 <w:szCs w:val="21"/>
               </w:rPr>
-            </w:pPr>
+              <w:t>在业务员输入符合规范的</w:t>
+            </w:r>
+            <w:r>
+              <w:rPr>
+                <w:rFonts w:hint="eastAsia"/>
+              </w:rPr>
+              <w:t>出发地</w:t>
+            </w:r>
             <w:r>
               <w:rPr>
                 <w:rFonts w:ascii="宋体" w:hAnsi="宋体" w:cs="宋体" w:hint="eastAsia"/>
                 <w:kern w:val="0"/>
                 <w:szCs w:val="21"/>
               </w:rPr>
-              <w:t>在业务员输入其他输入时，系统提示输入无效</w:t>
+              <w:t>时，</w:t>
+            </w:r>
+            <w:r>
+              <w:rPr>
+                <w:rFonts w:hint="eastAsia"/>
+                <w:kern w:val="0"/>
+                <w:sz w:val="20"/>
+              </w:rPr>
+              <w:t>参见</w:t>
+            </w:r>
+            <w:r>
+              <w:rPr>
+                <w:rFonts w:hint="eastAsia"/>
+                <w:kern w:val="0"/>
+                <w:sz w:val="20"/>
+              </w:rPr>
+              <w:t>3.4.3</w:t>
+            </w:r>
+            <w:r>
+              <w:rPr>
+                <w:rFonts w:hint="eastAsia"/>
+                <w:kern w:val="0"/>
+                <w:sz w:val="20"/>
+              </w:rPr>
+              <w:t>数据格式要求，</w:t>
+            </w:r>
+            <w:r>
+              <w:rPr>
+                <w:rFonts w:ascii="宋体" w:hAnsi="宋体" w:cs="宋体" w:hint="eastAsia"/>
+                <w:kern w:val="0"/>
+                <w:szCs w:val="21"/>
+              </w:rPr>
+              <w:t>系统显示该</w:t>
+            </w:r>
+            <w:r>
+              <w:rPr>
+                <w:rFonts w:hint="eastAsia"/>
+              </w:rPr>
+              <w:t>出发地</w:t>
             </w:r>
           </w:p>
           <w:p>
@@ -24436,59 +24407,7 @@
                 <w:kern w:val="0"/>
                 <w:szCs w:val="21"/>
               </w:rPr>
-              <w:t>在业务员输入符合规范的</w:t>
-            </w:r>
-            <w:r>
-              <w:rPr>
-                <w:rFonts w:hint="eastAsia"/>
-              </w:rPr>
-              <w:t>到达地</w:t>
-            </w:r>
-            <w:r>
-              <w:rPr>
-                <w:rFonts w:ascii="宋体" w:hAnsi="宋体" w:cs="宋体" w:hint="eastAsia"/>
-                <w:kern w:val="0"/>
-                <w:szCs w:val="21"/>
-              </w:rPr>
-              <w:t>时，</w:t>
-            </w:r>
-            <w:r>
-              <w:rPr>
-                <w:rFonts w:hint="eastAsia"/>
-                <w:kern w:val="0"/>
-                <w:sz w:val="20"/>
-              </w:rPr>
-              <w:t>参见</w:t>
-            </w:r>
-            <w:r>
-              <w:rPr>
-                <w:rFonts w:hint="eastAsia"/>
-                <w:kern w:val="0"/>
-                <w:sz w:val="20"/>
-              </w:rPr>
-              <w:t>3.4.3</w:t>
-            </w:r>
-            <w:r>
-              <w:rPr>
-                <w:rFonts w:hint="eastAsia"/>
-                <w:kern w:val="0"/>
-                <w:sz w:val="20"/>
-              </w:rPr>
-              <w:t>数据格式要求，</w:t>
-            </w:r>
-            <w:r>
-              <w:rPr>
-                <w:rFonts w:ascii="宋体" w:hAnsi="宋体" w:cs="宋体" w:hint="eastAsia"/>
-                <w:kern w:val="0"/>
-                <w:szCs w:val="21"/>
-              </w:rPr>
-              <w:t>系统显示该</w:t>
-            </w:r>
-            <w:r>
-              <w:rPr>
-                <w:rFonts w:hint="eastAsia"/>
-              </w:rPr>
-              <w:t>到达地</w:t>
+              <w:t>在业务员输入其他输入时，系统提示输入无效</w:t>
             </w:r>
           </w:p>
           <w:p>
@@ -24496,7 +24415,78 @@
               <w:widowControl/>
               <w:jc w:val="left"/>
               <w:rPr>
+                <w:rFonts w:ascii="宋体" w:hAnsi="宋体" w:cs="宋体"/>
+                <w:kern w:val="0"/>
+                <w:szCs w:val="21"/>
+              </w:rPr>
+            </w:pPr>
+            <w:r>
+              <w:rPr>
                 <w:rFonts w:ascii="宋体" w:hAnsi="宋体" w:cs="宋体" w:hint="eastAsia"/>
+                <w:kern w:val="0"/>
+                <w:szCs w:val="21"/>
+              </w:rPr>
+              <w:t>在业务员输入符合规范的</w:t>
+            </w:r>
+            <w:r>
+              <w:rPr>
+                <w:rFonts w:hint="eastAsia"/>
+              </w:rPr>
+              <w:t>到达地</w:t>
+            </w:r>
+            <w:r>
+              <w:rPr>
+                <w:rFonts w:ascii="宋体" w:hAnsi="宋体" w:cs="宋体" w:hint="eastAsia"/>
+                <w:kern w:val="0"/>
+                <w:szCs w:val="21"/>
+              </w:rPr>
+              <w:t>时，</w:t>
+            </w:r>
+            <w:r>
+              <w:rPr>
+                <w:rFonts w:hint="eastAsia"/>
+                <w:kern w:val="0"/>
+                <w:sz w:val="20"/>
+              </w:rPr>
+              <w:t>参见</w:t>
+            </w:r>
+            <w:r>
+              <w:rPr>
+                <w:rFonts w:hint="eastAsia"/>
+                <w:kern w:val="0"/>
+                <w:sz w:val="20"/>
+              </w:rPr>
+              <w:t>3.4.3</w:t>
+            </w:r>
+            <w:r>
+              <w:rPr>
+                <w:rFonts w:hint="eastAsia"/>
+                <w:kern w:val="0"/>
+                <w:sz w:val="20"/>
+              </w:rPr>
+              <w:t>数据格式要求，</w:t>
+            </w:r>
+            <w:r>
+              <w:rPr>
+                <w:rFonts w:ascii="宋体" w:hAnsi="宋体" w:cs="宋体" w:hint="eastAsia"/>
+                <w:kern w:val="0"/>
+                <w:szCs w:val="21"/>
+              </w:rPr>
+              <w:t>系统显示该</w:t>
+            </w:r>
+            <w:r>
+              <w:rPr>
+                <w:rFonts w:hint="eastAsia"/>
+              </w:rPr>
+              <w:t>到达地</w:t>
+            </w:r>
+          </w:p>
+          <w:p>
+            <w:pPr>
+              <w:widowControl/>
+              <w:jc w:val="left"/>
+              <w:rPr>
+                <w:rFonts w:ascii="宋体" w:hAnsi="宋体" w:cs="宋体"/>
                 <w:kern w:val="0"/>
                 <w:szCs w:val="21"/>
               </w:rPr>
@@ -24605,7 +24595,7 @@
       <w:tr>
         <w:tc>
           <w:tcPr>
-            <w:tcW w:w="3891" w:type="dxa"/>
+            <w:tcW w:w="4206" w:type="dxa"/>
             <w:shd w:val="clear" w:color="auto" w:fill="auto"/>
           </w:tcPr>
           <w:p>
@@ -24646,7 +24636,7 @@
         </w:tc>
         <w:tc>
           <w:tcPr>
-            <w:tcW w:w="4631" w:type="dxa"/>
+            <w:tcW w:w="4316" w:type="dxa"/>
             <w:shd w:val="clear" w:color="auto" w:fill="auto"/>
           </w:tcPr>
           <w:p>
@@ -24685,7 +24675,7 @@
         </w:trPr>
         <w:tc>
           <w:tcPr>
-            <w:tcW w:w="3891" w:type="dxa"/>
+            <w:tcW w:w="4206" w:type="dxa"/>
             <w:shd w:val="clear" w:color="auto" w:fill="auto"/>
           </w:tcPr>
           <w:p>
@@ -24801,7 +24791,7 @@
               <w:widowControl/>
               <w:jc w:val="left"/>
               <w:rPr>
-                <w:rFonts w:ascii="宋体" w:hAnsi="宋体" w:cs="宋体" w:hint="eastAsia"/>
+                <w:rFonts w:ascii="宋体" w:hAnsi="宋体" w:cs="宋体"/>
                 <w:kern w:val="0"/>
                 <w:szCs w:val="21"/>
               </w:rPr>
@@ -24869,7 +24859,7 @@
         </w:tc>
         <w:tc>
           <w:tcPr>
-            <w:tcW w:w="4631" w:type="dxa"/>
+            <w:tcW w:w="4316" w:type="dxa"/>
             <w:shd w:val="clear" w:color="auto" w:fill="auto"/>
           </w:tcPr>
           <w:p>
@@ -24931,7 +24921,6 @@
               <w:widowControl/>
               <w:jc w:val="left"/>
               <w:rPr>
-                <w:rFonts w:hint="eastAsia"/>
                 <w:kern w:val="0"/>
                 <w:szCs w:val="21"/>
               </w:rPr>
@@ -24975,7 +24964,7 @@
         </w:trPr>
         <w:tc>
           <w:tcPr>
-            <w:tcW w:w="3891" w:type="dxa"/>
+            <w:tcW w:w="4206" w:type="dxa"/>
             <w:shd w:val="clear" w:color="auto" w:fill="auto"/>
           </w:tcPr>
           <w:p>
@@ -25032,7 +25021,7 @@
               <w:widowControl/>
               <w:jc w:val="left"/>
               <w:rPr>
-                <w:rFonts w:ascii="宋体" w:hAnsi="宋体" w:cs="宋体" w:hint="eastAsia"/>
+                <w:rFonts w:ascii="宋体" w:hAnsi="宋体" w:cs="宋体"/>
                 <w:kern w:val="0"/>
                 <w:szCs w:val="21"/>
               </w:rPr>
@@ -25060,7 +25049,7 @@
         </w:tc>
         <w:tc>
           <w:tcPr>
-            <w:tcW w:w="4631" w:type="dxa"/>
+            <w:tcW w:w="4316" w:type="dxa"/>
             <w:shd w:val="clear" w:color="auto" w:fill="auto"/>
           </w:tcPr>
           <w:p>
@@ -25150,7 +25139,7 @@
         </w:trPr>
         <w:tc>
           <w:tcPr>
-            <w:tcW w:w="3891" w:type="dxa"/>
+            <w:tcW w:w="4206" w:type="dxa"/>
             <w:shd w:val="clear" w:color="auto" w:fill="auto"/>
           </w:tcPr>
           <w:p>
@@ -25191,7 +25180,7 @@
         </w:tc>
         <w:tc>
           <w:tcPr>
-            <w:tcW w:w="4631" w:type="dxa"/>
+            <w:tcW w:w="4316" w:type="dxa"/>
             <w:shd w:val="clear" w:color="auto" w:fill="auto"/>
           </w:tcPr>
           <w:p>
@@ -25234,7 +25223,7 @@
         </w:trPr>
         <w:tc>
           <w:tcPr>
-            <w:tcW w:w="3891" w:type="dxa"/>
+            <w:tcW w:w="4206" w:type="dxa"/>
             <w:shd w:val="clear" w:color="auto" w:fill="auto"/>
           </w:tcPr>
           <w:p>
@@ -25274,7 +25263,7 @@
         </w:tc>
         <w:tc>
           <w:tcPr>
-            <w:tcW w:w="4631" w:type="dxa"/>
+            <w:tcW w:w="4316" w:type="dxa"/>
             <w:shd w:val="clear" w:color="auto" w:fill="auto"/>
           </w:tcPr>
           <w:p>
@@ -38520,7 +38509,7 @@
 </file>
 
 <file path=customXml/itemProps1.xml><?xml version="1.0" encoding="utf-8"?>
-<ds:datastoreItem xmlns:ds="http://schemas.openxmlformats.org/officeDocument/2006/customXml" ds:itemID="{03B46CE1-C6EE-465C-BCE3-A7B085F009BC}">
+<ds:datastoreItem xmlns:ds="http://schemas.openxmlformats.org/officeDocument/2006/customXml" ds:itemID="{C4161BA6-FDC2-4A44-84D0-0007E4972529}">
   <ds:schemaRefs>
     <ds:schemaRef ds:uri="http://schemas.openxmlformats.org/officeDocument/2006/bibliography"/>
   </ds:schemaRefs>
